--- a/Module 3 DSA/Assignment 7/Answers.DOCX
+++ b/Module 3 DSA/Assignment 7/Answers.DOCX
@@ -1,6 +1,6 @@
 
 <file path=word/document.xml><?xml version="1.0" encoding="utf-8"?>
-<w:document xmlns:ve="http://schemas.openxmlformats.org/markup-compatibility/2006" xmlns:o="urn:schemas-microsoft-com:office:office" xmlns:r="http://schemas.openxmlformats.org/officeDocument/2006/relationships" xmlns:m="http://schemas.openxmlformats.org/officeDocument/2006/math" xmlns:v="urn:schemas-microsoft-com:vml" xmlns:wp="http://schemas.openxmlformats.org/drawingml/2006/wordprocessingDrawing" xmlns:w10="urn:schemas-microsoft-com:office:word" xmlns:w="http://schemas.openxmlformats.org/wordprocessingml/2006/main" xmlns:wne="http://schemas.microsoft.com/office/word/2006/wordml">
+<w:document xmlns:wpc="http://schemas.microsoft.com/office/word/2010/wordprocessingCanvas" xmlns:cx="http://schemas.microsoft.com/office/drawing/2014/chartex" xmlns:cx1="http://schemas.microsoft.com/office/drawing/2015/9/8/chartex" xmlns:cx2="http://schemas.microsoft.com/office/drawing/2015/10/21/chartex" xmlns:cx3="http://schemas.microsoft.com/office/drawing/2016/5/9/chartex" xmlns:cx4="http://schemas.microsoft.com/office/drawing/2016/5/10/chartex" xmlns:cx5="http://schemas.microsoft.com/office/drawing/2016/5/11/chartex" xmlns:cx6="http://schemas.microsoft.com/office/drawing/2016/5/12/chartex" xmlns:cx7="http://schemas.microsoft.com/office/drawing/2016/5/13/chartex" xmlns:cx8="http://schemas.microsoft.com/office/drawing/2016/5/14/chartex" xmlns:mc="http://schemas.openxmlformats.org/markup-compatibility/2006" xmlns:aink="http://schemas.microsoft.com/office/drawing/2016/ink" xmlns:am3d="http://schemas.microsoft.com/office/drawing/2017/model3d" xmlns:o="urn:schemas-microsoft-com:office:office" xmlns:r="http://schemas.openxmlformats.org/officeDocument/2006/relationships" xmlns:m="http://schemas.openxmlformats.org/officeDocument/2006/math" xmlns:v="urn:schemas-microsoft-com:vml" xmlns:wp14="http://schemas.microsoft.com/office/word/2010/wordprocessingDrawing" xmlns:wp="http://schemas.openxmlformats.org/drawingml/2006/wordprocessingDrawing" xmlns:w10="urn:schemas-microsoft-com:office:word" xmlns:w="http://schemas.openxmlformats.org/wordprocessingml/2006/main" xmlns:w14="http://schemas.microsoft.com/office/word/2010/wordml" xmlns:w15="http://schemas.microsoft.com/office/word/2012/wordml" xmlns:w16cid="http://schemas.microsoft.com/office/word/2016/wordml/cid" xmlns:w16se="http://schemas.microsoft.com/office/word/2015/wordml/symex" xmlns:wpg="http://schemas.microsoft.com/office/word/2010/wordprocessingGroup" xmlns:wpi="http://schemas.microsoft.com/office/word/2010/wordprocessingInk" xmlns:wne="http://schemas.microsoft.com/office/word/2006/wordml" xmlns:wps="http://schemas.microsoft.com/office/word/2010/wordprocessingShape" mc:Ignorable="w14 w15 w16se w16cid wp14">
   <w:body>
     <w:p>
       <w:pPr>
@@ -26,21 +26,7 @@
           <w:szCs w:val="48"/>
           <w:lang w:eastAsia="en-IN" w:bidi="hi-IN"/>
         </w:rPr>
-        <w:t>As</w:t>
-      </w:r>
-      <w:bookmarkStart w:id="0" w:name="_GoBack"/>
-      <w:bookmarkEnd w:id="0"/>
-      <w:r>
-        <w:rPr>
-          <w:rFonts w:ascii="Times New Roman" w:eastAsia="Times New Roman" w:hAnsi="Times New Roman" w:cs="Times New Roman"/>
-          <w:b/>
-          <w:bCs/>
-          <w:kern w:val="36"/>
-          <w:sz w:val="48"/>
-          <w:szCs w:val="48"/>
-          <w:lang w:eastAsia="en-IN" w:bidi="hi-IN"/>
-        </w:rPr>
-        <w:t>signment Questions 7</w:t>
+        <w:t>Assignment Questions 7</w:t>
       </w:r>
     </w:p>
     <w:p>
@@ -384,7 +370,6 @@
         <w:t>Load and register the JDBC driver. This is the software that allows Java to communicate with the database. You can do this using the </w:t>
       </w:r>
       <w:proofErr w:type="spellStart"/>
-      <w:proofErr w:type="gramStart"/>
       <w:r>
         <w:rPr>
           <w:rFonts w:ascii="Times New Roman" w:eastAsia="Times New Roman" w:hAnsi="Times New Roman" w:cs="Times New Roman"/>
@@ -402,17 +387,7 @@
           <w:szCs w:val="24"/>
           <w:lang w:val="en-US" w:eastAsia="en-IN" w:bidi="hi-IN"/>
         </w:rPr>
-        <w:t>(</w:t>
-      </w:r>
-      <w:proofErr w:type="gramEnd"/>
-      <w:r>
-        <w:rPr>
-          <w:rFonts w:ascii="Times New Roman" w:eastAsia="Times New Roman" w:hAnsi="Times New Roman" w:cs="Times New Roman"/>
-          <w:sz w:val="24"/>
-          <w:szCs w:val="24"/>
-          <w:lang w:val="en-US" w:eastAsia="en-IN" w:bidi="hi-IN"/>
-        </w:rPr>
-        <w:t>) method.</w:t>
+        <w:t>() method.</w:t>
       </w:r>
     </w:p>
     <w:p>
@@ -439,7 +414,6 @@
         <w:t>Establish a connection to the database. This is done using the </w:t>
       </w:r>
       <w:proofErr w:type="spellStart"/>
-      <w:proofErr w:type="gramStart"/>
       <w:r>
         <w:rPr>
           <w:rFonts w:ascii="Times New Roman" w:eastAsia="Times New Roman" w:hAnsi="Times New Roman" w:cs="Times New Roman"/>
@@ -457,17 +431,7 @@
           <w:szCs w:val="24"/>
           <w:lang w:val="en-US" w:eastAsia="en-IN" w:bidi="hi-IN"/>
         </w:rPr>
-        <w:t>(</w:t>
-      </w:r>
-      <w:proofErr w:type="gramEnd"/>
-      <w:r>
-        <w:rPr>
-          <w:rFonts w:ascii="Times New Roman" w:eastAsia="Times New Roman" w:hAnsi="Times New Roman" w:cs="Times New Roman"/>
-          <w:sz w:val="24"/>
-          <w:szCs w:val="24"/>
-          <w:lang w:val="en-US" w:eastAsia="en-IN" w:bidi="hi-IN"/>
-        </w:rPr>
-        <w:t>) method.</w:t>
+        <w:t>() method.</w:t>
       </w:r>
     </w:p>
     <w:p>
@@ -494,7 +458,6 @@
         <w:t>Create a statement object. This is used to execute SQL statements. You can create a statement object using the </w:t>
       </w:r>
       <w:proofErr w:type="spellStart"/>
-      <w:proofErr w:type="gramStart"/>
       <w:r>
         <w:rPr>
           <w:rFonts w:ascii="Times New Roman" w:eastAsia="Times New Roman" w:hAnsi="Times New Roman" w:cs="Times New Roman"/>
@@ -512,17 +475,7 @@
           <w:szCs w:val="24"/>
           <w:lang w:val="en-US" w:eastAsia="en-IN" w:bidi="hi-IN"/>
         </w:rPr>
-        <w:t>(</w:t>
-      </w:r>
-      <w:proofErr w:type="gramEnd"/>
-      <w:r>
-        <w:rPr>
-          <w:rFonts w:ascii="Times New Roman" w:eastAsia="Times New Roman" w:hAnsi="Times New Roman" w:cs="Times New Roman"/>
-          <w:sz w:val="24"/>
-          <w:szCs w:val="24"/>
-          <w:lang w:val="en-US" w:eastAsia="en-IN" w:bidi="hi-IN"/>
-        </w:rPr>
-        <w:t>) method.</w:t>
+        <w:t>() method.</w:t>
       </w:r>
     </w:p>
     <w:p>
@@ -549,7 +502,6 @@
         <w:t>Execute the SQL statement. This is done using the </w:t>
       </w:r>
       <w:proofErr w:type="spellStart"/>
-      <w:proofErr w:type="gramStart"/>
       <w:r>
         <w:rPr>
           <w:rFonts w:ascii="Times New Roman" w:eastAsia="Times New Roman" w:hAnsi="Times New Roman" w:cs="Times New Roman"/>
@@ -567,17 +519,7 @@
           <w:szCs w:val="24"/>
           <w:lang w:val="en-US" w:eastAsia="en-IN" w:bidi="hi-IN"/>
         </w:rPr>
-        <w:t>(</w:t>
-      </w:r>
-      <w:proofErr w:type="gramEnd"/>
-      <w:r>
-        <w:rPr>
-          <w:rFonts w:ascii="Times New Roman" w:eastAsia="Times New Roman" w:hAnsi="Times New Roman" w:cs="Times New Roman"/>
-          <w:sz w:val="24"/>
-          <w:szCs w:val="24"/>
-          <w:lang w:val="en-US" w:eastAsia="en-IN" w:bidi="hi-IN"/>
-        </w:rPr>
-        <w:t>) method.</w:t>
+        <w:t>() method.</w:t>
       </w:r>
     </w:p>
     <w:p>
@@ -648,6 +590,65 @@
         <w:t>Close the connection to the database. This is done using the </w:t>
       </w:r>
       <w:proofErr w:type="spellStart"/>
+      <w:r>
+        <w:rPr>
+          <w:rFonts w:ascii="Times New Roman" w:eastAsia="Times New Roman" w:hAnsi="Times New Roman" w:cs="Times New Roman"/>
+          <w:sz w:val="24"/>
+          <w:szCs w:val="24"/>
+          <w:lang w:val="en-US" w:eastAsia="en-IN" w:bidi="hi-IN"/>
+        </w:rPr>
+        <w:t>Connection.close</w:t>
+      </w:r>
+      <w:proofErr w:type="spellEnd"/>
+      <w:r>
+        <w:rPr>
+          <w:rFonts w:ascii="Times New Roman" w:eastAsia="Times New Roman" w:hAnsi="Times New Roman" w:cs="Times New Roman"/>
+          <w:sz w:val="24"/>
+          <w:szCs w:val="24"/>
+          <w:lang w:val="en-US" w:eastAsia="en-IN" w:bidi="hi-IN"/>
+        </w:rPr>
+        <w:t>() method.</w:t>
+      </w:r>
+    </w:p>
+    <w:p>
+      <w:pPr>
+        <w:spacing w:before="100" w:beforeAutospacing="1" w:after="100" w:afterAutospacing="1" w:line="240" w:lineRule="auto"/>
+        <w:rPr>
+          <w:rFonts w:ascii="Times New Roman" w:eastAsia="Times New Roman" w:hAnsi="Times New Roman" w:cs="Times New Roman"/>
+          <w:sz w:val="24"/>
+          <w:szCs w:val="24"/>
+          <w:lang w:val="en-US" w:eastAsia="en-IN" w:bidi="hi-IN"/>
+        </w:rPr>
+      </w:pPr>
+      <w:r>
+        <w:rPr>
+          <w:rFonts w:ascii="Times New Roman" w:eastAsia="Times New Roman" w:hAnsi="Times New Roman" w:cs="Times New Roman"/>
+          <w:sz w:val="24"/>
+          <w:szCs w:val="24"/>
+          <w:lang w:val="en-US" w:eastAsia="en-IN" w:bidi="hi-IN"/>
+        </w:rPr>
+        <w:t>Here is an example of how to connect to a database using JDBC:</w:t>
+      </w:r>
+    </w:p>
+    <w:p>
+      <w:pPr>
+        <w:spacing w:before="100" w:beforeAutospacing="1" w:after="100" w:afterAutospacing="1" w:line="240" w:lineRule="auto"/>
+        <w:rPr>
+          <w:rFonts w:ascii="Times New Roman" w:eastAsia="Times New Roman" w:hAnsi="Times New Roman" w:cs="Times New Roman"/>
+          <w:sz w:val="24"/>
+          <w:szCs w:val="24"/>
+          <w:lang w:val="en-US" w:eastAsia="en-IN" w:bidi="hi-IN"/>
+        </w:rPr>
+      </w:pPr>
+      <w:r>
+        <w:rPr>
+          <w:rFonts w:ascii="Times New Roman" w:eastAsia="Times New Roman" w:hAnsi="Times New Roman" w:cs="Times New Roman"/>
+          <w:sz w:val="24"/>
+          <w:szCs w:val="24"/>
+          <w:lang w:val="en-US" w:eastAsia="en-IN" w:bidi="hi-IN"/>
+        </w:rPr>
+        <w:t xml:space="preserve">import </w:t>
+      </w:r>
       <w:proofErr w:type="gramStart"/>
       <w:r>
         <w:rPr>
@@ -656,7 +657,668 @@
           <w:szCs w:val="24"/>
           <w:lang w:val="en-US" w:eastAsia="en-IN" w:bidi="hi-IN"/>
         </w:rPr>
-        <w:t>Connection.close</w:t>
+        <w:t>java.sql.*</w:t>
+      </w:r>
+      <w:proofErr w:type="gramEnd"/>
+      <w:r>
+        <w:rPr>
+          <w:rFonts w:ascii="Times New Roman" w:eastAsia="Times New Roman" w:hAnsi="Times New Roman" w:cs="Times New Roman"/>
+          <w:sz w:val="24"/>
+          <w:szCs w:val="24"/>
+          <w:lang w:val="en-US" w:eastAsia="en-IN" w:bidi="hi-IN"/>
+        </w:rPr>
+        <w:t>;</w:t>
+      </w:r>
+    </w:p>
+    <w:p>
+      <w:pPr>
+        <w:spacing w:before="100" w:beforeAutospacing="1" w:after="100" w:afterAutospacing="1" w:line="240" w:lineRule="auto"/>
+        <w:rPr>
+          <w:rFonts w:ascii="Times New Roman" w:eastAsia="Times New Roman" w:hAnsi="Times New Roman" w:cs="Times New Roman"/>
+          <w:sz w:val="24"/>
+          <w:szCs w:val="24"/>
+          <w:lang w:val="en-US" w:eastAsia="en-IN" w:bidi="hi-IN"/>
+        </w:rPr>
+      </w:pPr>
+      <w:r>
+        <w:rPr>
+          <w:rFonts w:ascii="Times New Roman" w:eastAsia="Times New Roman" w:hAnsi="Times New Roman" w:cs="Times New Roman"/>
+          <w:sz w:val="24"/>
+          <w:szCs w:val="24"/>
+          <w:lang w:val="en-US" w:eastAsia="en-IN" w:bidi="hi-IN"/>
+        </w:rPr>
+        <w:t xml:space="preserve">public class </w:t>
+      </w:r>
+      <w:proofErr w:type="spellStart"/>
+      <w:r>
+        <w:rPr>
+          <w:rFonts w:ascii="Times New Roman" w:eastAsia="Times New Roman" w:hAnsi="Times New Roman" w:cs="Times New Roman"/>
+          <w:sz w:val="24"/>
+          <w:szCs w:val="24"/>
+          <w:lang w:val="en-US" w:eastAsia="en-IN" w:bidi="hi-IN"/>
+        </w:rPr>
+        <w:t>JDBCExample</w:t>
+      </w:r>
+      <w:proofErr w:type="spellEnd"/>
+      <w:r>
+        <w:rPr>
+          <w:rFonts w:ascii="Times New Roman" w:eastAsia="Times New Roman" w:hAnsi="Times New Roman" w:cs="Times New Roman"/>
+          <w:sz w:val="24"/>
+          <w:szCs w:val="24"/>
+          <w:lang w:val="en-US" w:eastAsia="en-IN" w:bidi="hi-IN"/>
+        </w:rPr>
+        <w:t xml:space="preserve"> {</w:t>
+      </w:r>
+    </w:p>
+    <w:p>
+      <w:pPr>
+        <w:spacing w:before="100" w:beforeAutospacing="1" w:after="100" w:afterAutospacing="1" w:line="240" w:lineRule="auto"/>
+        <w:rPr>
+          <w:rFonts w:ascii="Times New Roman" w:eastAsia="Times New Roman" w:hAnsi="Times New Roman" w:cs="Times New Roman"/>
+          <w:sz w:val="24"/>
+          <w:szCs w:val="24"/>
+          <w:lang w:val="en-US" w:eastAsia="en-IN" w:bidi="hi-IN"/>
+        </w:rPr>
+      </w:pPr>
+      <w:r>
+        <w:rPr>
+          <w:rFonts w:ascii="Times New Roman" w:eastAsia="Times New Roman" w:hAnsi="Times New Roman" w:cs="Times New Roman"/>
+          <w:sz w:val="24"/>
+          <w:szCs w:val="24"/>
+          <w:lang w:val="en-US" w:eastAsia="en-IN" w:bidi="hi-IN"/>
+        </w:rPr>
+        <w:t xml:space="preserve">    public static void </w:t>
+      </w:r>
+      <w:proofErr w:type="gramStart"/>
+      <w:r>
+        <w:rPr>
+          <w:rFonts w:ascii="Times New Roman" w:eastAsia="Times New Roman" w:hAnsi="Times New Roman" w:cs="Times New Roman"/>
+          <w:sz w:val="24"/>
+          <w:szCs w:val="24"/>
+          <w:lang w:val="en-US" w:eastAsia="en-IN" w:bidi="hi-IN"/>
+        </w:rPr>
+        <w:t>main(</w:t>
+      </w:r>
+      <w:proofErr w:type="gramEnd"/>
+      <w:r>
+        <w:rPr>
+          <w:rFonts w:ascii="Times New Roman" w:eastAsia="Times New Roman" w:hAnsi="Times New Roman" w:cs="Times New Roman"/>
+          <w:sz w:val="24"/>
+          <w:szCs w:val="24"/>
+          <w:lang w:val="en-US" w:eastAsia="en-IN" w:bidi="hi-IN"/>
+        </w:rPr>
+        <w:t xml:space="preserve">String[] </w:t>
+      </w:r>
+      <w:proofErr w:type="spellStart"/>
+      <w:r>
+        <w:rPr>
+          <w:rFonts w:ascii="Times New Roman" w:eastAsia="Times New Roman" w:hAnsi="Times New Roman" w:cs="Times New Roman"/>
+          <w:sz w:val="24"/>
+          <w:szCs w:val="24"/>
+          <w:lang w:val="en-US" w:eastAsia="en-IN" w:bidi="hi-IN"/>
+        </w:rPr>
+        <w:t>args</w:t>
+      </w:r>
+      <w:proofErr w:type="spellEnd"/>
+      <w:r>
+        <w:rPr>
+          <w:rFonts w:ascii="Times New Roman" w:eastAsia="Times New Roman" w:hAnsi="Times New Roman" w:cs="Times New Roman"/>
+          <w:sz w:val="24"/>
+          <w:szCs w:val="24"/>
+          <w:lang w:val="en-US" w:eastAsia="en-IN" w:bidi="hi-IN"/>
+        </w:rPr>
+        <w:t xml:space="preserve">) throws </w:t>
+      </w:r>
+      <w:proofErr w:type="spellStart"/>
+      <w:r>
+        <w:rPr>
+          <w:rFonts w:ascii="Times New Roman" w:eastAsia="Times New Roman" w:hAnsi="Times New Roman" w:cs="Times New Roman"/>
+          <w:sz w:val="24"/>
+          <w:szCs w:val="24"/>
+          <w:lang w:val="en-US" w:eastAsia="en-IN" w:bidi="hi-IN"/>
+        </w:rPr>
+        <w:t>SQLException</w:t>
+      </w:r>
+      <w:proofErr w:type="spellEnd"/>
+      <w:r>
+        <w:rPr>
+          <w:rFonts w:ascii="Times New Roman" w:eastAsia="Times New Roman" w:hAnsi="Times New Roman" w:cs="Times New Roman"/>
+          <w:sz w:val="24"/>
+          <w:szCs w:val="24"/>
+          <w:lang w:val="en-US" w:eastAsia="en-IN" w:bidi="hi-IN"/>
+        </w:rPr>
+        <w:t xml:space="preserve"> {</w:t>
+      </w:r>
+    </w:p>
+    <w:p>
+      <w:pPr>
+        <w:spacing w:before="100" w:beforeAutospacing="1" w:after="100" w:afterAutospacing="1" w:line="240" w:lineRule="auto"/>
+        <w:rPr>
+          <w:rFonts w:ascii="Times New Roman" w:eastAsia="Times New Roman" w:hAnsi="Times New Roman" w:cs="Times New Roman"/>
+          <w:sz w:val="24"/>
+          <w:szCs w:val="24"/>
+          <w:lang w:val="en-US" w:eastAsia="en-IN" w:bidi="hi-IN"/>
+        </w:rPr>
+      </w:pPr>
+      <w:r>
+        <w:rPr>
+          <w:rFonts w:ascii="Times New Roman" w:eastAsia="Times New Roman" w:hAnsi="Times New Roman" w:cs="Times New Roman"/>
+          <w:sz w:val="24"/>
+          <w:szCs w:val="24"/>
+          <w:lang w:val="en-US" w:eastAsia="en-IN" w:bidi="hi-IN"/>
+        </w:rPr>
+        <w:t xml:space="preserve">        // Import the JDBC packages</w:t>
+      </w:r>
+    </w:p>
+    <w:p>
+      <w:pPr>
+        <w:spacing w:before="100" w:beforeAutospacing="1" w:after="100" w:afterAutospacing="1" w:line="240" w:lineRule="auto"/>
+        <w:rPr>
+          <w:rFonts w:ascii="Times New Roman" w:eastAsia="Times New Roman" w:hAnsi="Times New Roman" w:cs="Times New Roman"/>
+          <w:sz w:val="24"/>
+          <w:szCs w:val="24"/>
+          <w:lang w:val="en-US" w:eastAsia="en-IN" w:bidi="hi-IN"/>
+        </w:rPr>
+      </w:pPr>
+      <w:r>
+        <w:rPr>
+          <w:rFonts w:ascii="Times New Roman" w:eastAsia="Times New Roman" w:hAnsi="Times New Roman" w:cs="Times New Roman"/>
+          <w:sz w:val="24"/>
+          <w:szCs w:val="24"/>
+          <w:lang w:val="en-US" w:eastAsia="en-IN" w:bidi="hi-IN"/>
+        </w:rPr>
+        <w:t xml:space="preserve">        </w:t>
+      </w:r>
+      <w:proofErr w:type="spellStart"/>
+      <w:r>
+        <w:rPr>
+          <w:rFonts w:ascii="Times New Roman" w:eastAsia="Times New Roman" w:hAnsi="Times New Roman" w:cs="Times New Roman"/>
+          <w:sz w:val="24"/>
+          <w:szCs w:val="24"/>
+          <w:lang w:val="en-US" w:eastAsia="en-IN" w:bidi="hi-IN"/>
+        </w:rPr>
+        <w:t>Class.forName</w:t>
+      </w:r>
+      <w:proofErr w:type="spellEnd"/>
+      <w:r>
+        <w:rPr>
+          <w:rFonts w:ascii="Times New Roman" w:eastAsia="Times New Roman" w:hAnsi="Times New Roman" w:cs="Times New Roman"/>
+          <w:sz w:val="24"/>
+          <w:szCs w:val="24"/>
+          <w:lang w:val="en-US" w:eastAsia="en-IN" w:bidi="hi-IN"/>
+        </w:rPr>
+        <w:t>("</w:t>
+      </w:r>
+      <w:proofErr w:type="spellStart"/>
+      <w:proofErr w:type="gramStart"/>
+      <w:r>
+        <w:rPr>
+          <w:rFonts w:ascii="Times New Roman" w:eastAsia="Times New Roman" w:hAnsi="Times New Roman" w:cs="Times New Roman"/>
+          <w:sz w:val="24"/>
+          <w:szCs w:val="24"/>
+          <w:lang w:val="en-US" w:eastAsia="en-IN" w:bidi="hi-IN"/>
+        </w:rPr>
+        <w:t>com.mysql</w:t>
+      </w:r>
+      <w:proofErr w:type="gramEnd"/>
+      <w:r>
+        <w:rPr>
+          <w:rFonts w:ascii="Times New Roman" w:eastAsia="Times New Roman" w:hAnsi="Times New Roman" w:cs="Times New Roman"/>
+          <w:sz w:val="24"/>
+          <w:szCs w:val="24"/>
+          <w:lang w:val="en-US" w:eastAsia="en-IN" w:bidi="hi-IN"/>
+        </w:rPr>
+        <w:t>.jdbc.Driver</w:t>
+      </w:r>
+      <w:proofErr w:type="spellEnd"/>
+      <w:r>
+        <w:rPr>
+          <w:rFonts w:ascii="Times New Roman" w:eastAsia="Times New Roman" w:hAnsi="Times New Roman" w:cs="Times New Roman"/>
+          <w:sz w:val="24"/>
+          <w:szCs w:val="24"/>
+          <w:lang w:val="en-US" w:eastAsia="en-IN" w:bidi="hi-IN"/>
+        </w:rPr>
+        <w:t>");</w:t>
+      </w:r>
+    </w:p>
+    <w:p>
+      <w:pPr>
+        <w:spacing w:before="100" w:beforeAutospacing="1" w:after="100" w:afterAutospacing="1" w:line="240" w:lineRule="auto"/>
+        <w:rPr>
+          <w:rFonts w:ascii="Times New Roman" w:eastAsia="Times New Roman" w:hAnsi="Times New Roman" w:cs="Times New Roman"/>
+          <w:sz w:val="24"/>
+          <w:szCs w:val="24"/>
+          <w:lang w:val="en-US" w:eastAsia="en-IN" w:bidi="hi-IN"/>
+        </w:rPr>
+      </w:pPr>
+    </w:p>
+    <w:p>
+      <w:pPr>
+        <w:spacing w:before="100" w:beforeAutospacing="1" w:after="100" w:afterAutospacing="1" w:line="240" w:lineRule="auto"/>
+        <w:rPr>
+          <w:rFonts w:ascii="Times New Roman" w:eastAsia="Times New Roman" w:hAnsi="Times New Roman" w:cs="Times New Roman"/>
+          <w:sz w:val="24"/>
+          <w:szCs w:val="24"/>
+          <w:lang w:val="en-US" w:eastAsia="en-IN" w:bidi="hi-IN"/>
+        </w:rPr>
+      </w:pPr>
+      <w:r>
+        <w:rPr>
+          <w:rFonts w:ascii="Times New Roman" w:eastAsia="Times New Roman" w:hAnsi="Times New Roman" w:cs="Times New Roman"/>
+          <w:sz w:val="24"/>
+          <w:szCs w:val="24"/>
+          <w:lang w:val="en-US" w:eastAsia="en-IN" w:bidi="hi-IN"/>
+        </w:rPr>
+        <w:t xml:space="preserve">        // Establish a connection to the database</w:t>
+      </w:r>
+    </w:p>
+    <w:p>
+      <w:pPr>
+        <w:spacing w:before="100" w:beforeAutospacing="1" w:after="100" w:afterAutospacing="1" w:line="240" w:lineRule="auto"/>
+        <w:rPr>
+          <w:rFonts w:ascii="Times New Roman" w:eastAsia="Times New Roman" w:hAnsi="Times New Roman" w:cs="Times New Roman"/>
+          <w:sz w:val="24"/>
+          <w:szCs w:val="24"/>
+          <w:lang w:val="en-US" w:eastAsia="en-IN" w:bidi="hi-IN"/>
+        </w:rPr>
+      </w:pPr>
+      <w:r>
+        <w:rPr>
+          <w:rFonts w:ascii="Times New Roman" w:eastAsia="Times New Roman" w:hAnsi="Times New Roman" w:cs="Times New Roman"/>
+          <w:sz w:val="24"/>
+          <w:szCs w:val="24"/>
+          <w:lang w:val="en-US" w:eastAsia="en-IN" w:bidi="hi-IN"/>
+        </w:rPr>
+        <w:t xml:space="preserve">        Connection </w:t>
+      </w:r>
+      <w:proofErr w:type="spellStart"/>
+      <w:r>
+        <w:rPr>
+          <w:rFonts w:ascii="Times New Roman" w:eastAsia="Times New Roman" w:hAnsi="Times New Roman" w:cs="Times New Roman"/>
+          <w:sz w:val="24"/>
+          <w:szCs w:val="24"/>
+          <w:lang w:val="en-US" w:eastAsia="en-IN" w:bidi="hi-IN"/>
+        </w:rPr>
+        <w:t>connection</w:t>
+      </w:r>
+      <w:proofErr w:type="spellEnd"/>
+      <w:r>
+        <w:rPr>
+          <w:rFonts w:ascii="Times New Roman" w:eastAsia="Times New Roman" w:hAnsi="Times New Roman" w:cs="Times New Roman"/>
+          <w:sz w:val="24"/>
+          <w:szCs w:val="24"/>
+          <w:lang w:val="en-US" w:eastAsia="en-IN" w:bidi="hi-IN"/>
+        </w:rPr>
+        <w:t xml:space="preserve"> = </w:t>
+      </w:r>
+      <w:proofErr w:type="spellStart"/>
+      <w:r>
+        <w:rPr>
+          <w:rFonts w:ascii="Times New Roman" w:eastAsia="Times New Roman" w:hAnsi="Times New Roman" w:cs="Times New Roman"/>
+          <w:sz w:val="24"/>
+          <w:szCs w:val="24"/>
+          <w:lang w:val="en-US" w:eastAsia="en-IN" w:bidi="hi-IN"/>
+        </w:rPr>
+        <w:t>DriverManager.getConnection</w:t>
+      </w:r>
+      <w:proofErr w:type="spellEnd"/>
+      <w:r>
+        <w:rPr>
+          <w:rFonts w:ascii="Times New Roman" w:eastAsia="Times New Roman" w:hAnsi="Times New Roman" w:cs="Times New Roman"/>
+          <w:sz w:val="24"/>
+          <w:szCs w:val="24"/>
+          <w:lang w:val="en-US" w:eastAsia="en-IN" w:bidi="hi-IN"/>
+        </w:rPr>
+        <w:t>("</w:t>
+      </w:r>
+      <w:proofErr w:type="spellStart"/>
+      <w:proofErr w:type="gramStart"/>
+      <w:r>
+        <w:rPr>
+          <w:rFonts w:ascii="Times New Roman" w:eastAsia="Times New Roman" w:hAnsi="Times New Roman" w:cs="Times New Roman"/>
+          <w:sz w:val="24"/>
+          <w:szCs w:val="24"/>
+          <w:lang w:val="en-US" w:eastAsia="en-IN" w:bidi="hi-IN"/>
+        </w:rPr>
+        <w:t>jdbc:mysql</w:t>
+      </w:r>
+      <w:proofErr w:type="spellEnd"/>
+      <w:r>
+        <w:rPr>
+          <w:rFonts w:ascii="Times New Roman" w:eastAsia="Times New Roman" w:hAnsi="Times New Roman" w:cs="Times New Roman"/>
+          <w:sz w:val="24"/>
+          <w:szCs w:val="24"/>
+          <w:lang w:val="en-US" w:eastAsia="en-IN" w:bidi="hi-IN"/>
+        </w:rPr>
+        <w:t>://localhost/</w:t>
+      </w:r>
+      <w:proofErr w:type="spellStart"/>
+      <w:r>
+        <w:rPr>
+          <w:rFonts w:ascii="Times New Roman" w:eastAsia="Times New Roman" w:hAnsi="Times New Roman" w:cs="Times New Roman"/>
+          <w:sz w:val="24"/>
+          <w:szCs w:val="24"/>
+          <w:lang w:val="en-US" w:eastAsia="en-IN" w:bidi="hi-IN"/>
+        </w:rPr>
+        <w:t>mydatabase</w:t>
+      </w:r>
+      <w:proofErr w:type="spellEnd"/>
+      <w:proofErr w:type="gramEnd"/>
+      <w:r>
+        <w:rPr>
+          <w:rFonts w:ascii="Times New Roman" w:eastAsia="Times New Roman" w:hAnsi="Times New Roman" w:cs="Times New Roman"/>
+          <w:sz w:val="24"/>
+          <w:szCs w:val="24"/>
+          <w:lang w:val="en-US" w:eastAsia="en-IN" w:bidi="hi-IN"/>
+        </w:rPr>
+        <w:t>", "username", "password");</w:t>
+      </w:r>
+    </w:p>
+    <w:p>
+      <w:pPr>
+        <w:spacing w:before="100" w:beforeAutospacing="1" w:after="100" w:afterAutospacing="1" w:line="240" w:lineRule="auto"/>
+        <w:rPr>
+          <w:rFonts w:ascii="Times New Roman" w:eastAsia="Times New Roman" w:hAnsi="Times New Roman" w:cs="Times New Roman"/>
+          <w:sz w:val="24"/>
+          <w:szCs w:val="24"/>
+          <w:lang w:val="en-US" w:eastAsia="en-IN" w:bidi="hi-IN"/>
+        </w:rPr>
+      </w:pPr>
+    </w:p>
+    <w:p>
+      <w:pPr>
+        <w:spacing w:before="100" w:beforeAutospacing="1" w:after="100" w:afterAutospacing="1" w:line="240" w:lineRule="auto"/>
+        <w:rPr>
+          <w:rFonts w:ascii="Times New Roman" w:eastAsia="Times New Roman" w:hAnsi="Times New Roman" w:cs="Times New Roman"/>
+          <w:sz w:val="24"/>
+          <w:szCs w:val="24"/>
+          <w:lang w:val="en-US" w:eastAsia="en-IN" w:bidi="hi-IN"/>
+        </w:rPr>
+      </w:pPr>
+      <w:r>
+        <w:rPr>
+          <w:rFonts w:ascii="Times New Roman" w:eastAsia="Times New Roman" w:hAnsi="Times New Roman" w:cs="Times New Roman"/>
+          <w:sz w:val="24"/>
+          <w:szCs w:val="24"/>
+          <w:lang w:val="en-US" w:eastAsia="en-IN" w:bidi="hi-IN"/>
+        </w:rPr>
+        <w:t xml:space="preserve">        // Create a statement object</w:t>
+      </w:r>
+    </w:p>
+    <w:p>
+      <w:pPr>
+        <w:spacing w:before="100" w:beforeAutospacing="1" w:after="100" w:afterAutospacing="1" w:line="240" w:lineRule="auto"/>
+        <w:rPr>
+          <w:rFonts w:ascii="Times New Roman" w:eastAsia="Times New Roman" w:hAnsi="Times New Roman" w:cs="Times New Roman"/>
+          <w:sz w:val="24"/>
+          <w:szCs w:val="24"/>
+          <w:lang w:val="en-US" w:eastAsia="en-IN" w:bidi="hi-IN"/>
+        </w:rPr>
+      </w:pPr>
+      <w:r>
+        <w:rPr>
+          <w:rFonts w:ascii="Times New Roman" w:eastAsia="Times New Roman" w:hAnsi="Times New Roman" w:cs="Times New Roman"/>
+          <w:sz w:val="24"/>
+          <w:szCs w:val="24"/>
+          <w:lang w:val="en-US" w:eastAsia="en-IN" w:bidi="hi-IN"/>
+        </w:rPr>
+        <w:t xml:space="preserve">        Statement </w:t>
+      </w:r>
+      <w:proofErr w:type="spellStart"/>
+      <w:r>
+        <w:rPr>
+          <w:rFonts w:ascii="Times New Roman" w:eastAsia="Times New Roman" w:hAnsi="Times New Roman" w:cs="Times New Roman"/>
+          <w:sz w:val="24"/>
+          <w:szCs w:val="24"/>
+          <w:lang w:val="en-US" w:eastAsia="en-IN" w:bidi="hi-IN"/>
+        </w:rPr>
+        <w:t>statement</w:t>
+      </w:r>
+      <w:proofErr w:type="spellEnd"/>
+      <w:r>
+        <w:rPr>
+          <w:rFonts w:ascii="Times New Roman" w:eastAsia="Times New Roman" w:hAnsi="Times New Roman" w:cs="Times New Roman"/>
+          <w:sz w:val="24"/>
+          <w:szCs w:val="24"/>
+          <w:lang w:val="en-US" w:eastAsia="en-IN" w:bidi="hi-IN"/>
+        </w:rPr>
+        <w:t xml:space="preserve"> = </w:t>
+      </w:r>
+      <w:proofErr w:type="spellStart"/>
+      <w:proofErr w:type="gramStart"/>
+      <w:r>
+        <w:rPr>
+          <w:rFonts w:ascii="Times New Roman" w:eastAsia="Times New Roman" w:hAnsi="Times New Roman" w:cs="Times New Roman"/>
+          <w:sz w:val="24"/>
+          <w:szCs w:val="24"/>
+          <w:lang w:val="en-US" w:eastAsia="en-IN" w:bidi="hi-IN"/>
+        </w:rPr>
+        <w:t>connection.createStatement</w:t>
+      </w:r>
+      <w:proofErr w:type="spellEnd"/>
+      <w:proofErr w:type="gramEnd"/>
+      <w:r>
+        <w:rPr>
+          <w:rFonts w:ascii="Times New Roman" w:eastAsia="Times New Roman" w:hAnsi="Times New Roman" w:cs="Times New Roman"/>
+          <w:sz w:val="24"/>
+          <w:szCs w:val="24"/>
+          <w:lang w:val="en-US" w:eastAsia="en-IN" w:bidi="hi-IN"/>
+        </w:rPr>
+        <w:t>();</w:t>
+      </w:r>
+    </w:p>
+    <w:p>
+      <w:pPr>
+        <w:spacing w:before="100" w:beforeAutospacing="1" w:after="100" w:afterAutospacing="1" w:line="240" w:lineRule="auto"/>
+        <w:rPr>
+          <w:rFonts w:ascii="Times New Roman" w:eastAsia="Times New Roman" w:hAnsi="Times New Roman" w:cs="Times New Roman"/>
+          <w:sz w:val="24"/>
+          <w:szCs w:val="24"/>
+          <w:lang w:val="en-US" w:eastAsia="en-IN" w:bidi="hi-IN"/>
+        </w:rPr>
+      </w:pPr>
+    </w:p>
+    <w:p>
+      <w:pPr>
+        <w:spacing w:before="100" w:beforeAutospacing="1" w:after="100" w:afterAutospacing="1" w:line="240" w:lineRule="auto"/>
+        <w:rPr>
+          <w:rFonts w:ascii="Times New Roman" w:eastAsia="Times New Roman" w:hAnsi="Times New Roman" w:cs="Times New Roman"/>
+          <w:sz w:val="24"/>
+          <w:szCs w:val="24"/>
+          <w:lang w:val="en-US" w:eastAsia="en-IN" w:bidi="hi-IN"/>
+        </w:rPr>
+      </w:pPr>
+      <w:r>
+        <w:rPr>
+          <w:rFonts w:ascii="Times New Roman" w:eastAsia="Times New Roman" w:hAnsi="Times New Roman" w:cs="Times New Roman"/>
+          <w:sz w:val="24"/>
+          <w:szCs w:val="24"/>
+          <w:lang w:val="en-US" w:eastAsia="en-IN" w:bidi="hi-IN"/>
+        </w:rPr>
+        <w:t xml:space="preserve">        // Execute the SQL statement</w:t>
+      </w:r>
+    </w:p>
+    <w:p>
+      <w:pPr>
+        <w:spacing w:before="100" w:beforeAutospacing="1" w:after="100" w:afterAutospacing="1" w:line="240" w:lineRule="auto"/>
+        <w:rPr>
+          <w:rFonts w:ascii="Times New Roman" w:eastAsia="Times New Roman" w:hAnsi="Times New Roman" w:cs="Times New Roman"/>
+          <w:sz w:val="24"/>
+          <w:szCs w:val="24"/>
+          <w:lang w:val="en-US" w:eastAsia="en-IN" w:bidi="hi-IN"/>
+        </w:rPr>
+      </w:pPr>
+      <w:r>
+        <w:rPr>
+          <w:rFonts w:ascii="Times New Roman" w:eastAsia="Times New Roman" w:hAnsi="Times New Roman" w:cs="Times New Roman"/>
+          <w:sz w:val="24"/>
+          <w:szCs w:val="24"/>
+          <w:lang w:val="en-US" w:eastAsia="en-IN" w:bidi="hi-IN"/>
+        </w:rPr>
+        <w:t xml:space="preserve">        </w:t>
+      </w:r>
+      <w:proofErr w:type="spellStart"/>
+      <w:r>
+        <w:rPr>
+          <w:rFonts w:ascii="Times New Roman" w:eastAsia="Times New Roman" w:hAnsi="Times New Roman" w:cs="Times New Roman"/>
+          <w:sz w:val="24"/>
+          <w:szCs w:val="24"/>
+          <w:lang w:val="en-US" w:eastAsia="en-IN" w:bidi="hi-IN"/>
+        </w:rPr>
+        <w:t>ResultSet</w:t>
+      </w:r>
+      <w:proofErr w:type="spellEnd"/>
+      <w:r>
+        <w:rPr>
+          <w:rFonts w:ascii="Times New Roman" w:eastAsia="Times New Roman" w:hAnsi="Times New Roman" w:cs="Times New Roman"/>
+          <w:sz w:val="24"/>
+          <w:szCs w:val="24"/>
+          <w:lang w:val="en-US" w:eastAsia="en-IN" w:bidi="hi-IN"/>
+        </w:rPr>
+        <w:t xml:space="preserve"> </w:t>
+      </w:r>
+      <w:proofErr w:type="spellStart"/>
+      <w:r>
+        <w:rPr>
+          <w:rFonts w:ascii="Times New Roman" w:eastAsia="Times New Roman" w:hAnsi="Times New Roman" w:cs="Times New Roman"/>
+          <w:sz w:val="24"/>
+          <w:szCs w:val="24"/>
+          <w:lang w:val="en-US" w:eastAsia="en-IN" w:bidi="hi-IN"/>
+        </w:rPr>
+        <w:t>resultSet</w:t>
+      </w:r>
+      <w:proofErr w:type="spellEnd"/>
+      <w:r>
+        <w:rPr>
+          <w:rFonts w:ascii="Times New Roman" w:eastAsia="Times New Roman" w:hAnsi="Times New Roman" w:cs="Times New Roman"/>
+          <w:sz w:val="24"/>
+          <w:szCs w:val="24"/>
+          <w:lang w:val="en-US" w:eastAsia="en-IN" w:bidi="hi-IN"/>
+        </w:rPr>
+        <w:t xml:space="preserve"> = </w:t>
+      </w:r>
+      <w:proofErr w:type="spellStart"/>
+      <w:proofErr w:type="gramStart"/>
+      <w:r>
+        <w:rPr>
+          <w:rFonts w:ascii="Times New Roman" w:eastAsia="Times New Roman" w:hAnsi="Times New Roman" w:cs="Times New Roman"/>
+          <w:sz w:val="24"/>
+          <w:szCs w:val="24"/>
+          <w:lang w:val="en-US" w:eastAsia="en-IN" w:bidi="hi-IN"/>
+        </w:rPr>
+        <w:t>statement.executeQuery</w:t>
+      </w:r>
+      <w:proofErr w:type="spellEnd"/>
+      <w:proofErr w:type="gramEnd"/>
+      <w:r>
+        <w:rPr>
+          <w:rFonts w:ascii="Times New Roman" w:eastAsia="Times New Roman" w:hAnsi="Times New Roman" w:cs="Times New Roman"/>
+          <w:sz w:val="24"/>
+          <w:szCs w:val="24"/>
+          <w:lang w:val="en-US" w:eastAsia="en-IN" w:bidi="hi-IN"/>
+        </w:rPr>
+        <w:t>("SELECT * FROM users");</w:t>
+      </w:r>
+    </w:p>
+    <w:p>
+      <w:pPr>
+        <w:spacing w:before="100" w:beforeAutospacing="1" w:after="100" w:afterAutospacing="1" w:line="240" w:lineRule="auto"/>
+        <w:rPr>
+          <w:rFonts w:ascii="Times New Roman" w:eastAsia="Times New Roman" w:hAnsi="Times New Roman" w:cs="Times New Roman"/>
+          <w:sz w:val="24"/>
+          <w:szCs w:val="24"/>
+          <w:lang w:val="en-US" w:eastAsia="en-IN" w:bidi="hi-IN"/>
+        </w:rPr>
+      </w:pPr>
+    </w:p>
+    <w:p>
+      <w:pPr>
+        <w:spacing w:before="100" w:beforeAutospacing="1" w:after="100" w:afterAutospacing="1" w:line="240" w:lineRule="auto"/>
+        <w:rPr>
+          <w:rFonts w:ascii="Times New Roman" w:eastAsia="Times New Roman" w:hAnsi="Times New Roman" w:cs="Times New Roman"/>
+          <w:sz w:val="24"/>
+          <w:szCs w:val="24"/>
+          <w:lang w:val="en-US" w:eastAsia="en-IN" w:bidi="hi-IN"/>
+        </w:rPr>
+      </w:pPr>
+      <w:r>
+        <w:rPr>
+          <w:rFonts w:ascii="Times New Roman" w:eastAsia="Times New Roman" w:hAnsi="Times New Roman" w:cs="Times New Roman"/>
+          <w:sz w:val="24"/>
+          <w:szCs w:val="24"/>
+          <w:lang w:val="en-US" w:eastAsia="en-IN" w:bidi="hi-IN"/>
+        </w:rPr>
+        <w:t xml:space="preserve">        // Process the results of the SQL statement</w:t>
+      </w:r>
+    </w:p>
+    <w:p>
+      <w:pPr>
+        <w:spacing w:before="100" w:beforeAutospacing="1" w:after="100" w:afterAutospacing="1" w:line="240" w:lineRule="auto"/>
+        <w:rPr>
+          <w:rFonts w:ascii="Times New Roman" w:eastAsia="Times New Roman" w:hAnsi="Times New Roman" w:cs="Times New Roman"/>
+          <w:sz w:val="24"/>
+          <w:szCs w:val="24"/>
+          <w:lang w:val="en-US" w:eastAsia="en-IN" w:bidi="hi-IN"/>
+        </w:rPr>
+      </w:pPr>
+      <w:r>
+        <w:rPr>
+          <w:rFonts w:ascii="Times New Roman" w:eastAsia="Times New Roman" w:hAnsi="Times New Roman" w:cs="Times New Roman"/>
+          <w:sz w:val="24"/>
+          <w:szCs w:val="24"/>
+          <w:lang w:val="en-US" w:eastAsia="en-IN" w:bidi="hi-IN"/>
+        </w:rPr>
+        <w:t xml:space="preserve">        while (</w:t>
+      </w:r>
+      <w:proofErr w:type="spellStart"/>
+      <w:r>
+        <w:rPr>
+          <w:rFonts w:ascii="Times New Roman" w:eastAsia="Times New Roman" w:hAnsi="Times New Roman" w:cs="Times New Roman"/>
+          <w:sz w:val="24"/>
+          <w:szCs w:val="24"/>
+          <w:lang w:val="en-US" w:eastAsia="en-IN" w:bidi="hi-IN"/>
+        </w:rPr>
+        <w:t>resultSet.next</w:t>
+      </w:r>
+      <w:proofErr w:type="spellEnd"/>
+      <w:r>
+        <w:rPr>
+          <w:rFonts w:ascii="Times New Roman" w:eastAsia="Times New Roman" w:hAnsi="Times New Roman" w:cs="Times New Roman"/>
+          <w:sz w:val="24"/>
+          <w:szCs w:val="24"/>
+          <w:lang w:val="en-US" w:eastAsia="en-IN" w:bidi="hi-IN"/>
+        </w:rPr>
+        <w:t>()) {</w:t>
+      </w:r>
+    </w:p>
+    <w:p>
+      <w:pPr>
+        <w:spacing w:before="100" w:beforeAutospacing="1" w:after="100" w:afterAutospacing="1" w:line="240" w:lineRule="auto"/>
+        <w:rPr>
+          <w:rFonts w:ascii="Times New Roman" w:eastAsia="Times New Roman" w:hAnsi="Times New Roman" w:cs="Times New Roman"/>
+          <w:sz w:val="24"/>
+          <w:szCs w:val="24"/>
+          <w:lang w:val="en-US" w:eastAsia="en-IN" w:bidi="hi-IN"/>
+        </w:rPr>
+      </w:pPr>
+      <w:r>
+        <w:rPr>
+          <w:rFonts w:ascii="Times New Roman" w:eastAsia="Times New Roman" w:hAnsi="Times New Roman" w:cs="Times New Roman"/>
+          <w:sz w:val="24"/>
+          <w:szCs w:val="24"/>
+          <w:lang w:val="en-US" w:eastAsia="en-IN" w:bidi="hi-IN"/>
+        </w:rPr>
+        <w:t xml:space="preserve">            </w:t>
+      </w:r>
+      <w:proofErr w:type="spellStart"/>
+      <w:r>
+        <w:rPr>
+          <w:rFonts w:ascii="Times New Roman" w:eastAsia="Times New Roman" w:hAnsi="Times New Roman" w:cs="Times New Roman"/>
+          <w:sz w:val="24"/>
+          <w:szCs w:val="24"/>
+          <w:lang w:val="en-US" w:eastAsia="en-IN" w:bidi="hi-IN"/>
+        </w:rPr>
+        <w:t>System.out.println</w:t>
       </w:r>
       <w:proofErr w:type="spellEnd"/>
       <w:r>
@@ -668,6 +1330,109 @@
         </w:rPr>
         <w:t>(</w:t>
       </w:r>
+      <w:proofErr w:type="spellStart"/>
+      <w:r>
+        <w:rPr>
+          <w:rFonts w:ascii="Times New Roman" w:eastAsia="Times New Roman" w:hAnsi="Times New Roman" w:cs="Times New Roman"/>
+          <w:sz w:val="24"/>
+          <w:szCs w:val="24"/>
+          <w:lang w:val="en-US" w:eastAsia="en-IN" w:bidi="hi-IN"/>
+        </w:rPr>
+        <w:t>resultSet.getString</w:t>
+      </w:r>
+      <w:proofErr w:type="spellEnd"/>
+      <w:r>
+        <w:rPr>
+          <w:rFonts w:ascii="Times New Roman" w:eastAsia="Times New Roman" w:hAnsi="Times New Roman" w:cs="Times New Roman"/>
+          <w:sz w:val="24"/>
+          <w:szCs w:val="24"/>
+          <w:lang w:val="en-US" w:eastAsia="en-IN" w:bidi="hi-IN"/>
+        </w:rPr>
+        <w:t>("username"));</w:t>
+      </w:r>
+    </w:p>
+    <w:p>
+      <w:pPr>
+        <w:spacing w:before="100" w:beforeAutospacing="1" w:after="100" w:afterAutospacing="1" w:line="240" w:lineRule="auto"/>
+        <w:rPr>
+          <w:rFonts w:ascii="Times New Roman" w:eastAsia="Times New Roman" w:hAnsi="Times New Roman" w:cs="Times New Roman"/>
+          <w:sz w:val="24"/>
+          <w:szCs w:val="24"/>
+          <w:lang w:val="en-US" w:eastAsia="en-IN" w:bidi="hi-IN"/>
+        </w:rPr>
+      </w:pPr>
+      <w:r>
+        <w:rPr>
+          <w:rFonts w:ascii="Times New Roman" w:eastAsia="Times New Roman" w:hAnsi="Times New Roman" w:cs="Times New Roman"/>
+          <w:sz w:val="24"/>
+          <w:szCs w:val="24"/>
+          <w:lang w:val="en-US" w:eastAsia="en-IN" w:bidi="hi-IN"/>
+        </w:rPr>
+        <w:t xml:space="preserve">        }</w:t>
+      </w:r>
+    </w:p>
+    <w:p>
+      <w:pPr>
+        <w:spacing w:before="100" w:beforeAutospacing="1" w:after="100" w:afterAutospacing="1" w:line="240" w:lineRule="auto"/>
+        <w:rPr>
+          <w:rFonts w:ascii="Times New Roman" w:eastAsia="Times New Roman" w:hAnsi="Times New Roman" w:cs="Times New Roman"/>
+          <w:sz w:val="24"/>
+          <w:szCs w:val="24"/>
+          <w:lang w:val="en-US" w:eastAsia="en-IN" w:bidi="hi-IN"/>
+        </w:rPr>
+      </w:pPr>
+    </w:p>
+    <w:p>
+      <w:pPr>
+        <w:spacing w:before="100" w:beforeAutospacing="1" w:after="100" w:afterAutospacing="1" w:line="240" w:lineRule="auto"/>
+        <w:rPr>
+          <w:rFonts w:ascii="Times New Roman" w:eastAsia="Times New Roman" w:hAnsi="Times New Roman" w:cs="Times New Roman"/>
+          <w:sz w:val="24"/>
+          <w:szCs w:val="24"/>
+          <w:lang w:val="en-US" w:eastAsia="en-IN" w:bidi="hi-IN"/>
+        </w:rPr>
+      </w:pPr>
+      <w:r>
+        <w:rPr>
+          <w:rFonts w:ascii="Times New Roman" w:eastAsia="Times New Roman" w:hAnsi="Times New Roman" w:cs="Times New Roman"/>
+          <w:sz w:val="24"/>
+          <w:szCs w:val="24"/>
+          <w:lang w:val="en-US" w:eastAsia="en-IN" w:bidi="hi-IN"/>
+        </w:rPr>
+        <w:t xml:space="preserve">        // Close the connection to the database</w:t>
+      </w:r>
+    </w:p>
+    <w:p>
+      <w:pPr>
+        <w:spacing w:before="100" w:beforeAutospacing="1" w:after="100" w:afterAutospacing="1" w:line="240" w:lineRule="auto"/>
+        <w:rPr>
+          <w:rFonts w:ascii="Times New Roman" w:eastAsia="Times New Roman" w:hAnsi="Times New Roman" w:cs="Times New Roman"/>
+          <w:sz w:val="24"/>
+          <w:szCs w:val="24"/>
+          <w:lang w:val="en-US" w:eastAsia="en-IN" w:bidi="hi-IN"/>
+        </w:rPr>
+      </w:pPr>
+      <w:r>
+        <w:rPr>
+          <w:rFonts w:ascii="Times New Roman" w:eastAsia="Times New Roman" w:hAnsi="Times New Roman" w:cs="Times New Roman"/>
+          <w:sz w:val="24"/>
+          <w:szCs w:val="24"/>
+          <w:lang w:val="en-US" w:eastAsia="en-IN" w:bidi="hi-IN"/>
+        </w:rPr>
+        <w:t xml:space="preserve">        </w:t>
+      </w:r>
+      <w:proofErr w:type="spellStart"/>
+      <w:proofErr w:type="gramStart"/>
+      <w:r>
+        <w:rPr>
+          <w:rFonts w:ascii="Times New Roman" w:eastAsia="Times New Roman" w:hAnsi="Times New Roman" w:cs="Times New Roman"/>
+          <w:sz w:val="24"/>
+          <w:szCs w:val="24"/>
+          <w:lang w:val="en-US" w:eastAsia="en-IN" w:bidi="hi-IN"/>
+        </w:rPr>
+        <w:t>connection.close</w:t>
+      </w:r>
+      <w:proofErr w:type="spellEnd"/>
       <w:proofErr w:type="gramEnd"/>
       <w:r>
         <w:rPr>
@@ -676,981 +1441,7 @@
           <w:szCs w:val="24"/>
           <w:lang w:val="en-US" w:eastAsia="en-IN" w:bidi="hi-IN"/>
         </w:rPr>
-        <w:t>) method.</w:t>
-      </w:r>
-    </w:p>
-    <w:p>
-      <w:pPr>
-        <w:spacing w:before="100" w:beforeAutospacing="1" w:after="100" w:afterAutospacing="1" w:line="240" w:lineRule="auto"/>
-        <w:rPr>
-          <w:rFonts w:ascii="Times New Roman" w:eastAsia="Times New Roman" w:hAnsi="Times New Roman" w:cs="Times New Roman"/>
-          <w:sz w:val="24"/>
-          <w:szCs w:val="24"/>
-          <w:lang w:val="en-US" w:eastAsia="en-IN" w:bidi="hi-IN"/>
-        </w:rPr>
-      </w:pPr>
-      <w:r>
-        <w:rPr>
-          <w:rFonts w:ascii="Times New Roman" w:eastAsia="Times New Roman" w:hAnsi="Times New Roman" w:cs="Times New Roman"/>
-          <w:sz w:val="24"/>
-          <w:szCs w:val="24"/>
-          <w:lang w:val="en-US" w:eastAsia="en-IN" w:bidi="hi-IN"/>
-        </w:rPr>
-        <w:t>Here is an example of how to connect to a database using JDBC:</w:t>
-      </w:r>
-    </w:p>
-    <w:p>
-      <w:pPr>
-        <w:spacing w:before="100" w:beforeAutospacing="1" w:after="100" w:afterAutospacing="1" w:line="240" w:lineRule="auto"/>
-        <w:rPr>
-          <w:rFonts w:ascii="Times New Roman" w:eastAsia="Times New Roman" w:hAnsi="Times New Roman" w:cs="Times New Roman"/>
-          <w:sz w:val="24"/>
-          <w:szCs w:val="24"/>
-          <w:lang w:val="en-US" w:eastAsia="en-IN" w:bidi="hi-IN"/>
-        </w:rPr>
-      </w:pPr>
-      <w:proofErr w:type="gramStart"/>
-      <w:r>
-        <w:rPr>
-          <w:rFonts w:ascii="Times New Roman" w:eastAsia="Times New Roman" w:hAnsi="Times New Roman" w:cs="Times New Roman"/>
-          <w:sz w:val="24"/>
-          <w:szCs w:val="24"/>
-          <w:lang w:val="en-US" w:eastAsia="en-IN" w:bidi="hi-IN"/>
-        </w:rPr>
-        <w:t>import</w:t>
-      </w:r>
-      <w:proofErr w:type="gramEnd"/>
-      <w:r>
-        <w:rPr>
-          <w:rFonts w:ascii="Times New Roman" w:eastAsia="Times New Roman" w:hAnsi="Times New Roman" w:cs="Times New Roman"/>
-          <w:sz w:val="24"/>
-          <w:szCs w:val="24"/>
-          <w:lang w:val="en-US" w:eastAsia="en-IN" w:bidi="hi-IN"/>
-        </w:rPr>
-        <w:t xml:space="preserve"> java.sql.*;</w:t>
-      </w:r>
-    </w:p>
-    <w:p>
-      <w:pPr>
-        <w:spacing w:before="100" w:beforeAutospacing="1" w:after="100" w:afterAutospacing="1" w:line="240" w:lineRule="auto"/>
-        <w:rPr>
-          <w:rFonts w:ascii="Times New Roman" w:eastAsia="Times New Roman" w:hAnsi="Times New Roman" w:cs="Times New Roman"/>
-          <w:sz w:val="24"/>
-          <w:szCs w:val="24"/>
-          <w:lang w:val="en-US" w:eastAsia="en-IN" w:bidi="hi-IN"/>
-        </w:rPr>
-      </w:pPr>
-      <w:proofErr w:type="gramStart"/>
-      <w:r>
-        <w:rPr>
-          <w:rFonts w:ascii="Times New Roman" w:eastAsia="Times New Roman" w:hAnsi="Times New Roman" w:cs="Times New Roman"/>
-          <w:sz w:val="24"/>
-          <w:szCs w:val="24"/>
-          <w:lang w:val="en-US" w:eastAsia="en-IN" w:bidi="hi-IN"/>
-        </w:rPr>
-        <w:t>public</w:t>
-      </w:r>
-      <w:proofErr w:type="gramEnd"/>
-      <w:r>
-        <w:rPr>
-          <w:rFonts w:ascii="Times New Roman" w:eastAsia="Times New Roman" w:hAnsi="Times New Roman" w:cs="Times New Roman"/>
-          <w:sz w:val="24"/>
-          <w:szCs w:val="24"/>
-          <w:lang w:val="en-US" w:eastAsia="en-IN" w:bidi="hi-IN"/>
-        </w:rPr>
-        <w:t xml:space="preserve"> class </w:t>
-      </w:r>
-      <w:proofErr w:type="spellStart"/>
-      <w:r>
-        <w:rPr>
-          <w:rFonts w:ascii="Times New Roman" w:eastAsia="Times New Roman" w:hAnsi="Times New Roman" w:cs="Times New Roman"/>
-          <w:sz w:val="24"/>
-          <w:szCs w:val="24"/>
-          <w:lang w:val="en-US" w:eastAsia="en-IN" w:bidi="hi-IN"/>
-        </w:rPr>
-        <w:t>JDBCExample</w:t>
-      </w:r>
-      <w:proofErr w:type="spellEnd"/>
-      <w:r>
-        <w:rPr>
-          <w:rFonts w:ascii="Times New Roman" w:eastAsia="Times New Roman" w:hAnsi="Times New Roman" w:cs="Times New Roman"/>
-          <w:sz w:val="24"/>
-          <w:szCs w:val="24"/>
-          <w:lang w:val="en-US" w:eastAsia="en-IN" w:bidi="hi-IN"/>
-        </w:rPr>
-        <w:t xml:space="preserve"> {</w:t>
-      </w:r>
-    </w:p>
-    <w:p>
-      <w:pPr>
-        <w:spacing w:before="100" w:beforeAutospacing="1" w:after="100" w:afterAutospacing="1" w:line="240" w:lineRule="auto"/>
-        <w:rPr>
-          <w:rFonts w:ascii="Times New Roman" w:eastAsia="Times New Roman" w:hAnsi="Times New Roman" w:cs="Times New Roman"/>
-          <w:sz w:val="24"/>
-          <w:szCs w:val="24"/>
-          <w:lang w:val="en-US" w:eastAsia="en-IN" w:bidi="hi-IN"/>
-        </w:rPr>
-      </w:pPr>
-      <w:r>
-        <w:rPr>
-          <w:rFonts w:ascii="Times New Roman" w:eastAsia="Times New Roman" w:hAnsi="Times New Roman" w:cs="Times New Roman"/>
-          <w:sz w:val="24"/>
-          <w:szCs w:val="24"/>
-          <w:lang w:val="en-US" w:eastAsia="en-IN" w:bidi="hi-IN"/>
-        </w:rPr>
-        <w:t xml:space="preserve">    </w:t>
-      </w:r>
-      <w:proofErr w:type="gramStart"/>
-      <w:r>
-        <w:rPr>
-          <w:rFonts w:ascii="Times New Roman" w:eastAsia="Times New Roman" w:hAnsi="Times New Roman" w:cs="Times New Roman"/>
-          <w:sz w:val="24"/>
-          <w:szCs w:val="24"/>
-          <w:lang w:val="en-US" w:eastAsia="en-IN" w:bidi="hi-IN"/>
-        </w:rPr>
-        <w:t>public</w:t>
-      </w:r>
-      <w:proofErr w:type="gramEnd"/>
-      <w:r>
-        <w:rPr>
-          <w:rFonts w:ascii="Times New Roman" w:eastAsia="Times New Roman" w:hAnsi="Times New Roman" w:cs="Times New Roman"/>
-          <w:sz w:val="24"/>
-          <w:szCs w:val="24"/>
-          <w:lang w:val="en-US" w:eastAsia="en-IN" w:bidi="hi-IN"/>
-        </w:rPr>
-        <w:t xml:space="preserve"> static void main(String[] </w:t>
-      </w:r>
-      <w:proofErr w:type="spellStart"/>
-      <w:r>
-        <w:rPr>
-          <w:rFonts w:ascii="Times New Roman" w:eastAsia="Times New Roman" w:hAnsi="Times New Roman" w:cs="Times New Roman"/>
-          <w:sz w:val="24"/>
-          <w:szCs w:val="24"/>
-          <w:lang w:val="en-US" w:eastAsia="en-IN" w:bidi="hi-IN"/>
-        </w:rPr>
-        <w:t>args</w:t>
-      </w:r>
-      <w:proofErr w:type="spellEnd"/>
-      <w:r>
-        <w:rPr>
-          <w:rFonts w:ascii="Times New Roman" w:eastAsia="Times New Roman" w:hAnsi="Times New Roman" w:cs="Times New Roman"/>
-          <w:sz w:val="24"/>
-          <w:szCs w:val="24"/>
-          <w:lang w:val="en-US" w:eastAsia="en-IN" w:bidi="hi-IN"/>
-        </w:rPr>
-        <w:t xml:space="preserve">) throws </w:t>
-      </w:r>
-      <w:proofErr w:type="spellStart"/>
-      <w:r>
-        <w:rPr>
-          <w:rFonts w:ascii="Times New Roman" w:eastAsia="Times New Roman" w:hAnsi="Times New Roman" w:cs="Times New Roman"/>
-          <w:sz w:val="24"/>
-          <w:szCs w:val="24"/>
-          <w:lang w:val="en-US" w:eastAsia="en-IN" w:bidi="hi-IN"/>
-        </w:rPr>
-        <w:t>SQLException</w:t>
-      </w:r>
-      <w:proofErr w:type="spellEnd"/>
-      <w:r>
-        <w:rPr>
-          <w:rFonts w:ascii="Times New Roman" w:eastAsia="Times New Roman" w:hAnsi="Times New Roman" w:cs="Times New Roman"/>
-          <w:sz w:val="24"/>
-          <w:szCs w:val="24"/>
-          <w:lang w:val="en-US" w:eastAsia="en-IN" w:bidi="hi-IN"/>
-        </w:rPr>
-        <w:t xml:space="preserve"> {</w:t>
-      </w:r>
-    </w:p>
-    <w:p>
-      <w:pPr>
-        <w:spacing w:before="100" w:beforeAutospacing="1" w:after="100" w:afterAutospacing="1" w:line="240" w:lineRule="auto"/>
-        <w:rPr>
-          <w:rFonts w:ascii="Times New Roman" w:eastAsia="Times New Roman" w:hAnsi="Times New Roman" w:cs="Times New Roman"/>
-          <w:sz w:val="24"/>
-          <w:szCs w:val="24"/>
-          <w:lang w:val="en-US" w:eastAsia="en-IN" w:bidi="hi-IN"/>
-        </w:rPr>
-      </w:pPr>
-      <w:r>
-        <w:rPr>
-          <w:rFonts w:ascii="Times New Roman" w:eastAsia="Times New Roman" w:hAnsi="Times New Roman" w:cs="Times New Roman"/>
-          <w:sz w:val="24"/>
-          <w:szCs w:val="24"/>
-          <w:lang w:val="en-US" w:eastAsia="en-IN" w:bidi="hi-IN"/>
-        </w:rPr>
-        <w:t xml:space="preserve">        // Import the JDBC packages</w:t>
-      </w:r>
-    </w:p>
-    <w:p>
-      <w:pPr>
-        <w:spacing w:before="100" w:beforeAutospacing="1" w:after="100" w:afterAutospacing="1" w:line="240" w:lineRule="auto"/>
-        <w:rPr>
-          <w:rFonts w:ascii="Times New Roman" w:eastAsia="Times New Roman" w:hAnsi="Times New Roman" w:cs="Times New Roman"/>
-          <w:sz w:val="24"/>
-          <w:szCs w:val="24"/>
-          <w:lang w:val="en-US" w:eastAsia="en-IN" w:bidi="hi-IN"/>
-        </w:rPr>
-      </w:pPr>
-      <w:r>
-        <w:rPr>
-          <w:rFonts w:ascii="Times New Roman" w:eastAsia="Times New Roman" w:hAnsi="Times New Roman" w:cs="Times New Roman"/>
-          <w:sz w:val="24"/>
-          <w:szCs w:val="24"/>
-          <w:lang w:val="en-US" w:eastAsia="en-IN" w:bidi="hi-IN"/>
-        </w:rPr>
-        <w:t xml:space="preserve">        </w:t>
-      </w:r>
-      <w:proofErr w:type="spellStart"/>
-      <w:proofErr w:type="gramStart"/>
-      <w:r>
-        <w:rPr>
-          <w:rFonts w:ascii="Times New Roman" w:eastAsia="Times New Roman" w:hAnsi="Times New Roman" w:cs="Times New Roman"/>
-          <w:sz w:val="24"/>
-          <w:szCs w:val="24"/>
-          <w:lang w:val="en-US" w:eastAsia="en-IN" w:bidi="hi-IN"/>
-        </w:rPr>
-        <w:t>Class.forName</w:t>
-      </w:r>
-      <w:proofErr w:type="spellEnd"/>
-      <w:r>
-        <w:rPr>
-          <w:rFonts w:ascii="Times New Roman" w:eastAsia="Times New Roman" w:hAnsi="Times New Roman" w:cs="Times New Roman"/>
-          <w:sz w:val="24"/>
-          <w:szCs w:val="24"/>
-          <w:lang w:val="en-US" w:eastAsia="en-IN" w:bidi="hi-IN"/>
-        </w:rPr>
-        <w:t>(</w:t>
-      </w:r>
-      <w:proofErr w:type="gramEnd"/>
-      <w:r>
-        <w:rPr>
-          <w:rFonts w:ascii="Times New Roman" w:eastAsia="Times New Roman" w:hAnsi="Times New Roman" w:cs="Times New Roman"/>
-          <w:sz w:val="24"/>
-          <w:szCs w:val="24"/>
-          <w:lang w:val="en-US" w:eastAsia="en-IN" w:bidi="hi-IN"/>
-        </w:rPr>
-        <w:t>"</w:t>
-      </w:r>
-      <w:proofErr w:type="spellStart"/>
-      <w:r>
-        <w:rPr>
-          <w:rFonts w:ascii="Times New Roman" w:eastAsia="Times New Roman" w:hAnsi="Times New Roman" w:cs="Times New Roman"/>
-          <w:sz w:val="24"/>
-          <w:szCs w:val="24"/>
-          <w:lang w:val="en-US" w:eastAsia="en-IN" w:bidi="hi-IN"/>
-        </w:rPr>
-        <w:t>com.mysql.jdbc.Driver</w:t>
-      </w:r>
-      <w:proofErr w:type="spellEnd"/>
-      <w:r>
-        <w:rPr>
-          <w:rFonts w:ascii="Times New Roman" w:eastAsia="Times New Roman" w:hAnsi="Times New Roman" w:cs="Times New Roman"/>
-          <w:sz w:val="24"/>
-          <w:szCs w:val="24"/>
-          <w:lang w:val="en-US" w:eastAsia="en-IN" w:bidi="hi-IN"/>
-        </w:rPr>
-        <w:t>");</w:t>
-      </w:r>
-    </w:p>
-    <w:p>
-      <w:pPr>
-        <w:spacing w:before="100" w:beforeAutospacing="1" w:after="100" w:afterAutospacing="1" w:line="240" w:lineRule="auto"/>
-        <w:rPr>
-          <w:rFonts w:ascii="Times New Roman" w:eastAsia="Times New Roman" w:hAnsi="Times New Roman" w:cs="Times New Roman"/>
-          <w:sz w:val="24"/>
-          <w:szCs w:val="24"/>
-          <w:lang w:val="en-US" w:eastAsia="en-IN" w:bidi="hi-IN"/>
-        </w:rPr>
-      </w:pPr>
-    </w:p>
-    <w:p>
-      <w:pPr>
-        <w:spacing w:before="100" w:beforeAutospacing="1" w:after="100" w:afterAutospacing="1" w:line="240" w:lineRule="auto"/>
-        <w:rPr>
-          <w:rFonts w:ascii="Times New Roman" w:eastAsia="Times New Roman" w:hAnsi="Times New Roman" w:cs="Times New Roman"/>
-          <w:sz w:val="24"/>
-          <w:szCs w:val="24"/>
-          <w:lang w:val="en-US" w:eastAsia="en-IN" w:bidi="hi-IN"/>
-        </w:rPr>
-      </w:pPr>
-      <w:r>
-        <w:rPr>
-          <w:rFonts w:ascii="Times New Roman" w:eastAsia="Times New Roman" w:hAnsi="Times New Roman" w:cs="Times New Roman"/>
-          <w:sz w:val="24"/>
-          <w:szCs w:val="24"/>
-          <w:lang w:val="en-US" w:eastAsia="en-IN" w:bidi="hi-IN"/>
-        </w:rPr>
-        <w:t xml:space="preserve">        // </w:t>
-      </w:r>
-      <w:proofErr w:type="gramStart"/>
-      <w:r>
-        <w:rPr>
-          <w:rFonts w:ascii="Times New Roman" w:eastAsia="Times New Roman" w:hAnsi="Times New Roman" w:cs="Times New Roman"/>
-          <w:sz w:val="24"/>
-          <w:szCs w:val="24"/>
-          <w:lang w:val="en-US" w:eastAsia="en-IN" w:bidi="hi-IN"/>
-        </w:rPr>
-        <w:t>Establish</w:t>
-      </w:r>
-      <w:proofErr w:type="gramEnd"/>
-      <w:r>
-        <w:rPr>
-          <w:rFonts w:ascii="Times New Roman" w:eastAsia="Times New Roman" w:hAnsi="Times New Roman" w:cs="Times New Roman"/>
-          <w:sz w:val="24"/>
-          <w:szCs w:val="24"/>
-          <w:lang w:val="en-US" w:eastAsia="en-IN" w:bidi="hi-IN"/>
-        </w:rPr>
-        <w:t xml:space="preserve"> a connection to the database</w:t>
-      </w:r>
-    </w:p>
-    <w:p>
-      <w:pPr>
-        <w:spacing w:before="100" w:beforeAutospacing="1" w:after="100" w:afterAutospacing="1" w:line="240" w:lineRule="auto"/>
-        <w:rPr>
-          <w:rFonts w:ascii="Times New Roman" w:eastAsia="Times New Roman" w:hAnsi="Times New Roman" w:cs="Times New Roman"/>
-          <w:sz w:val="24"/>
-          <w:szCs w:val="24"/>
-          <w:lang w:val="en-US" w:eastAsia="en-IN" w:bidi="hi-IN"/>
-        </w:rPr>
-      </w:pPr>
-      <w:r>
-        <w:rPr>
-          <w:rFonts w:ascii="Times New Roman" w:eastAsia="Times New Roman" w:hAnsi="Times New Roman" w:cs="Times New Roman"/>
-          <w:sz w:val="24"/>
-          <w:szCs w:val="24"/>
-          <w:lang w:val="en-US" w:eastAsia="en-IN" w:bidi="hi-IN"/>
-        </w:rPr>
-        <w:t xml:space="preserve">        Connection </w:t>
-      </w:r>
-      <w:proofErr w:type="spellStart"/>
-      <w:r>
-        <w:rPr>
-          <w:rFonts w:ascii="Times New Roman" w:eastAsia="Times New Roman" w:hAnsi="Times New Roman" w:cs="Times New Roman"/>
-          <w:sz w:val="24"/>
-          <w:szCs w:val="24"/>
-          <w:lang w:val="en-US" w:eastAsia="en-IN" w:bidi="hi-IN"/>
-        </w:rPr>
-        <w:t>connection</w:t>
-      </w:r>
-      <w:proofErr w:type="spellEnd"/>
-      <w:r>
-        <w:rPr>
-          <w:rFonts w:ascii="Times New Roman" w:eastAsia="Times New Roman" w:hAnsi="Times New Roman" w:cs="Times New Roman"/>
-          <w:sz w:val="24"/>
-          <w:szCs w:val="24"/>
-          <w:lang w:val="en-US" w:eastAsia="en-IN" w:bidi="hi-IN"/>
-        </w:rPr>
-        <w:t xml:space="preserve"> = </w:t>
-      </w:r>
-      <w:proofErr w:type="spellStart"/>
-      <w:proofErr w:type="gramStart"/>
-      <w:r>
-        <w:rPr>
-          <w:rFonts w:ascii="Times New Roman" w:eastAsia="Times New Roman" w:hAnsi="Times New Roman" w:cs="Times New Roman"/>
-          <w:sz w:val="24"/>
-          <w:szCs w:val="24"/>
-          <w:lang w:val="en-US" w:eastAsia="en-IN" w:bidi="hi-IN"/>
-        </w:rPr>
-        <w:t>DriverManager.getConnection</w:t>
-      </w:r>
-      <w:proofErr w:type="spellEnd"/>
-      <w:r>
-        <w:rPr>
-          <w:rFonts w:ascii="Times New Roman" w:eastAsia="Times New Roman" w:hAnsi="Times New Roman" w:cs="Times New Roman"/>
-          <w:sz w:val="24"/>
-          <w:szCs w:val="24"/>
-          <w:lang w:val="en-US" w:eastAsia="en-IN" w:bidi="hi-IN"/>
-        </w:rPr>
-        <w:t>(</w:t>
-      </w:r>
-      <w:proofErr w:type="gramEnd"/>
-      <w:r>
-        <w:rPr>
-          <w:rFonts w:ascii="Times New Roman" w:eastAsia="Times New Roman" w:hAnsi="Times New Roman" w:cs="Times New Roman"/>
-          <w:sz w:val="24"/>
-          <w:szCs w:val="24"/>
-          <w:lang w:val="en-US" w:eastAsia="en-IN" w:bidi="hi-IN"/>
-        </w:rPr>
-        <w:t>"</w:t>
-      </w:r>
-      <w:proofErr w:type="spellStart"/>
-      <w:r>
-        <w:rPr>
-          <w:rFonts w:ascii="Times New Roman" w:eastAsia="Times New Roman" w:hAnsi="Times New Roman" w:cs="Times New Roman"/>
-          <w:sz w:val="24"/>
-          <w:szCs w:val="24"/>
-          <w:lang w:val="en-US" w:eastAsia="en-IN" w:bidi="hi-IN"/>
-        </w:rPr>
-        <w:t>jdbc:mysql</w:t>
-      </w:r>
-      <w:proofErr w:type="spellEnd"/>
-      <w:r>
-        <w:rPr>
-          <w:rFonts w:ascii="Times New Roman" w:eastAsia="Times New Roman" w:hAnsi="Times New Roman" w:cs="Times New Roman"/>
-          <w:sz w:val="24"/>
-          <w:szCs w:val="24"/>
-          <w:lang w:val="en-US" w:eastAsia="en-IN" w:bidi="hi-IN"/>
-        </w:rPr>
-        <w:t>://</w:t>
-      </w:r>
-      <w:proofErr w:type="spellStart"/>
-      <w:r>
-        <w:rPr>
-          <w:rFonts w:ascii="Times New Roman" w:eastAsia="Times New Roman" w:hAnsi="Times New Roman" w:cs="Times New Roman"/>
-          <w:sz w:val="24"/>
-          <w:szCs w:val="24"/>
-          <w:lang w:val="en-US" w:eastAsia="en-IN" w:bidi="hi-IN"/>
-        </w:rPr>
-        <w:t>localhost</w:t>
-      </w:r>
-      <w:proofErr w:type="spellEnd"/>
-      <w:r>
-        <w:rPr>
-          <w:rFonts w:ascii="Times New Roman" w:eastAsia="Times New Roman" w:hAnsi="Times New Roman" w:cs="Times New Roman"/>
-          <w:sz w:val="24"/>
-          <w:szCs w:val="24"/>
-          <w:lang w:val="en-US" w:eastAsia="en-IN" w:bidi="hi-IN"/>
-        </w:rPr>
-        <w:t>/</w:t>
-      </w:r>
-      <w:proofErr w:type="spellStart"/>
-      <w:r>
-        <w:rPr>
-          <w:rFonts w:ascii="Times New Roman" w:eastAsia="Times New Roman" w:hAnsi="Times New Roman" w:cs="Times New Roman"/>
-          <w:sz w:val="24"/>
-          <w:szCs w:val="24"/>
-          <w:lang w:val="en-US" w:eastAsia="en-IN" w:bidi="hi-IN"/>
-        </w:rPr>
-        <w:t>mydatabase</w:t>
-      </w:r>
-      <w:proofErr w:type="spellEnd"/>
-      <w:r>
-        <w:rPr>
-          <w:rFonts w:ascii="Times New Roman" w:eastAsia="Times New Roman" w:hAnsi="Times New Roman" w:cs="Times New Roman"/>
-          <w:sz w:val="24"/>
-          <w:szCs w:val="24"/>
-          <w:lang w:val="en-US" w:eastAsia="en-IN" w:bidi="hi-IN"/>
-        </w:rPr>
-        <w:t>", "username", "password");</w:t>
-      </w:r>
-    </w:p>
-    <w:p>
-      <w:pPr>
-        <w:spacing w:before="100" w:beforeAutospacing="1" w:after="100" w:afterAutospacing="1" w:line="240" w:lineRule="auto"/>
-        <w:rPr>
-          <w:rFonts w:ascii="Times New Roman" w:eastAsia="Times New Roman" w:hAnsi="Times New Roman" w:cs="Times New Roman"/>
-          <w:sz w:val="24"/>
-          <w:szCs w:val="24"/>
-          <w:lang w:val="en-US" w:eastAsia="en-IN" w:bidi="hi-IN"/>
-        </w:rPr>
-      </w:pPr>
-    </w:p>
-    <w:p>
-      <w:pPr>
-        <w:spacing w:before="100" w:beforeAutospacing="1" w:after="100" w:afterAutospacing="1" w:line="240" w:lineRule="auto"/>
-        <w:rPr>
-          <w:rFonts w:ascii="Times New Roman" w:eastAsia="Times New Roman" w:hAnsi="Times New Roman" w:cs="Times New Roman"/>
-          <w:sz w:val="24"/>
-          <w:szCs w:val="24"/>
-          <w:lang w:val="en-US" w:eastAsia="en-IN" w:bidi="hi-IN"/>
-        </w:rPr>
-      </w:pPr>
-      <w:r>
-        <w:rPr>
-          <w:rFonts w:ascii="Times New Roman" w:eastAsia="Times New Roman" w:hAnsi="Times New Roman" w:cs="Times New Roman"/>
-          <w:sz w:val="24"/>
-          <w:szCs w:val="24"/>
-          <w:lang w:val="en-US" w:eastAsia="en-IN" w:bidi="hi-IN"/>
-        </w:rPr>
-        <w:t xml:space="preserve">        // </w:t>
-      </w:r>
-      <w:proofErr w:type="gramStart"/>
-      <w:r>
-        <w:rPr>
-          <w:rFonts w:ascii="Times New Roman" w:eastAsia="Times New Roman" w:hAnsi="Times New Roman" w:cs="Times New Roman"/>
-          <w:sz w:val="24"/>
-          <w:szCs w:val="24"/>
-          <w:lang w:val="en-US" w:eastAsia="en-IN" w:bidi="hi-IN"/>
-        </w:rPr>
-        <w:t>Create</w:t>
-      </w:r>
-      <w:proofErr w:type="gramEnd"/>
-      <w:r>
-        <w:rPr>
-          <w:rFonts w:ascii="Times New Roman" w:eastAsia="Times New Roman" w:hAnsi="Times New Roman" w:cs="Times New Roman"/>
-          <w:sz w:val="24"/>
-          <w:szCs w:val="24"/>
-          <w:lang w:val="en-US" w:eastAsia="en-IN" w:bidi="hi-IN"/>
-        </w:rPr>
-        <w:t xml:space="preserve"> a statement object</w:t>
-      </w:r>
-    </w:p>
-    <w:p>
-      <w:pPr>
-        <w:spacing w:before="100" w:beforeAutospacing="1" w:after="100" w:afterAutospacing="1" w:line="240" w:lineRule="auto"/>
-        <w:rPr>
-          <w:rFonts w:ascii="Times New Roman" w:eastAsia="Times New Roman" w:hAnsi="Times New Roman" w:cs="Times New Roman"/>
-          <w:sz w:val="24"/>
-          <w:szCs w:val="24"/>
-          <w:lang w:val="en-US" w:eastAsia="en-IN" w:bidi="hi-IN"/>
-        </w:rPr>
-      </w:pPr>
-      <w:r>
-        <w:rPr>
-          <w:rFonts w:ascii="Times New Roman" w:eastAsia="Times New Roman" w:hAnsi="Times New Roman" w:cs="Times New Roman"/>
-          <w:sz w:val="24"/>
-          <w:szCs w:val="24"/>
-          <w:lang w:val="en-US" w:eastAsia="en-IN" w:bidi="hi-IN"/>
-        </w:rPr>
-        <w:t xml:space="preserve">        Statement </w:t>
-      </w:r>
-      <w:proofErr w:type="spellStart"/>
-      <w:r>
-        <w:rPr>
-          <w:rFonts w:ascii="Times New Roman" w:eastAsia="Times New Roman" w:hAnsi="Times New Roman" w:cs="Times New Roman"/>
-          <w:sz w:val="24"/>
-          <w:szCs w:val="24"/>
-          <w:lang w:val="en-US" w:eastAsia="en-IN" w:bidi="hi-IN"/>
-        </w:rPr>
-        <w:t>statement</w:t>
-      </w:r>
-      <w:proofErr w:type="spellEnd"/>
-      <w:r>
-        <w:rPr>
-          <w:rFonts w:ascii="Times New Roman" w:eastAsia="Times New Roman" w:hAnsi="Times New Roman" w:cs="Times New Roman"/>
-          <w:sz w:val="24"/>
-          <w:szCs w:val="24"/>
-          <w:lang w:val="en-US" w:eastAsia="en-IN" w:bidi="hi-IN"/>
-        </w:rPr>
-        <w:t xml:space="preserve"> = </w:t>
-      </w:r>
-      <w:proofErr w:type="spellStart"/>
-      <w:proofErr w:type="gramStart"/>
-      <w:r>
-        <w:rPr>
-          <w:rFonts w:ascii="Times New Roman" w:eastAsia="Times New Roman" w:hAnsi="Times New Roman" w:cs="Times New Roman"/>
-          <w:sz w:val="24"/>
-          <w:szCs w:val="24"/>
-          <w:lang w:val="en-US" w:eastAsia="en-IN" w:bidi="hi-IN"/>
-        </w:rPr>
-        <w:t>connection.createStatement</w:t>
-      </w:r>
-      <w:proofErr w:type="spellEnd"/>
-      <w:r>
-        <w:rPr>
-          <w:rFonts w:ascii="Times New Roman" w:eastAsia="Times New Roman" w:hAnsi="Times New Roman" w:cs="Times New Roman"/>
-          <w:sz w:val="24"/>
-          <w:szCs w:val="24"/>
-          <w:lang w:val="en-US" w:eastAsia="en-IN" w:bidi="hi-IN"/>
-        </w:rPr>
-        <w:t>(</w:t>
-      </w:r>
-      <w:proofErr w:type="gramEnd"/>
-      <w:r>
-        <w:rPr>
-          <w:rFonts w:ascii="Times New Roman" w:eastAsia="Times New Roman" w:hAnsi="Times New Roman" w:cs="Times New Roman"/>
-          <w:sz w:val="24"/>
-          <w:szCs w:val="24"/>
-          <w:lang w:val="en-US" w:eastAsia="en-IN" w:bidi="hi-IN"/>
-        </w:rPr>
-        <w:t>);</w:t>
-      </w:r>
-    </w:p>
-    <w:p>
-      <w:pPr>
-        <w:spacing w:before="100" w:beforeAutospacing="1" w:after="100" w:afterAutospacing="1" w:line="240" w:lineRule="auto"/>
-        <w:rPr>
-          <w:rFonts w:ascii="Times New Roman" w:eastAsia="Times New Roman" w:hAnsi="Times New Roman" w:cs="Times New Roman"/>
-          <w:sz w:val="24"/>
-          <w:szCs w:val="24"/>
-          <w:lang w:val="en-US" w:eastAsia="en-IN" w:bidi="hi-IN"/>
-        </w:rPr>
-      </w:pPr>
-    </w:p>
-    <w:p>
-      <w:pPr>
-        <w:spacing w:before="100" w:beforeAutospacing="1" w:after="100" w:afterAutospacing="1" w:line="240" w:lineRule="auto"/>
-        <w:rPr>
-          <w:rFonts w:ascii="Times New Roman" w:eastAsia="Times New Roman" w:hAnsi="Times New Roman" w:cs="Times New Roman"/>
-          <w:sz w:val="24"/>
-          <w:szCs w:val="24"/>
-          <w:lang w:val="en-US" w:eastAsia="en-IN" w:bidi="hi-IN"/>
-        </w:rPr>
-      </w:pPr>
-      <w:r>
-        <w:rPr>
-          <w:rFonts w:ascii="Times New Roman" w:eastAsia="Times New Roman" w:hAnsi="Times New Roman" w:cs="Times New Roman"/>
-          <w:sz w:val="24"/>
-          <w:szCs w:val="24"/>
-          <w:lang w:val="en-US" w:eastAsia="en-IN" w:bidi="hi-IN"/>
-        </w:rPr>
-        <w:t xml:space="preserve">        // </w:t>
-      </w:r>
-      <w:proofErr w:type="gramStart"/>
-      <w:r>
-        <w:rPr>
-          <w:rFonts w:ascii="Times New Roman" w:eastAsia="Times New Roman" w:hAnsi="Times New Roman" w:cs="Times New Roman"/>
-          <w:sz w:val="24"/>
-          <w:szCs w:val="24"/>
-          <w:lang w:val="en-US" w:eastAsia="en-IN" w:bidi="hi-IN"/>
-        </w:rPr>
-        <w:t>Execute</w:t>
-      </w:r>
-      <w:proofErr w:type="gramEnd"/>
-      <w:r>
-        <w:rPr>
-          <w:rFonts w:ascii="Times New Roman" w:eastAsia="Times New Roman" w:hAnsi="Times New Roman" w:cs="Times New Roman"/>
-          <w:sz w:val="24"/>
-          <w:szCs w:val="24"/>
-          <w:lang w:val="en-US" w:eastAsia="en-IN" w:bidi="hi-IN"/>
-        </w:rPr>
-        <w:t xml:space="preserve"> the SQL statement</w:t>
-      </w:r>
-    </w:p>
-    <w:p>
-      <w:pPr>
-        <w:spacing w:before="100" w:beforeAutospacing="1" w:after="100" w:afterAutospacing="1" w:line="240" w:lineRule="auto"/>
-        <w:rPr>
-          <w:rFonts w:ascii="Times New Roman" w:eastAsia="Times New Roman" w:hAnsi="Times New Roman" w:cs="Times New Roman"/>
-          <w:sz w:val="24"/>
-          <w:szCs w:val="24"/>
-          <w:lang w:val="en-US" w:eastAsia="en-IN" w:bidi="hi-IN"/>
-        </w:rPr>
-      </w:pPr>
-      <w:r>
-        <w:rPr>
-          <w:rFonts w:ascii="Times New Roman" w:eastAsia="Times New Roman" w:hAnsi="Times New Roman" w:cs="Times New Roman"/>
-          <w:sz w:val="24"/>
-          <w:szCs w:val="24"/>
-          <w:lang w:val="en-US" w:eastAsia="en-IN" w:bidi="hi-IN"/>
-        </w:rPr>
-        <w:t xml:space="preserve">        </w:t>
-      </w:r>
-      <w:proofErr w:type="spellStart"/>
-      <w:r>
-        <w:rPr>
-          <w:rFonts w:ascii="Times New Roman" w:eastAsia="Times New Roman" w:hAnsi="Times New Roman" w:cs="Times New Roman"/>
-          <w:sz w:val="24"/>
-          <w:szCs w:val="24"/>
-          <w:lang w:val="en-US" w:eastAsia="en-IN" w:bidi="hi-IN"/>
-        </w:rPr>
-        <w:t>ResultSet</w:t>
-      </w:r>
-      <w:proofErr w:type="spellEnd"/>
-      <w:r>
-        <w:rPr>
-          <w:rFonts w:ascii="Times New Roman" w:eastAsia="Times New Roman" w:hAnsi="Times New Roman" w:cs="Times New Roman"/>
-          <w:sz w:val="24"/>
-          <w:szCs w:val="24"/>
-          <w:lang w:val="en-US" w:eastAsia="en-IN" w:bidi="hi-IN"/>
-        </w:rPr>
-        <w:t xml:space="preserve"> </w:t>
-      </w:r>
-      <w:proofErr w:type="spellStart"/>
-      <w:r>
-        <w:rPr>
-          <w:rFonts w:ascii="Times New Roman" w:eastAsia="Times New Roman" w:hAnsi="Times New Roman" w:cs="Times New Roman"/>
-          <w:sz w:val="24"/>
-          <w:szCs w:val="24"/>
-          <w:lang w:val="en-US" w:eastAsia="en-IN" w:bidi="hi-IN"/>
-        </w:rPr>
-        <w:t>resultSet</w:t>
-      </w:r>
-      <w:proofErr w:type="spellEnd"/>
-      <w:r>
-        <w:rPr>
-          <w:rFonts w:ascii="Times New Roman" w:eastAsia="Times New Roman" w:hAnsi="Times New Roman" w:cs="Times New Roman"/>
-          <w:sz w:val="24"/>
-          <w:szCs w:val="24"/>
-          <w:lang w:val="en-US" w:eastAsia="en-IN" w:bidi="hi-IN"/>
-        </w:rPr>
-        <w:t xml:space="preserve"> = </w:t>
-      </w:r>
-      <w:proofErr w:type="spellStart"/>
-      <w:proofErr w:type="gramStart"/>
-      <w:r>
-        <w:rPr>
-          <w:rFonts w:ascii="Times New Roman" w:eastAsia="Times New Roman" w:hAnsi="Times New Roman" w:cs="Times New Roman"/>
-          <w:sz w:val="24"/>
-          <w:szCs w:val="24"/>
-          <w:lang w:val="en-US" w:eastAsia="en-IN" w:bidi="hi-IN"/>
-        </w:rPr>
-        <w:t>statement.executeQuery</w:t>
-      </w:r>
-      <w:proofErr w:type="spellEnd"/>
-      <w:r>
-        <w:rPr>
-          <w:rFonts w:ascii="Times New Roman" w:eastAsia="Times New Roman" w:hAnsi="Times New Roman" w:cs="Times New Roman"/>
-          <w:sz w:val="24"/>
-          <w:szCs w:val="24"/>
-          <w:lang w:val="en-US" w:eastAsia="en-IN" w:bidi="hi-IN"/>
-        </w:rPr>
-        <w:t>(</w:t>
-      </w:r>
-      <w:proofErr w:type="gramEnd"/>
-      <w:r>
-        <w:rPr>
-          <w:rFonts w:ascii="Times New Roman" w:eastAsia="Times New Roman" w:hAnsi="Times New Roman" w:cs="Times New Roman"/>
-          <w:sz w:val="24"/>
-          <w:szCs w:val="24"/>
-          <w:lang w:val="en-US" w:eastAsia="en-IN" w:bidi="hi-IN"/>
-        </w:rPr>
-        <w:t>"SELECT * FROM users");</w:t>
-      </w:r>
-    </w:p>
-    <w:p>
-      <w:pPr>
-        <w:spacing w:before="100" w:beforeAutospacing="1" w:after="100" w:afterAutospacing="1" w:line="240" w:lineRule="auto"/>
-        <w:rPr>
-          <w:rFonts w:ascii="Times New Roman" w:eastAsia="Times New Roman" w:hAnsi="Times New Roman" w:cs="Times New Roman"/>
-          <w:sz w:val="24"/>
-          <w:szCs w:val="24"/>
-          <w:lang w:val="en-US" w:eastAsia="en-IN" w:bidi="hi-IN"/>
-        </w:rPr>
-      </w:pPr>
-    </w:p>
-    <w:p>
-      <w:pPr>
-        <w:spacing w:before="100" w:beforeAutospacing="1" w:after="100" w:afterAutospacing="1" w:line="240" w:lineRule="auto"/>
-        <w:rPr>
-          <w:rFonts w:ascii="Times New Roman" w:eastAsia="Times New Roman" w:hAnsi="Times New Roman" w:cs="Times New Roman"/>
-          <w:sz w:val="24"/>
-          <w:szCs w:val="24"/>
-          <w:lang w:val="en-US" w:eastAsia="en-IN" w:bidi="hi-IN"/>
-        </w:rPr>
-      </w:pPr>
-      <w:r>
-        <w:rPr>
-          <w:rFonts w:ascii="Times New Roman" w:eastAsia="Times New Roman" w:hAnsi="Times New Roman" w:cs="Times New Roman"/>
-          <w:sz w:val="24"/>
-          <w:szCs w:val="24"/>
-          <w:lang w:val="en-US" w:eastAsia="en-IN" w:bidi="hi-IN"/>
-        </w:rPr>
-        <w:t xml:space="preserve">        // Process the results of the SQL statement</w:t>
-      </w:r>
-    </w:p>
-    <w:p>
-      <w:pPr>
-        <w:spacing w:before="100" w:beforeAutospacing="1" w:after="100" w:afterAutospacing="1" w:line="240" w:lineRule="auto"/>
-        <w:rPr>
-          <w:rFonts w:ascii="Times New Roman" w:eastAsia="Times New Roman" w:hAnsi="Times New Roman" w:cs="Times New Roman"/>
-          <w:sz w:val="24"/>
-          <w:szCs w:val="24"/>
-          <w:lang w:val="en-US" w:eastAsia="en-IN" w:bidi="hi-IN"/>
-        </w:rPr>
-      </w:pPr>
-      <w:r>
-        <w:rPr>
-          <w:rFonts w:ascii="Times New Roman" w:eastAsia="Times New Roman" w:hAnsi="Times New Roman" w:cs="Times New Roman"/>
-          <w:sz w:val="24"/>
-          <w:szCs w:val="24"/>
-          <w:lang w:val="en-US" w:eastAsia="en-IN" w:bidi="hi-IN"/>
-        </w:rPr>
-        <w:t xml:space="preserve">        </w:t>
-      </w:r>
-      <w:proofErr w:type="gramStart"/>
-      <w:r>
-        <w:rPr>
-          <w:rFonts w:ascii="Times New Roman" w:eastAsia="Times New Roman" w:hAnsi="Times New Roman" w:cs="Times New Roman"/>
-          <w:sz w:val="24"/>
-          <w:szCs w:val="24"/>
-          <w:lang w:val="en-US" w:eastAsia="en-IN" w:bidi="hi-IN"/>
-        </w:rPr>
-        <w:t>while</w:t>
-      </w:r>
-      <w:proofErr w:type="gramEnd"/>
-      <w:r>
-        <w:rPr>
-          <w:rFonts w:ascii="Times New Roman" w:eastAsia="Times New Roman" w:hAnsi="Times New Roman" w:cs="Times New Roman"/>
-          <w:sz w:val="24"/>
-          <w:szCs w:val="24"/>
-          <w:lang w:val="en-US" w:eastAsia="en-IN" w:bidi="hi-IN"/>
-        </w:rPr>
-        <w:t xml:space="preserve"> (</w:t>
-      </w:r>
-      <w:proofErr w:type="spellStart"/>
-      <w:r>
-        <w:rPr>
-          <w:rFonts w:ascii="Times New Roman" w:eastAsia="Times New Roman" w:hAnsi="Times New Roman" w:cs="Times New Roman"/>
-          <w:sz w:val="24"/>
-          <w:szCs w:val="24"/>
-          <w:lang w:val="en-US" w:eastAsia="en-IN" w:bidi="hi-IN"/>
-        </w:rPr>
-        <w:t>resultSet.next</w:t>
-      </w:r>
-      <w:proofErr w:type="spellEnd"/>
-      <w:r>
-        <w:rPr>
-          <w:rFonts w:ascii="Times New Roman" w:eastAsia="Times New Roman" w:hAnsi="Times New Roman" w:cs="Times New Roman"/>
-          <w:sz w:val="24"/>
-          <w:szCs w:val="24"/>
-          <w:lang w:val="en-US" w:eastAsia="en-IN" w:bidi="hi-IN"/>
-        </w:rPr>
-        <w:t>()) {</w:t>
-      </w:r>
-    </w:p>
-    <w:p>
-      <w:pPr>
-        <w:spacing w:before="100" w:beforeAutospacing="1" w:after="100" w:afterAutospacing="1" w:line="240" w:lineRule="auto"/>
-        <w:rPr>
-          <w:rFonts w:ascii="Times New Roman" w:eastAsia="Times New Roman" w:hAnsi="Times New Roman" w:cs="Times New Roman"/>
-          <w:sz w:val="24"/>
-          <w:szCs w:val="24"/>
-          <w:lang w:val="en-US" w:eastAsia="en-IN" w:bidi="hi-IN"/>
-        </w:rPr>
-      </w:pPr>
-      <w:r>
-        <w:rPr>
-          <w:rFonts w:ascii="Times New Roman" w:eastAsia="Times New Roman" w:hAnsi="Times New Roman" w:cs="Times New Roman"/>
-          <w:sz w:val="24"/>
-          <w:szCs w:val="24"/>
-          <w:lang w:val="en-US" w:eastAsia="en-IN" w:bidi="hi-IN"/>
-        </w:rPr>
-        <w:t xml:space="preserve">            </w:t>
-      </w:r>
-      <w:proofErr w:type="spellStart"/>
-      <w:proofErr w:type="gramStart"/>
-      <w:r>
-        <w:rPr>
-          <w:rFonts w:ascii="Times New Roman" w:eastAsia="Times New Roman" w:hAnsi="Times New Roman" w:cs="Times New Roman"/>
-          <w:sz w:val="24"/>
-          <w:szCs w:val="24"/>
-          <w:lang w:val="en-US" w:eastAsia="en-IN" w:bidi="hi-IN"/>
-        </w:rPr>
-        <w:t>System.out.println</w:t>
-      </w:r>
-      <w:proofErr w:type="spellEnd"/>
-      <w:r>
-        <w:rPr>
-          <w:rFonts w:ascii="Times New Roman" w:eastAsia="Times New Roman" w:hAnsi="Times New Roman" w:cs="Times New Roman"/>
-          <w:sz w:val="24"/>
-          <w:szCs w:val="24"/>
-          <w:lang w:val="en-US" w:eastAsia="en-IN" w:bidi="hi-IN"/>
-        </w:rPr>
-        <w:t>(</w:t>
-      </w:r>
-      <w:proofErr w:type="spellStart"/>
-      <w:proofErr w:type="gramEnd"/>
-      <w:r>
-        <w:rPr>
-          <w:rFonts w:ascii="Times New Roman" w:eastAsia="Times New Roman" w:hAnsi="Times New Roman" w:cs="Times New Roman"/>
-          <w:sz w:val="24"/>
-          <w:szCs w:val="24"/>
-          <w:lang w:val="en-US" w:eastAsia="en-IN" w:bidi="hi-IN"/>
-        </w:rPr>
-        <w:t>resultSet.getString</w:t>
-      </w:r>
-      <w:proofErr w:type="spellEnd"/>
-      <w:r>
-        <w:rPr>
-          <w:rFonts w:ascii="Times New Roman" w:eastAsia="Times New Roman" w:hAnsi="Times New Roman" w:cs="Times New Roman"/>
-          <w:sz w:val="24"/>
-          <w:szCs w:val="24"/>
-          <w:lang w:val="en-US" w:eastAsia="en-IN" w:bidi="hi-IN"/>
-        </w:rPr>
-        <w:t>("username"));</w:t>
-      </w:r>
-    </w:p>
-    <w:p>
-      <w:pPr>
-        <w:spacing w:before="100" w:beforeAutospacing="1" w:after="100" w:afterAutospacing="1" w:line="240" w:lineRule="auto"/>
-        <w:rPr>
-          <w:rFonts w:ascii="Times New Roman" w:eastAsia="Times New Roman" w:hAnsi="Times New Roman" w:cs="Times New Roman"/>
-          <w:sz w:val="24"/>
-          <w:szCs w:val="24"/>
-          <w:lang w:val="en-US" w:eastAsia="en-IN" w:bidi="hi-IN"/>
-        </w:rPr>
-      </w:pPr>
-      <w:r>
-        <w:rPr>
-          <w:rFonts w:ascii="Times New Roman" w:eastAsia="Times New Roman" w:hAnsi="Times New Roman" w:cs="Times New Roman"/>
-          <w:sz w:val="24"/>
-          <w:szCs w:val="24"/>
-          <w:lang w:val="en-US" w:eastAsia="en-IN" w:bidi="hi-IN"/>
-        </w:rPr>
-        <w:t xml:space="preserve">        }</w:t>
-      </w:r>
-    </w:p>
-    <w:p>
-      <w:pPr>
-        <w:spacing w:before="100" w:beforeAutospacing="1" w:after="100" w:afterAutospacing="1" w:line="240" w:lineRule="auto"/>
-        <w:rPr>
-          <w:rFonts w:ascii="Times New Roman" w:eastAsia="Times New Roman" w:hAnsi="Times New Roman" w:cs="Times New Roman"/>
-          <w:sz w:val="24"/>
-          <w:szCs w:val="24"/>
-          <w:lang w:val="en-US" w:eastAsia="en-IN" w:bidi="hi-IN"/>
-        </w:rPr>
-      </w:pPr>
-    </w:p>
-    <w:p>
-      <w:pPr>
-        <w:spacing w:before="100" w:beforeAutospacing="1" w:after="100" w:afterAutospacing="1" w:line="240" w:lineRule="auto"/>
-        <w:rPr>
-          <w:rFonts w:ascii="Times New Roman" w:eastAsia="Times New Roman" w:hAnsi="Times New Roman" w:cs="Times New Roman"/>
-          <w:sz w:val="24"/>
-          <w:szCs w:val="24"/>
-          <w:lang w:val="en-US" w:eastAsia="en-IN" w:bidi="hi-IN"/>
-        </w:rPr>
-      </w:pPr>
-      <w:r>
-        <w:rPr>
-          <w:rFonts w:ascii="Times New Roman" w:eastAsia="Times New Roman" w:hAnsi="Times New Roman" w:cs="Times New Roman"/>
-          <w:sz w:val="24"/>
-          <w:szCs w:val="24"/>
-          <w:lang w:val="en-US" w:eastAsia="en-IN" w:bidi="hi-IN"/>
-        </w:rPr>
-        <w:t xml:space="preserve">        // Close the connection to the database</w:t>
-      </w:r>
-    </w:p>
-    <w:p>
-      <w:pPr>
-        <w:spacing w:before="100" w:beforeAutospacing="1" w:after="100" w:afterAutospacing="1" w:line="240" w:lineRule="auto"/>
-        <w:rPr>
-          <w:rFonts w:ascii="Times New Roman" w:eastAsia="Times New Roman" w:hAnsi="Times New Roman" w:cs="Times New Roman"/>
-          <w:sz w:val="24"/>
-          <w:szCs w:val="24"/>
-          <w:lang w:val="en-US" w:eastAsia="en-IN" w:bidi="hi-IN"/>
-        </w:rPr>
-      </w:pPr>
-      <w:r>
-        <w:rPr>
-          <w:rFonts w:ascii="Times New Roman" w:eastAsia="Times New Roman" w:hAnsi="Times New Roman" w:cs="Times New Roman"/>
-          <w:sz w:val="24"/>
-          <w:szCs w:val="24"/>
-          <w:lang w:val="en-US" w:eastAsia="en-IN" w:bidi="hi-IN"/>
-        </w:rPr>
-        <w:t xml:space="preserve">        </w:t>
-      </w:r>
-      <w:proofErr w:type="spellStart"/>
-      <w:proofErr w:type="gramStart"/>
-      <w:r>
-        <w:rPr>
-          <w:rFonts w:ascii="Times New Roman" w:eastAsia="Times New Roman" w:hAnsi="Times New Roman" w:cs="Times New Roman"/>
-          <w:sz w:val="24"/>
-          <w:szCs w:val="24"/>
-          <w:lang w:val="en-US" w:eastAsia="en-IN" w:bidi="hi-IN"/>
-        </w:rPr>
-        <w:t>connection.close</w:t>
-      </w:r>
-      <w:proofErr w:type="spellEnd"/>
-      <w:r>
-        <w:rPr>
-          <w:rFonts w:ascii="Times New Roman" w:eastAsia="Times New Roman" w:hAnsi="Times New Roman" w:cs="Times New Roman"/>
-          <w:sz w:val="24"/>
-          <w:szCs w:val="24"/>
-          <w:lang w:val="en-US" w:eastAsia="en-IN" w:bidi="hi-IN"/>
-        </w:rPr>
-        <w:t>(</w:t>
-      </w:r>
-      <w:proofErr w:type="gramEnd"/>
-      <w:r>
-        <w:rPr>
-          <w:rFonts w:ascii="Times New Roman" w:eastAsia="Times New Roman" w:hAnsi="Times New Roman" w:cs="Times New Roman"/>
-          <w:sz w:val="24"/>
-          <w:szCs w:val="24"/>
-          <w:lang w:val="en-US" w:eastAsia="en-IN" w:bidi="hi-IN"/>
-        </w:rPr>
-        <w:t>);</w:t>
+        <w:t>();</w:t>
       </w:r>
     </w:p>
     <w:p>
@@ -1757,7 +1548,6 @@
           <w:lang w:val="en-US" w:bidi="hi-IN"/>
         </w:rPr>
       </w:pPr>
-      <w:proofErr w:type="gramStart"/>
       <w:r>
         <w:rPr>
           <w:rFonts w:ascii="Times New Roman" w:eastAsia="Times New Roman" w:hAnsi="Times New Roman" w:cs="Times New Roman"/>
@@ -1769,7 +1559,6 @@
         </w:rPr>
         <w:t>Ans.</w:t>
       </w:r>
-      <w:proofErr w:type="gramEnd"/>
       <w:r>
         <w:rPr>
           <w:rFonts w:ascii="Times New Roman" w:eastAsia="Times New Roman" w:hAnsi="Times New Roman" w:cs="Times New Roman"/>
@@ -1934,15 +1723,6 @@
         <w:t>connection.createStatement</w:t>
       </w:r>
       <w:proofErr w:type="spellEnd"/>
-      <w:r>
-        <w:rPr>
-          <w:rFonts w:ascii="Times New Roman" w:eastAsia="Times New Roman" w:hAnsi="Times New Roman" w:cs="Times New Roman"/>
-          <w:sz w:val="24"/>
-          <w:szCs w:val="24"/>
-          <w:lang w:val="en-US" w:eastAsia="en-IN" w:bidi="hi-IN"/>
-        </w:rPr>
-        <w:t>(</w:t>
-      </w:r>
       <w:proofErr w:type="gramEnd"/>
       <w:r>
         <w:rPr>
@@ -1951,7 +1731,7 @@
           <w:szCs w:val="24"/>
           <w:lang w:val="en-US" w:eastAsia="en-IN" w:bidi="hi-IN"/>
         </w:rPr>
-        <w:t>);</w:t>
+        <w:t>();</w:t>
       </w:r>
     </w:p>
     <w:p>
@@ -2016,15 +1796,6 @@
         <w:t>statement.executeQuery</w:t>
       </w:r>
       <w:proofErr w:type="spellEnd"/>
-      <w:r>
-        <w:rPr>
-          <w:rFonts w:ascii="Times New Roman" w:eastAsia="Times New Roman" w:hAnsi="Times New Roman" w:cs="Times New Roman"/>
-          <w:sz w:val="24"/>
-          <w:szCs w:val="24"/>
-          <w:lang w:val="en-US" w:eastAsia="en-IN" w:bidi="hi-IN"/>
-        </w:rPr>
-        <w:t>(</w:t>
-      </w:r>
       <w:proofErr w:type="gramEnd"/>
       <w:r>
         <w:rPr>
@@ -2033,7 +1804,7 @@
           <w:szCs w:val="24"/>
           <w:lang w:val="en-US" w:eastAsia="en-IN" w:bidi="hi-IN"/>
         </w:rPr>
-        <w:t>"SELECT * FROM users");</w:t>
+        <w:t>("SELECT * FROM users");</w:t>
       </w:r>
     </w:p>
     <w:p>
@@ -2160,15 +1931,6 @@
         <w:t>connection.prepareStatement</w:t>
       </w:r>
       <w:proofErr w:type="spellEnd"/>
-      <w:r>
-        <w:rPr>
-          <w:rFonts w:ascii="Times New Roman" w:eastAsia="Times New Roman" w:hAnsi="Times New Roman" w:cs="Times New Roman"/>
-          <w:sz w:val="24"/>
-          <w:szCs w:val="24"/>
-          <w:lang w:val="en-US" w:eastAsia="en-IN" w:bidi="hi-IN"/>
-        </w:rPr>
-        <w:t>(</w:t>
-      </w:r>
       <w:proofErr w:type="gramEnd"/>
       <w:r>
         <w:rPr>
@@ -2177,19 +1939,243 @@
           <w:szCs w:val="24"/>
           <w:lang w:val="en-US" w:eastAsia="en-IN" w:bidi="hi-IN"/>
         </w:rPr>
-        <w:t>"SELECT * FROM users WHERE username = ?");</w:t>
-      </w:r>
-    </w:p>
-    <w:p>
-      <w:pPr>
-        <w:spacing w:before="100" w:beforeAutospacing="1" w:after="100" w:afterAutospacing="1" w:line="240" w:lineRule="auto"/>
-        <w:rPr>
-          <w:rFonts w:ascii="Times New Roman" w:eastAsia="Times New Roman" w:hAnsi="Times New Roman" w:cs="Times New Roman"/>
-          <w:sz w:val="24"/>
-          <w:szCs w:val="24"/>
-          <w:lang w:val="en-US" w:eastAsia="en-IN" w:bidi="hi-IN"/>
-        </w:rPr>
-      </w:pPr>
+        <w:t>("SELECT * FROM users WHERE username = ?");</w:t>
+      </w:r>
+    </w:p>
+    <w:p>
+      <w:pPr>
+        <w:spacing w:before="100" w:beforeAutospacing="1" w:after="100" w:afterAutospacing="1" w:line="240" w:lineRule="auto"/>
+        <w:rPr>
+          <w:rFonts w:ascii="Times New Roman" w:eastAsia="Times New Roman" w:hAnsi="Times New Roman" w:cs="Times New Roman"/>
+          <w:sz w:val="24"/>
+          <w:szCs w:val="24"/>
+          <w:lang w:val="en-US" w:eastAsia="en-IN" w:bidi="hi-IN"/>
+        </w:rPr>
+      </w:pPr>
+      <w:proofErr w:type="spellStart"/>
+      <w:r>
+        <w:rPr>
+          <w:rFonts w:ascii="Times New Roman" w:eastAsia="Times New Roman" w:hAnsi="Times New Roman" w:cs="Times New Roman"/>
+          <w:sz w:val="24"/>
+          <w:szCs w:val="24"/>
+          <w:lang w:val="en-US" w:eastAsia="en-IN" w:bidi="hi-IN"/>
+        </w:rPr>
+        <w:t>preparedStatement.setString</w:t>
+      </w:r>
+      <w:proofErr w:type="spellEnd"/>
+      <w:r>
+        <w:rPr>
+          <w:rFonts w:ascii="Times New Roman" w:eastAsia="Times New Roman" w:hAnsi="Times New Roman" w:cs="Times New Roman"/>
+          <w:sz w:val="24"/>
+          <w:szCs w:val="24"/>
+          <w:lang w:val="en-US" w:eastAsia="en-IN" w:bidi="hi-IN"/>
+        </w:rPr>
+        <w:t>(1, "</w:t>
+      </w:r>
+      <w:proofErr w:type="spellStart"/>
+      <w:r>
+        <w:rPr>
+          <w:rFonts w:ascii="Times New Roman" w:eastAsia="Times New Roman" w:hAnsi="Times New Roman" w:cs="Times New Roman"/>
+          <w:sz w:val="24"/>
+          <w:szCs w:val="24"/>
+          <w:lang w:val="en-US" w:eastAsia="en-IN" w:bidi="hi-IN"/>
+        </w:rPr>
+        <w:t>johndoe</w:t>
+      </w:r>
+      <w:proofErr w:type="spellEnd"/>
+      <w:r>
+        <w:rPr>
+          <w:rFonts w:ascii="Times New Roman" w:eastAsia="Times New Roman" w:hAnsi="Times New Roman" w:cs="Times New Roman"/>
+          <w:sz w:val="24"/>
+          <w:szCs w:val="24"/>
+          <w:lang w:val="en-US" w:eastAsia="en-IN" w:bidi="hi-IN"/>
+        </w:rPr>
+        <w:t>");</w:t>
+      </w:r>
+    </w:p>
+    <w:p>
+      <w:pPr>
+        <w:spacing w:before="100" w:beforeAutospacing="1" w:after="100" w:afterAutospacing="1" w:line="240" w:lineRule="auto"/>
+        <w:rPr>
+          <w:rFonts w:ascii="Times New Roman" w:eastAsia="Times New Roman" w:hAnsi="Times New Roman" w:cs="Times New Roman"/>
+          <w:sz w:val="24"/>
+          <w:szCs w:val="24"/>
+          <w:lang w:val="en-US" w:eastAsia="en-IN" w:bidi="hi-IN"/>
+        </w:rPr>
+      </w:pPr>
+      <w:proofErr w:type="spellStart"/>
+      <w:r>
+        <w:rPr>
+          <w:rFonts w:ascii="Times New Roman" w:eastAsia="Times New Roman" w:hAnsi="Times New Roman" w:cs="Times New Roman"/>
+          <w:sz w:val="24"/>
+          <w:szCs w:val="24"/>
+          <w:lang w:val="en-US" w:eastAsia="en-IN" w:bidi="hi-IN"/>
+        </w:rPr>
+        <w:t>ResultSet</w:t>
+      </w:r>
+      <w:proofErr w:type="spellEnd"/>
+      <w:r>
+        <w:rPr>
+          <w:rFonts w:ascii="Times New Roman" w:eastAsia="Times New Roman" w:hAnsi="Times New Roman" w:cs="Times New Roman"/>
+          <w:sz w:val="24"/>
+          <w:szCs w:val="24"/>
+          <w:lang w:val="en-US" w:eastAsia="en-IN" w:bidi="hi-IN"/>
+        </w:rPr>
+        <w:t xml:space="preserve"> </w:t>
+      </w:r>
+      <w:proofErr w:type="spellStart"/>
+      <w:r>
+        <w:rPr>
+          <w:rFonts w:ascii="Times New Roman" w:eastAsia="Times New Roman" w:hAnsi="Times New Roman" w:cs="Times New Roman"/>
+          <w:sz w:val="24"/>
+          <w:szCs w:val="24"/>
+          <w:lang w:val="en-US" w:eastAsia="en-IN" w:bidi="hi-IN"/>
+        </w:rPr>
+        <w:t>resultSet</w:t>
+      </w:r>
+      <w:proofErr w:type="spellEnd"/>
+      <w:r>
+        <w:rPr>
+          <w:rFonts w:ascii="Times New Roman" w:eastAsia="Times New Roman" w:hAnsi="Times New Roman" w:cs="Times New Roman"/>
+          <w:sz w:val="24"/>
+          <w:szCs w:val="24"/>
+          <w:lang w:val="en-US" w:eastAsia="en-IN" w:bidi="hi-IN"/>
+        </w:rPr>
+        <w:t xml:space="preserve"> = </w:t>
+      </w:r>
+      <w:proofErr w:type="spellStart"/>
+      <w:r>
+        <w:rPr>
+          <w:rFonts w:ascii="Times New Roman" w:eastAsia="Times New Roman" w:hAnsi="Times New Roman" w:cs="Times New Roman"/>
+          <w:sz w:val="24"/>
+          <w:szCs w:val="24"/>
+          <w:lang w:val="en-US" w:eastAsia="en-IN" w:bidi="hi-IN"/>
+        </w:rPr>
+        <w:t>preparedStatement.executeQuery</w:t>
+      </w:r>
+      <w:proofErr w:type="spellEnd"/>
+      <w:r>
+        <w:rPr>
+          <w:rFonts w:ascii="Times New Roman" w:eastAsia="Times New Roman" w:hAnsi="Times New Roman" w:cs="Times New Roman"/>
+          <w:sz w:val="24"/>
+          <w:szCs w:val="24"/>
+          <w:lang w:val="en-US" w:eastAsia="en-IN" w:bidi="hi-IN"/>
+        </w:rPr>
+        <w:t>();</w:t>
+      </w:r>
+    </w:p>
+    <w:p>
+      <w:pPr>
+        <w:spacing w:before="100" w:beforeAutospacing="1" w:after="100" w:afterAutospacing="1" w:line="240" w:lineRule="auto"/>
+        <w:rPr>
+          <w:rFonts w:ascii="Times New Roman" w:eastAsia="Times New Roman" w:hAnsi="Times New Roman" w:cs="Times New Roman"/>
+          <w:sz w:val="24"/>
+          <w:szCs w:val="24"/>
+          <w:lang w:val="en-US" w:eastAsia="en-IN" w:bidi="hi-IN"/>
+        </w:rPr>
+      </w:pPr>
+    </w:p>
+    <w:p>
+      <w:pPr>
+        <w:spacing w:before="100" w:beforeAutospacing="1" w:after="100" w:afterAutospacing="1" w:line="240" w:lineRule="auto"/>
+        <w:rPr>
+          <w:rFonts w:ascii="Times New Roman" w:eastAsia="Times New Roman" w:hAnsi="Times New Roman" w:cs="Times New Roman"/>
+          <w:sz w:val="24"/>
+          <w:szCs w:val="24"/>
+          <w:lang w:val="en-US" w:eastAsia="en-IN" w:bidi="hi-IN"/>
+        </w:rPr>
+      </w:pPr>
+      <w:proofErr w:type="spellStart"/>
+      <w:r>
+        <w:rPr>
+          <w:rFonts w:ascii="Times New Roman" w:eastAsia="Times New Roman" w:hAnsi="Times New Roman" w:cs="Times New Roman"/>
+          <w:sz w:val="24"/>
+          <w:szCs w:val="24"/>
+          <w:lang w:val="en-US" w:eastAsia="en-IN" w:bidi="hi-IN"/>
+        </w:rPr>
+        <w:t>CallableStatement</w:t>
+      </w:r>
+      <w:proofErr w:type="spellEnd"/>
+      <w:r>
+        <w:rPr>
+          <w:rFonts w:ascii="Times New Roman" w:eastAsia="Times New Roman" w:hAnsi="Times New Roman" w:cs="Times New Roman"/>
+          <w:sz w:val="24"/>
+          <w:szCs w:val="24"/>
+          <w:lang w:val="en-US" w:eastAsia="en-IN" w:bidi="hi-IN"/>
+        </w:rPr>
+        <w:t xml:space="preserve"> is a type of statement that is used to execute stored procedures. Stored procedures are precompiled SQL statements that are stored in the database. For example, the following code creates a </w:t>
+      </w:r>
+      <w:proofErr w:type="spellStart"/>
+      <w:r>
+        <w:rPr>
+          <w:rFonts w:ascii="Times New Roman" w:eastAsia="Times New Roman" w:hAnsi="Times New Roman" w:cs="Times New Roman"/>
+          <w:sz w:val="24"/>
+          <w:szCs w:val="24"/>
+          <w:lang w:val="en-US" w:eastAsia="en-IN" w:bidi="hi-IN"/>
+        </w:rPr>
+        <w:t>CallableStatement</w:t>
+      </w:r>
+      <w:proofErr w:type="spellEnd"/>
+      <w:r>
+        <w:rPr>
+          <w:rFonts w:ascii="Times New Roman" w:eastAsia="Times New Roman" w:hAnsi="Times New Roman" w:cs="Times New Roman"/>
+          <w:sz w:val="24"/>
+          <w:szCs w:val="24"/>
+          <w:lang w:val="en-US" w:eastAsia="en-IN" w:bidi="hi-IN"/>
+        </w:rPr>
+        <w:t xml:space="preserve"> object and executes a stored procedure:</w:t>
+      </w:r>
+    </w:p>
+    <w:p>
+      <w:pPr>
+        <w:spacing w:before="100" w:beforeAutospacing="1" w:after="100" w:afterAutospacing="1" w:line="240" w:lineRule="auto"/>
+        <w:rPr>
+          <w:rFonts w:ascii="Times New Roman" w:eastAsia="Times New Roman" w:hAnsi="Times New Roman" w:cs="Times New Roman"/>
+          <w:sz w:val="24"/>
+          <w:szCs w:val="24"/>
+          <w:lang w:val="en-US" w:eastAsia="en-IN" w:bidi="hi-IN"/>
+        </w:rPr>
+      </w:pPr>
+      <w:proofErr w:type="spellStart"/>
+      <w:r>
+        <w:rPr>
+          <w:rFonts w:ascii="Times New Roman" w:eastAsia="Times New Roman" w:hAnsi="Times New Roman" w:cs="Times New Roman"/>
+          <w:sz w:val="24"/>
+          <w:szCs w:val="24"/>
+          <w:lang w:val="en-US" w:eastAsia="en-IN" w:bidi="hi-IN"/>
+        </w:rPr>
+        <w:t>CallableStatement</w:t>
+      </w:r>
+      <w:proofErr w:type="spellEnd"/>
+      <w:r>
+        <w:rPr>
+          <w:rFonts w:ascii="Times New Roman" w:eastAsia="Times New Roman" w:hAnsi="Times New Roman" w:cs="Times New Roman"/>
+          <w:sz w:val="24"/>
+          <w:szCs w:val="24"/>
+          <w:lang w:val="en-US" w:eastAsia="en-IN" w:bidi="hi-IN"/>
+        </w:rPr>
+        <w:t xml:space="preserve"> </w:t>
+      </w:r>
+      <w:proofErr w:type="spellStart"/>
+      <w:r>
+        <w:rPr>
+          <w:rFonts w:ascii="Times New Roman" w:eastAsia="Times New Roman" w:hAnsi="Times New Roman" w:cs="Times New Roman"/>
+          <w:sz w:val="24"/>
+          <w:szCs w:val="24"/>
+          <w:lang w:val="en-US" w:eastAsia="en-IN" w:bidi="hi-IN"/>
+        </w:rPr>
+        <w:t>callableStatement</w:t>
+      </w:r>
+      <w:proofErr w:type="spellEnd"/>
+      <w:r>
+        <w:rPr>
+          <w:rFonts w:ascii="Times New Roman" w:eastAsia="Times New Roman" w:hAnsi="Times New Roman" w:cs="Times New Roman"/>
+          <w:sz w:val="24"/>
+          <w:szCs w:val="24"/>
+          <w:lang w:val="en-US" w:eastAsia="en-IN" w:bidi="hi-IN"/>
+        </w:rPr>
+        <w:t xml:space="preserve"> = </w:t>
+      </w:r>
       <w:proofErr w:type="spellStart"/>
       <w:proofErr w:type="gramStart"/>
       <w:r>
@@ -2199,18 +2185,9 @@
           <w:szCs w:val="24"/>
           <w:lang w:val="en-US" w:eastAsia="en-IN" w:bidi="hi-IN"/>
         </w:rPr>
-        <w:t>preparedStatement.setString</w:t>
-      </w:r>
-      <w:proofErr w:type="spellEnd"/>
-      <w:r>
-        <w:rPr>
-          <w:rFonts w:ascii="Times New Roman" w:eastAsia="Times New Roman" w:hAnsi="Times New Roman" w:cs="Times New Roman"/>
-          <w:sz w:val="24"/>
-          <w:szCs w:val="24"/>
-          <w:lang w:val="en-US" w:eastAsia="en-IN" w:bidi="hi-IN"/>
-        </w:rPr>
-        <w:t>(</w:t>
-      </w:r>
+        <w:t>connection.prepareCall</w:t>
+      </w:r>
+      <w:proofErr w:type="spellEnd"/>
       <w:proofErr w:type="gramEnd"/>
       <w:r>
         <w:rPr>
@@ -2219,7 +2196,58 @@
           <w:szCs w:val="24"/>
           <w:lang w:val="en-US" w:eastAsia="en-IN" w:bidi="hi-IN"/>
         </w:rPr>
-        <w:t>1, "</w:t>
+        <w:t xml:space="preserve">("{call </w:t>
+      </w:r>
+      <w:proofErr w:type="spellStart"/>
+      <w:r>
+        <w:rPr>
+          <w:rFonts w:ascii="Times New Roman" w:eastAsia="Times New Roman" w:hAnsi="Times New Roman" w:cs="Times New Roman"/>
+          <w:sz w:val="24"/>
+          <w:szCs w:val="24"/>
+          <w:lang w:val="en-US" w:eastAsia="en-IN" w:bidi="hi-IN"/>
+        </w:rPr>
+        <w:t>get_user_by_username</w:t>
+      </w:r>
+      <w:proofErr w:type="spellEnd"/>
+      <w:r>
+        <w:rPr>
+          <w:rFonts w:ascii="Times New Roman" w:eastAsia="Times New Roman" w:hAnsi="Times New Roman" w:cs="Times New Roman"/>
+          <w:sz w:val="24"/>
+          <w:szCs w:val="24"/>
+          <w:lang w:val="en-US" w:eastAsia="en-IN" w:bidi="hi-IN"/>
+        </w:rPr>
+        <w:t>(?)}");</w:t>
+      </w:r>
+    </w:p>
+    <w:p>
+      <w:pPr>
+        <w:spacing w:before="100" w:beforeAutospacing="1" w:after="100" w:afterAutospacing="1" w:line="240" w:lineRule="auto"/>
+        <w:rPr>
+          <w:rFonts w:ascii="Times New Roman" w:eastAsia="Times New Roman" w:hAnsi="Times New Roman" w:cs="Times New Roman"/>
+          <w:sz w:val="24"/>
+          <w:szCs w:val="24"/>
+          <w:lang w:val="en-US" w:eastAsia="en-IN" w:bidi="hi-IN"/>
+        </w:rPr>
+      </w:pPr>
+      <w:proofErr w:type="spellStart"/>
+      <w:r>
+        <w:rPr>
+          <w:rFonts w:ascii="Times New Roman" w:eastAsia="Times New Roman" w:hAnsi="Times New Roman" w:cs="Times New Roman"/>
+          <w:sz w:val="24"/>
+          <w:szCs w:val="24"/>
+          <w:lang w:val="en-US" w:eastAsia="en-IN" w:bidi="hi-IN"/>
+        </w:rPr>
+        <w:t>callableStatement.setString</w:t>
+      </w:r>
+      <w:proofErr w:type="spellEnd"/>
+      <w:r>
+        <w:rPr>
+          <w:rFonts w:ascii="Times New Roman" w:eastAsia="Times New Roman" w:hAnsi="Times New Roman" w:cs="Times New Roman"/>
+          <w:sz w:val="24"/>
+          <w:szCs w:val="24"/>
+          <w:lang w:val="en-US" w:eastAsia="en-IN" w:bidi="hi-IN"/>
+        </w:rPr>
+        <w:t>(1, "</w:t>
       </w:r>
       <w:proofErr w:type="spellStart"/>
       <w:r>
@@ -2293,315 +2321,6 @@
         <w:t xml:space="preserve"> = </w:t>
       </w:r>
       <w:proofErr w:type="spellStart"/>
-      <w:proofErr w:type="gramStart"/>
-      <w:r>
-        <w:rPr>
-          <w:rFonts w:ascii="Times New Roman" w:eastAsia="Times New Roman" w:hAnsi="Times New Roman" w:cs="Times New Roman"/>
-          <w:sz w:val="24"/>
-          <w:szCs w:val="24"/>
-          <w:lang w:val="en-US" w:eastAsia="en-IN" w:bidi="hi-IN"/>
-        </w:rPr>
-        <w:t>preparedStatement.executeQuery</w:t>
-      </w:r>
-      <w:proofErr w:type="spellEnd"/>
-      <w:r>
-        <w:rPr>
-          <w:rFonts w:ascii="Times New Roman" w:eastAsia="Times New Roman" w:hAnsi="Times New Roman" w:cs="Times New Roman"/>
-          <w:sz w:val="24"/>
-          <w:szCs w:val="24"/>
-          <w:lang w:val="en-US" w:eastAsia="en-IN" w:bidi="hi-IN"/>
-        </w:rPr>
-        <w:t>(</w:t>
-      </w:r>
-      <w:proofErr w:type="gramEnd"/>
-      <w:r>
-        <w:rPr>
-          <w:rFonts w:ascii="Times New Roman" w:eastAsia="Times New Roman" w:hAnsi="Times New Roman" w:cs="Times New Roman"/>
-          <w:sz w:val="24"/>
-          <w:szCs w:val="24"/>
-          <w:lang w:val="en-US" w:eastAsia="en-IN" w:bidi="hi-IN"/>
-        </w:rPr>
-        <w:t>);</w:t>
-      </w:r>
-    </w:p>
-    <w:p>
-      <w:pPr>
-        <w:spacing w:before="100" w:beforeAutospacing="1" w:after="100" w:afterAutospacing="1" w:line="240" w:lineRule="auto"/>
-        <w:rPr>
-          <w:rFonts w:ascii="Times New Roman" w:eastAsia="Times New Roman" w:hAnsi="Times New Roman" w:cs="Times New Roman"/>
-          <w:sz w:val="24"/>
-          <w:szCs w:val="24"/>
-          <w:lang w:val="en-US" w:eastAsia="en-IN" w:bidi="hi-IN"/>
-        </w:rPr>
-      </w:pPr>
-    </w:p>
-    <w:p>
-      <w:pPr>
-        <w:spacing w:before="100" w:beforeAutospacing="1" w:after="100" w:afterAutospacing="1" w:line="240" w:lineRule="auto"/>
-        <w:rPr>
-          <w:rFonts w:ascii="Times New Roman" w:eastAsia="Times New Roman" w:hAnsi="Times New Roman" w:cs="Times New Roman"/>
-          <w:sz w:val="24"/>
-          <w:szCs w:val="24"/>
-          <w:lang w:val="en-US" w:eastAsia="en-IN" w:bidi="hi-IN"/>
-        </w:rPr>
-      </w:pPr>
-      <w:proofErr w:type="spellStart"/>
-      <w:r>
-        <w:rPr>
-          <w:rFonts w:ascii="Times New Roman" w:eastAsia="Times New Roman" w:hAnsi="Times New Roman" w:cs="Times New Roman"/>
-          <w:sz w:val="24"/>
-          <w:szCs w:val="24"/>
-          <w:lang w:val="en-US" w:eastAsia="en-IN" w:bidi="hi-IN"/>
-        </w:rPr>
-        <w:t>CallableStatement</w:t>
-      </w:r>
-      <w:proofErr w:type="spellEnd"/>
-      <w:r>
-        <w:rPr>
-          <w:rFonts w:ascii="Times New Roman" w:eastAsia="Times New Roman" w:hAnsi="Times New Roman" w:cs="Times New Roman"/>
-          <w:sz w:val="24"/>
-          <w:szCs w:val="24"/>
-          <w:lang w:val="en-US" w:eastAsia="en-IN" w:bidi="hi-IN"/>
-        </w:rPr>
-        <w:t xml:space="preserve"> is a type of statement that is used to execute stored procedures. Stored procedures are precompiled SQL statements that are stored in the database. For example, the following code creates a </w:t>
-      </w:r>
-      <w:proofErr w:type="spellStart"/>
-      <w:r>
-        <w:rPr>
-          <w:rFonts w:ascii="Times New Roman" w:eastAsia="Times New Roman" w:hAnsi="Times New Roman" w:cs="Times New Roman"/>
-          <w:sz w:val="24"/>
-          <w:szCs w:val="24"/>
-          <w:lang w:val="en-US" w:eastAsia="en-IN" w:bidi="hi-IN"/>
-        </w:rPr>
-        <w:t>CallableStatement</w:t>
-      </w:r>
-      <w:proofErr w:type="spellEnd"/>
-      <w:r>
-        <w:rPr>
-          <w:rFonts w:ascii="Times New Roman" w:eastAsia="Times New Roman" w:hAnsi="Times New Roman" w:cs="Times New Roman"/>
-          <w:sz w:val="24"/>
-          <w:szCs w:val="24"/>
-          <w:lang w:val="en-US" w:eastAsia="en-IN" w:bidi="hi-IN"/>
-        </w:rPr>
-        <w:t xml:space="preserve"> object and executes a stored procedure:</w:t>
-      </w:r>
-    </w:p>
-    <w:p>
-      <w:pPr>
-        <w:spacing w:before="100" w:beforeAutospacing="1" w:after="100" w:afterAutospacing="1" w:line="240" w:lineRule="auto"/>
-        <w:rPr>
-          <w:rFonts w:ascii="Times New Roman" w:eastAsia="Times New Roman" w:hAnsi="Times New Roman" w:cs="Times New Roman"/>
-          <w:sz w:val="24"/>
-          <w:szCs w:val="24"/>
-          <w:lang w:val="en-US" w:eastAsia="en-IN" w:bidi="hi-IN"/>
-        </w:rPr>
-      </w:pPr>
-      <w:proofErr w:type="spellStart"/>
-      <w:r>
-        <w:rPr>
-          <w:rFonts w:ascii="Times New Roman" w:eastAsia="Times New Roman" w:hAnsi="Times New Roman" w:cs="Times New Roman"/>
-          <w:sz w:val="24"/>
-          <w:szCs w:val="24"/>
-          <w:lang w:val="en-US" w:eastAsia="en-IN" w:bidi="hi-IN"/>
-        </w:rPr>
-        <w:t>CallableStatement</w:t>
-      </w:r>
-      <w:proofErr w:type="spellEnd"/>
-      <w:r>
-        <w:rPr>
-          <w:rFonts w:ascii="Times New Roman" w:eastAsia="Times New Roman" w:hAnsi="Times New Roman" w:cs="Times New Roman"/>
-          <w:sz w:val="24"/>
-          <w:szCs w:val="24"/>
-          <w:lang w:val="en-US" w:eastAsia="en-IN" w:bidi="hi-IN"/>
-        </w:rPr>
-        <w:t xml:space="preserve"> </w:t>
-      </w:r>
-      <w:proofErr w:type="spellStart"/>
-      <w:r>
-        <w:rPr>
-          <w:rFonts w:ascii="Times New Roman" w:eastAsia="Times New Roman" w:hAnsi="Times New Roman" w:cs="Times New Roman"/>
-          <w:sz w:val="24"/>
-          <w:szCs w:val="24"/>
-          <w:lang w:val="en-US" w:eastAsia="en-IN" w:bidi="hi-IN"/>
-        </w:rPr>
-        <w:t>callableStatement</w:t>
-      </w:r>
-      <w:proofErr w:type="spellEnd"/>
-      <w:r>
-        <w:rPr>
-          <w:rFonts w:ascii="Times New Roman" w:eastAsia="Times New Roman" w:hAnsi="Times New Roman" w:cs="Times New Roman"/>
-          <w:sz w:val="24"/>
-          <w:szCs w:val="24"/>
-          <w:lang w:val="en-US" w:eastAsia="en-IN" w:bidi="hi-IN"/>
-        </w:rPr>
-        <w:t xml:space="preserve"> = </w:t>
-      </w:r>
-      <w:proofErr w:type="spellStart"/>
-      <w:proofErr w:type="gramStart"/>
-      <w:r>
-        <w:rPr>
-          <w:rFonts w:ascii="Times New Roman" w:eastAsia="Times New Roman" w:hAnsi="Times New Roman" w:cs="Times New Roman"/>
-          <w:sz w:val="24"/>
-          <w:szCs w:val="24"/>
-          <w:lang w:val="en-US" w:eastAsia="en-IN" w:bidi="hi-IN"/>
-        </w:rPr>
-        <w:t>connection.prepareCall</w:t>
-      </w:r>
-      <w:proofErr w:type="spellEnd"/>
-      <w:r>
-        <w:rPr>
-          <w:rFonts w:ascii="Times New Roman" w:eastAsia="Times New Roman" w:hAnsi="Times New Roman" w:cs="Times New Roman"/>
-          <w:sz w:val="24"/>
-          <w:szCs w:val="24"/>
-          <w:lang w:val="en-US" w:eastAsia="en-IN" w:bidi="hi-IN"/>
-        </w:rPr>
-        <w:t>(</w:t>
-      </w:r>
-      <w:proofErr w:type="gramEnd"/>
-      <w:r>
-        <w:rPr>
-          <w:rFonts w:ascii="Times New Roman" w:eastAsia="Times New Roman" w:hAnsi="Times New Roman" w:cs="Times New Roman"/>
-          <w:sz w:val="24"/>
-          <w:szCs w:val="24"/>
-          <w:lang w:val="en-US" w:eastAsia="en-IN" w:bidi="hi-IN"/>
-        </w:rPr>
-        <w:t xml:space="preserve">"{call </w:t>
-      </w:r>
-      <w:proofErr w:type="spellStart"/>
-      <w:r>
-        <w:rPr>
-          <w:rFonts w:ascii="Times New Roman" w:eastAsia="Times New Roman" w:hAnsi="Times New Roman" w:cs="Times New Roman"/>
-          <w:sz w:val="24"/>
-          <w:szCs w:val="24"/>
-          <w:lang w:val="en-US" w:eastAsia="en-IN" w:bidi="hi-IN"/>
-        </w:rPr>
-        <w:t>get_user_by_username</w:t>
-      </w:r>
-      <w:proofErr w:type="spellEnd"/>
-      <w:r>
-        <w:rPr>
-          <w:rFonts w:ascii="Times New Roman" w:eastAsia="Times New Roman" w:hAnsi="Times New Roman" w:cs="Times New Roman"/>
-          <w:sz w:val="24"/>
-          <w:szCs w:val="24"/>
-          <w:lang w:val="en-US" w:eastAsia="en-IN" w:bidi="hi-IN"/>
-        </w:rPr>
-        <w:t>(?)}");</w:t>
-      </w:r>
-    </w:p>
-    <w:p>
-      <w:pPr>
-        <w:spacing w:before="100" w:beforeAutospacing="1" w:after="100" w:afterAutospacing="1" w:line="240" w:lineRule="auto"/>
-        <w:rPr>
-          <w:rFonts w:ascii="Times New Roman" w:eastAsia="Times New Roman" w:hAnsi="Times New Roman" w:cs="Times New Roman"/>
-          <w:sz w:val="24"/>
-          <w:szCs w:val="24"/>
-          <w:lang w:val="en-US" w:eastAsia="en-IN" w:bidi="hi-IN"/>
-        </w:rPr>
-      </w:pPr>
-      <w:proofErr w:type="spellStart"/>
-      <w:proofErr w:type="gramStart"/>
-      <w:r>
-        <w:rPr>
-          <w:rFonts w:ascii="Times New Roman" w:eastAsia="Times New Roman" w:hAnsi="Times New Roman" w:cs="Times New Roman"/>
-          <w:sz w:val="24"/>
-          <w:szCs w:val="24"/>
-          <w:lang w:val="en-US" w:eastAsia="en-IN" w:bidi="hi-IN"/>
-        </w:rPr>
-        <w:t>callableStatement.setString</w:t>
-      </w:r>
-      <w:proofErr w:type="spellEnd"/>
-      <w:r>
-        <w:rPr>
-          <w:rFonts w:ascii="Times New Roman" w:eastAsia="Times New Roman" w:hAnsi="Times New Roman" w:cs="Times New Roman"/>
-          <w:sz w:val="24"/>
-          <w:szCs w:val="24"/>
-          <w:lang w:val="en-US" w:eastAsia="en-IN" w:bidi="hi-IN"/>
-        </w:rPr>
-        <w:t>(</w:t>
-      </w:r>
-      <w:proofErr w:type="gramEnd"/>
-      <w:r>
-        <w:rPr>
-          <w:rFonts w:ascii="Times New Roman" w:eastAsia="Times New Roman" w:hAnsi="Times New Roman" w:cs="Times New Roman"/>
-          <w:sz w:val="24"/>
-          <w:szCs w:val="24"/>
-          <w:lang w:val="en-US" w:eastAsia="en-IN" w:bidi="hi-IN"/>
-        </w:rPr>
-        <w:t>1, "</w:t>
-      </w:r>
-      <w:proofErr w:type="spellStart"/>
-      <w:r>
-        <w:rPr>
-          <w:rFonts w:ascii="Times New Roman" w:eastAsia="Times New Roman" w:hAnsi="Times New Roman" w:cs="Times New Roman"/>
-          <w:sz w:val="24"/>
-          <w:szCs w:val="24"/>
-          <w:lang w:val="en-US" w:eastAsia="en-IN" w:bidi="hi-IN"/>
-        </w:rPr>
-        <w:t>johndoe</w:t>
-      </w:r>
-      <w:proofErr w:type="spellEnd"/>
-      <w:r>
-        <w:rPr>
-          <w:rFonts w:ascii="Times New Roman" w:eastAsia="Times New Roman" w:hAnsi="Times New Roman" w:cs="Times New Roman"/>
-          <w:sz w:val="24"/>
-          <w:szCs w:val="24"/>
-          <w:lang w:val="en-US" w:eastAsia="en-IN" w:bidi="hi-IN"/>
-        </w:rPr>
-        <w:t>");</w:t>
-      </w:r>
-    </w:p>
-    <w:p>
-      <w:pPr>
-        <w:spacing w:before="100" w:beforeAutospacing="1" w:after="100" w:afterAutospacing="1" w:line="240" w:lineRule="auto"/>
-        <w:rPr>
-          <w:rFonts w:ascii="Times New Roman" w:eastAsia="Times New Roman" w:hAnsi="Times New Roman" w:cs="Times New Roman"/>
-          <w:sz w:val="24"/>
-          <w:szCs w:val="24"/>
-          <w:lang w:val="en-US" w:eastAsia="en-IN" w:bidi="hi-IN"/>
-        </w:rPr>
-      </w:pPr>
-      <w:proofErr w:type="spellStart"/>
-      <w:r>
-        <w:rPr>
-          <w:rFonts w:ascii="Times New Roman" w:eastAsia="Times New Roman" w:hAnsi="Times New Roman" w:cs="Times New Roman"/>
-          <w:sz w:val="24"/>
-          <w:szCs w:val="24"/>
-          <w:lang w:val="en-US" w:eastAsia="en-IN" w:bidi="hi-IN"/>
-        </w:rPr>
-        <w:t>ResultSet</w:t>
-      </w:r>
-      <w:proofErr w:type="spellEnd"/>
-      <w:r>
-        <w:rPr>
-          <w:rFonts w:ascii="Times New Roman" w:eastAsia="Times New Roman" w:hAnsi="Times New Roman" w:cs="Times New Roman"/>
-          <w:sz w:val="24"/>
-          <w:szCs w:val="24"/>
-          <w:lang w:val="en-US" w:eastAsia="en-IN" w:bidi="hi-IN"/>
-        </w:rPr>
-        <w:t xml:space="preserve"> </w:t>
-      </w:r>
-      <w:proofErr w:type="spellStart"/>
-      <w:r>
-        <w:rPr>
-          <w:rFonts w:ascii="Times New Roman" w:eastAsia="Times New Roman" w:hAnsi="Times New Roman" w:cs="Times New Roman"/>
-          <w:sz w:val="24"/>
-          <w:szCs w:val="24"/>
-          <w:lang w:val="en-US" w:eastAsia="en-IN" w:bidi="hi-IN"/>
-        </w:rPr>
-        <w:t>resultSet</w:t>
-      </w:r>
-      <w:proofErr w:type="spellEnd"/>
-      <w:r>
-        <w:rPr>
-          <w:rFonts w:ascii="Times New Roman" w:eastAsia="Times New Roman" w:hAnsi="Times New Roman" w:cs="Times New Roman"/>
-          <w:sz w:val="24"/>
-          <w:szCs w:val="24"/>
-          <w:lang w:val="en-US" w:eastAsia="en-IN" w:bidi="hi-IN"/>
-        </w:rPr>
-        <w:t xml:space="preserve"> = </w:t>
-      </w:r>
-      <w:proofErr w:type="spellStart"/>
-      <w:proofErr w:type="gramStart"/>
       <w:r>
         <w:rPr>
           <w:rFonts w:ascii="Times New Roman" w:eastAsia="Times New Roman" w:hAnsi="Times New Roman" w:cs="Times New Roman"/>
@@ -2619,17 +2338,7 @@
           <w:szCs w:val="24"/>
           <w:lang w:val="en-US" w:eastAsia="en-IN" w:bidi="hi-IN"/>
         </w:rPr>
-        <w:t>(</w:t>
-      </w:r>
-      <w:proofErr w:type="gramEnd"/>
-      <w:r>
-        <w:rPr>
-          <w:rFonts w:ascii="Times New Roman" w:eastAsia="Times New Roman" w:hAnsi="Times New Roman" w:cs="Times New Roman"/>
-          <w:sz w:val="24"/>
-          <w:szCs w:val="24"/>
-          <w:lang w:val="en-US" w:eastAsia="en-IN" w:bidi="hi-IN"/>
-        </w:rPr>
-        <w:t>);</w:t>
+        <w:t>();</w:t>
       </w:r>
     </w:p>
     <w:p>
@@ -2730,7 +2439,7 @@
           <w:left w:w="0" w:type="dxa"/>
           <w:right w:w="0" w:type="dxa"/>
         </w:tblCellMar>
-        <w:tblLook w:val="04A0"/>
+        <w:tblLook w:val="04A0" w:firstRow="1" w:lastRow="0" w:firstColumn="1" w:lastColumn="0" w:noHBand="0" w:noVBand="1"/>
       </w:tblPr>
       <w:tblGrid>
         <w:gridCol w:w="4095"/>
@@ -3634,9 +3343,16 @@
           <w:szCs w:val="24"/>
           <w:lang w:eastAsia="en-IN" w:bidi="hi-IN"/>
         </w:rPr>
-        <w:t xml:space="preserve">What is </w:t>
-      </w:r>
-      <w:proofErr w:type="spellStart"/>
+        <w:t>What is Servlet in Java?</w:t>
+      </w:r>
+    </w:p>
+    <w:p>
+      <w:pPr>
+        <w:spacing w:before="100" w:beforeAutospacing="1" w:after="100" w:afterAutospacing="1"/>
+        <w:rPr>
+          <w:lang w:val="en-US" w:bidi="hi-IN"/>
+        </w:rPr>
+      </w:pPr>
       <w:r>
         <w:rPr>
           <w:rFonts w:ascii="Times New Roman" w:eastAsia="Times New Roman" w:hAnsi="Times New Roman" w:cs="Times New Roman"/>
@@ -3646,129 +3362,48 @@
           <w:szCs w:val="24"/>
           <w:lang w:eastAsia="en-IN" w:bidi="hi-IN"/>
         </w:rPr>
-        <w:t>Servlet</w:t>
-      </w:r>
-      <w:proofErr w:type="spellEnd"/>
-      <w:r>
-        <w:rPr>
-          <w:rFonts w:ascii="Times New Roman" w:eastAsia="Times New Roman" w:hAnsi="Times New Roman" w:cs="Times New Roman"/>
-          <w:b/>
-          <w:bCs/>
-          <w:sz w:val="24"/>
-          <w:szCs w:val="24"/>
-          <w:lang w:eastAsia="en-IN" w:bidi="hi-IN"/>
-        </w:rPr>
-        <w:t xml:space="preserve"> in Java?</w:t>
-      </w:r>
-    </w:p>
-    <w:p>
-      <w:pPr>
-        <w:spacing w:before="100" w:beforeAutospacing="1" w:after="100" w:afterAutospacing="1"/>
+        <w:t>Ans.</w:t>
+      </w:r>
+      <w:r>
+        <w:rPr>
+          <w:rFonts w:ascii="Times New Roman" w:eastAsia="Times New Roman" w:hAnsi="Times New Roman" w:cs="Times New Roman"/>
+          <w:sz w:val="24"/>
+          <w:szCs w:val="24"/>
+          <w:lang w:eastAsia="en-IN" w:bidi="hi-IN"/>
+        </w:rPr>
+        <w:t xml:space="preserve"> </w:t>
+      </w:r>
+      <w:r>
         <w:rPr>
           <w:lang w:val="en-US" w:bidi="hi-IN"/>
         </w:rPr>
-      </w:pPr>
-      <w:proofErr w:type="gramStart"/>
-      <w:r>
-        <w:rPr>
-          <w:rFonts w:ascii="Times New Roman" w:eastAsia="Times New Roman" w:hAnsi="Times New Roman" w:cs="Times New Roman"/>
-          <w:b/>
-          <w:bCs/>
-          <w:sz w:val="24"/>
-          <w:szCs w:val="24"/>
-          <w:lang w:eastAsia="en-IN" w:bidi="hi-IN"/>
-        </w:rPr>
-        <w:t>Ans.</w:t>
-      </w:r>
-      <w:proofErr w:type="gramEnd"/>
-      <w:r>
-        <w:rPr>
-          <w:rFonts w:ascii="Times New Roman" w:eastAsia="Times New Roman" w:hAnsi="Times New Roman" w:cs="Times New Roman"/>
-          <w:sz w:val="24"/>
-          <w:szCs w:val="24"/>
-          <w:lang w:eastAsia="en-IN" w:bidi="hi-IN"/>
-        </w:rPr>
-        <w:t xml:space="preserve"> </w:t>
+        <w:t>A</w:t>
       </w:r>
       <w:r>
         <w:rPr>
           <w:lang w:val="en-US" w:bidi="hi-IN"/>
         </w:rPr>
-        <w:t>A</w:t>
-      </w:r>
-      <w:r>
-        <w:rPr>
-          <w:lang w:val="en-US" w:bidi="hi-IN"/>
-        </w:rPr>
-        <w:t xml:space="preserve"> </w:t>
-      </w:r>
-      <w:proofErr w:type="spellStart"/>
-      <w:r>
-        <w:rPr>
-          <w:lang w:val="en-US" w:bidi="hi-IN"/>
-        </w:rPr>
-        <w:t>servlet</w:t>
-      </w:r>
-      <w:proofErr w:type="spellEnd"/>
-      <w:r>
-        <w:rPr>
-          <w:lang w:val="en-US" w:bidi="hi-IN"/>
-        </w:rPr>
-        <w:t xml:space="preserve"> is a Java programming language class that extends the capabilities of servers that host applications accessed via a request-response programming model. </w:t>
-      </w:r>
-      <w:proofErr w:type="spellStart"/>
-      <w:r>
-        <w:rPr>
-          <w:lang w:val="en-US" w:bidi="hi-IN"/>
-        </w:rPr>
-        <w:t>Servlets</w:t>
-      </w:r>
-      <w:proofErr w:type="spellEnd"/>
-      <w:r>
-        <w:rPr>
-          <w:lang w:val="en-US" w:bidi="hi-IN"/>
-        </w:rPr>
-        <w:t xml:space="preserve"> are commonly used to create dynamic web applications. They handle incoming HTTP requests, process them, and generate corresponding HTTP responses to provide dynamic content to clients (web browsers or other HTTP clients).</w:t>
-      </w:r>
-    </w:p>
-    <w:p>
-      <w:pPr>
-        <w:spacing w:before="100" w:beforeAutospacing="1" w:after="100" w:afterAutospacing="1" w:line="240" w:lineRule="auto"/>
-        <w:rPr>
-          <w:rFonts w:ascii="Times New Roman" w:eastAsia="Times New Roman" w:hAnsi="Times New Roman" w:cs="Times New Roman"/>
-          <w:sz w:val="24"/>
-          <w:szCs w:val="24"/>
-          <w:lang w:val="en-US" w:eastAsia="en-IN" w:bidi="hi-IN"/>
-        </w:rPr>
-      </w:pPr>
-      <w:r>
-        <w:rPr>
-          <w:rFonts w:ascii="Times New Roman" w:eastAsia="Times New Roman" w:hAnsi="Times New Roman" w:cs="Times New Roman"/>
-          <w:sz w:val="24"/>
-          <w:szCs w:val="24"/>
-          <w:lang w:val="en-US" w:eastAsia="en-IN" w:bidi="hi-IN"/>
-        </w:rPr>
-        <w:t xml:space="preserve">Here are some key points about </w:t>
-      </w:r>
-      <w:proofErr w:type="spellStart"/>
-      <w:r>
-        <w:rPr>
-          <w:rFonts w:ascii="Times New Roman" w:eastAsia="Times New Roman" w:hAnsi="Times New Roman" w:cs="Times New Roman"/>
-          <w:sz w:val="24"/>
-          <w:szCs w:val="24"/>
-          <w:lang w:val="en-US" w:eastAsia="en-IN" w:bidi="hi-IN"/>
-        </w:rPr>
-        <w:t>servlets</w:t>
-      </w:r>
-      <w:proofErr w:type="spellEnd"/>
-      <w:r>
-        <w:rPr>
-          <w:rFonts w:ascii="Times New Roman" w:eastAsia="Times New Roman" w:hAnsi="Times New Roman" w:cs="Times New Roman"/>
-          <w:sz w:val="24"/>
-          <w:szCs w:val="24"/>
-          <w:lang w:val="en-US" w:eastAsia="en-IN" w:bidi="hi-IN"/>
-        </w:rPr>
-        <w:t>:</w:t>
+        <w:t xml:space="preserve"> servlet is a Java programming language class that extends the capabilities of servers that host applications accessed via a request-response programming model. Servlets are commonly used to create dynamic web applications. They handle incoming HTTP requests, process them, and generate corresponding HTTP responses to provide dynamic content to clients (web browsers or other HTTP clients).</w:t>
+      </w:r>
+    </w:p>
+    <w:p>
+      <w:pPr>
+        <w:spacing w:before="100" w:beforeAutospacing="1" w:after="100" w:afterAutospacing="1" w:line="240" w:lineRule="auto"/>
+        <w:rPr>
+          <w:rFonts w:ascii="Times New Roman" w:eastAsia="Times New Roman" w:hAnsi="Times New Roman" w:cs="Times New Roman"/>
+          <w:sz w:val="24"/>
+          <w:szCs w:val="24"/>
+          <w:lang w:val="en-US" w:eastAsia="en-IN" w:bidi="hi-IN"/>
+        </w:rPr>
+      </w:pPr>
+      <w:r>
+        <w:rPr>
+          <w:rFonts w:ascii="Times New Roman" w:eastAsia="Times New Roman" w:hAnsi="Times New Roman" w:cs="Times New Roman"/>
+          <w:sz w:val="24"/>
+          <w:szCs w:val="24"/>
+          <w:lang w:val="en-US" w:eastAsia="en-IN" w:bidi="hi-IN"/>
+        </w:rPr>
+        <w:t>Here are some key points about servlets:</w:t>
       </w:r>
     </w:p>
     <w:p>
@@ -3803,68 +3438,9 @@
           <w:szCs w:val="24"/>
           <w:lang w:val="en-US" w:eastAsia="en-IN" w:bidi="hi-IN"/>
         </w:rPr>
-        <w:t xml:space="preserve">: A </w:t>
-      </w:r>
-      <w:proofErr w:type="spellStart"/>
-      <w:r>
-        <w:rPr>
-          <w:rFonts w:ascii="Times New Roman" w:eastAsia="Times New Roman" w:hAnsi="Times New Roman" w:cs="Times New Roman"/>
-          <w:sz w:val="24"/>
-          <w:szCs w:val="24"/>
-          <w:lang w:val="en-US" w:eastAsia="en-IN" w:bidi="hi-IN"/>
-        </w:rPr>
-        <w:t>servlet</w:t>
-      </w:r>
-      <w:proofErr w:type="spellEnd"/>
-      <w:r>
-        <w:rPr>
-          <w:rFonts w:ascii="Times New Roman" w:eastAsia="Times New Roman" w:hAnsi="Times New Roman" w:cs="Times New Roman"/>
-          <w:sz w:val="24"/>
-          <w:szCs w:val="24"/>
-          <w:lang w:val="en-US" w:eastAsia="en-IN" w:bidi="hi-IN"/>
-        </w:rPr>
-        <w:t xml:space="preserve"> has a well-defined lifecycle managed by the </w:t>
-      </w:r>
-      <w:proofErr w:type="spellStart"/>
-      <w:r>
-        <w:rPr>
-          <w:rFonts w:ascii="Times New Roman" w:eastAsia="Times New Roman" w:hAnsi="Times New Roman" w:cs="Times New Roman"/>
-          <w:sz w:val="24"/>
-          <w:szCs w:val="24"/>
-          <w:lang w:val="en-US" w:eastAsia="en-IN" w:bidi="hi-IN"/>
-        </w:rPr>
-        <w:t>servlet</w:t>
-      </w:r>
-      <w:proofErr w:type="spellEnd"/>
-      <w:r>
-        <w:rPr>
-          <w:rFonts w:ascii="Times New Roman" w:eastAsia="Times New Roman" w:hAnsi="Times New Roman" w:cs="Times New Roman"/>
-          <w:sz w:val="24"/>
-          <w:szCs w:val="24"/>
-          <w:lang w:val="en-US" w:eastAsia="en-IN" w:bidi="hi-IN"/>
-        </w:rPr>
-        <w:t xml:space="preserve"> container. The main methods in a </w:t>
-      </w:r>
-      <w:proofErr w:type="spellStart"/>
-      <w:r>
-        <w:rPr>
-          <w:rFonts w:ascii="Times New Roman" w:eastAsia="Times New Roman" w:hAnsi="Times New Roman" w:cs="Times New Roman"/>
-          <w:sz w:val="24"/>
-          <w:szCs w:val="24"/>
-          <w:lang w:val="en-US" w:eastAsia="en-IN" w:bidi="hi-IN"/>
-        </w:rPr>
-        <w:t>servlet's</w:t>
-      </w:r>
-      <w:proofErr w:type="spellEnd"/>
-      <w:r>
-        <w:rPr>
-          <w:rFonts w:ascii="Times New Roman" w:eastAsia="Times New Roman" w:hAnsi="Times New Roman" w:cs="Times New Roman"/>
-          <w:sz w:val="24"/>
-          <w:szCs w:val="24"/>
-          <w:lang w:val="en-US" w:eastAsia="en-IN" w:bidi="hi-IN"/>
-        </w:rPr>
-        <w:t xml:space="preserve"> lifecycle are </w:t>
-      </w:r>
+        <w:t xml:space="preserve">: A servlet has a well-defined lifecycle managed by the servlet container. The main methods in a servlet's lifecycle are </w:t>
+      </w:r>
+      <w:proofErr w:type="spellStart"/>
       <w:proofErr w:type="gramStart"/>
       <w:r>
         <w:rPr>
@@ -3875,9 +3451,9 @@
           <w:szCs w:val="24"/>
           <w:lang w:val="en-US" w:eastAsia="en-IN" w:bidi="hi-IN"/>
         </w:rPr>
-        <w:t>init(</w:t>
-      </w:r>
-      <w:proofErr w:type="gramEnd"/>
+        <w:t>init</w:t>
+      </w:r>
+      <w:proofErr w:type="spellEnd"/>
       <w:r>
         <w:rPr>
           <w:rFonts w:ascii="Times New Roman" w:eastAsia="Times New Roman" w:hAnsi="Times New Roman" w:cs="Times New Roman"/>
@@ -3887,17 +3463,9 @@
           <w:szCs w:val="24"/>
           <w:lang w:val="en-US" w:eastAsia="en-IN" w:bidi="hi-IN"/>
         </w:rPr>
-        <w:t>)</w:t>
-      </w:r>
-      <w:r>
-        <w:rPr>
-          <w:rFonts w:ascii="Times New Roman" w:eastAsia="Times New Roman" w:hAnsi="Times New Roman" w:cs="Times New Roman"/>
-          <w:sz w:val="24"/>
-          <w:szCs w:val="24"/>
-          <w:lang w:val="en-US" w:eastAsia="en-IN" w:bidi="hi-IN"/>
-        </w:rPr>
-        <w:t xml:space="preserve">, </w:t>
-      </w:r>
+        <w:t>(</w:t>
+      </w:r>
+      <w:proofErr w:type="gramEnd"/>
       <w:r>
         <w:rPr>
           <w:rFonts w:ascii="Times New Roman" w:eastAsia="Times New Roman" w:hAnsi="Times New Roman" w:cs="Times New Roman"/>
@@ -3907,16 +3475,16 @@
           <w:szCs w:val="24"/>
           <w:lang w:val="en-US" w:eastAsia="en-IN" w:bidi="hi-IN"/>
         </w:rPr>
-        <w:t>service()</w:t>
-      </w:r>
-      <w:r>
-        <w:rPr>
-          <w:rFonts w:ascii="Times New Roman" w:eastAsia="Times New Roman" w:hAnsi="Times New Roman" w:cs="Times New Roman"/>
-          <w:sz w:val="24"/>
-          <w:szCs w:val="24"/>
-          <w:lang w:val="en-US" w:eastAsia="en-IN" w:bidi="hi-IN"/>
-        </w:rPr>
-        <w:t xml:space="preserve">, and </w:t>
+        <w:t>)</w:t>
+      </w:r>
+      <w:r>
+        <w:rPr>
+          <w:rFonts w:ascii="Times New Roman" w:eastAsia="Times New Roman" w:hAnsi="Times New Roman" w:cs="Times New Roman"/>
+          <w:sz w:val="24"/>
+          <w:szCs w:val="24"/>
+          <w:lang w:val="en-US" w:eastAsia="en-IN" w:bidi="hi-IN"/>
+        </w:rPr>
+        <w:t xml:space="preserve">, </w:t>
       </w:r>
       <w:r>
         <w:rPr>
@@ -3927,38 +3495,17 @@
           <w:szCs w:val="24"/>
           <w:lang w:val="en-US" w:eastAsia="en-IN" w:bidi="hi-IN"/>
         </w:rPr>
-        <w:t>destroy()</w:t>
-      </w:r>
-      <w:r>
-        <w:rPr>
-          <w:rFonts w:ascii="Times New Roman" w:eastAsia="Times New Roman" w:hAnsi="Times New Roman" w:cs="Times New Roman"/>
-          <w:sz w:val="24"/>
-          <w:szCs w:val="24"/>
-          <w:lang w:val="en-US" w:eastAsia="en-IN" w:bidi="hi-IN"/>
-        </w:rPr>
-        <w:t xml:space="preserve">. When a </w:t>
-      </w:r>
-      <w:proofErr w:type="spellStart"/>
-      <w:r>
-        <w:rPr>
-          <w:rFonts w:ascii="Times New Roman" w:eastAsia="Times New Roman" w:hAnsi="Times New Roman" w:cs="Times New Roman"/>
-          <w:sz w:val="24"/>
-          <w:szCs w:val="24"/>
-          <w:lang w:val="en-US" w:eastAsia="en-IN" w:bidi="hi-IN"/>
-        </w:rPr>
-        <w:t>servlet</w:t>
-      </w:r>
-      <w:proofErr w:type="spellEnd"/>
-      <w:r>
-        <w:rPr>
-          <w:rFonts w:ascii="Times New Roman" w:eastAsia="Times New Roman" w:hAnsi="Times New Roman" w:cs="Times New Roman"/>
-          <w:sz w:val="24"/>
-          <w:szCs w:val="24"/>
-          <w:lang w:val="en-US" w:eastAsia="en-IN" w:bidi="hi-IN"/>
-        </w:rPr>
-        <w:t xml:space="preserve"> is first loaded, the </w:t>
-      </w:r>
-      <w:proofErr w:type="gramStart"/>
+        <w:t>service()</w:t>
+      </w:r>
+      <w:r>
+        <w:rPr>
+          <w:rFonts w:ascii="Times New Roman" w:eastAsia="Times New Roman" w:hAnsi="Times New Roman" w:cs="Times New Roman"/>
+          <w:sz w:val="24"/>
+          <w:szCs w:val="24"/>
+          <w:lang w:val="en-US" w:eastAsia="en-IN" w:bidi="hi-IN"/>
+        </w:rPr>
+        <w:t xml:space="preserve">, and </w:t>
+      </w:r>
       <w:r>
         <w:rPr>
           <w:rFonts w:ascii="Times New Roman" w:eastAsia="Times New Roman" w:hAnsi="Times New Roman" w:cs="Times New Roman"/>
@@ -3968,9 +3515,18 @@
           <w:szCs w:val="24"/>
           <w:lang w:val="en-US" w:eastAsia="en-IN" w:bidi="hi-IN"/>
         </w:rPr>
-        <w:t>init(</w:t>
-      </w:r>
-      <w:proofErr w:type="gramEnd"/>
+        <w:t>destroy()</w:t>
+      </w:r>
+      <w:r>
+        <w:rPr>
+          <w:rFonts w:ascii="Times New Roman" w:eastAsia="Times New Roman" w:hAnsi="Times New Roman" w:cs="Times New Roman"/>
+          <w:sz w:val="24"/>
+          <w:szCs w:val="24"/>
+          <w:lang w:val="en-US" w:eastAsia="en-IN" w:bidi="hi-IN"/>
+        </w:rPr>
+        <w:t xml:space="preserve">. When a servlet is first loaded, the </w:t>
+      </w:r>
+      <w:proofErr w:type="gramStart"/>
       <w:r>
         <w:rPr>
           <w:rFonts w:ascii="Times New Roman" w:eastAsia="Times New Roman" w:hAnsi="Times New Roman" w:cs="Times New Roman"/>
@@ -3980,38 +3536,9 @@
           <w:szCs w:val="24"/>
           <w:lang w:val="en-US" w:eastAsia="en-IN" w:bidi="hi-IN"/>
         </w:rPr>
-        <w:t>)</w:t>
-      </w:r>
-      <w:r>
-        <w:rPr>
-          <w:rFonts w:ascii="Times New Roman" w:eastAsia="Times New Roman" w:hAnsi="Times New Roman" w:cs="Times New Roman"/>
-          <w:sz w:val="24"/>
-          <w:szCs w:val="24"/>
-          <w:lang w:val="en-US" w:eastAsia="en-IN" w:bidi="hi-IN"/>
-        </w:rPr>
-        <w:t xml:space="preserve"> method is called, allowing the </w:t>
-      </w:r>
-      <w:proofErr w:type="spellStart"/>
-      <w:r>
-        <w:rPr>
-          <w:rFonts w:ascii="Times New Roman" w:eastAsia="Times New Roman" w:hAnsi="Times New Roman" w:cs="Times New Roman"/>
-          <w:sz w:val="24"/>
-          <w:szCs w:val="24"/>
-          <w:lang w:val="en-US" w:eastAsia="en-IN" w:bidi="hi-IN"/>
-        </w:rPr>
-        <w:t>servlet</w:t>
-      </w:r>
-      <w:proofErr w:type="spellEnd"/>
-      <w:r>
-        <w:rPr>
-          <w:rFonts w:ascii="Times New Roman" w:eastAsia="Times New Roman" w:hAnsi="Times New Roman" w:cs="Times New Roman"/>
-          <w:sz w:val="24"/>
-          <w:szCs w:val="24"/>
-          <w:lang w:val="en-US" w:eastAsia="en-IN" w:bidi="hi-IN"/>
-        </w:rPr>
-        <w:t xml:space="preserve"> to initialize resources. The </w:t>
-      </w:r>
-      <w:proofErr w:type="gramStart"/>
+        <w:t>init(</w:t>
+      </w:r>
+      <w:proofErr w:type="gramEnd"/>
       <w:r>
         <w:rPr>
           <w:rFonts w:ascii="Times New Roman" w:eastAsia="Times New Roman" w:hAnsi="Times New Roman" w:cs="Times New Roman"/>
@@ -4021,9 +3548,18 @@
           <w:szCs w:val="24"/>
           <w:lang w:val="en-US" w:eastAsia="en-IN" w:bidi="hi-IN"/>
         </w:rPr>
-        <w:t>service(</w:t>
-      </w:r>
-      <w:proofErr w:type="gramEnd"/>
+        <w:t>)</w:t>
+      </w:r>
+      <w:r>
+        <w:rPr>
+          <w:rFonts w:ascii="Times New Roman" w:eastAsia="Times New Roman" w:hAnsi="Times New Roman" w:cs="Times New Roman"/>
+          <w:sz w:val="24"/>
+          <w:szCs w:val="24"/>
+          <w:lang w:val="en-US" w:eastAsia="en-IN" w:bidi="hi-IN"/>
+        </w:rPr>
+        <w:t xml:space="preserve"> method is called, allowing the servlet to initialize resources. The </w:t>
+      </w:r>
+      <w:proofErr w:type="gramStart"/>
       <w:r>
         <w:rPr>
           <w:rFonts w:ascii="Times New Roman" w:eastAsia="Times New Roman" w:hAnsi="Times New Roman" w:cs="Times New Roman"/>
@@ -4033,6 +3569,18 @@
           <w:szCs w:val="24"/>
           <w:lang w:val="en-US" w:eastAsia="en-IN" w:bidi="hi-IN"/>
         </w:rPr>
+        <w:t>service(</w:t>
+      </w:r>
+      <w:proofErr w:type="gramEnd"/>
+      <w:r>
+        <w:rPr>
+          <w:rFonts w:ascii="Times New Roman" w:eastAsia="Times New Roman" w:hAnsi="Times New Roman" w:cs="Times New Roman"/>
+          <w:b/>
+          <w:bCs/>
+          <w:sz w:val="24"/>
+          <w:szCs w:val="24"/>
+          <w:lang w:val="en-US" w:eastAsia="en-IN" w:bidi="hi-IN"/>
+        </w:rPr>
         <w:t>)</w:t>
       </w:r>
       <w:r>
@@ -4042,47 +3590,7 @@
           <w:szCs w:val="24"/>
           <w:lang w:val="en-US" w:eastAsia="en-IN" w:bidi="hi-IN"/>
         </w:rPr>
-        <w:t xml:space="preserve"> method is called for each incoming request, and the </w:t>
-      </w:r>
-      <w:proofErr w:type="spellStart"/>
-      <w:r>
-        <w:rPr>
-          <w:rFonts w:ascii="Times New Roman" w:eastAsia="Times New Roman" w:hAnsi="Times New Roman" w:cs="Times New Roman"/>
-          <w:sz w:val="24"/>
-          <w:szCs w:val="24"/>
-          <w:lang w:val="en-US" w:eastAsia="en-IN" w:bidi="hi-IN"/>
-        </w:rPr>
-        <w:t>servlet</w:t>
-      </w:r>
-      <w:proofErr w:type="spellEnd"/>
-      <w:r>
-        <w:rPr>
-          <w:rFonts w:ascii="Times New Roman" w:eastAsia="Times New Roman" w:hAnsi="Times New Roman" w:cs="Times New Roman"/>
-          <w:sz w:val="24"/>
-          <w:szCs w:val="24"/>
-          <w:lang w:val="en-US" w:eastAsia="en-IN" w:bidi="hi-IN"/>
-        </w:rPr>
-        <w:t xml:space="preserve"> container automatically dispatches the request to this method. Finally, when the </w:t>
-      </w:r>
-      <w:proofErr w:type="spellStart"/>
-      <w:r>
-        <w:rPr>
-          <w:rFonts w:ascii="Times New Roman" w:eastAsia="Times New Roman" w:hAnsi="Times New Roman" w:cs="Times New Roman"/>
-          <w:sz w:val="24"/>
-          <w:szCs w:val="24"/>
-          <w:lang w:val="en-US" w:eastAsia="en-IN" w:bidi="hi-IN"/>
-        </w:rPr>
-        <w:t>servlet</w:t>
-      </w:r>
-      <w:proofErr w:type="spellEnd"/>
-      <w:r>
-        <w:rPr>
-          <w:rFonts w:ascii="Times New Roman" w:eastAsia="Times New Roman" w:hAnsi="Times New Roman" w:cs="Times New Roman"/>
-          <w:sz w:val="24"/>
-          <w:szCs w:val="24"/>
-          <w:lang w:val="en-US" w:eastAsia="en-IN" w:bidi="hi-IN"/>
-        </w:rPr>
-        <w:t xml:space="preserve"> is no longer needed, the </w:t>
+        <w:t xml:space="preserve"> method is called for each incoming request, and the servlet container automatically dispatches the request to this method. Finally, when the servlet is no longer needed, the </w:t>
       </w:r>
       <w:proofErr w:type="gramStart"/>
       <w:r>
@@ -4150,87 +3658,7 @@
           <w:szCs w:val="24"/>
           <w:lang w:val="en-US" w:eastAsia="en-IN" w:bidi="hi-IN"/>
         </w:rPr>
-        <w:t xml:space="preserve">: </w:t>
-      </w:r>
-      <w:proofErr w:type="spellStart"/>
-      <w:r>
-        <w:rPr>
-          <w:rFonts w:ascii="Times New Roman" w:eastAsia="Times New Roman" w:hAnsi="Times New Roman" w:cs="Times New Roman"/>
-          <w:sz w:val="24"/>
-          <w:szCs w:val="24"/>
-          <w:lang w:val="en-US" w:eastAsia="en-IN" w:bidi="hi-IN"/>
-        </w:rPr>
-        <w:t>Servlets</w:t>
-      </w:r>
-      <w:proofErr w:type="spellEnd"/>
-      <w:r>
-        <w:rPr>
-          <w:rFonts w:ascii="Times New Roman" w:eastAsia="Times New Roman" w:hAnsi="Times New Roman" w:cs="Times New Roman"/>
-          <w:sz w:val="24"/>
-          <w:szCs w:val="24"/>
-          <w:lang w:val="en-US" w:eastAsia="en-IN" w:bidi="hi-IN"/>
-        </w:rPr>
-        <w:t xml:space="preserve"> are multithreaded by default. The </w:t>
-      </w:r>
-      <w:proofErr w:type="spellStart"/>
-      <w:r>
-        <w:rPr>
-          <w:rFonts w:ascii="Times New Roman" w:eastAsia="Times New Roman" w:hAnsi="Times New Roman" w:cs="Times New Roman"/>
-          <w:sz w:val="24"/>
-          <w:szCs w:val="24"/>
-          <w:lang w:val="en-US" w:eastAsia="en-IN" w:bidi="hi-IN"/>
-        </w:rPr>
-        <w:t>servlet</w:t>
-      </w:r>
-      <w:proofErr w:type="spellEnd"/>
-      <w:r>
-        <w:rPr>
-          <w:rFonts w:ascii="Times New Roman" w:eastAsia="Times New Roman" w:hAnsi="Times New Roman" w:cs="Times New Roman"/>
-          <w:sz w:val="24"/>
-          <w:szCs w:val="24"/>
-          <w:lang w:val="en-US" w:eastAsia="en-IN" w:bidi="hi-IN"/>
-        </w:rPr>
-        <w:t xml:space="preserve"> container creates multiple instances of a </w:t>
-      </w:r>
-      <w:proofErr w:type="spellStart"/>
-      <w:r>
-        <w:rPr>
-          <w:rFonts w:ascii="Times New Roman" w:eastAsia="Times New Roman" w:hAnsi="Times New Roman" w:cs="Times New Roman"/>
-          <w:sz w:val="24"/>
-          <w:szCs w:val="24"/>
-          <w:lang w:val="en-US" w:eastAsia="en-IN" w:bidi="hi-IN"/>
-        </w:rPr>
-        <w:t>servlet</w:t>
-      </w:r>
-      <w:proofErr w:type="spellEnd"/>
-      <w:r>
-        <w:rPr>
-          <w:rFonts w:ascii="Times New Roman" w:eastAsia="Times New Roman" w:hAnsi="Times New Roman" w:cs="Times New Roman"/>
-          <w:sz w:val="24"/>
-          <w:szCs w:val="24"/>
-          <w:lang w:val="en-US" w:eastAsia="en-IN" w:bidi="hi-IN"/>
-        </w:rPr>
-        <w:t xml:space="preserve"> class to handle concurrent requests. Therefore, it's essential to ensure that the </w:t>
-      </w:r>
-      <w:proofErr w:type="spellStart"/>
-      <w:r>
-        <w:rPr>
-          <w:rFonts w:ascii="Times New Roman" w:eastAsia="Times New Roman" w:hAnsi="Times New Roman" w:cs="Times New Roman"/>
-          <w:sz w:val="24"/>
-          <w:szCs w:val="24"/>
-          <w:lang w:val="en-US" w:eastAsia="en-IN" w:bidi="hi-IN"/>
-        </w:rPr>
-        <w:t>servlet's</w:t>
-      </w:r>
-      <w:proofErr w:type="spellEnd"/>
-      <w:r>
-        <w:rPr>
-          <w:rFonts w:ascii="Times New Roman" w:eastAsia="Times New Roman" w:hAnsi="Times New Roman" w:cs="Times New Roman"/>
-          <w:sz w:val="24"/>
-          <w:szCs w:val="24"/>
-          <w:lang w:val="en-US" w:eastAsia="en-IN" w:bidi="hi-IN"/>
-        </w:rPr>
-        <w:t xml:space="preserve"> code is thread-safe to avoid synchronization issues.</w:t>
+        <w:t>: Servlets are multithreaded by default. The servlet container creates multiple instances of a servlet class to handle concurrent requests. Therefore, it's essential to ensure that the servlet's code is thread-safe to avoid synchronization issues.</w:t>
       </w:r>
     </w:p>
     <w:p>
@@ -4265,47 +3693,7 @@
           <w:szCs w:val="24"/>
           <w:lang w:val="en-US" w:eastAsia="en-IN" w:bidi="hi-IN"/>
         </w:rPr>
-        <w:t xml:space="preserve">: </w:t>
-      </w:r>
-      <w:proofErr w:type="spellStart"/>
-      <w:r>
-        <w:rPr>
-          <w:rFonts w:ascii="Times New Roman" w:eastAsia="Times New Roman" w:hAnsi="Times New Roman" w:cs="Times New Roman"/>
-          <w:sz w:val="24"/>
-          <w:szCs w:val="24"/>
-          <w:lang w:val="en-US" w:eastAsia="en-IN" w:bidi="hi-IN"/>
-        </w:rPr>
-        <w:t>Servlets</w:t>
-      </w:r>
-      <w:proofErr w:type="spellEnd"/>
-      <w:r>
-        <w:rPr>
-          <w:rFonts w:ascii="Times New Roman" w:eastAsia="Times New Roman" w:hAnsi="Times New Roman" w:cs="Times New Roman"/>
-          <w:sz w:val="24"/>
-          <w:szCs w:val="24"/>
-          <w:lang w:val="en-US" w:eastAsia="en-IN" w:bidi="hi-IN"/>
-        </w:rPr>
-        <w:t xml:space="preserve"> are primarily used to handle HTTP requests and responses. They can handle various HTTP methods like GET, POST, PUT, DELETE, etc. This makes </w:t>
-      </w:r>
-      <w:proofErr w:type="spellStart"/>
-      <w:r>
-        <w:rPr>
-          <w:rFonts w:ascii="Times New Roman" w:eastAsia="Times New Roman" w:hAnsi="Times New Roman" w:cs="Times New Roman"/>
-          <w:sz w:val="24"/>
-          <w:szCs w:val="24"/>
-          <w:lang w:val="en-US" w:eastAsia="en-IN" w:bidi="hi-IN"/>
-        </w:rPr>
-        <w:t>servlets</w:t>
-      </w:r>
-      <w:proofErr w:type="spellEnd"/>
-      <w:r>
-        <w:rPr>
-          <w:rFonts w:ascii="Times New Roman" w:eastAsia="Times New Roman" w:hAnsi="Times New Roman" w:cs="Times New Roman"/>
-          <w:sz w:val="24"/>
-          <w:szCs w:val="24"/>
-          <w:lang w:val="en-US" w:eastAsia="en-IN" w:bidi="hi-IN"/>
-        </w:rPr>
-        <w:t xml:space="preserve"> suitable for building web applications that interact with web browsers or other HTTP clients.</w:t>
+        <w:t>: Servlets are primarily used to handle HTTP requests and responses. They can handle various HTTP methods like GET, POST, PUT, DELETE, etc. This makes servlets suitable for building web applications that interact with web browsers or other HTTP clients.</w:t>
       </w:r>
     </w:p>
     <w:p>
@@ -4340,27 +3728,7 @@
           <w:szCs w:val="24"/>
           <w:lang w:val="en-US" w:eastAsia="en-IN" w:bidi="hi-IN"/>
         </w:rPr>
-        <w:t xml:space="preserve">: </w:t>
-      </w:r>
-      <w:proofErr w:type="spellStart"/>
-      <w:r>
-        <w:rPr>
-          <w:rFonts w:ascii="Times New Roman" w:eastAsia="Times New Roman" w:hAnsi="Times New Roman" w:cs="Times New Roman"/>
-          <w:sz w:val="24"/>
-          <w:szCs w:val="24"/>
-          <w:lang w:val="en-US" w:eastAsia="en-IN" w:bidi="hi-IN"/>
-        </w:rPr>
-        <w:t>Servlets</w:t>
-      </w:r>
-      <w:proofErr w:type="spellEnd"/>
-      <w:r>
-        <w:rPr>
-          <w:rFonts w:ascii="Times New Roman" w:eastAsia="Times New Roman" w:hAnsi="Times New Roman" w:cs="Times New Roman"/>
-          <w:sz w:val="24"/>
-          <w:szCs w:val="24"/>
-          <w:lang w:val="en-US" w:eastAsia="en-IN" w:bidi="hi-IN"/>
-        </w:rPr>
-        <w:t xml:space="preserve"> are a part of the Java Platform, Enterprise Edition (Java EE), now known as Jakarta EE. They are the backbone of web application development in the Java EE environment.</w:t>
+        <w:t>: Servlets are a part of the Java Platform, Enterprise Edition (Java EE), now known as Jakarta EE. They are the backbone of web application development in the Java EE environment.</w:t>
       </w:r>
     </w:p>
     <w:p>
@@ -4395,27 +3763,7 @@
           <w:szCs w:val="24"/>
           <w:lang w:val="en-US" w:eastAsia="en-IN" w:bidi="hi-IN"/>
         </w:rPr>
-        <w:t xml:space="preserve">: Traditionally, </w:t>
-      </w:r>
-      <w:proofErr w:type="spellStart"/>
-      <w:r>
-        <w:rPr>
-          <w:rFonts w:ascii="Times New Roman" w:eastAsia="Times New Roman" w:hAnsi="Times New Roman" w:cs="Times New Roman"/>
-          <w:sz w:val="24"/>
-          <w:szCs w:val="24"/>
-          <w:lang w:val="en-US" w:eastAsia="en-IN" w:bidi="hi-IN"/>
-        </w:rPr>
-        <w:t>servlet</w:t>
-      </w:r>
-      <w:proofErr w:type="spellEnd"/>
-      <w:r>
-        <w:rPr>
-          <w:rFonts w:ascii="Times New Roman" w:eastAsia="Times New Roman" w:hAnsi="Times New Roman" w:cs="Times New Roman"/>
-          <w:sz w:val="24"/>
-          <w:szCs w:val="24"/>
-          <w:lang w:val="en-US" w:eastAsia="en-IN" w:bidi="hi-IN"/>
-        </w:rPr>
-        <w:t xml:space="preserve"> configurations were defined in the </w:t>
+        <w:t xml:space="preserve">: Traditionally, servlet configurations were defined in the </w:t>
       </w:r>
       <w:r>
         <w:rPr>
@@ -4435,47 +3783,7 @@
           <w:szCs w:val="24"/>
           <w:lang w:val="en-US" w:eastAsia="en-IN" w:bidi="hi-IN"/>
         </w:rPr>
-        <w:t xml:space="preserve"> file, specifying the URL mapping and other settings. However, with the introduction of Java EE 6 and </w:t>
-      </w:r>
-      <w:proofErr w:type="spellStart"/>
-      <w:r>
-        <w:rPr>
-          <w:rFonts w:ascii="Times New Roman" w:eastAsia="Times New Roman" w:hAnsi="Times New Roman" w:cs="Times New Roman"/>
-          <w:sz w:val="24"/>
-          <w:szCs w:val="24"/>
-          <w:lang w:val="en-US" w:eastAsia="en-IN" w:bidi="hi-IN"/>
-        </w:rPr>
-        <w:t>Servlet</w:t>
-      </w:r>
-      <w:proofErr w:type="spellEnd"/>
-      <w:r>
-        <w:rPr>
-          <w:rFonts w:ascii="Times New Roman" w:eastAsia="Times New Roman" w:hAnsi="Times New Roman" w:cs="Times New Roman"/>
-          <w:sz w:val="24"/>
-          <w:szCs w:val="24"/>
-          <w:lang w:val="en-US" w:eastAsia="en-IN" w:bidi="hi-IN"/>
-        </w:rPr>
-        <w:t xml:space="preserve"> API 3.0, annotations are used to define the </w:t>
-      </w:r>
-      <w:proofErr w:type="spellStart"/>
-      <w:r>
-        <w:rPr>
-          <w:rFonts w:ascii="Times New Roman" w:eastAsia="Times New Roman" w:hAnsi="Times New Roman" w:cs="Times New Roman"/>
-          <w:sz w:val="24"/>
-          <w:szCs w:val="24"/>
-          <w:lang w:val="en-US" w:eastAsia="en-IN" w:bidi="hi-IN"/>
-        </w:rPr>
-        <w:t>servlet's</w:t>
-      </w:r>
-      <w:proofErr w:type="spellEnd"/>
-      <w:r>
-        <w:rPr>
-          <w:rFonts w:ascii="Times New Roman" w:eastAsia="Times New Roman" w:hAnsi="Times New Roman" w:cs="Times New Roman"/>
-          <w:sz w:val="24"/>
-          <w:szCs w:val="24"/>
-          <w:lang w:val="en-US" w:eastAsia="en-IN" w:bidi="hi-IN"/>
-        </w:rPr>
-        <w:t xml:space="preserve"> properties, reducing the need for </w:t>
+        <w:t xml:space="preserve"> file, specifying the URL mapping and other settings. However, with the introduction of Java EE 6 and Servlet API 3.0, annotations are used to define the servlet's properties, reducing the need for </w:t>
       </w:r>
       <w:r>
         <w:rPr>
@@ -4515,39 +3823,29 @@
           <w:szCs w:val="24"/>
           <w:lang w:val="en-US" w:eastAsia="en-IN" w:bidi="hi-IN"/>
         </w:rPr>
-        <w:t xml:space="preserve">Here's a simple example of a </w:t>
-      </w:r>
-      <w:proofErr w:type="spellStart"/>
-      <w:r>
-        <w:rPr>
-          <w:rFonts w:ascii="Times New Roman" w:eastAsia="Times New Roman" w:hAnsi="Times New Roman" w:cs="Times New Roman"/>
-          <w:sz w:val="24"/>
-          <w:szCs w:val="24"/>
-          <w:lang w:val="en-US" w:eastAsia="en-IN" w:bidi="hi-IN"/>
-        </w:rPr>
-        <w:t>servlet</w:t>
-      </w:r>
-      <w:proofErr w:type="spellEnd"/>
-      <w:r>
-        <w:rPr>
-          <w:rFonts w:ascii="Times New Roman" w:eastAsia="Times New Roman" w:hAnsi="Times New Roman" w:cs="Times New Roman"/>
-          <w:sz w:val="24"/>
-          <w:szCs w:val="24"/>
-          <w:lang w:val="en-US" w:eastAsia="en-IN" w:bidi="hi-IN"/>
-        </w:rPr>
-        <w:t xml:space="preserve"> in Java:</w:t>
-      </w:r>
-    </w:p>
-    <w:p>
-      <w:pPr>
-        <w:spacing w:before="100" w:beforeAutospacing="1" w:after="100" w:afterAutospacing="1" w:line="240" w:lineRule="auto"/>
-        <w:rPr>
-          <w:rFonts w:ascii="Times New Roman" w:eastAsia="Times New Roman" w:hAnsi="Times New Roman" w:cs="Times New Roman"/>
-          <w:sz w:val="24"/>
-          <w:szCs w:val="24"/>
-          <w:lang w:val="en-US" w:eastAsia="en-IN" w:bidi="hi-IN"/>
-        </w:rPr>
-      </w:pPr>
+        <w:t>Here's a simple example of a servlet in Java:</w:t>
+      </w:r>
+    </w:p>
+    <w:p>
+      <w:pPr>
+        <w:spacing w:before="100" w:beforeAutospacing="1" w:after="100" w:afterAutospacing="1" w:line="240" w:lineRule="auto"/>
+        <w:rPr>
+          <w:rFonts w:ascii="Times New Roman" w:eastAsia="Times New Roman" w:hAnsi="Times New Roman" w:cs="Times New Roman"/>
+          <w:sz w:val="24"/>
+          <w:szCs w:val="24"/>
+          <w:lang w:val="en-US" w:eastAsia="en-IN" w:bidi="hi-IN"/>
+        </w:rPr>
+      </w:pPr>
+      <w:r>
+        <w:rPr>
+          <w:rFonts w:ascii="Times New Roman" w:eastAsia="Times New Roman" w:hAnsi="Times New Roman" w:cs="Times New Roman"/>
+          <w:sz w:val="24"/>
+          <w:szCs w:val="24"/>
+          <w:lang w:val="en-US" w:eastAsia="en-IN" w:bidi="hi-IN"/>
+        </w:rPr>
+        <w:t xml:space="preserve">import </w:t>
+      </w:r>
+      <w:proofErr w:type="spellStart"/>
       <w:proofErr w:type="gramStart"/>
       <w:r>
         <w:rPr>
@@ -4556,8 +3854,9 @@
           <w:szCs w:val="24"/>
           <w:lang w:val="en-US" w:eastAsia="en-IN" w:bidi="hi-IN"/>
         </w:rPr>
-        <w:t>import</w:t>
-      </w:r>
+        <w:t>java.io.IOException</w:t>
+      </w:r>
+      <w:proofErr w:type="spellEnd"/>
       <w:proofErr w:type="gramEnd"/>
       <w:r>
         <w:rPr>
@@ -4566,26 +3865,6 @@
           <w:szCs w:val="24"/>
           <w:lang w:val="en-US" w:eastAsia="en-IN" w:bidi="hi-IN"/>
         </w:rPr>
-        <w:t xml:space="preserve"> </w:t>
-      </w:r>
-      <w:proofErr w:type="spellStart"/>
-      <w:r>
-        <w:rPr>
-          <w:rFonts w:ascii="Times New Roman" w:eastAsia="Times New Roman" w:hAnsi="Times New Roman" w:cs="Times New Roman"/>
-          <w:sz w:val="24"/>
-          <w:szCs w:val="24"/>
-          <w:lang w:val="en-US" w:eastAsia="en-IN" w:bidi="hi-IN"/>
-        </w:rPr>
-        <w:t>java.io.IOException</w:t>
-      </w:r>
-      <w:proofErr w:type="spellEnd"/>
-      <w:r>
-        <w:rPr>
-          <w:rFonts w:ascii="Times New Roman" w:eastAsia="Times New Roman" w:hAnsi="Times New Roman" w:cs="Times New Roman"/>
-          <w:sz w:val="24"/>
-          <w:szCs w:val="24"/>
-          <w:lang w:val="en-US" w:eastAsia="en-IN" w:bidi="hi-IN"/>
-        </w:rPr>
         <w:t>;</w:t>
       </w:r>
     </w:p>
@@ -4599,6 +3878,16 @@
           <w:lang w:val="en-US" w:eastAsia="en-IN" w:bidi="hi-IN"/>
         </w:rPr>
       </w:pPr>
+      <w:r>
+        <w:rPr>
+          <w:rFonts w:ascii="Times New Roman" w:eastAsia="Times New Roman" w:hAnsi="Times New Roman" w:cs="Times New Roman"/>
+          <w:sz w:val="24"/>
+          <w:szCs w:val="24"/>
+          <w:lang w:val="en-US" w:eastAsia="en-IN" w:bidi="hi-IN"/>
+        </w:rPr>
+        <w:t xml:space="preserve">import </w:t>
+      </w:r>
+      <w:proofErr w:type="spellStart"/>
       <w:proofErr w:type="gramStart"/>
       <w:r>
         <w:rPr>
@@ -4607,7 +3896,7 @@
           <w:szCs w:val="24"/>
           <w:lang w:val="en-US" w:eastAsia="en-IN" w:bidi="hi-IN"/>
         </w:rPr>
-        <w:t>import</w:t>
+        <w:t>javax.servlet</w:t>
       </w:r>
       <w:proofErr w:type="gramEnd"/>
       <w:r>
@@ -4617,17 +3906,7 @@
           <w:szCs w:val="24"/>
           <w:lang w:val="en-US" w:eastAsia="en-IN" w:bidi="hi-IN"/>
         </w:rPr>
-        <w:t xml:space="preserve"> </w:t>
-      </w:r>
-      <w:proofErr w:type="spellStart"/>
-      <w:r>
-        <w:rPr>
-          <w:rFonts w:ascii="Times New Roman" w:eastAsia="Times New Roman" w:hAnsi="Times New Roman" w:cs="Times New Roman"/>
-          <w:sz w:val="24"/>
-          <w:szCs w:val="24"/>
-          <w:lang w:val="en-US" w:eastAsia="en-IN" w:bidi="hi-IN"/>
-        </w:rPr>
-        <w:t>javax.servlet.ServletException</w:t>
+        <w:t>.ServletException</w:t>
       </w:r>
       <w:proofErr w:type="spellEnd"/>
       <w:r>
@@ -4650,6 +3929,16 @@
           <w:lang w:val="en-US" w:eastAsia="en-IN" w:bidi="hi-IN"/>
         </w:rPr>
       </w:pPr>
+      <w:r>
+        <w:rPr>
+          <w:rFonts w:ascii="Times New Roman" w:eastAsia="Times New Roman" w:hAnsi="Times New Roman" w:cs="Times New Roman"/>
+          <w:sz w:val="24"/>
+          <w:szCs w:val="24"/>
+          <w:lang w:val="en-US" w:eastAsia="en-IN" w:bidi="hi-IN"/>
+        </w:rPr>
+        <w:t xml:space="preserve">import </w:t>
+      </w:r>
+      <w:proofErr w:type="spellStart"/>
       <w:proofErr w:type="gramStart"/>
       <w:r>
         <w:rPr>
@@ -4658,7 +3947,7 @@
           <w:szCs w:val="24"/>
           <w:lang w:val="en-US" w:eastAsia="en-IN" w:bidi="hi-IN"/>
         </w:rPr>
-        <w:t>import</w:t>
+        <w:t>javax.servlet</w:t>
       </w:r>
       <w:proofErr w:type="gramEnd"/>
       <w:r>
@@ -4668,17 +3957,7 @@
           <w:szCs w:val="24"/>
           <w:lang w:val="en-US" w:eastAsia="en-IN" w:bidi="hi-IN"/>
         </w:rPr>
-        <w:t xml:space="preserve"> </w:t>
-      </w:r>
-      <w:proofErr w:type="spellStart"/>
-      <w:r>
-        <w:rPr>
-          <w:rFonts w:ascii="Times New Roman" w:eastAsia="Times New Roman" w:hAnsi="Times New Roman" w:cs="Times New Roman"/>
-          <w:sz w:val="24"/>
-          <w:szCs w:val="24"/>
-          <w:lang w:val="en-US" w:eastAsia="en-IN" w:bidi="hi-IN"/>
-        </w:rPr>
-        <w:t>javax.servlet.http.HttpServlet</w:t>
+        <w:t>.http.HttpServlet</w:t>
       </w:r>
       <w:proofErr w:type="spellEnd"/>
       <w:r>
@@ -4701,6 +3980,16 @@
           <w:lang w:val="en-US" w:eastAsia="en-IN" w:bidi="hi-IN"/>
         </w:rPr>
       </w:pPr>
+      <w:r>
+        <w:rPr>
+          <w:rFonts w:ascii="Times New Roman" w:eastAsia="Times New Roman" w:hAnsi="Times New Roman" w:cs="Times New Roman"/>
+          <w:sz w:val="24"/>
+          <w:szCs w:val="24"/>
+          <w:lang w:val="en-US" w:eastAsia="en-IN" w:bidi="hi-IN"/>
+        </w:rPr>
+        <w:t xml:space="preserve">import </w:t>
+      </w:r>
+      <w:proofErr w:type="spellStart"/>
       <w:proofErr w:type="gramStart"/>
       <w:r>
         <w:rPr>
@@ -4709,7 +3998,7 @@
           <w:szCs w:val="24"/>
           <w:lang w:val="en-US" w:eastAsia="en-IN" w:bidi="hi-IN"/>
         </w:rPr>
-        <w:t>import</w:t>
+        <w:t>javax.servlet</w:t>
       </w:r>
       <w:proofErr w:type="gramEnd"/>
       <w:r>
@@ -4719,17 +4008,7 @@
           <w:szCs w:val="24"/>
           <w:lang w:val="en-US" w:eastAsia="en-IN" w:bidi="hi-IN"/>
         </w:rPr>
-        <w:t xml:space="preserve"> </w:t>
-      </w:r>
-      <w:proofErr w:type="spellStart"/>
-      <w:r>
-        <w:rPr>
-          <w:rFonts w:ascii="Times New Roman" w:eastAsia="Times New Roman" w:hAnsi="Times New Roman" w:cs="Times New Roman"/>
-          <w:sz w:val="24"/>
-          <w:szCs w:val="24"/>
-          <w:lang w:val="en-US" w:eastAsia="en-IN" w:bidi="hi-IN"/>
-        </w:rPr>
-        <w:t>javax.servlet.http.HttpServletRequest</w:t>
+        <w:t>.http.HttpServletRequest</w:t>
       </w:r>
       <w:proofErr w:type="spellEnd"/>
       <w:r>
@@ -4752,6 +4031,16 @@
           <w:lang w:val="en-US" w:eastAsia="en-IN" w:bidi="hi-IN"/>
         </w:rPr>
       </w:pPr>
+      <w:r>
+        <w:rPr>
+          <w:rFonts w:ascii="Times New Roman" w:eastAsia="Times New Roman" w:hAnsi="Times New Roman" w:cs="Times New Roman"/>
+          <w:sz w:val="24"/>
+          <w:szCs w:val="24"/>
+          <w:lang w:val="en-US" w:eastAsia="en-IN" w:bidi="hi-IN"/>
+        </w:rPr>
+        <w:t xml:space="preserve">import </w:t>
+      </w:r>
+      <w:proofErr w:type="spellStart"/>
       <w:proofErr w:type="gramStart"/>
       <w:r>
         <w:rPr>
@@ -4760,7 +4049,7 @@
           <w:szCs w:val="24"/>
           <w:lang w:val="en-US" w:eastAsia="en-IN" w:bidi="hi-IN"/>
         </w:rPr>
-        <w:t>import</w:t>
+        <w:t>javax.servlet</w:t>
       </w:r>
       <w:proofErr w:type="gramEnd"/>
       <w:r>
@@ -4770,17 +4059,7 @@
           <w:szCs w:val="24"/>
           <w:lang w:val="en-US" w:eastAsia="en-IN" w:bidi="hi-IN"/>
         </w:rPr>
-        <w:t xml:space="preserve"> </w:t>
-      </w:r>
-      <w:proofErr w:type="spellStart"/>
-      <w:r>
-        <w:rPr>
-          <w:rFonts w:ascii="Times New Roman" w:eastAsia="Times New Roman" w:hAnsi="Times New Roman" w:cs="Times New Roman"/>
-          <w:sz w:val="24"/>
-          <w:szCs w:val="24"/>
-          <w:lang w:val="en-US" w:eastAsia="en-IN" w:bidi="hi-IN"/>
-        </w:rPr>
-        <w:t>javax.servlet.http.HttpServletResponse</w:t>
+        <w:t>.http.HttpServletResponse</w:t>
       </w:r>
       <w:proofErr w:type="spellEnd"/>
       <w:r>
@@ -4814,6 +4093,76 @@
           <w:lang w:val="en-US" w:eastAsia="en-IN" w:bidi="hi-IN"/>
         </w:rPr>
       </w:pPr>
+      <w:r>
+        <w:rPr>
+          <w:rFonts w:ascii="Times New Roman" w:eastAsia="Times New Roman" w:hAnsi="Times New Roman" w:cs="Times New Roman"/>
+          <w:sz w:val="24"/>
+          <w:szCs w:val="24"/>
+          <w:lang w:val="en-US" w:eastAsia="en-IN" w:bidi="hi-IN"/>
+        </w:rPr>
+        <w:t xml:space="preserve">public class </w:t>
+      </w:r>
+      <w:proofErr w:type="spellStart"/>
+      <w:r>
+        <w:rPr>
+          <w:rFonts w:ascii="Times New Roman" w:eastAsia="Times New Roman" w:hAnsi="Times New Roman" w:cs="Times New Roman"/>
+          <w:sz w:val="24"/>
+          <w:szCs w:val="24"/>
+          <w:lang w:val="en-US" w:eastAsia="en-IN" w:bidi="hi-IN"/>
+        </w:rPr>
+        <w:t>MyServlet</w:t>
+      </w:r>
+      <w:proofErr w:type="spellEnd"/>
+      <w:r>
+        <w:rPr>
+          <w:rFonts w:ascii="Times New Roman" w:eastAsia="Times New Roman" w:hAnsi="Times New Roman" w:cs="Times New Roman"/>
+          <w:sz w:val="24"/>
+          <w:szCs w:val="24"/>
+          <w:lang w:val="en-US" w:eastAsia="en-IN" w:bidi="hi-IN"/>
+        </w:rPr>
+        <w:t xml:space="preserve"> extends </w:t>
+      </w:r>
+      <w:proofErr w:type="spellStart"/>
+      <w:r>
+        <w:rPr>
+          <w:rFonts w:ascii="Times New Roman" w:eastAsia="Times New Roman" w:hAnsi="Times New Roman" w:cs="Times New Roman"/>
+          <w:sz w:val="24"/>
+          <w:szCs w:val="24"/>
+          <w:lang w:val="en-US" w:eastAsia="en-IN" w:bidi="hi-IN"/>
+        </w:rPr>
+        <w:t>HttpServlet</w:t>
+      </w:r>
+      <w:proofErr w:type="spellEnd"/>
+      <w:r>
+        <w:rPr>
+          <w:rFonts w:ascii="Times New Roman" w:eastAsia="Times New Roman" w:hAnsi="Times New Roman" w:cs="Times New Roman"/>
+          <w:sz w:val="24"/>
+          <w:szCs w:val="24"/>
+          <w:lang w:val="en-US" w:eastAsia="en-IN" w:bidi="hi-IN"/>
+        </w:rPr>
+        <w:t xml:space="preserve"> {</w:t>
+      </w:r>
+    </w:p>
+    <w:p>
+      <w:pPr>
+        <w:spacing w:before="100" w:beforeAutospacing="1" w:after="100" w:afterAutospacing="1" w:line="240" w:lineRule="auto"/>
+        <w:rPr>
+          <w:rFonts w:ascii="Times New Roman" w:eastAsia="Times New Roman" w:hAnsi="Times New Roman" w:cs="Times New Roman"/>
+          <w:sz w:val="24"/>
+          <w:szCs w:val="24"/>
+          <w:lang w:val="en-US" w:eastAsia="en-IN" w:bidi="hi-IN"/>
+        </w:rPr>
+      </w:pPr>
+      <w:r>
+        <w:rPr>
+          <w:rFonts w:ascii="Times New Roman" w:eastAsia="Times New Roman" w:hAnsi="Times New Roman" w:cs="Times New Roman"/>
+          <w:sz w:val="24"/>
+          <w:szCs w:val="24"/>
+          <w:lang w:val="en-US" w:eastAsia="en-IN" w:bidi="hi-IN"/>
+        </w:rPr>
+        <w:t xml:space="preserve">    protected void </w:t>
+      </w:r>
+      <w:proofErr w:type="spellStart"/>
       <w:proofErr w:type="gramStart"/>
       <w:r>
         <w:rPr>
@@ -4822,8 +4171,19 @@
           <w:szCs w:val="24"/>
           <w:lang w:val="en-US" w:eastAsia="en-IN" w:bidi="hi-IN"/>
         </w:rPr>
-        <w:t>public</w:t>
-      </w:r>
+        <w:t>doGet</w:t>
+      </w:r>
+      <w:proofErr w:type="spellEnd"/>
+      <w:r>
+        <w:rPr>
+          <w:rFonts w:ascii="Times New Roman" w:eastAsia="Times New Roman" w:hAnsi="Times New Roman" w:cs="Times New Roman"/>
+          <w:sz w:val="24"/>
+          <w:szCs w:val="24"/>
+          <w:lang w:val="en-US" w:eastAsia="en-IN" w:bidi="hi-IN"/>
+        </w:rPr>
+        <w:t>(</w:t>
+      </w:r>
+      <w:proofErr w:type="spellStart"/>
       <w:proofErr w:type="gramEnd"/>
       <w:r>
         <w:rPr>
@@ -4832,37 +4192,87 @@
           <w:szCs w:val="24"/>
           <w:lang w:val="en-US" w:eastAsia="en-IN" w:bidi="hi-IN"/>
         </w:rPr>
-        <w:t xml:space="preserve"> class </w:t>
-      </w:r>
-      <w:proofErr w:type="spellStart"/>
-      <w:r>
-        <w:rPr>
-          <w:rFonts w:ascii="Times New Roman" w:eastAsia="Times New Roman" w:hAnsi="Times New Roman" w:cs="Times New Roman"/>
-          <w:sz w:val="24"/>
-          <w:szCs w:val="24"/>
-          <w:lang w:val="en-US" w:eastAsia="en-IN" w:bidi="hi-IN"/>
-        </w:rPr>
-        <w:t>MyServlet</w:t>
-      </w:r>
-      <w:proofErr w:type="spellEnd"/>
-      <w:r>
-        <w:rPr>
-          <w:rFonts w:ascii="Times New Roman" w:eastAsia="Times New Roman" w:hAnsi="Times New Roman" w:cs="Times New Roman"/>
-          <w:sz w:val="24"/>
-          <w:szCs w:val="24"/>
-          <w:lang w:val="en-US" w:eastAsia="en-IN" w:bidi="hi-IN"/>
-        </w:rPr>
-        <w:t xml:space="preserve"> extends </w:t>
-      </w:r>
-      <w:proofErr w:type="spellStart"/>
-      <w:r>
-        <w:rPr>
-          <w:rFonts w:ascii="Times New Roman" w:eastAsia="Times New Roman" w:hAnsi="Times New Roman" w:cs="Times New Roman"/>
-          <w:sz w:val="24"/>
-          <w:szCs w:val="24"/>
-          <w:lang w:val="en-US" w:eastAsia="en-IN" w:bidi="hi-IN"/>
-        </w:rPr>
-        <w:t>HttpServlet</w:t>
+        <w:t>HttpServletRequest</w:t>
+      </w:r>
+      <w:proofErr w:type="spellEnd"/>
+      <w:r>
+        <w:rPr>
+          <w:rFonts w:ascii="Times New Roman" w:eastAsia="Times New Roman" w:hAnsi="Times New Roman" w:cs="Times New Roman"/>
+          <w:sz w:val="24"/>
+          <w:szCs w:val="24"/>
+          <w:lang w:val="en-US" w:eastAsia="en-IN" w:bidi="hi-IN"/>
+        </w:rPr>
+        <w:t xml:space="preserve"> request, </w:t>
+      </w:r>
+      <w:proofErr w:type="spellStart"/>
+      <w:r>
+        <w:rPr>
+          <w:rFonts w:ascii="Times New Roman" w:eastAsia="Times New Roman" w:hAnsi="Times New Roman" w:cs="Times New Roman"/>
+          <w:sz w:val="24"/>
+          <w:szCs w:val="24"/>
+          <w:lang w:val="en-US" w:eastAsia="en-IN" w:bidi="hi-IN"/>
+        </w:rPr>
+        <w:t>HttpServletResponse</w:t>
+      </w:r>
+      <w:proofErr w:type="spellEnd"/>
+      <w:r>
+        <w:rPr>
+          <w:rFonts w:ascii="Times New Roman" w:eastAsia="Times New Roman" w:hAnsi="Times New Roman" w:cs="Times New Roman"/>
+          <w:sz w:val="24"/>
+          <w:szCs w:val="24"/>
+          <w:lang w:val="en-US" w:eastAsia="en-IN" w:bidi="hi-IN"/>
+        </w:rPr>
+        <w:t xml:space="preserve"> response)</w:t>
+      </w:r>
+    </w:p>
+    <w:p>
+      <w:pPr>
+        <w:spacing w:before="100" w:beforeAutospacing="1" w:after="100" w:afterAutospacing="1" w:line="240" w:lineRule="auto"/>
+        <w:rPr>
+          <w:rFonts w:ascii="Times New Roman" w:eastAsia="Times New Roman" w:hAnsi="Times New Roman" w:cs="Times New Roman"/>
+          <w:sz w:val="24"/>
+          <w:szCs w:val="24"/>
+          <w:lang w:val="en-US" w:eastAsia="en-IN" w:bidi="hi-IN"/>
+        </w:rPr>
+      </w:pPr>
+      <w:r>
+        <w:rPr>
+          <w:rFonts w:ascii="Times New Roman" w:eastAsia="Times New Roman" w:hAnsi="Times New Roman" w:cs="Times New Roman"/>
+          <w:sz w:val="24"/>
+          <w:szCs w:val="24"/>
+          <w:lang w:val="en-US" w:eastAsia="en-IN" w:bidi="hi-IN"/>
+        </w:rPr>
+        <w:t xml:space="preserve">            throws </w:t>
+      </w:r>
+      <w:proofErr w:type="spellStart"/>
+      <w:r>
+        <w:rPr>
+          <w:rFonts w:ascii="Times New Roman" w:eastAsia="Times New Roman" w:hAnsi="Times New Roman" w:cs="Times New Roman"/>
+          <w:sz w:val="24"/>
+          <w:szCs w:val="24"/>
+          <w:lang w:val="en-US" w:eastAsia="en-IN" w:bidi="hi-IN"/>
+        </w:rPr>
+        <w:t>ServletException</w:t>
+      </w:r>
+      <w:proofErr w:type="spellEnd"/>
+      <w:r>
+        <w:rPr>
+          <w:rFonts w:ascii="Times New Roman" w:eastAsia="Times New Roman" w:hAnsi="Times New Roman" w:cs="Times New Roman"/>
+          <w:sz w:val="24"/>
+          <w:szCs w:val="24"/>
+          <w:lang w:val="en-US" w:eastAsia="en-IN" w:bidi="hi-IN"/>
+        </w:rPr>
+        <w:t xml:space="preserve">, </w:t>
+      </w:r>
+      <w:proofErr w:type="spellStart"/>
+      <w:r>
+        <w:rPr>
+          <w:rFonts w:ascii="Times New Roman" w:eastAsia="Times New Roman" w:hAnsi="Times New Roman" w:cs="Times New Roman"/>
+          <w:sz w:val="24"/>
+          <w:szCs w:val="24"/>
+          <w:lang w:val="en-US" w:eastAsia="en-IN" w:bidi="hi-IN"/>
+        </w:rPr>
+        <w:t>IOException</w:t>
       </w:r>
       <w:proofErr w:type="spellEnd"/>
       <w:r>
@@ -4892,8 +4302,30 @@
           <w:szCs w:val="24"/>
           <w:lang w:val="en-US" w:eastAsia="en-IN" w:bidi="hi-IN"/>
         </w:rPr>
-        <w:t xml:space="preserve">    </w:t>
-      </w:r>
+        <w:lastRenderedPageBreak/>
+        <w:t xml:space="preserve">        // Servlet logic to handle GET requests</w:t>
+      </w:r>
+    </w:p>
+    <w:p>
+      <w:pPr>
+        <w:spacing w:before="100" w:beforeAutospacing="1" w:after="100" w:afterAutospacing="1" w:line="240" w:lineRule="auto"/>
+        <w:rPr>
+          <w:rFonts w:ascii="Times New Roman" w:eastAsia="Times New Roman" w:hAnsi="Times New Roman" w:cs="Times New Roman"/>
+          <w:sz w:val="24"/>
+          <w:szCs w:val="24"/>
+          <w:lang w:val="en-US" w:eastAsia="en-IN" w:bidi="hi-IN"/>
+        </w:rPr>
+      </w:pPr>
+      <w:r>
+        <w:rPr>
+          <w:rFonts w:ascii="Times New Roman" w:eastAsia="Times New Roman" w:hAnsi="Times New Roman" w:cs="Times New Roman"/>
+          <w:sz w:val="24"/>
+          <w:szCs w:val="24"/>
+          <w:lang w:val="en-US" w:eastAsia="en-IN" w:bidi="hi-IN"/>
+        </w:rPr>
+        <w:t xml:space="preserve">        </w:t>
+      </w:r>
+      <w:proofErr w:type="spellStart"/>
       <w:proofErr w:type="gramStart"/>
       <w:r>
         <w:rPr>
@@ -4902,8 +4334,9 @@
           <w:szCs w:val="24"/>
           <w:lang w:val="en-US" w:eastAsia="en-IN" w:bidi="hi-IN"/>
         </w:rPr>
-        <w:t>protected</w:t>
-      </w:r>
+        <w:t>response.getWriter</w:t>
+      </w:r>
+      <w:proofErr w:type="spellEnd"/>
       <w:proofErr w:type="gramEnd"/>
       <w:r>
         <w:rPr>
@@ -4912,17 +4345,69 @@
           <w:szCs w:val="24"/>
           <w:lang w:val="en-US" w:eastAsia="en-IN" w:bidi="hi-IN"/>
         </w:rPr>
-        <w:t xml:space="preserve"> void </w:t>
-      </w:r>
-      <w:proofErr w:type="spellStart"/>
-      <w:r>
-        <w:rPr>
-          <w:rFonts w:ascii="Times New Roman" w:eastAsia="Times New Roman" w:hAnsi="Times New Roman" w:cs="Times New Roman"/>
-          <w:sz w:val="24"/>
-          <w:szCs w:val="24"/>
-          <w:lang w:val="en-US" w:eastAsia="en-IN" w:bidi="hi-IN"/>
-        </w:rPr>
-        <w:t>doGet</w:t>
+        <w:t>().write("Hello, this is a simple servlet!");</w:t>
+      </w:r>
+    </w:p>
+    <w:p>
+      <w:pPr>
+        <w:spacing w:before="100" w:beforeAutospacing="1" w:after="100" w:afterAutospacing="1" w:line="240" w:lineRule="auto"/>
+        <w:rPr>
+          <w:rFonts w:ascii="Times New Roman" w:eastAsia="Times New Roman" w:hAnsi="Times New Roman" w:cs="Times New Roman"/>
+          <w:sz w:val="24"/>
+          <w:szCs w:val="24"/>
+          <w:lang w:val="en-US" w:eastAsia="en-IN" w:bidi="hi-IN"/>
+        </w:rPr>
+      </w:pPr>
+      <w:r>
+        <w:rPr>
+          <w:rFonts w:ascii="Times New Roman" w:eastAsia="Times New Roman" w:hAnsi="Times New Roman" w:cs="Times New Roman"/>
+          <w:sz w:val="24"/>
+          <w:szCs w:val="24"/>
+          <w:lang w:val="en-US" w:eastAsia="en-IN" w:bidi="hi-IN"/>
+        </w:rPr>
+        <w:t xml:space="preserve">    }</w:t>
+      </w:r>
+    </w:p>
+    <w:p>
+      <w:pPr>
+        <w:spacing w:before="100" w:beforeAutospacing="1" w:after="100" w:afterAutospacing="1" w:line="240" w:lineRule="auto"/>
+        <w:rPr>
+          <w:rFonts w:ascii="Times New Roman" w:eastAsia="Times New Roman" w:hAnsi="Times New Roman" w:cs="Times New Roman"/>
+          <w:sz w:val="24"/>
+          <w:szCs w:val="24"/>
+          <w:lang w:val="en-US" w:eastAsia="en-IN" w:bidi="hi-IN"/>
+        </w:rPr>
+      </w:pPr>
+    </w:p>
+    <w:p>
+      <w:pPr>
+        <w:spacing w:before="100" w:beforeAutospacing="1" w:after="100" w:afterAutospacing="1" w:line="240" w:lineRule="auto"/>
+        <w:rPr>
+          <w:rFonts w:ascii="Times New Roman" w:eastAsia="Times New Roman" w:hAnsi="Times New Roman" w:cs="Times New Roman"/>
+          <w:sz w:val="24"/>
+          <w:szCs w:val="24"/>
+          <w:lang w:val="en-US" w:eastAsia="en-IN" w:bidi="hi-IN"/>
+        </w:rPr>
+      </w:pPr>
+      <w:r>
+        <w:rPr>
+          <w:rFonts w:ascii="Times New Roman" w:eastAsia="Times New Roman" w:hAnsi="Times New Roman" w:cs="Times New Roman"/>
+          <w:sz w:val="24"/>
+          <w:szCs w:val="24"/>
+          <w:lang w:val="en-US" w:eastAsia="en-IN" w:bidi="hi-IN"/>
+        </w:rPr>
+        <w:t xml:space="preserve">    protected void </w:t>
+      </w:r>
+      <w:proofErr w:type="spellStart"/>
+      <w:proofErr w:type="gramStart"/>
+      <w:r>
+        <w:rPr>
+          <w:rFonts w:ascii="Times New Roman" w:eastAsia="Times New Roman" w:hAnsi="Times New Roman" w:cs="Times New Roman"/>
+          <w:sz w:val="24"/>
+          <w:szCs w:val="24"/>
+          <w:lang w:val="en-US" w:eastAsia="en-IN" w:bidi="hi-IN"/>
+        </w:rPr>
+        <w:t>doPost</w:t>
       </w:r>
       <w:proofErr w:type="spellEnd"/>
       <w:r>
@@ -4935,6 +4420,7 @@
         <w:t>(</w:t>
       </w:r>
       <w:proofErr w:type="spellStart"/>
+      <w:proofErr w:type="gramEnd"/>
       <w:r>
         <w:rPr>
           <w:rFonts w:ascii="Times New Roman" w:eastAsia="Times New Roman" w:hAnsi="Times New Roman" w:cs="Times New Roman"/>
@@ -4992,27 +4478,7 @@
           <w:szCs w:val="24"/>
           <w:lang w:val="en-US" w:eastAsia="en-IN" w:bidi="hi-IN"/>
         </w:rPr>
-        <w:t xml:space="preserve">            </w:t>
-      </w:r>
-      <w:proofErr w:type="gramStart"/>
-      <w:r>
-        <w:rPr>
-          <w:rFonts w:ascii="Times New Roman" w:eastAsia="Times New Roman" w:hAnsi="Times New Roman" w:cs="Times New Roman"/>
-          <w:sz w:val="24"/>
-          <w:szCs w:val="24"/>
-          <w:lang w:val="en-US" w:eastAsia="en-IN" w:bidi="hi-IN"/>
-        </w:rPr>
-        <w:t>throws</w:t>
-      </w:r>
-      <w:proofErr w:type="gramEnd"/>
-      <w:r>
-        <w:rPr>
-          <w:rFonts w:ascii="Times New Roman" w:eastAsia="Times New Roman" w:hAnsi="Times New Roman" w:cs="Times New Roman"/>
-          <w:sz w:val="24"/>
-          <w:szCs w:val="24"/>
-          <w:lang w:val="en-US" w:eastAsia="en-IN" w:bidi="hi-IN"/>
-        </w:rPr>
-        <w:t xml:space="preserve"> </w:t>
+        <w:t xml:space="preserve">            throws </w:t>
       </w:r>
       <w:proofErr w:type="spellStart"/>
       <w:r>
@@ -5072,99 +4538,7 @@
           <w:szCs w:val="24"/>
           <w:lang w:val="en-US" w:eastAsia="en-IN" w:bidi="hi-IN"/>
         </w:rPr>
-        <w:lastRenderedPageBreak/>
-        <w:t xml:space="preserve">        // </w:t>
-      </w:r>
-      <w:proofErr w:type="spellStart"/>
-      <w:r>
-        <w:rPr>
-          <w:rFonts w:ascii="Times New Roman" w:eastAsia="Times New Roman" w:hAnsi="Times New Roman" w:cs="Times New Roman"/>
-          <w:sz w:val="24"/>
-          <w:szCs w:val="24"/>
-          <w:lang w:val="en-US" w:eastAsia="en-IN" w:bidi="hi-IN"/>
-        </w:rPr>
-        <w:t>Servlet</w:t>
-      </w:r>
-      <w:proofErr w:type="spellEnd"/>
-      <w:r>
-        <w:rPr>
-          <w:rFonts w:ascii="Times New Roman" w:eastAsia="Times New Roman" w:hAnsi="Times New Roman" w:cs="Times New Roman"/>
-          <w:sz w:val="24"/>
-          <w:szCs w:val="24"/>
-          <w:lang w:val="en-US" w:eastAsia="en-IN" w:bidi="hi-IN"/>
-        </w:rPr>
-        <w:t xml:space="preserve"> logic to handle GET requests</w:t>
-      </w:r>
-    </w:p>
-    <w:p>
-      <w:pPr>
-        <w:spacing w:before="100" w:beforeAutospacing="1" w:after="100" w:afterAutospacing="1" w:line="240" w:lineRule="auto"/>
-        <w:rPr>
-          <w:rFonts w:ascii="Times New Roman" w:eastAsia="Times New Roman" w:hAnsi="Times New Roman" w:cs="Times New Roman"/>
-          <w:sz w:val="24"/>
-          <w:szCs w:val="24"/>
-          <w:lang w:val="en-US" w:eastAsia="en-IN" w:bidi="hi-IN"/>
-        </w:rPr>
-      </w:pPr>
-      <w:r>
-        <w:rPr>
-          <w:rFonts w:ascii="Times New Roman" w:eastAsia="Times New Roman" w:hAnsi="Times New Roman" w:cs="Times New Roman"/>
-          <w:sz w:val="24"/>
-          <w:szCs w:val="24"/>
-          <w:lang w:val="en-US" w:eastAsia="en-IN" w:bidi="hi-IN"/>
-        </w:rPr>
-        <w:t xml:space="preserve">        </w:t>
-      </w:r>
-      <w:proofErr w:type="spellStart"/>
-      <w:proofErr w:type="gramStart"/>
-      <w:r>
-        <w:rPr>
-          <w:rFonts w:ascii="Times New Roman" w:eastAsia="Times New Roman" w:hAnsi="Times New Roman" w:cs="Times New Roman"/>
-          <w:sz w:val="24"/>
-          <w:szCs w:val="24"/>
-          <w:lang w:val="en-US" w:eastAsia="en-IN" w:bidi="hi-IN"/>
-        </w:rPr>
-        <w:t>response.getWriter</w:t>
-      </w:r>
-      <w:proofErr w:type="spellEnd"/>
-      <w:r>
-        <w:rPr>
-          <w:rFonts w:ascii="Times New Roman" w:eastAsia="Times New Roman" w:hAnsi="Times New Roman" w:cs="Times New Roman"/>
-          <w:sz w:val="24"/>
-          <w:szCs w:val="24"/>
-          <w:lang w:val="en-US" w:eastAsia="en-IN" w:bidi="hi-IN"/>
-        </w:rPr>
-        <w:t>(</w:t>
-      </w:r>
-      <w:proofErr w:type="gramEnd"/>
-      <w:r>
-        <w:rPr>
-          <w:rFonts w:ascii="Times New Roman" w:eastAsia="Times New Roman" w:hAnsi="Times New Roman" w:cs="Times New Roman"/>
-          <w:sz w:val="24"/>
-          <w:szCs w:val="24"/>
-          <w:lang w:val="en-US" w:eastAsia="en-IN" w:bidi="hi-IN"/>
-        </w:rPr>
-        <w:t xml:space="preserve">).write("Hello, this is a simple </w:t>
-      </w:r>
-      <w:proofErr w:type="spellStart"/>
-      <w:r>
-        <w:rPr>
-          <w:rFonts w:ascii="Times New Roman" w:eastAsia="Times New Roman" w:hAnsi="Times New Roman" w:cs="Times New Roman"/>
-          <w:sz w:val="24"/>
-          <w:szCs w:val="24"/>
-          <w:lang w:val="en-US" w:eastAsia="en-IN" w:bidi="hi-IN"/>
-        </w:rPr>
-        <w:t>servlet</w:t>
-      </w:r>
-      <w:proofErr w:type="spellEnd"/>
-      <w:r>
-        <w:rPr>
-          <w:rFonts w:ascii="Times New Roman" w:eastAsia="Times New Roman" w:hAnsi="Times New Roman" w:cs="Times New Roman"/>
-          <w:sz w:val="24"/>
-          <w:szCs w:val="24"/>
-          <w:lang w:val="en-US" w:eastAsia="en-IN" w:bidi="hi-IN"/>
-        </w:rPr>
-        <w:t>!");</w:t>
+        <w:t xml:space="preserve">        // Servlet logic to handle POST requests</w:t>
       </w:r>
     </w:p>
     <w:p>
@@ -5197,257 +4571,6 @@
           <w:lang w:val="en-US" w:eastAsia="en-IN" w:bidi="hi-IN"/>
         </w:rPr>
       </w:pPr>
-    </w:p>
-    <w:p>
-      <w:pPr>
-        <w:spacing w:before="100" w:beforeAutospacing="1" w:after="100" w:afterAutospacing="1" w:line="240" w:lineRule="auto"/>
-        <w:rPr>
-          <w:rFonts w:ascii="Times New Roman" w:eastAsia="Times New Roman" w:hAnsi="Times New Roman" w:cs="Times New Roman"/>
-          <w:sz w:val="24"/>
-          <w:szCs w:val="24"/>
-          <w:lang w:val="en-US" w:eastAsia="en-IN" w:bidi="hi-IN"/>
-        </w:rPr>
-      </w:pPr>
-      <w:r>
-        <w:rPr>
-          <w:rFonts w:ascii="Times New Roman" w:eastAsia="Times New Roman" w:hAnsi="Times New Roman" w:cs="Times New Roman"/>
-          <w:sz w:val="24"/>
-          <w:szCs w:val="24"/>
-          <w:lang w:val="en-US" w:eastAsia="en-IN" w:bidi="hi-IN"/>
-        </w:rPr>
-        <w:t xml:space="preserve">    </w:t>
-      </w:r>
-      <w:proofErr w:type="gramStart"/>
-      <w:r>
-        <w:rPr>
-          <w:rFonts w:ascii="Times New Roman" w:eastAsia="Times New Roman" w:hAnsi="Times New Roman" w:cs="Times New Roman"/>
-          <w:sz w:val="24"/>
-          <w:szCs w:val="24"/>
-          <w:lang w:val="en-US" w:eastAsia="en-IN" w:bidi="hi-IN"/>
-        </w:rPr>
-        <w:t>protected</w:t>
-      </w:r>
-      <w:proofErr w:type="gramEnd"/>
-      <w:r>
-        <w:rPr>
-          <w:rFonts w:ascii="Times New Roman" w:eastAsia="Times New Roman" w:hAnsi="Times New Roman" w:cs="Times New Roman"/>
-          <w:sz w:val="24"/>
-          <w:szCs w:val="24"/>
-          <w:lang w:val="en-US" w:eastAsia="en-IN" w:bidi="hi-IN"/>
-        </w:rPr>
-        <w:t xml:space="preserve"> void </w:t>
-      </w:r>
-      <w:proofErr w:type="spellStart"/>
-      <w:r>
-        <w:rPr>
-          <w:rFonts w:ascii="Times New Roman" w:eastAsia="Times New Roman" w:hAnsi="Times New Roman" w:cs="Times New Roman"/>
-          <w:sz w:val="24"/>
-          <w:szCs w:val="24"/>
-          <w:lang w:val="en-US" w:eastAsia="en-IN" w:bidi="hi-IN"/>
-        </w:rPr>
-        <w:t>doPost</w:t>
-      </w:r>
-      <w:proofErr w:type="spellEnd"/>
-      <w:r>
-        <w:rPr>
-          <w:rFonts w:ascii="Times New Roman" w:eastAsia="Times New Roman" w:hAnsi="Times New Roman" w:cs="Times New Roman"/>
-          <w:sz w:val="24"/>
-          <w:szCs w:val="24"/>
-          <w:lang w:val="en-US" w:eastAsia="en-IN" w:bidi="hi-IN"/>
-        </w:rPr>
-        <w:t>(</w:t>
-      </w:r>
-      <w:proofErr w:type="spellStart"/>
-      <w:r>
-        <w:rPr>
-          <w:rFonts w:ascii="Times New Roman" w:eastAsia="Times New Roman" w:hAnsi="Times New Roman" w:cs="Times New Roman"/>
-          <w:sz w:val="24"/>
-          <w:szCs w:val="24"/>
-          <w:lang w:val="en-US" w:eastAsia="en-IN" w:bidi="hi-IN"/>
-        </w:rPr>
-        <w:t>HttpServletRequest</w:t>
-      </w:r>
-      <w:proofErr w:type="spellEnd"/>
-      <w:r>
-        <w:rPr>
-          <w:rFonts w:ascii="Times New Roman" w:eastAsia="Times New Roman" w:hAnsi="Times New Roman" w:cs="Times New Roman"/>
-          <w:sz w:val="24"/>
-          <w:szCs w:val="24"/>
-          <w:lang w:val="en-US" w:eastAsia="en-IN" w:bidi="hi-IN"/>
-        </w:rPr>
-        <w:t xml:space="preserve"> request, </w:t>
-      </w:r>
-      <w:proofErr w:type="spellStart"/>
-      <w:r>
-        <w:rPr>
-          <w:rFonts w:ascii="Times New Roman" w:eastAsia="Times New Roman" w:hAnsi="Times New Roman" w:cs="Times New Roman"/>
-          <w:sz w:val="24"/>
-          <w:szCs w:val="24"/>
-          <w:lang w:val="en-US" w:eastAsia="en-IN" w:bidi="hi-IN"/>
-        </w:rPr>
-        <w:t>HttpServletResponse</w:t>
-      </w:r>
-      <w:proofErr w:type="spellEnd"/>
-      <w:r>
-        <w:rPr>
-          <w:rFonts w:ascii="Times New Roman" w:eastAsia="Times New Roman" w:hAnsi="Times New Roman" w:cs="Times New Roman"/>
-          <w:sz w:val="24"/>
-          <w:szCs w:val="24"/>
-          <w:lang w:val="en-US" w:eastAsia="en-IN" w:bidi="hi-IN"/>
-        </w:rPr>
-        <w:t xml:space="preserve"> response)</w:t>
-      </w:r>
-    </w:p>
-    <w:p>
-      <w:pPr>
-        <w:spacing w:before="100" w:beforeAutospacing="1" w:after="100" w:afterAutospacing="1" w:line="240" w:lineRule="auto"/>
-        <w:rPr>
-          <w:rFonts w:ascii="Times New Roman" w:eastAsia="Times New Roman" w:hAnsi="Times New Roman" w:cs="Times New Roman"/>
-          <w:sz w:val="24"/>
-          <w:szCs w:val="24"/>
-          <w:lang w:val="en-US" w:eastAsia="en-IN" w:bidi="hi-IN"/>
-        </w:rPr>
-      </w:pPr>
-      <w:r>
-        <w:rPr>
-          <w:rFonts w:ascii="Times New Roman" w:eastAsia="Times New Roman" w:hAnsi="Times New Roman" w:cs="Times New Roman"/>
-          <w:sz w:val="24"/>
-          <w:szCs w:val="24"/>
-          <w:lang w:val="en-US" w:eastAsia="en-IN" w:bidi="hi-IN"/>
-        </w:rPr>
-        <w:t xml:space="preserve">            </w:t>
-      </w:r>
-      <w:proofErr w:type="gramStart"/>
-      <w:r>
-        <w:rPr>
-          <w:rFonts w:ascii="Times New Roman" w:eastAsia="Times New Roman" w:hAnsi="Times New Roman" w:cs="Times New Roman"/>
-          <w:sz w:val="24"/>
-          <w:szCs w:val="24"/>
-          <w:lang w:val="en-US" w:eastAsia="en-IN" w:bidi="hi-IN"/>
-        </w:rPr>
-        <w:t>throws</w:t>
-      </w:r>
-      <w:proofErr w:type="gramEnd"/>
-      <w:r>
-        <w:rPr>
-          <w:rFonts w:ascii="Times New Roman" w:eastAsia="Times New Roman" w:hAnsi="Times New Roman" w:cs="Times New Roman"/>
-          <w:sz w:val="24"/>
-          <w:szCs w:val="24"/>
-          <w:lang w:val="en-US" w:eastAsia="en-IN" w:bidi="hi-IN"/>
-        </w:rPr>
-        <w:t xml:space="preserve"> </w:t>
-      </w:r>
-      <w:proofErr w:type="spellStart"/>
-      <w:r>
-        <w:rPr>
-          <w:rFonts w:ascii="Times New Roman" w:eastAsia="Times New Roman" w:hAnsi="Times New Roman" w:cs="Times New Roman"/>
-          <w:sz w:val="24"/>
-          <w:szCs w:val="24"/>
-          <w:lang w:val="en-US" w:eastAsia="en-IN" w:bidi="hi-IN"/>
-        </w:rPr>
-        <w:t>ServletException</w:t>
-      </w:r>
-      <w:proofErr w:type="spellEnd"/>
-      <w:r>
-        <w:rPr>
-          <w:rFonts w:ascii="Times New Roman" w:eastAsia="Times New Roman" w:hAnsi="Times New Roman" w:cs="Times New Roman"/>
-          <w:sz w:val="24"/>
-          <w:szCs w:val="24"/>
-          <w:lang w:val="en-US" w:eastAsia="en-IN" w:bidi="hi-IN"/>
-        </w:rPr>
-        <w:t xml:space="preserve">, </w:t>
-      </w:r>
-      <w:proofErr w:type="spellStart"/>
-      <w:r>
-        <w:rPr>
-          <w:rFonts w:ascii="Times New Roman" w:eastAsia="Times New Roman" w:hAnsi="Times New Roman" w:cs="Times New Roman"/>
-          <w:sz w:val="24"/>
-          <w:szCs w:val="24"/>
-          <w:lang w:val="en-US" w:eastAsia="en-IN" w:bidi="hi-IN"/>
-        </w:rPr>
-        <w:t>IOException</w:t>
-      </w:r>
-      <w:proofErr w:type="spellEnd"/>
-      <w:r>
-        <w:rPr>
-          <w:rFonts w:ascii="Times New Roman" w:eastAsia="Times New Roman" w:hAnsi="Times New Roman" w:cs="Times New Roman"/>
-          <w:sz w:val="24"/>
-          <w:szCs w:val="24"/>
-          <w:lang w:val="en-US" w:eastAsia="en-IN" w:bidi="hi-IN"/>
-        </w:rPr>
-        <w:t xml:space="preserve"> {</w:t>
-      </w:r>
-    </w:p>
-    <w:p>
-      <w:pPr>
-        <w:spacing w:before="100" w:beforeAutospacing="1" w:after="100" w:afterAutospacing="1" w:line="240" w:lineRule="auto"/>
-        <w:rPr>
-          <w:rFonts w:ascii="Times New Roman" w:eastAsia="Times New Roman" w:hAnsi="Times New Roman" w:cs="Times New Roman"/>
-          <w:sz w:val="24"/>
-          <w:szCs w:val="24"/>
-          <w:lang w:val="en-US" w:eastAsia="en-IN" w:bidi="hi-IN"/>
-        </w:rPr>
-      </w:pPr>
-      <w:r>
-        <w:rPr>
-          <w:rFonts w:ascii="Times New Roman" w:eastAsia="Times New Roman" w:hAnsi="Times New Roman" w:cs="Times New Roman"/>
-          <w:sz w:val="24"/>
-          <w:szCs w:val="24"/>
-          <w:lang w:val="en-US" w:eastAsia="en-IN" w:bidi="hi-IN"/>
-        </w:rPr>
-        <w:t xml:space="preserve">        // </w:t>
-      </w:r>
-      <w:proofErr w:type="spellStart"/>
-      <w:r>
-        <w:rPr>
-          <w:rFonts w:ascii="Times New Roman" w:eastAsia="Times New Roman" w:hAnsi="Times New Roman" w:cs="Times New Roman"/>
-          <w:sz w:val="24"/>
-          <w:szCs w:val="24"/>
-          <w:lang w:val="en-US" w:eastAsia="en-IN" w:bidi="hi-IN"/>
-        </w:rPr>
-        <w:t>Servlet</w:t>
-      </w:r>
-      <w:proofErr w:type="spellEnd"/>
-      <w:r>
-        <w:rPr>
-          <w:rFonts w:ascii="Times New Roman" w:eastAsia="Times New Roman" w:hAnsi="Times New Roman" w:cs="Times New Roman"/>
-          <w:sz w:val="24"/>
-          <w:szCs w:val="24"/>
-          <w:lang w:val="en-US" w:eastAsia="en-IN" w:bidi="hi-IN"/>
-        </w:rPr>
-        <w:t xml:space="preserve"> logic to handle POST requests</w:t>
-      </w:r>
-    </w:p>
-    <w:p>
-      <w:pPr>
-        <w:spacing w:before="100" w:beforeAutospacing="1" w:after="100" w:afterAutospacing="1" w:line="240" w:lineRule="auto"/>
-        <w:rPr>
-          <w:rFonts w:ascii="Times New Roman" w:eastAsia="Times New Roman" w:hAnsi="Times New Roman" w:cs="Times New Roman"/>
-          <w:sz w:val="24"/>
-          <w:szCs w:val="24"/>
-          <w:lang w:val="en-US" w:eastAsia="en-IN" w:bidi="hi-IN"/>
-        </w:rPr>
-      </w:pPr>
-      <w:r>
-        <w:rPr>
-          <w:rFonts w:ascii="Times New Roman" w:eastAsia="Times New Roman" w:hAnsi="Times New Roman" w:cs="Times New Roman"/>
-          <w:sz w:val="24"/>
-          <w:szCs w:val="24"/>
-          <w:lang w:val="en-US" w:eastAsia="en-IN" w:bidi="hi-IN"/>
-        </w:rPr>
-        <w:t xml:space="preserve">    }</w:t>
-      </w:r>
-    </w:p>
-    <w:p>
-      <w:pPr>
-        <w:spacing w:before="100" w:beforeAutospacing="1" w:after="100" w:afterAutospacing="1" w:line="240" w:lineRule="auto"/>
-        <w:rPr>
-          <w:rFonts w:ascii="Times New Roman" w:eastAsia="Times New Roman" w:hAnsi="Times New Roman" w:cs="Times New Roman"/>
-          <w:sz w:val="24"/>
-          <w:szCs w:val="24"/>
-          <w:lang w:val="en-US" w:eastAsia="en-IN" w:bidi="hi-IN"/>
-        </w:rPr>
-      </w:pPr>
       <w:r>
         <w:rPr>
           <w:rFonts w:ascii="Times New Roman" w:eastAsia="Times New Roman" w:hAnsi="Times New Roman" w:cs="Times New Roman"/>
@@ -5475,147 +4598,7 @@
           <w:szCs w:val="24"/>
           <w:lang w:val="en-US" w:eastAsia="en-IN" w:bidi="hi-IN"/>
         </w:rPr>
-        <w:t xml:space="preserve">To deploy and use a </w:t>
-      </w:r>
-      <w:proofErr w:type="spellStart"/>
-      <w:r>
-        <w:rPr>
-          <w:rFonts w:ascii="Times New Roman" w:eastAsia="Times New Roman" w:hAnsi="Times New Roman" w:cs="Times New Roman"/>
-          <w:sz w:val="24"/>
-          <w:szCs w:val="24"/>
-          <w:lang w:val="en-US" w:eastAsia="en-IN" w:bidi="hi-IN"/>
-        </w:rPr>
-        <w:t>servlet</w:t>
-      </w:r>
-      <w:proofErr w:type="spellEnd"/>
-      <w:r>
-        <w:rPr>
-          <w:rFonts w:ascii="Times New Roman" w:eastAsia="Times New Roman" w:hAnsi="Times New Roman" w:cs="Times New Roman"/>
-          <w:sz w:val="24"/>
-          <w:szCs w:val="24"/>
-          <w:lang w:val="en-US" w:eastAsia="en-IN" w:bidi="hi-IN"/>
-        </w:rPr>
-        <w:t xml:space="preserve">, you need a </w:t>
-      </w:r>
-      <w:proofErr w:type="spellStart"/>
-      <w:r>
-        <w:rPr>
-          <w:rFonts w:ascii="Times New Roman" w:eastAsia="Times New Roman" w:hAnsi="Times New Roman" w:cs="Times New Roman"/>
-          <w:sz w:val="24"/>
-          <w:szCs w:val="24"/>
-          <w:lang w:val="en-US" w:eastAsia="en-IN" w:bidi="hi-IN"/>
-        </w:rPr>
-        <w:t>servlet</w:t>
-      </w:r>
-      <w:proofErr w:type="spellEnd"/>
-      <w:r>
-        <w:rPr>
-          <w:rFonts w:ascii="Times New Roman" w:eastAsia="Times New Roman" w:hAnsi="Times New Roman" w:cs="Times New Roman"/>
-          <w:sz w:val="24"/>
-          <w:szCs w:val="24"/>
-          <w:lang w:val="en-US" w:eastAsia="en-IN" w:bidi="hi-IN"/>
-        </w:rPr>
-        <w:t xml:space="preserve"> container such as Apache Tomcat or Jetty. The </w:t>
-      </w:r>
-      <w:proofErr w:type="spellStart"/>
-      <w:r>
-        <w:rPr>
-          <w:rFonts w:ascii="Times New Roman" w:eastAsia="Times New Roman" w:hAnsi="Times New Roman" w:cs="Times New Roman"/>
-          <w:sz w:val="24"/>
-          <w:szCs w:val="24"/>
-          <w:lang w:val="en-US" w:eastAsia="en-IN" w:bidi="hi-IN"/>
-        </w:rPr>
-        <w:t>servlet</w:t>
-      </w:r>
-      <w:proofErr w:type="spellEnd"/>
-      <w:r>
-        <w:rPr>
-          <w:rFonts w:ascii="Times New Roman" w:eastAsia="Times New Roman" w:hAnsi="Times New Roman" w:cs="Times New Roman"/>
-          <w:sz w:val="24"/>
-          <w:szCs w:val="24"/>
-          <w:lang w:val="en-US" w:eastAsia="en-IN" w:bidi="hi-IN"/>
-        </w:rPr>
-        <w:t xml:space="preserve"> container is responsible for managing the lifecycle of </w:t>
-      </w:r>
-      <w:proofErr w:type="spellStart"/>
-      <w:r>
-        <w:rPr>
-          <w:rFonts w:ascii="Times New Roman" w:eastAsia="Times New Roman" w:hAnsi="Times New Roman" w:cs="Times New Roman"/>
-          <w:sz w:val="24"/>
-          <w:szCs w:val="24"/>
-          <w:lang w:val="en-US" w:eastAsia="en-IN" w:bidi="hi-IN"/>
-        </w:rPr>
-        <w:t>servlets</w:t>
-      </w:r>
-      <w:proofErr w:type="spellEnd"/>
-      <w:r>
-        <w:rPr>
-          <w:rFonts w:ascii="Times New Roman" w:eastAsia="Times New Roman" w:hAnsi="Times New Roman" w:cs="Times New Roman"/>
-          <w:sz w:val="24"/>
-          <w:szCs w:val="24"/>
-          <w:lang w:val="en-US" w:eastAsia="en-IN" w:bidi="hi-IN"/>
-        </w:rPr>
-        <w:t xml:space="preserve"> and handling the communication between the client and the </w:t>
-      </w:r>
-      <w:proofErr w:type="spellStart"/>
-      <w:r>
-        <w:rPr>
-          <w:rFonts w:ascii="Times New Roman" w:eastAsia="Times New Roman" w:hAnsi="Times New Roman" w:cs="Times New Roman"/>
-          <w:sz w:val="24"/>
-          <w:szCs w:val="24"/>
-          <w:lang w:val="en-US" w:eastAsia="en-IN" w:bidi="hi-IN"/>
-        </w:rPr>
-        <w:t>servlet</w:t>
-      </w:r>
-      <w:proofErr w:type="spellEnd"/>
-      <w:r>
-        <w:rPr>
-          <w:rFonts w:ascii="Times New Roman" w:eastAsia="Times New Roman" w:hAnsi="Times New Roman" w:cs="Times New Roman"/>
-          <w:sz w:val="24"/>
-          <w:szCs w:val="24"/>
-          <w:lang w:val="en-US" w:eastAsia="en-IN" w:bidi="hi-IN"/>
-        </w:rPr>
-        <w:t xml:space="preserve">. Once the </w:t>
-      </w:r>
-      <w:proofErr w:type="spellStart"/>
-      <w:r>
-        <w:rPr>
-          <w:rFonts w:ascii="Times New Roman" w:eastAsia="Times New Roman" w:hAnsi="Times New Roman" w:cs="Times New Roman"/>
-          <w:sz w:val="24"/>
-          <w:szCs w:val="24"/>
-          <w:lang w:val="en-US" w:eastAsia="en-IN" w:bidi="hi-IN"/>
-        </w:rPr>
-        <w:t>servlet</w:t>
-      </w:r>
-      <w:proofErr w:type="spellEnd"/>
-      <w:r>
-        <w:rPr>
-          <w:rFonts w:ascii="Times New Roman" w:eastAsia="Times New Roman" w:hAnsi="Times New Roman" w:cs="Times New Roman"/>
-          <w:sz w:val="24"/>
-          <w:szCs w:val="24"/>
-          <w:lang w:val="en-US" w:eastAsia="en-IN" w:bidi="hi-IN"/>
-        </w:rPr>
-        <w:t xml:space="preserve"> is deployed in the container, it becomes accessible through a URL that matches its mapping configuration. For example, if the </w:t>
-      </w:r>
-      <w:proofErr w:type="spellStart"/>
-      <w:r>
-        <w:rPr>
-          <w:rFonts w:ascii="Times New Roman" w:eastAsia="Times New Roman" w:hAnsi="Times New Roman" w:cs="Times New Roman"/>
-          <w:sz w:val="24"/>
-          <w:szCs w:val="24"/>
-          <w:lang w:val="en-US" w:eastAsia="en-IN" w:bidi="hi-IN"/>
-        </w:rPr>
-        <w:t>servlet</w:t>
-      </w:r>
-      <w:proofErr w:type="spellEnd"/>
-      <w:r>
-        <w:rPr>
-          <w:rFonts w:ascii="Times New Roman" w:eastAsia="Times New Roman" w:hAnsi="Times New Roman" w:cs="Times New Roman"/>
-          <w:sz w:val="24"/>
-          <w:szCs w:val="24"/>
-          <w:lang w:val="en-US" w:eastAsia="en-IN" w:bidi="hi-IN"/>
-        </w:rPr>
-        <w:t xml:space="preserve"> is mapped to </w:t>
+        <w:t xml:space="preserve">To deploy and use a servlet, you need a servlet container such as Apache Tomcat or Jetty. The servlet container is responsible for managing the lifecycle of servlets and handling the communication between the client and the servlet. Once the servlet is deployed in the container, it becomes accessible through a URL that matches its mapping configuration. For example, if the servlet is mapped to </w:t>
       </w:r>
       <w:r>
         <w:rPr>
@@ -5725,31 +4708,7 @@
           <w:szCs w:val="24"/>
           <w:lang w:eastAsia="en-IN" w:bidi="hi-IN"/>
         </w:rPr>
-        <w:t xml:space="preserve">Explain the life Cycle of </w:t>
-      </w:r>
-      <w:proofErr w:type="spellStart"/>
-      <w:r>
-        <w:rPr>
-          <w:rFonts w:ascii="Times New Roman" w:eastAsia="Times New Roman" w:hAnsi="Times New Roman" w:cs="Times New Roman"/>
-          <w:b/>
-          <w:bCs/>
-          <w:sz w:val="24"/>
-          <w:szCs w:val="24"/>
-          <w:lang w:eastAsia="en-IN" w:bidi="hi-IN"/>
-        </w:rPr>
-        <w:t>servlet</w:t>
-      </w:r>
-      <w:proofErr w:type="spellEnd"/>
-      <w:r>
-        <w:rPr>
-          <w:rFonts w:ascii="Times New Roman" w:eastAsia="Times New Roman" w:hAnsi="Times New Roman" w:cs="Times New Roman"/>
-          <w:b/>
-          <w:bCs/>
-          <w:sz w:val="24"/>
-          <w:szCs w:val="24"/>
-          <w:lang w:eastAsia="en-IN" w:bidi="hi-IN"/>
-        </w:rPr>
-        <w:t>?</w:t>
+        <w:t>Explain the life Cycle of servlet?</w:t>
       </w:r>
     </w:p>
     <w:p>
@@ -5763,11 +4722,9 @@
           <w:lang w:val="en-US" w:eastAsia="en-US"/>
         </w:rPr>
       </w:pPr>
-      <w:proofErr w:type="gramStart"/>
       <w:r>
         <w:t>Ans.</w:t>
       </w:r>
-      <w:proofErr w:type="gramEnd"/>
       <w:r>
         <w:t xml:space="preserve"> </w:t>
       </w:r>
@@ -5777,79 +4734,7 @@
           <w:color w:val="1F1F1F"/>
           <w:lang w:val="en-US" w:eastAsia="en-US"/>
         </w:rPr>
-        <w:t xml:space="preserve">The life cycle of a </w:t>
-      </w:r>
-      <w:proofErr w:type="spellStart"/>
-      <w:r>
-        <w:rPr>
-          <w:rFonts w:ascii="Arial" w:hAnsi="Arial" w:cs="Arial"/>
-          <w:color w:val="1F1F1F"/>
-          <w:lang w:val="en-US" w:eastAsia="en-US"/>
-        </w:rPr>
-        <w:t>servlet</w:t>
-      </w:r>
-      <w:proofErr w:type="spellEnd"/>
-      <w:r>
-        <w:rPr>
-          <w:rFonts w:ascii="Arial" w:hAnsi="Arial" w:cs="Arial"/>
-          <w:color w:val="1F1F1F"/>
-          <w:lang w:val="en-US" w:eastAsia="en-US"/>
-        </w:rPr>
-        <w:t xml:space="preserve"> is the series of steps that a </w:t>
-      </w:r>
-      <w:proofErr w:type="spellStart"/>
-      <w:r>
-        <w:rPr>
-          <w:rFonts w:ascii="Arial" w:hAnsi="Arial" w:cs="Arial"/>
-          <w:color w:val="1F1F1F"/>
-          <w:lang w:val="en-US" w:eastAsia="en-US"/>
-        </w:rPr>
-        <w:t>servlet</w:t>
-      </w:r>
-      <w:proofErr w:type="spellEnd"/>
-      <w:r>
-        <w:rPr>
-          <w:rFonts w:ascii="Arial" w:hAnsi="Arial" w:cs="Arial"/>
-          <w:color w:val="1F1F1F"/>
-          <w:lang w:val="en-US" w:eastAsia="en-US"/>
-        </w:rPr>
-        <w:t xml:space="preserve"> goes through from its creation to its destruction. The life cycle of a </w:t>
-      </w:r>
-      <w:proofErr w:type="spellStart"/>
-      <w:r>
-        <w:rPr>
-          <w:rFonts w:ascii="Arial" w:hAnsi="Arial" w:cs="Arial"/>
-          <w:color w:val="1F1F1F"/>
-          <w:lang w:val="en-US" w:eastAsia="en-US"/>
-        </w:rPr>
-        <w:t>servlet</w:t>
-      </w:r>
-      <w:proofErr w:type="spellEnd"/>
-      <w:r>
-        <w:rPr>
-          <w:rFonts w:ascii="Arial" w:hAnsi="Arial" w:cs="Arial"/>
-          <w:color w:val="1F1F1F"/>
-          <w:lang w:val="en-US" w:eastAsia="en-US"/>
-        </w:rPr>
-        <w:t xml:space="preserve"> is managed by the </w:t>
-      </w:r>
-      <w:proofErr w:type="spellStart"/>
-      <w:r>
-        <w:rPr>
-          <w:rFonts w:ascii="Arial" w:hAnsi="Arial" w:cs="Arial"/>
-          <w:color w:val="1F1F1F"/>
-          <w:lang w:val="en-US" w:eastAsia="en-US"/>
-        </w:rPr>
-        <w:t>servlet</w:t>
-      </w:r>
-      <w:proofErr w:type="spellEnd"/>
-      <w:r>
-        <w:rPr>
-          <w:rFonts w:ascii="Arial" w:hAnsi="Arial" w:cs="Arial"/>
-          <w:color w:val="1F1F1F"/>
-          <w:lang w:val="en-US" w:eastAsia="en-US"/>
-        </w:rPr>
-        <w:t xml:space="preserve"> container.</w:t>
+        <w:t>The life cycle of a servlet is the series of steps that a servlet goes through from its creation to its destruction. The life cycle of a servlet is managed by the servlet container.</w:t>
       </w:r>
     </w:p>
     <w:p>
@@ -5872,29 +4757,7 @@
           <w:szCs w:val="24"/>
           <w:lang w:val="en-US" w:bidi="hi-IN"/>
         </w:rPr>
-        <w:t xml:space="preserve">The following are the main stages of the </w:t>
-      </w:r>
-      <w:proofErr w:type="spellStart"/>
-      <w:r>
-        <w:rPr>
-          <w:rFonts w:ascii="Arial" w:eastAsia="Times New Roman" w:hAnsi="Arial" w:cs="Arial"/>
-          <w:color w:val="1F1F1F"/>
-          <w:sz w:val="24"/>
-          <w:szCs w:val="24"/>
-          <w:lang w:val="en-US" w:bidi="hi-IN"/>
-        </w:rPr>
-        <w:t>servlet</w:t>
-      </w:r>
-      <w:proofErr w:type="spellEnd"/>
-      <w:r>
-        <w:rPr>
-          <w:rFonts w:ascii="Arial" w:eastAsia="Times New Roman" w:hAnsi="Arial" w:cs="Arial"/>
-          <w:color w:val="1F1F1F"/>
-          <w:sz w:val="24"/>
-          <w:szCs w:val="24"/>
-          <w:lang w:val="en-US" w:bidi="hi-IN"/>
-        </w:rPr>
-        <w:t xml:space="preserve"> life cycle:</w:t>
+        <w:t>The following are the main stages of the servlet life cycle:</w:t>
       </w:r>
     </w:p>
     <w:p>
@@ -5922,73 +4785,7 @@
           <w:szCs w:val="24"/>
           <w:lang w:val="en-US" w:bidi="hi-IN"/>
         </w:rPr>
-        <w:t xml:space="preserve">Loading the </w:t>
-      </w:r>
-      <w:proofErr w:type="spellStart"/>
-      <w:r>
-        <w:rPr>
-          <w:rFonts w:ascii="Arial" w:eastAsia="Times New Roman" w:hAnsi="Arial" w:cs="Arial"/>
-          <w:color w:val="1F1F1F"/>
-          <w:sz w:val="24"/>
-          <w:szCs w:val="24"/>
-          <w:lang w:val="en-US" w:bidi="hi-IN"/>
-        </w:rPr>
-        <w:t>servlet</w:t>
-      </w:r>
-      <w:proofErr w:type="spellEnd"/>
-      <w:r>
-        <w:rPr>
-          <w:rFonts w:ascii="Arial" w:eastAsia="Times New Roman" w:hAnsi="Arial" w:cs="Arial"/>
-          <w:color w:val="1F1F1F"/>
-          <w:sz w:val="24"/>
-          <w:szCs w:val="24"/>
-          <w:lang w:val="en-US" w:bidi="hi-IN"/>
-        </w:rPr>
-        <w:t xml:space="preserve"> class. The </w:t>
-      </w:r>
-      <w:proofErr w:type="spellStart"/>
-      <w:r>
-        <w:rPr>
-          <w:rFonts w:ascii="Arial" w:eastAsia="Times New Roman" w:hAnsi="Arial" w:cs="Arial"/>
-          <w:color w:val="1F1F1F"/>
-          <w:sz w:val="24"/>
-          <w:szCs w:val="24"/>
-          <w:lang w:val="en-US" w:bidi="hi-IN"/>
-        </w:rPr>
-        <w:t>servlet</w:t>
-      </w:r>
-      <w:proofErr w:type="spellEnd"/>
-      <w:r>
-        <w:rPr>
-          <w:rFonts w:ascii="Arial" w:eastAsia="Times New Roman" w:hAnsi="Arial" w:cs="Arial"/>
-          <w:color w:val="1F1F1F"/>
-          <w:sz w:val="24"/>
-          <w:szCs w:val="24"/>
-          <w:lang w:val="en-US" w:bidi="hi-IN"/>
-        </w:rPr>
-        <w:t xml:space="preserve"> container loads the </w:t>
-      </w:r>
-      <w:proofErr w:type="spellStart"/>
-      <w:r>
-        <w:rPr>
-          <w:rFonts w:ascii="Arial" w:eastAsia="Times New Roman" w:hAnsi="Arial" w:cs="Arial"/>
-          <w:color w:val="1F1F1F"/>
-          <w:sz w:val="24"/>
-          <w:szCs w:val="24"/>
-          <w:lang w:val="en-US" w:bidi="hi-IN"/>
-        </w:rPr>
-        <w:t>servlet</w:t>
-      </w:r>
-      <w:proofErr w:type="spellEnd"/>
-      <w:r>
-        <w:rPr>
-          <w:rFonts w:ascii="Arial" w:eastAsia="Times New Roman" w:hAnsi="Arial" w:cs="Arial"/>
-          <w:color w:val="1F1F1F"/>
-          <w:sz w:val="24"/>
-          <w:szCs w:val="24"/>
-          <w:lang w:val="en-US" w:bidi="hi-IN"/>
-        </w:rPr>
-        <w:t xml:space="preserve"> class into memory when it is first deployed.</w:t>
+        <w:t>Loading the servlet class. The servlet container loads the servlet class into memory when it is first deployed.</w:t>
       </w:r>
     </w:p>
     <w:p>
@@ -6016,95 +4813,7 @@
           <w:szCs w:val="24"/>
           <w:lang w:val="en-US" w:bidi="hi-IN"/>
         </w:rPr>
-        <w:t xml:space="preserve">Creating the </w:t>
-      </w:r>
-      <w:proofErr w:type="spellStart"/>
-      <w:r>
-        <w:rPr>
-          <w:rFonts w:ascii="Arial" w:eastAsia="Times New Roman" w:hAnsi="Arial" w:cs="Arial"/>
-          <w:color w:val="1F1F1F"/>
-          <w:sz w:val="24"/>
-          <w:szCs w:val="24"/>
-          <w:lang w:val="en-US" w:bidi="hi-IN"/>
-        </w:rPr>
-        <w:t>servlet</w:t>
-      </w:r>
-      <w:proofErr w:type="spellEnd"/>
-      <w:r>
-        <w:rPr>
-          <w:rFonts w:ascii="Arial" w:eastAsia="Times New Roman" w:hAnsi="Arial" w:cs="Arial"/>
-          <w:color w:val="1F1F1F"/>
-          <w:sz w:val="24"/>
-          <w:szCs w:val="24"/>
-          <w:lang w:val="en-US" w:bidi="hi-IN"/>
-        </w:rPr>
-        <w:t xml:space="preserve"> instance. The </w:t>
-      </w:r>
-      <w:proofErr w:type="spellStart"/>
-      <w:r>
-        <w:rPr>
-          <w:rFonts w:ascii="Arial" w:eastAsia="Times New Roman" w:hAnsi="Arial" w:cs="Arial"/>
-          <w:color w:val="1F1F1F"/>
-          <w:sz w:val="24"/>
-          <w:szCs w:val="24"/>
-          <w:lang w:val="en-US" w:bidi="hi-IN"/>
-        </w:rPr>
-        <w:t>servlet</w:t>
-      </w:r>
-      <w:proofErr w:type="spellEnd"/>
-      <w:r>
-        <w:rPr>
-          <w:rFonts w:ascii="Arial" w:eastAsia="Times New Roman" w:hAnsi="Arial" w:cs="Arial"/>
-          <w:color w:val="1F1F1F"/>
-          <w:sz w:val="24"/>
-          <w:szCs w:val="24"/>
-          <w:lang w:val="en-US" w:bidi="hi-IN"/>
-        </w:rPr>
-        <w:t xml:space="preserve"> container creates an instance of the </w:t>
-      </w:r>
-      <w:proofErr w:type="spellStart"/>
-      <w:r>
-        <w:rPr>
-          <w:rFonts w:ascii="Arial" w:eastAsia="Times New Roman" w:hAnsi="Arial" w:cs="Arial"/>
-          <w:color w:val="1F1F1F"/>
-          <w:sz w:val="24"/>
-          <w:szCs w:val="24"/>
-          <w:lang w:val="en-US" w:bidi="hi-IN"/>
-        </w:rPr>
-        <w:t>servlet</w:t>
-      </w:r>
-      <w:proofErr w:type="spellEnd"/>
-      <w:r>
-        <w:rPr>
-          <w:rFonts w:ascii="Arial" w:eastAsia="Times New Roman" w:hAnsi="Arial" w:cs="Arial"/>
-          <w:color w:val="1F1F1F"/>
-          <w:sz w:val="24"/>
-          <w:szCs w:val="24"/>
-          <w:lang w:val="en-US" w:bidi="hi-IN"/>
-        </w:rPr>
-        <w:t xml:space="preserve"> class. This instance is created only once in the whole </w:t>
-      </w:r>
-      <w:proofErr w:type="spellStart"/>
-      <w:r>
-        <w:rPr>
-          <w:rFonts w:ascii="Arial" w:eastAsia="Times New Roman" w:hAnsi="Arial" w:cs="Arial"/>
-          <w:color w:val="1F1F1F"/>
-          <w:sz w:val="24"/>
-          <w:szCs w:val="24"/>
-          <w:lang w:val="en-US" w:bidi="hi-IN"/>
-        </w:rPr>
-        <w:t>servlet</w:t>
-      </w:r>
-      <w:proofErr w:type="spellEnd"/>
-      <w:r>
-        <w:rPr>
-          <w:rFonts w:ascii="Arial" w:eastAsia="Times New Roman" w:hAnsi="Arial" w:cs="Arial"/>
-          <w:color w:val="1F1F1F"/>
-          <w:sz w:val="24"/>
-          <w:szCs w:val="24"/>
-          <w:lang w:val="en-US" w:bidi="hi-IN"/>
-        </w:rPr>
-        <w:t xml:space="preserve"> life cycle.</w:t>
+        <w:t>Creating the servlet instance. The servlet container creates an instance of the servlet class. This instance is created only once in the whole servlet life cycle.</w:t>
       </w:r>
     </w:p>
     <w:p>
@@ -6132,52 +4841,9 @@
           <w:szCs w:val="24"/>
           <w:lang w:val="en-US" w:bidi="hi-IN"/>
         </w:rPr>
-        <w:t xml:space="preserve">Initializing the </w:t>
-      </w:r>
-      <w:proofErr w:type="spellStart"/>
-      <w:r>
-        <w:rPr>
-          <w:rFonts w:ascii="Arial" w:eastAsia="Times New Roman" w:hAnsi="Arial" w:cs="Arial"/>
-          <w:color w:val="1F1F1F"/>
-          <w:sz w:val="24"/>
-          <w:szCs w:val="24"/>
-          <w:lang w:val="en-US" w:bidi="hi-IN"/>
-        </w:rPr>
-        <w:t>servlet</w:t>
-      </w:r>
-      <w:proofErr w:type="spellEnd"/>
-      <w:r>
-        <w:rPr>
-          <w:rFonts w:ascii="Arial" w:eastAsia="Times New Roman" w:hAnsi="Arial" w:cs="Arial"/>
-          <w:color w:val="1F1F1F"/>
-          <w:sz w:val="24"/>
-          <w:szCs w:val="24"/>
-          <w:lang w:val="en-US" w:bidi="hi-IN"/>
-        </w:rPr>
-        <w:t xml:space="preserve">. The </w:t>
-      </w:r>
-      <w:proofErr w:type="spellStart"/>
-      <w:r>
-        <w:rPr>
-          <w:rFonts w:ascii="Arial" w:eastAsia="Times New Roman" w:hAnsi="Arial" w:cs="Arial"/>
-          <w:color w:val="1F1F1F"/>
-          <w:sz w:val="24"/>
-          <w:szCs w:val="24"/>
-          <w:lang w:val="en-US" w:bidi="hi-IN"/>
-        </w:rPr>
-        <w:t>servlet</w:t>
-      </w:r>
-      <w:proofErr w:type="spellEnd"/>
-      <w:r>
-        <w:rPr>
-          <w:rFonts w:ascii="Arial" w:eastAsia="Times New Roman" w:hAnsi="Arial" w:cs="Arial"/>
-          <w:color w:val="1F1F1F"/>
-          <w:sz w:val="24"/>
-          <w:szCs w:val="24"/>
-          <w:lang w:val="en-US" w:bidi="hi-IN"/>
-        </w:rPr>
-        <w:t xml:space="preserve"> container calls the </w:t>
-      </w:r>
+        <w:t>Initializing the servlet. The servlet container calls the </w:t>
+      </w:r>
+      <w:proofErr w:type="spellStart"/>
       <w:proofErr w:type="gramStart"/>
       <w:r>
         <w:rPr>
@@ -6186,9 +4852,9 @@
           <w:sz w:val="20"/>
           <w:lang w:val="en-US" w:bidi="hi-IN"/>
         </w:rPr>
-        <w:t>init(</w:t>
-      </w:r>
-      <w:proofErr w:type="gramEnd"/>
+        <w:t>init</w:t>
+      </w:r>
+      <w:proofErr w:type="spellEnd"/>
       <w:r>
         <w:rPr>
           <w:rFonts w:ascii="Courier New" w:eastAsia="Times New Roman" w:hAnsi="Courier New" w:cs="Courier New"/>
@@ -6196,6 +4862,16 @@
           <w:sz w:val="20"/>
           <w:lang w:val="en-US" w:bidi="hi-IN"/>
         </w:rPr>
+        <w:t>(</w:t>
+      </w:r>
+      <w:proofErr w:type="gramEnd"/>
+      <w:r>
+        <w:rPr>
+          <w:rFonts w:ascii="Courier New" w:eastAsia="Times New Roman" w:hAnsi="Courier New" w:cs="Courier New"/>
+          <w:color w:val="1F1F1F"/>
+          <w:sz w:val="20"/>
+          <w:lang w:val="en-US" w:bidi="hi-IN"/>
+        </w:rPr>
         <w:t>)</w:t>
       </w:r>
       <w:r>
@@ -6206,29 +4882,7 @@
           <w:szCs w:val="24"/>
           <w:lang w:val="en-US" w:bidi="hi-IN"/>
         </w:rPr>
-        <w:t xml:space="preserve"> method of the </w:t>
-      </w:r>
-      <w:proofErr w:type="spellStart"/>
-      <w:r>
-        <w:rPr>
-          <w:rFonts w:ascii="Arial" w:eastAsia="Times New Roman" w:hAnsi="Arial" w:cs="Arial"/>
-          <w:color w:val="1F1F1F"/>
-          <w:sz w:val="24"/>
-          <w:szCs w:val="24"/>
-          <w:lang w:val="en-US" w:bidi="hi-IN"/>
-        </w:rPr>
-        <w:t>servlet</w:t>
-      </w:r>
-      <w:proofErr w:type="spellEnd"/>
-      <w:r>
-        <w:rPr>
-          <w:rFonts w:ascii="Arial" w:eastAsia="Times New Roman" w:hAnsi="Arial" w:cs="Arial"/>
-          <w:color w:val="1F1F1F"/>
-          <w:sz w:val="24"/>
-          <w:szCs w:val="24"/>
-          <w:lang w:val="en-US" w:bidi="hi-IN"/>
-        </w:rPr>
-        <w:t xml:space="preserve"> instance to initialize it.</w:t>
+        <w:t> method of the servlet instance to initialize it.</w:t>
       </w:r>
     </w:p>
     <w:p>
@@ -6256,29 +4910,7 @@
           <w:szCs w:val="24"/>
           <w:lang w:val="en-US" w:bidi="hi-IN"/>
         </w:rPr>
-        <w:t xml:space="preserve">Processing requests. The </w:t>
-      </w:r>
-      <w:proofErr w:type="spellStart"/>
-      <w:r>
-        <w:rPr>
-          <w:rFonts w:ascii="Arial" w:eastAsia="Times New Roman" w:hAnsi="Arial" w:cs="Arial"/>
-          <w:color w:val="1F1F1F"/>
-          <w:sz w:val="24"/>
-          <w:szCs w:val="24"/>
-          <w:lang w:val="en-US" w:bidi="hi-IN"/>
-        </w:rPr>
-        <w:t>servlet</w:t>
-      </w:r>
-      <w:proofErr w:type="spellEnd"/>
-      <w:r>
-        <w:rPr>
-          <w:rFonts w:ascii="Arial" w:eastAsia="Times New Roman" w:hAnsi="Arial" w:cs="Arial"/>
-          <w:color w:val="1F1F1F"/>
-          <w:sz w:val="24"/>
-          <w:szCs w:val="24"/>
-          <w:lang w:val="en-US" w:bidi="hi-IN"/>
-        </w:rPr>
-        <w:t xml:space="preserve"> container calls the </w:t>
+        <w:t>Processing requests. The servlet container calls the </w:t>
       </w:r>
       <w:proofErr w:type="gramStart"/>
       <w:r>
@@ -6308,29 +4940,7 @@
           <w:szCs w:val="24"/>
           <w:lang w:val="en-US" w:bidi="hi-IN"/>
         </w:rPr>
-        <w:t xml:space="preserve"> method of the </w:t>
-      </w:r>
-      <w:proofErr w:type="spellStart"/>
-      <w:r>
-        <w:rPr>
-          <w:rFonts w:ascii="Arial" w:eastAsia="Times New Roman" w:hAnsi="Arial" w:cs="Arial"/>
-          <w:color w:val="1F1F1F"/>
-          <w:sz w:val="24"/>
-          <w:szCs w:val="24"/>
-          <w:lang w:val="en-US" w:bidi="hi-IN"/>
-        </w:rPr>
-        <w:t>servlet</w:t>
-      </w:r>
-      <w:proofErr w:type="spellEnd"/>
-      <w:r>
-        <w:rPr>
-          <w:rFonts w:ascii="Arial" w:eastAsia="Times New Roman" w:hAnsi="Arial" w:cs="Arial"/>
-          <w:color w:val="1F1F1F"/>
-          <w:sz w:val="24"/>
-          <w:szCs w:val="24"/>
-          <w:lang w:val="en-US" w:bidi="hi-IN"/>
-        </w:rPr>
-        <w:t xml:space="preserve"> instance to process requests from clients.</w:t>
+        <w:t> method of the servlet instance to process requests from clients.</w:t>
       </w:r>
     </w:p>
     <w:p>
@@ -6358,51 +4968,7 @@
           <w:szCs w:val="24"/>
           <w:lang w:val="en-US" w:bidi="hi-IN"/>
         </w:rPr>
-        <w:t xml:space="preserve">Destroying the </w:t>
-      </w:r>
-      <w:proofErr w:type="spellStart"/>
-      <w:r>
-        <w:rPr>
-          <w:rFonts w:ascii="Arial" w:eastAsia="Times New Roman" w:hAnsi="Arial" w:cs="Arial"/>
-          <w:color w:val="1F1F1F"/>
-          <w:sz w:val="24"/>
-          <w:szCs w:val="24"/>
-          <w:lang w:val="en-US" w:bidi="hi-IN"/>
-        </w:rPr>
-        <w:t>servlet</w:t>
-      </w:r>
-      <w:proofErr w:type="spellEnd"/>
-      <w:r>
-        <w:rPr>
-          <w:rFonts w:ascii="Arial" w:eastAsia="Times New Roman" w:hAnsi="Arial" w:cs="Arial"/>
-          <w:color w:val="1F1F1F"/>
-          <w:sz w:val="24"/>
-          <w:szCs w:val="24"/>
-          <w:lang w:val="en-US" w:bidi="hi-IN"/>
-        </w:rPr>
-        <w:t xml:space="preserve">. The </w:t>
-      </w:r>
-      <w:proofErr w:type="spellStart"/>
-      <w:r>
-        <w:rPr>
-          <w:rFonts w:ascii="Arial" w:eastAsia="Times New Roman" w:hAnsi="Arial" w:cs="Arial"/>
-          <w:color w:val="1F1F1F"/>
-          <w:sz w:val="24"/>
-          <w:szCs w:val="24"/>
-          <w:lang w:val="en-US" w:bidi="hi-IN"/>
-        </w:rPr>
-        <w:t>servlet</w:t>
-      </w:r>
-      <w:proofErr w:type="spellEnd"/>
-      <w:r>
-        <w:rPr>
-          <w:rFonts w:ascii="Arial" w:eastAsia="Times New Roman" w:hAnsi="Arial" w:cs="Arial"/>
-          <w:color w:val="1F1F1F"/>
-          <w:sz w:val="24"/>
-          <w:szCs w:val="24"/>
-          <w:lang w:val="en-US" w:bidi="hi-IN"/>
-        </w:rPr>
-        <w:t xml:space="preserve"> container calls the </w:t>
+        <w:t>Destroying the servlet. The servlet container calls the </w:t>
       </w:r>
       <w:proofErr w:type="gramStart"/>
       <w:r>
@@ -6432,10 +4998,13 @@
           <w:szCs w:val="24"/>
           <w:lang w:val="en-US" w:bidi="hi-IN"/>
         </w:rPr>
-        <w:t xml:space="preserve"> method of the </w:t>
-      </w:r>
-      <w:proofErr w:type="spellStart"/>
-      <w:r>
+        <w:t> method of the servlet instance to destroy it.</w:t>
+      </w:r>
+    </w:p>
+    <w:p>
+      <w:pPr>
+        <w:shd w:val="clear" w:color="auto" w:fill="FFFFFF"/>
+        <w:spacing w:before="360" w:after="360" w:line="240" w:lineRule="auto"/>
         <w:rPr>
           <w:rFonts w:ascii="Arial" w:eastAsia="Times New Roman" w:hAnsi="Arial" w:cs="Arial"/>
           <w:color w:val="1F1F1F"/>
@@ -6443,9 +5012,7 @@
           <w:szCs w:val="24"/>
           <w:lang w:val="en-US" w:bidi="hi-IN"/>
         </w:rPr>
-        <w:t>servlet</w:t>
-      </w:r>
-      <w:proofErr w:type="spellEnd"/>
+      </w:pPr>
       <w:r>
         <w:rPr>
           <w:rFonts w:ascii="Arial" w:eastAsia="Times New Roman" w:hAnsi="Arial" w:cs="Arial"/>
@@ -6454,52 +5021,7 @@
           <w:szCs w:val="24"/>
           <w:lang w:val="en-US" w:bidi="hi-IN"/>
         </w:rPr>
-        <w:t xml:space="preserve"> instance to destroy it.</w:t>
-      </w:r>
-    </w:p>
-    <w:p>
-      <w:pPr>
-        <w:shd w:val="clear" w:color="auto" w:fill="FFFFFF"/>
-        <w:spacing w:before="360" w:after="360" w:line="240" w:lineRule="auto"/>
-        <w:rPr>
-          <w:rFonts w:ascii="Arial" w:eastAsia="Times New Roman" w:hAnsi="Arial" w:cs="Arial"/>
-          <w:color w:val="1F1F1F"/>
-          <w:sz w:val="24"/>
-          <w:szCs w:val="24"/>
-          <w:lang w:val="en-US" w:bidi="hi-IN"/>
-        </w:rPr>
-      </w:pPr>
-      <w:r>
-        <w:rPr>
-          <w:rFonts w:ascii="Arial" w:eastAsia="Times New Roman" w:hAnsi="Arial" w:cs="Arial"/>
-          <w:color w:val="1F1F1F"/>
-          <w:sz w:val="24"/>
-          <w:szCs w:val="24"/>
-          <w:lang w:val="en-US" w:bidi="hi-IN"/>
-        </w:rPr>
-        <w:t xml:space="preserve">Here is a diagram that shows the </w:t>
-      </w:r>
-      <w:proofErr w:type="spellStart"/>
-      <w:r>
-        <w:rPr>
-          <w:rFonts w:ascii="Arial" w:eastAsia="Times New Roman" w:hAnsi="Arial" w:cs="Arial"/>
-          <w:color w:val="1F1F1F"/>
-          <w:sz w:val="24"/>
-          <w:szCs w:val="24"/>
-          <w:lang w:val="en-US" w:bidi="hi-IN"/>
-        </w:rPr>
-        <w:t>servlet</w:t>
-      </w:r>
-      <w:proofErr w:type="spellEnd"/>
-      <w:r>
-        <w:rPr>
-          <w:rFonts w:ascii="Arial" w:eastAsia="Times New Roman" w:hAnsi="Arial" w:cs="Arial"/>
-          <w:color w:val="1F1F1F"/>
-          <w:sz w:val="24"/>
-          <w:szCs w:val="24"/>
-          <w:lang w:val="en-US" w:bidi="hi-IN"/>
-        </w:rPr>
-        <w:t xml:space="preserve"> life cycle:</w:t>
+        <w:t>Here is a diagram that shows the servlet life cycle:</w:t>
       </w:r>
     </w:p>
     <w:p>
@@ -6572,25 +5094,7 @@
           <w:sz w:val="20"/>
           <w:lang w:val="en-US" w:bidi="hi-IN"/>
         </w:rPr>
-        <w:t xml:space="preserve">| Loading the </w:t>
-      </w:r>
-      <w:proofErr w:type="spellStart"/>
-      <w:r>
-        <w:rPr>
-          <w:rFonts w:ascii="Courier New" w:eastAsia="Times New Roman" w:hAnsi="Courier New" w:cs="Courier New"/>
-          <w:sz w:val="20"/>
-          <w:lang w:val="en-US" w:bidi="hi-IN"/>
-        </w:rPr>
-        <w:t>servlet</w:t>
-      </w:r>
-      <w:proofErr w:type="spellEnd"/>
-      <w:r>
-        <w:rPr>
-          <w:rFonts w:ascii="Courier New" w:eastAsia="Times New Roman" w:hAnsi="Courier New" w:cs="Courier New"/>
-          <w:sz w:val="20"/>
-          <w:lang w:val="en-US" w:bidi="hi-IN"/>
-        </w:rPr>
-        <w:t xml:space="preserve"> class                              |</w:t>
+        <w:t>| Loading the servlet class                              |</w:t>
       </w:r>
     </w:p>
     <w:p>
@@ -6662,25 +5166,7 @@
           <w:sz w:val="20"/>
           <w:lang w:val="en-US" w:bidi="hi-IN"/>
         </w:rPr>
-        <w:t xml:space="preserve">| Creating the </w:t>
-      </w:r>
-      <w:proofErr w:type="spellStart"/>
-      <w:r>
-        <w:rPr>
-          <w:rFonts w:ascii="Courier New" w:eastAsia="Times New Roman" w:hAnsi="Courier New" w:cs="Courier New"/>
-          <w:sz w:val="20"/>
-          <w:lang w:val="en-US" w:bidi="hi-IN"/>
-        </w:rPr>
-        <w:t>servlet</w:t>
-      </w:r>
-      <w:proofErr w:type="spellEnd"/>
-      <w:r>
-        <w:rPr>
-          <w:rFonts w:ascii="Courier New" w:eastAsia="Times New Roman" w:hAnsi="Courier New" w:cs="Courier New"/>
-          <w:sz w:val="20"/>
-          <w:lang w:val="en-US" w:bidi="hi-IN"/>
-        </w:rPr>
-        <w:t xml:space="preserve"> instance                          |</w:t>
+        <w:t>| Creating the servlet instance                          |</w:t>
       </w:r>
     </w:p>
     <w:p>
@@ -6752,25 +5238,7 @@
           <w:sz w:val="20"/>
           <w:lang w:val="en-US" w:bidi="hi-IN"/>
         </w:rPr>
-        <w:t xml:space="preserve">| Initializing the </w:t>
-      </w:r>
-      <w:proofErr w:type="spellStart"/>
-      <w:r>
-        <w:rPr>
-          <w:rFonts w:ascii="Courier New" w:eastAsia="Times New Roman" w:hAnsi="Courier New" w:cs="Courier New"/>
-          <w:sz w:val="20"/>
-          <w:lang w:val="en-US" w:bidi="hi-IN"/>
-        </w:rPr>
-        <w:t>servlet</w:t>
-      </w:r>
-      <w:proofErr w:type="spellEnd"/>
-      <w:r>
-        <w:rPr>
-          <w:rFonts w:ascii="Courier New" w:eastAsia="Times New Roman" w:hAnsi="Courier New" w:cs="Courier New"/>
-          <w:sz w:val="20"/>
-          <w:lang w:val="en-US" w:bidi="hi-IN"/>
-        </w:rPr>
-        <w:t xml:space="preserve">                              |</w:t>
+        <w:t>| Initializing the servlet                              |</w:t>
       </w:r>
     </w:p>
     <w:p>
@@ -6914,25 +5382,7 @@
           <w:sz w:val="20"/>
           <w:lang w:val="en-US" w:bidi="hi-IN"/>
         </w:rPr>
-        <w:t xml:space="preserve">| Destroying the </w:t>
-      </w:r>
-      <w:proofErr w:type="spellStart"/>
-      <w:r>
-        <w:rPr>
-          <w:rFonts w:ascii="Courier New" w:eastAsia="Times New Roman" w:hAnsi="Courier New" w:cs="Courier New"/>
-          <w:sz w:val="20"/>
-          <w:lang w:val="en-US" w:bidi="hi-IN"/>
-        </w:rPr>
-        <w:t>servlet</w:t>
-      </w:r>
-      <w:proofErr w:type="spellEnd"/>
-      <w:r>
-        <w:rPr>
-          <w:rFonts w:ascii="Courier New" w:eastAsia="Times New Roman" w:hAnsi="Courier New" w:cs="Courier New"/>
-          <w:sz w:val="20"/>
-          <w:lang w:val="en-US" w:bidi="hi-IN"/>
-        </w:rPr>
-        <w:t xml:space="preserve">                                |</w:t>
+        <w:t>| Destroying the servlet                                |</w:t>
       </w:r>
     </w:p>
     <w:p>
@@ -6991,29 +5441,7 @@
           <w:szCs w:val="24"/>
           <w:lang w:val="en-US" w:bidi="hi-IN"/>
         </w:rPr>
-        <w:t xml:space="preserve">The </w:t>
-      </w:r>
-      <w:proofErr w:type="spellStart"/>
-      <w:r>
-        <w:rPr>
-          <w:rFonts w:ascii="Arial" w:eastAsia="Times New Roman" w:hAnsi="Arial" w:cs="Arial"/>
-          <w:color w:val="1F1F1F"/>
-          <w:sz w:val="24"/>
-          <w:szCs w:val="24"/>
-          <w:lang w:val="en-US" w:bidi="hi-IN"/>
-        </w:rPr>
-        <w:t>servlet</w:t>
-      </w:r>
-      <w:proofErr w:type="spellEnd"/>
-      <w:r>
-        <w:rPr>
-          <w:rFonts w:ascii="Arial" w:eastAsia="Times New Roman" w:hAnsi="Arial" w:cs="Arial"/>
-          <w:color w:val="1F1F1F"/>
-          <w:sz w:val="24"/>
-          <w:szCs w:val="24"/>
-          <w:lang w:val="en-US" w:bidi="hi-IN"/>
-        </w:rPr>
-        <w:t xml:space="preserve"> life cycle can be divided into two main phases: the initialization phase and the request processing phase.</w:t>
+        <w:t>The servlet life cycle can be divided into two main phases: the initialization phase and the request processing phase.</w:t>
       </w:r>
     </w:p>
     <w:p>
@@ -7041,74 +5469,9 @@
           <w:szCs w:val="24"/>
           <w:lang w:val="en-US" w:bidi="hi-IN"/>
         </w:rPr>
-        <w:t xml:space="preserve">The initialization phase occurs when the </w:t>
-      </w:r>
-      <w:proofErr w:type="spellStart"/>
-      <w:r>
-        <w:rPr>
-          <w:rFonts w:ascii="Arial" w:eastAsia="Times New Roman" w:hAnsi="Arial" w:cs="Arial"/>
-          <w:color w:val="1F1F1F"/>
-          <w:sz w:val="24"/>
-          <w:szCs w:val="24"/>
-          <w:lang w:val="en-US" w:bidi="hi-IN"/>
-        </w:rPr>
-        <w:t>servlet</w:t>
-      </w:r>
-      <w:proofErr w:type="spellEnd"/>
-      <w:r>
-        <w:rPr>
-          <w:rFonts w:ascii="Arial" w:eastAsia="Times New Roman" w:hAnsi="Arial" w:cs="Arial"/>
-          <w:color w:val="1F1F1F"/>
-          <w:sz w:val="24"/>
-          <w:szCs w:val="24"/>
-          <w:lang w:val="en-US" w:bidi="hi-IN"/>
-        </w:rPr>
-        <w:t xml:space="preserve"> is first loaded and initialized by the </w:t>
-      </w:r>
-      <w:proofErr w:type="spellStart"/>
-      <w:r>
-        <w:rPr>
-          <w:rFonts w:ascii="Arial" w:eastAsia="Times New Roman" w:hAnsi="Arial" w:cs="Arial"/>
-          <w:color w:val="1F1F1F"/>
-          <w:sz w:val="24"/>
-          <w:szCs w:val="24"/>
-          <w:lang w:val="en-US" w:bidi="hi-IN"/>
-        </w:rPr>
-        <w:t>servlet</w:t>
-      </w:r>
-      <w:proofErr w:type="spellEnd"/>
-      <w:r>
-        <w:rPr>
-          <w:rFonts w:ascii="Arial" w:eastAsia="Times New Roman" w:hAnsi="Arial" w:cs="Arial"/>
-          <w:color w:val="1F1F1F"/>
-          <w:sz w:val="24"/>
-          <w:szCs w:val="24"/>
-          <w:lang w:val="en-US" w:bidi="hi-IN"/>
-        </w:rPr>
-        <w:t xml:space="preserve"> container. During this phase, the </w:t>
-      </w:r>
-      <w:proofErr w:type="spellStart"/>
-      <w:r>
-        <w:rPr>
-          <w:rFonts w:ascii="Arial" w:eastAsia="Times New Roman" w:hAnsi="Arial" w:cs="Arial"/>
-          <w:color w:val="1F1F1F"/>
-          <w:sz w:val="24"/>
-          <w:szCs w:val="24"/>
-          <w:lang w:val="en-US" w:bidi="hi-IN"/>
-        </w:rPr>
-        <w:t>servlet</w:t>
-      </w:r>
-      <w:proofErr w:type="spellEnd"/>
-      <w:r>
-        <w:rPr>
-          <w:rFonts w:ascii="Arial" w:eastAsia="Times New Roman" w:hAnsi="Arial" w:cs="Arial"/>
-          <w:color w:val="1F1F1F"/>
-          <w:sz w:val="24"/>
-          <w:szCs w:val="24"/>
-          <w:lang w:val="en-US" w:bidi="hi-IN"/>
-        </w:rPr>
-        <w:t xml:space="preserve"> container calls the </w:t>
-      </w:r>
+        <w:t>The initialization phase occurs when the servlet is first loaded and initialized by the servlet container. During this phase, the servlet container calls the </w:t>
+      </w:r>
+      <w:proofErr w:type="spellStart"/>
       <w:proofErr w:type="gramStart"/>
       <w:r>
         <w:rPr>
@@ -7117,9 +5480,9 @@
           <w:sz w:val="20"/>
           <w:lang w:val="en-US" w:bidi="hi-IN"/>
         </w:rPr>
-        <w:t>init(</w:t>
-      </w:r>
-      <w:proofErr w:type="gramEnd"/>
+        <w:t>init</w:t>
+      </w:r>
+      <w:proofErr w:type="spellEnd"/>
       <w:r>
         <w:rPr>
           <w:rFonts w:ascii="Courier New" w:eastAsia="Times New Roman" w:hAnsi="Courier New" w:cs="Courier New"/>
@@ -7127,41 +5490,9 @@
           <w:sz w:val="20"/>
           <w:lang w:val="en-US" w:bidi="hi-IN"/>
         </w:rPr>
-        <w:t>)</w:t>
-      </w:r>
-      <w:r>
-        <w:rPr>
-          <w:rFonts w:ascii="Arial" w:eastAsia="Times New Roman" w:hAnsi="Arial" w:cs="Arial"/>
-          <w:color w:val="1F1F1F"/>
-          <w:sz w:val="24"/>
-          <w:szCs w:val="24"/>
-          <w:lang w:val="en-US" w:bidi="hi-IN"/>
-        </w:rPr>
-        <w:t xml:space="preserve"> method of the </w:t>
-      </w:r>
-      <w:proofErr w:type="spellStart"/>
-      <w:r>
-        <w:rPr>
-          <w:rFonts w:ascii="Arial" w:eastAsia="Times New Roman" w:hAnsi="Arial" w:cs="Arial"/>
-          <w:color w:val="1F1F1F"/>
-          <w:sz w:val="24"/>
-          <w:szCs w:val="24"/>
-          <w:lang w:val="en-US" w:bidi="hi-IN"/>
-        </w:rPr>
-        <w:t>servlet</w:t>
-      </w:r>
-      <w:proofErr w:type="spellEnd"/>
-      <w:r>
-        <w:rPr>
-          <w:rFonts w:ascii="Arial" w:eastAsia="Times New Roman" w:hAnsi="Arial" w:cs="Arial"/>
-          <w:color w:val="1F1F1F"/>
-          <w:sz w:val="24"/>
-          <w:szCs w:val="24"/>
-          <w:lang w:val="en-US" w:bidi="hi-IN"/>
-        </w:rPr>
-        <w:t xml:space="preserve"> instance. The </w:t>
-      </w:r>
-      <w:proofErr w:type="gramStart"/>
+        <w:t>(</w:t>
+      </w:r>
+      <w:proofErr w:type="gramEnd"/>
       <w:r>
         <w:rPr>
           <w:rFonts w:ascii="Courier New" w:eastAsia="Times New Roman" w:hAnsi="Courier New" w:cs="Courier New"/>
@@ -7169,9 +5500,19 @@
           <w:sz w:val="20"/>
           <w:lang w:val="en-US" w:bidi="hi-IN"/>
         </w:rPr>
-        <w:t>init(</w:t>
-      </w:r>
-      <w:proofErr w:type="gramEnd"/>
+        <w:t>)</w:t>
+      </w:r>
+      <w:r>
+        <w:rPr>
+          <w:rFonts w:ascii="Arial" w:eastAsia="Times New Roman" w:hAnsi="Arial" w:cs="Arial"/>
+          <w:color w:val="1F1F1F"/>
+          <w:sz w:val="24"/>
+          <w:szCs w:val="24"/>
+          <w:lang w:val="en-US" w:bidi="hi-IN"/>
+        </w:rPr>
+        <w:t> method of the servlet instance. The </w:t>
+      </w:r>
+      <w:proofErr w:type="gramStart"/>
       <w:r>
         <w:rPr>
           <w:rFonts w:ascii="Courier New" w:eastAsia="Times New Roman" w:hAnsi="Courier New" w:cs="Courier New"/>
@@ -7179,6 +5520,16 @@
           <w:sz w:val="20"/>
           <w:lang w:val="en-US" w:bidi="hi-IN"/>
         </w:rPr>
+        <w:t>init(</w:t>
+      </w:r>
+      <w:proofErr w:type="gramEnd"/>
+      <w:r>
+        <w:rPr>
+          <w:rFonts w:ascii="Courier New" w:eastAsia="Times New Roman" w:hAnsi="Courier New" w:cs="Courier New"/>
+          <w:color w:val="1F1F1F"/>
+          <w:sz w:val="20"/>
+          <w:lang w:val="en-US" w:bidi="hi-IN"/>
+        </w:rPr>
         <w:t>)</w:t>
       </w:r>
       <w:r>
@@ -7189,29 +5540,7 @@
           <w:szCs w:val="24"/>
           <w:lang w:val="en-US" w:bidi="hi-IN"/>
         </w:rPr>
-        <w:t xml:space="preserve"> method is used to initialize the </w:t>
-      </w:r>
-      <w:proofErr w:type="spellStart"/>
-      <w:r>
-        <w:rPr>
-          <w:rFonts w:ascii="Arial" w:eastAsia="Times New Roman" w:hAnsi="Arial" w:cs="Arial"/>
-          <w:color w:val="1F1F1F"/>
-          <w:sz w:val="24"/>
-          <w:szCs w:val="24"/>
-          <w:lang w:val="en-US" w:bidi="hi-IN"/>
-        </w:rPr>
-        <w:t>servlet</w:t>
-      </w:r>
-      <w:proofErr w:type="spellEnd"/>
-      <w:r>
-        <w:rPr>
-          <w:rFonts w:ascii="Arial" w:eastAsia="Times New Roman" w:hAnsi="Arial" w:cs="Arial"/>
-          <w:color w:val="1F1F1F"/>
-          <w:sz w:val="24"/>
-          <w:szCs w:val="24"/>
-          <w:lang w:val="en-US" w:bidi="hi-IN"/>
-        </w:rPr>
-        <w:t xml:space="preserve"> and perform any necessary setup.</w:t>
+        <w:t> method is used to initialize the servlet and perform any necessary setup.</w:t>
       </w:r>
     </w:p>
     <w:p>
@@ -7239,51 +5568,7 @@
           <w:szCs w:val="24"/>
           <w:lang w:val="en-US" w:bidi="hi-IN"/>
         </w:rPr>
-        <w:t xml:space="preserve">The request processing phase occurs when the </w:t>
-      </w:r>
-      <w:proofErr w:type="spellStart"/>
-      <w:r>
-        <w:rPr>
-          <w:rFonts w:ascii="Arial" w:eastAsia="Times New Roman" w:hAnsi="Arial" w:cs="Arial"/>
-          <w:color w:val="1F1F1F"/>
-          <w:sz w:val="24"/>
-          <w:szCs w:val="24"/>
-          <w:lang w:val="en-US" w:bidi="hi-IN"/>
-        </w:rPr>
-        <w:t>servlet</w:t>
-      </w:r>
-      <w:proofErr w:type="spellEnd"/>
-      <w:r>
-        <w:rPr>
-          <w:rFonts w:ascii="Arial" w:eastAsia="Times New Roman" w:hAnsi="Arial" w:cs="Arial"/>
-          <w:color w:val="1F1F1F"/>
-          <w:sz w:val="24"/>
-          <w:szCs w:val="24"/>
-          <w:lang w:val="en-US" w:bidi="hi-IN"/>
-        </w:rPr>
-        <w:t xml:space="preserve"> container receives a request from a client. The </w:t>
-      </w:r>
-      <w:proofErr w:type="spellStart"/>
-      <w:r>
-        <w:rPr>
-          <w:rFonts w:ascii="Arial" w:eastAsia="Times New Roman" w:hAnsi="Arial" w:cs="Arial"/>
-          <w:color w:val="1F1F1F"/>
-          <w:sz w:val="24"/>
-          <w:szCs w:val="24"/>
-          <w:lang w:val="en-US" w:bidi="hi-IN"/>
-        </w:rPr>
-        <w:t>servlet</w:t>
-      </w:r>
-      <w:proofErr w:type="spellEnd"/>
-      <w:r>
-        <w:rPr>
-          <w:rFonts w:ascii="Arial" w:eastAsia="Times New Roman" w:hAnsi="Arial" w:cs="Arial"/>
-          <w:color w:val="1F1F1F"/>
-          <w:sz w:val="24"/>
-          <w:szCs w:val="24"/>
-          <w:lang w:val="en-US" w:bidi="hi-IN"/>
-        </w:rPr>
-        <w:t xml:space="preserve"> container calls the </w:t>
+        <w:t>The request processing phase occurs when the servlet container receives a request from a client. The servlet container calls the </w:t>
       </w:r>
       <w:proofErr w:type="gramStart"/>
       <w:r>
@@ -7313,29 +5598,7 @@
           <w:szCs w:val="24"/>
           <w:lang w:val="en-US" w:bidi="hi-IN"/>
         </w:rPr>
-        <w:t xml:space="preserve"> method of the </w:t>
-      </w:r>
-      <w:proofErr w:type="spellStart"/>
-      <w:r>
-        <w:rPr>
-          <w:rFonts w:ascii="Arial" w:eastAsia="Times New Roman" w:hAnsi="Arial" w:cs="Arial"/>
-          <w:color w:val="1F1F1F"/>
-          <w:sz w:val="24"/>
-          <w:szCs w:val="24"/>
-          <w:lang w:val="en-US" w:bidi="hi-IN"/>
-        </w:rPr>
-        <w:t>servlet</w:t>
-      </w:r>
-      <w:proofErr w:type="spellEnd"/>
-      <w:r>
-        <w:rPr>
-          <w:rFonts w:ascii="Arial" w:eastAsia="Times New Roman" w:hAnsi="Arial" w:cs="Arial"/>
-          <w:color w:val="1F1F1F"/>
-          <w:sz w:val="24"/>
-          <w:szCs w:val="24"/>
-          <w:lang w:val="en-US" w:bidi="hi-IN"/>
-        </w:rPr>
-        <w:t xml:space="preserve"> instance to process the request. The </w:t>
+        <w:t> method of the servlet instance to process the request. The </w:t>
       </w:r>
       <w:proofErr w:type="gramStart"/>
       <w:r>
@@ -7388,95 +5651,7 @@
           <w:szCs w:val="24"/>
           <w:lang w:val="en-US" w:bidi="hi-IN"/>
         </w:rPr>
-        <w:t xml:space="preserve">The </w:t>
-      </w:r>
-      <w:proofErr w:type="spellStart"/>
-      <w:r>
-        <w:rPr>
-          <w:rFonts w:ascii="Arial" w:eastAsia="Times New Roman" w:hAnsi="Arial" w:cs="Arial"/>
-          <w:color w:val="1F1F1F"/>
-          <w:sz w:val="24"/>
-          <w:szCs w:val="24"/>
-          <w:lang w:val="en-US" w:bidi="hi-IN"/>
-        </w:rPr>
-        <w:t>servlet</w:t>
-      </w:r>
-      <w:proofErr w:type="spellEnd"/>
-      <w:r>
-        <w:rPr>
-          <w:rFonts w:ascii="Arial" w:eastAsia="Times New Roman" w:hAnsi="Arial" w:cs="Arial"/>
-          <w:color w:val="1F1F1F"/>
-          <w:sz w:val="24"/>
-          <w:szCs w:val="24"/>
-          <w:lang w:val="en-US" w:bidi="hi-IN"/>
-        </w:rPr>
-        <w:t xml:space="preserve"> life cycle is a controlled process that is managed by the </w:t>
-      </w:r>
-      <w:proofErr w:type="spellStart"/>
-      <w:r>
-        <w:rPr>
-          <w:rFonts w:ascii="Arial" w:eastAsia="Times New Roman" w:hAnsi="Arial" w:cs="Arial"/>
-          <w:color w:val="1F1F1F"/>
-          <w:sz w:val="24"/>
-          <w:szCs w:val="24"/>
-          <w:lang w:val="en-US" w:bidi="hi-IN"/>
-        </w:rPr>
-        <w:t>servlet</w:t>
-      </w:r>
-      <w:proofErr w:type="spellEnd"/>
-      <w:r>
-        <w:rPr>
-          <w:rFonts w:ascii="Arial" w:eastAsia="Times New Roman" w:hAnsi="Arial" w:cs="Arial"/>
-          <w:color w:val="1F1F1F"/>
-          <w:sz w:val="24"/>
-          <w:szCs w:val="24"/>
-          <w:lang w:val="en-US" w:bidi="hi-IN"/>
-        </w:rPr>
-        <w:t xml:space="preserve"> container. The </w:t>
-      </w:r>
-      <w:proofErr w:type="spellStart"/>
-      <w:r>
-        <w:rPr>
-          <w:rFonts w:ascii="Arial" w:eastAsia="Times New Roman" w:hAnsi="Arial" w:cs="Arial"/>
-          <w:color w:val="1F1F1F"/>
-          <w:sz w:val="24"/>
-          <w:szCs w:val="24"/>
-          <w:lang w:val="en-US" w:bidi="hi-IN"/>
-        </w:rPr>
-        <w:t>servlet</w:t>
-      </w:r>
-      <w:proofErr w:type="spellEnd"/>
-      <w:r>
-        <w:rPr>
-          <w:rFonts w:ascii="Arial" w:eastAsia="Times New Roman" w:hAnsi="Arial" w:cs="Arial"/>
-          <w:color w:val="1F1F1F"/>
-          <w:sz w:val="24"/>
-          <w:szCs w:val="24"/>
-          <w:lang w:val="en-US" w:bidi="hi-IN"/>
-        </w:rPr>
-        <w:t xml:space="preserve"> container ensures that the </w:t>
-      </w:r>
-      <w:proofErr w:type="spellStart"/>
-      <w:r>
-        <w:rPr>
-          <w:rFonts w:ascii="Arial" w:eastAsia="Times New Roman" w:hAnsi="Arial" w:cs="Arial"/>
-          <w:color w:val="1F1F1F"/>
-          <w:sz w:val="24"/>
-          <w:szCs w:val="24"/>
-          <w:lang w:val="en-US" w:bidi="hi-IN"/>
-        </w:rPr>
-        <w:t>servlet</w:t>
-      </w:r>
-      <w:proofErr w:type="spellEnd"/>
-      <w:r>
-        <w:rPr>
-          <w:rFonts w:ascii="Arial" w:eastAsia="Times New Roman" w:hAnsi="Arial" w:cs="Arial"/>
-          <w:color w:val="1F1F1F"/>
-          <w:sz w:val="24"/>
-          <w:szCs w:val="24"/>
-          <w:lang w:val="en-US" w:bidi="hi-IN"/>
-        </w:rPr>
-        <w:t xml:space="preserve"> is properly initialized and destroyed, and that it is only accessible to clients when it is in the ready state.</w:t>
+        <w:t>The servlet life cycle is a controlled process that is managed by the servlet container. The servlet container ensures that the servlet is properly initialized and destroyed, and that it is only accessible to clients when it is in the ready state.</w:t>
       </w:r>
     </w:p>
     <w:p>
@@ -7536,7 +5711,6 @@
         <w:t xml:space="preserve">Explain the difference between the </w:t>
       </w:r>
       <w:proofErr w:type="spellStart"/>
-      <w:proofErr w:type="gramStart"/>
       <w:r>
         <w:rPr>
           <w:rFonts w:ascii="Times New Roman" w:eastAsia="Times New Roman" w:hAnsi="Times New Roman" w:cs="Times New Roman"/>
@@ -7558,9 +5732,9 @@
           <w:szCs w:val="24"/>
           <w:lang w:eastAsia="en-IN" w:bidi="hi-IN"/>
         </w:rPr>
-        <w:t>(</w:t>
-      </w:r>
-      <w:proofErr w:type="gramEnd"/>
+        <w:t xml:space="preserve">() and </w:t>
+      </w:r>
+      <w:proofErr w:type="spellStart"/>
       <w:r>
         <w:rPr>
           <w:rFonts w:ascii="Times New Roman" w:eastAsia="Times New Roman" w:hAnsi="Times New Roman" w:cs="Times New Roman"/>
@@ -7570,9 +5744,9 @@
           <w:szCs w:val="24"/>
           <w:lang w:eastAsia="en-IN" w:bidi="hi-IN"/>
         </w:rPr>
-        <w:t xml:space="preserve">) and </w:t>
-      </w:r>
-      <w:proofErr w:type="spellStart"/>
+        <w:t>HttpServletResponse.sendRedirect</w:t>
+      </w:r>
+      <w:proofErr w:type="spellEnd"/>
       <w:r>
         <w:rPr>
           <w:rFonts w:ascii="Times New Roman" w:eastAsia="Times New Roman" w:hAnsi="Times New Roman" w:cs="Times New Roman"/>
@@ -7582,9 +5756,16 @@
           <w:szCs w:val="24"/>
           <w:lang w:eastAsia="en-IN" w:bidi="hi-IN"/>
         </w:rPr>
-        <w:t>HttpServletResponse.sendRedirect</w:t>
-      </w:r>
-      <w:proofErr w:type="spellEnd"/>
+        <w:t>() methods?</w:t>
+      </w:r>
+    </w:p>
+    <w:p>
+      <w:pPr>
+        <w:spacing w:before="100" w:beforeAutospacing="1" w:after="100" w:afterAutospacing="1"/>
+        <w:rPr>
+          <w:lang w:val="en-US" w:bidi="hi-IN"/>
+        </w:rPr>
+      </w:pPr>
       <w:r>
         <w:rPr>
           <w:rFonts w:ascii="Times New Roman" w:eastAsia="Times New Roman" w:hAnsi="Times New Roman" w:cs="Times New Roman"/>
@@ -7594,67 +5775,27 @@
           <w:szCs w:val="24"/>
           <w:lang w:eastAsia="en-IN" w:bidi="hi-IN"/>
         </w:rPr>
-        <w:t>() methods?</w:t>
-      </w:r>
-    </w:p>
-    <w:p>
-      <w:pPr>
-        <w:spacing w:before="100" w:beforeAutospacing="1" w:after="100" w:afterAutospacing="1"/>
+        <w:t xml:space="preserve">Ans. </w:t>
+      </w:r>
+      <w:r>
         <w:rPr>
           <w:lang w:val="en-US" w:bidi="hi-IN"/>
         </w:rPr>
-      </w:pPr>
-      <w:proofErr w:type="gramStart"/>
-      <w:r>
-        <w:rPr>
-          <w:rFonts w:ascii="Times New Roman" w:eastAsia="Times New Roman" w:hAnsi="Times New Roman" w:cs="Times New Roman"/>
-          <w:b/>
-          <w:bCs/>
-          <w:sz w:val="24"/>
-          <w:szCs w:val="24"/>
-          <w:lang w:eastAsia="en-IN" w:bidi="hi-IN"/>
-        </w:rPr>
-        <w:t>Ans.</w:t>
-      </w:r>
-      <w:proofErr w:type="gramEnd"/>
-      <w:r>
-        <w:rPr>
-          <w:rFonts w:ascii="Times New Roman" w:eastAsia="Times New Roman" w:hAnsi="Times New Roman" w:cs="Times New Roman"/>
-          <w:b/>
-          <w:bCs/>
-          <w:sz w:val="24"/>
-          <w:szCs w:val="24"/>
-          <w:lang w:eastAsia="en-IN" w:bidi="hi-IN"/>
-        </w:rPr>
-        <w:t xml:space="preserve"> </w:t>
-      </w:r>
+        <w:t xml:space="preserve">The </w:t>
+      </w:r>
+      <w:proofErr w:type="spellStart"/>
       <w:r>
         <w:rPr>
           <w:lang w:val="en-US" w:bidi="hi-IN"/>
         </w:rPr>
-        <w:t xml:space="preserve">The </w:t>
-      </w:r>
-      <w:proofErr w:type="spellStart"/>
-      <w:proofErr w:type="gramStart"/>
+        <w:t>RequestDispatcher.forward</w:t>
+      </w:r>
+      <w:proofErr w:type="spellEnd"/>
       <w:r>
         <w:rPr>
           <w:lang w:val="en-US" w:bidi="hi-IN"/>
         </w:rPr>
-        <w:t>RequestDispatcher.forward</w:t>
-      </w:r>
-      <w:proofErr w:type="spellEnd"/>
-      <w:r>
-        <w:rPr>
-          <w:lang w:val="en-US" w:bidi="hi-IN"/>
-        </w:rPr>
-        <w:t>(</w:t>
-      </w:r>
-      <w:proofErr w:type="gramEnd"/>
-      <w:r>
-        <w:rPr>
-          <w:lang w:val="en-US" w:bidi="hi-IN"/>
-        </w:rPr>
-        <w:t xml:space="preserve">) and </w:t>
+        <w:t xml:space="preserve">() and </w:t>
       </w:r>
       <w:proofErr w:type="spellStart"/>
       <w:r>
@@ -7686,7 +5827,6 @@
         </w:rPr>
       </w:pPr>
       <w:proofErr w:type="spellStart"/>
-      <w:proofErr w:type="gramStart"/>
       <w:r>
         <w:rPr>
           <w:rFonts w:ascii="Times New Roman" w:eastAsia="Times New Roman" w:hAnsi="Times New Roman" w:cs="Times New Roman"/>
@@ -7704,37 +5844,7 @@
           <w:szCs w:val="24"/>
           <w:lang w:val="en-US" w:eastAsia="en-IN" w:bidi="hi-IN"/>
         </w:rPr>
-        <w:t>(</w:t>
-      </w:r>
-      <w:proofErr w:type="gramEnd"/>
-      <w:r>
-        <w:rPr>
-          <w:rFonts w:ascii="Times New Roman" w:eastAsia="Times New Roman" w:hAnsi="Times New Roman" w:cs="Times New Roman"/>
-          <w:sz w:val="24"/>
-          <w:szCs w:val="24"/>
-          <w:lang w:val="en-US" w:eastAsia="en-IN" w:bidi="hi-IN"/>
-        </w:rPr>
-        <w:t xml:space="preserve">) is a server-side redirect. This means that the request is forwarded to the new resource within the same </w:t>
-      </w:r>
-      <w:proofErr w:type="spellStart"/>
-      <w:r>
-        <w:rPr>
-          <w:rFonts w:ascii="Times New Roman" w:eastAsia="Times New Roman" w:hAnsi="Times New Roman" w:cs="Times New Roman"/>
-          <w:sz w:val="24"/>
-          <w:szCs w:val="24"/>
-          <w:lang w:val="en-US" w:eastAsia="en-IN" w:bidi="hi-IN"/>
-        </w:rPr>
-        <w:t>servlet</w:t>
-      </w:r>
-      <w:proofErr w:type="spellEnd"/>
-      <w:r>
-        <w:rPr>
-          <w:rFonts w:ascii="Times New Roman" w:eastAsia="Times New Roman" w:hAnsi="Times New Roman" w:cs="Times New Roman"/>
-          <w:sz w:val="24"/>
-          <w:szCs w:val="24"/>
-          <w:lang w:val="en-US" w:eastAsia="en-IN" w:bidi="hi-IN"/>
-        </w:rPr>
-        <w:t xml:space="preserve"> container. The browser is not involved in the redirection process, so the URL in the browser's address bar will not change.</w:t>
+        <w:t>() is a server-side redirect. This means that the request is forwarded to the new resource within the same servlet container. The browser is not involved in the redirection process, so the URL in the browser's address bar will not change.</w:t>
       </w:r>
     </w:p>
     <w:p>
@@ -7752,7 +5862,6 @@
         </w:rPr>
       </w:pPr>
       <w:proofErr w:type="spellStart"/>
-      <w:proofErr w:type="gramStart"/>
       <w:r>
         <w:rPr>
           <w:rFonts w:ascii="Times New Roman" w:eastAsia="Times New Roman" w:hAnsi="Times New Roman" w:cs="Times New Roman"/>
@@ -7770,37 +5879,7 @@
           <w:szCs w:val="24"/>
           <w:lang w:val="en-US" w:eastAsia="en-IN" w:bidi="hi-IN"/>
         </w:rPr>
-        <w:t>(</w:t>
-      </w:r>
-      <w:proofErr w:type="gramEnd"/>
-      <w:r>
-        <w:rPr>
-          <w:rFonts w:ascii="Times New Roman" w:eastAsia="Times New Roman" w:hAnsi="Times New Roman" w:cs="Times New Roman"/>
-          <w:sz w:val="24"/>
-          <w:szCs w:val="24"/>
-          <w:lang w:val="en-US" w:eastAsia="en-IN" w:bidi="hi-IN"/>
-        </w:rPr>
-        <w:t xml:space="preserve">) is a client-side redirect. This means that the </w:t>
-      </w:r>
-      <w:proofErr w:type="spellStart"/>
-      <w:r>
-        <w:rPr>
-          <w:rFonts w:ascii="Times New Roman" w:eastAsia="Times New Roman" w:hAnsi="Times New Roman" w:cs="Times New Roman"/>
-          <w:sz w:val="24"/>
-          <w:szCs w:val="24"/>
-          <w:lang w:val="en-US" w:eastAsia="en-IN" w:bidi="hi-IN"/>
-        </w:rPr>
-        <w:t>servlet</w:t>
-      </w:r>
-      <w:proofErr w:type="spellEnd"/>
-      <w:r>
-        <w:rPr>
-          <w:rFonts w:ascii="Times New Roman" w:eastAsia="Times New Roman" w:hAnsi="Times New Roman" w:cs="Times New Roman"/>
-          <w:sz w:val="24"/>
-          <w:szCs w:val="24"/>
-          <w:lang w:val="en-US" w:eastAsia="en-IN" w:bidi="hi-IN"/>
-        </w:rPr>
-        <w:t xml:space="preserve"> container sends a redirect response to the browser. The browser will then make a new request to the new resource. The URL in the browser's address bar will change to the new resource.</w:t>
+        <w:t>() is a client-side redirect. This means that the servlet container sends a redirect response to the browser. The browser will then make a new request to the new resource. The URL in the browser's address bar will change to the new resource.</w:t>
       </w:r>
     </w:p>
     <w:p>
@@ -7918,9 +5997,16 @@
           <w:szCs w:val="24"/>
           <w:lang w:eastAsia="en-IN" w:bidi="hi-IN"/>
         </w:rPr>
-        <w:t xml:space="preserve">() methods in a </w:t>
-      </w:r>
-      <w:proofErr w:type="spellStart"/>
+        <w:t>() methods in a servlet?</w:t>
+      </w:r>
+    </w:p>
+    <w:p>
+      <w:pPr>
+        <w:spacing w:before="100" w:beforeAutospacing="1" w:after="100" w:afterAutospacing="1"/>
+        <w:rPr>
+          <w:lang w:val="en-US" w:bidi="hi-IN"/>
+        </w:rPr>
+      </w:pPr>
       <w:r>
         <w:rPr>
           <w:rFonts w:ascii="Times New Roman" w:eastAsia="Times New Roman" w:hAnsi="Times New Roman" w:cs="Times New Roman"/>
@@ -7930,10 +6016,299 @@
           <w:szCs w:val="24"/>
           <w:lang w:eastAsia="en-IN" w:bidi="hi-IN"/>
         </w:rPr>
-        <w:t>servlet</w:t>
-      </w:r>
-      <w:proofErr w:type="spellEnd"/>
-      <w:r>
+        <w:t xml:space="preserve">Ans. </w:t>
+      </w:r>
+      <w:r>
+        <w:rPr>
+          <w:lang w:val="en-US" w:bidi="hi-IN"/>
+        </w:rPr>
+        <w:t xml:space="preserve">The </w:t>
+      </w:r>
+      <w:proofErr w:type="spellStart"/>
+      <w:proofErr w:type="gramStart"/>
+      <w:r>
+        <w:rPr>
+          <w:lang w:val="en-US" w:bidi="hi-IN"/>
+        </w:rPr>
+        <w:t>doGet</w:t>
+      </w:r>
+      <w:proofErr w:type="spellEnd"/>
+      <w:r>
+        <w:rPr>
+          <w:lang w:val="en-US" w:bidi="hi-IN"/>
+        </w:rPr>
+        <w:t>(</w:t>
+      </w:r>
+      <w:proofErr w:type="gramEnd"/>
+      <w:r>
+        <w:rPr>
+          <w:lang w:val="en-US" w:bidi="hi-IN"/>
+        </w:rPr>
+        <w:t xml:space="preserve">) and </w:t>
+      </w:r>
+      <w:proofErr w:type="spellStart"/>
+      <w:r>
+        <w:rPr>
+          <w:lang w:val="en-US" w:bidi="hi-IN"/>
+        </w:rPr>
+        <w:t>doPost</w:t>
+      </w:r>
+      <w:proofErr w:type="spellEnd"/>
+      <w:r>
+        <w:rPr>
+          <w:lang w:val="en-US" w:bidi="hi-IN"/>
+        </w:rPr>
+        <w:t>() methods are two of the most important methods in a servlet. They are used to handle HTTP GET and POST requests, respectively.</w:t>
+      </w:r>
+    </w:p>
+    <w:p>
+      <w:pPr>
+        <w:spacing w:before="100" w:beforeAutospacing="1" w:after="100" w:afterAutospacing="1" w:line="240" w:lineRule="auto"/>
+        <w:rPr>
+          <w:rFonts w:ascii="Times New Roman" w:eastAsia="Times New Roman" w:hAnsi="Times New Roman" w:cs="Times New Roman"/>
+          <w:sz w:val="24"/>
+          <w:szCs w:val="24"/>
+          <w:lang w:val="en-US" w:eastAsia="en-IN" w:bidi="hi-IN"/>
+        </w:rPr>
+      </w:pPr>
+      <w:r>
+        <w:rPr>
+          <w:rFonts w:ascii="Times New Roman" w:eastAsia="Times New Roman" w:hAnsi="Times New Roman" w:cs="Times New Roman"/>
+          <w:sz w:val="24"/>
+          <w:szCs w:val="24"/>
+          <w:lang w:val="en-US" w:eastAsia="en-IN" w:bidi="hi-IN"/>
+        </w:rPr>
+        <w:lastRenderedPageBreak/>
+        <w:t xml:space="preserve">The </w:t>
+      </w:r>
+      <w:proofErr w:type="spellStart"/>
+      <w:proofErr w:type="gramStart"/>
+      <w:r>
+        <w:rPr>
+          <w:rFonts w:ascii="Times New Roman" w:eastAsia="Times New Roman" w:hAnsi="Times New Roman" w:cs="Times New Roman"/>
+          <w:sz w:val="24"/>
+          <w:szCs w:val="24"/>
+          <w:lang w:val="en-US" w:eastAsia="en-IN" w:bidi="hi-IN"/>
+        </w:rPr>
+        <w:t>doGet</w:t>
+      </w:r>
+      <w:proofErr w:type="spellEnd"/>
+      <w:r>
+        <w:rPr>
+          <w:rFonts w:ascii="Times New Roman" w:eastAsia="Times New Roman" w:hAnsi="Times New Roman" w:cs="Times New Roman"/>
+          <w:sz w:val="24"/>
+          <w:szCs w:val="24"/>
+          <w:lang w:val="en-US" w:eastAsia="en-IN" w:bidi="hi-IN"/>
+        </w:rPr>
+        <w:t>(</w:t>
+      </w:r>
+      <w:proofErr w:type="gramEnd"/>
+      <w:r>
+        <w:rPr>
+          <w:rFonts w:ascii="Times New Roman" w:eastAsia="Times New Roman" w:hAnsi="Times New Roman" w:cs="Times New Roman"/>
+          <w:sz w:val="24"/>
+          <w:szCs w:val="24"/>
+          <w:lang w:val="en-US" w:eastAsia="en-IN" w:bidi="hi-IN"/>
+        </w:rPr>
+        <w:t xml:space="preserve">) method is called when the client makes a GET request to the servlet. GET requests are typically used to retrieve information from the server. The </w:t>
+      </w:r>
+      <w:proofErr w:type="spellStart"/>
+      <w:proofErr w:type="gramStart"/>
+      <w:r>
+        <w:rPr>
+          <w:rFonts w:ascii="Times New Roman" w:eastAsia="Times New Roman" w:hAnsi="Times New Roman" w:cs="Times New Roman"/>
+          <w:sz w:val="24"/>
+          <w:szCs w:val="24"/>
+          <w:lang w:val="en-US" w:eastAsia="en-IN" w:bidi="hi-IN"/>
+        </w:rPr>
+        <w:t>doPost</w:t>
+      </w:r>
+      <w:proofErr w:type="spellEnd"/>
+      <w:r>
+        <w:rPr>
+          <w:rFonts w:ascii="Times New Roman" w:eastAsia="Times New Roman" w:hAnsi="Times New Roman" w:cs="Times New Roman"/>
+          <w:sz w:val="24"/>
+          <w:szCs w:val="24"/>
+          <w:lang w:val="en-US" w:eastAsia="en-IN" w:bidi="hi-IN"/>
+        </w:rPr>
+        <w:t>(</w:t>
+      </w:r>
+      <w:proofErr w:type="gramEnd"/>
+      <w:r>
+        <w:rPr>
+          <w:rFonts w:ascii="Times New Roman" w:eastAsia="Times New Roman" w:hAnsi="Times New Roman" w:cs="Times New Roman"/>
+          <w:sz w:val="24"/>
+          <w:szCs w:val="24"/>
+          <w:lang w:val="en-US" w:eastAsia="en-IN" w:bidi="hi-IN"/>
+        </w:rPr>
+        <w:t>) method is called when the client makes a POST request to the servlet. POST requests are typically used to submit data to the server.</w:t>
+      </w:r>
+    </w:p>
+    <w:p>
+      <w:pPr>
+        <w:spacing w:before="100" w:beforeAutospacing="1" w:after="100" w:afterAutospacing="1" w:line="240" w:lineRule="auto"/>
+        <w:rPr>
+          <w:rFonts w:ascii="Times New Roman" w:eastAsia="Times New Roman" w:hAnsi="Times New Roman" w:cs="Times New Roman"/>
+          <w:sz w:val="24"/>
+          <w:szCs w:val="24"/>
+          <w:lang w:val="en-US" w:eastAsia="en-IN" w:bidi="hi-IN"/>
+        </w:rPr>
+      </w:pPr>
+      <w:r>
+        <w:rPr>
+          <w:rFonts w:ascii="Times New Roman" w:eastAsia="Times New Roman" w:hAnsi="Times New Roman" w:cs="Times New Roman"/>
+          <w:sz w:val="24"/>
+          <w:szCs w:val="24"/>
+          <w:lang w:val="en-US" w:eastAsia="en-IN" w:bidi="hi-IN"/>
+        </w:rPr>
+        <w:t xml:space="preserve">Both the </w:t>
+      </w:r>
+      <w:proofErr w:type="spellStart"/>
+      <w:proofErr w:type="gramStart"/>
+      <w:r>
+        <w:rPr>
+          <w:rFonts w:ascii="Times New Roman" w:eastAsia="Times New Roman" w:hAnsi="Times New Roman" w:cs="Times New Roman"/>
+          <w:sz w:val="24"/>
+          <w:szCs w:val="24"/>
+          <w:lang w:val="en-US" w:eastAsia="en-IN" w:bidi="hi-IN"/>
+        </w:rPr>
+        <w:t>doGet</w:t>
+      </w:r>
+      <w:proofErr w:type="spellEnd"/>
+      <w:r>
+        <w:rPr>
+          <w:rFonts w:ascii="Times New Roman" w:eastAsia="Times New Roman" w:hAnsi="Times New Roman" w:cs="Times New Roman"/>
+          <w:sz w:val="24"/>
+          <w:szCs w:val="24"/>
+          <w:lang w:val="en-US" w:eastAsia="en-IN" w:bidi="hi-IN"/>
+        </w:rPr>
+        <w:t>(</w:t>
+      </w:r>
+      <w:proofErr w:type="gramEnd"/>
+      <w:r>
+        <w:rPr>
+          <w:rFonts w:ascii="Times New Roman" w:eastAsia="Times New Roman" w:hAnsi="Times New Roman" w:cs="Times New Roman"/>
+          <w:sz w:val="24"/>
+          <w:szCs w:val="24"/>
+          <w:lang w:val="en-US" w:eastAsia="en-IN" w:bidi="hi-IN"/>
+        </w:rPr>
+        <w:t xml:space="preserve">) and </w:t>
+      </w:r>
+      <w:proofErr w:type="spellStart"/>
+      <w:r>
+        <w:rPr>
+          <w:rFonts w:ascii="Times New Roman" w:eastAsia="Times New Roman" w:hAnsi="Times New Roman" w:cs="Times New Roman"/>
+          <w:sz w:val="24"/>
+          <w:szCs w:val="24"/>
+          <w:lang w:val="en-US" w:eastAsia="en-IN" w:bidi="hi-IN"/>
+        </w:rPr>
+        <w:t>doPost</w:t>
+      </w:r>
+      <w:proofErr w:type="spellEnd"/>
+      <w:r>
+        <w:rPr>
+          <w:rFonts w:ascii="Times New Roman" w:eastAsia="Times New Roman" w:hAnsi="Times New Roman" w:cs="Times New Roman"/>
+          <w:sz w:val="24"/>
+          <w:szCs w:val="24"/>
+          <w:lang w:val="en-US" w:eastAsia="en-IN" w:bidi="hi-IN"/>
+        </w:rPr>
+        <w:t xml:space="preserve">() methods take two parameters: the </w:t>
+      </w:r>
+      <w:proofErr w:type="spellStart"/>
+      <w:r>
+        <w:rPr>
+          <w:rFonts w:ascii="Times New Roman" w:eastAsia="Times New Roman" w:hAnsi="Times New Roman" w:cs="Times New Roman"/>
+          <w:sz w:val="24"/>
+          <w:szCs w:val="24"/>
+          <w:lang w:val="en-US" w:eastAsia="en-IN" w:bidi="hi-IN"/>
+        </w:rPr>
+        <w:t>HttpServletRequest</w:t>
+      </w:r>
+      <w:proofErr w:type="spellEnd"/>
+      <w:r>
+        <w:rPr>
+          <w:rFonts w:ascii="Times New Roman" w:eastAsia="Times New Roman" w:hAnsi="Times New Roman" w:cs="Times New Roman"/>
+          <w:sz w:val="24"/>
+          <w:szCs w:val="24"/>
+          <w:lang w:val="en-US" w:eastAsia="en-IN" w:bidi="hi-IN"/>
+        </w:rPr>
+        <w:t xml:space="preserve"> object and the </w:t>
+      </w:r>
+      <w:proofErr w:type="spellStart"/>
+      <w:r>
+        <w:rPr>
+          <w:rFonts w:ascii="Times New Roman" w:eastAsia="Times New Roman" w:hAnsi="Times New Roman" w:cs="Times New Roman"/>
+          <w:sz w:val="24"/>
+          <w:szCs w:val="24"/>
+          <w:lang w:val="en-US" w:eastAsia="en-IN" w:bidi="hi-IN"/>
+        </w:rPr>
+        <w:t>HttpServletResponse</w:t>
+      </w:r>
+      <w:proofErr w:type="spellEnd"/>
+      <w:r>
+        <w:rPr>
+          <w:rFonts w:ascii="Times New Roman" w:eastAsia="Times New Roman" w:hAnsi="Times New Roman" w:cs="Times New Roman"/>
+          <w:sz w:val="24"/>
+          <w:szCs w:val="24"/>
+          <w:lang w:val="en-US" w:eastAsia="en-IN" w:bidi="hi-IN"/>
+        </w:rPr>
+        <w:t xml:space="preserve"> object. The </w:t>
+      </w:r>
+      <w:proofErr w:type="spellStart"/>
+      <w:r>
+        <w:rPr>
+          <w:rFonts w:ascii="Times New Roman" w:eastAsia="Times New Roman" w:hAnsi="Times New Roman" w:cs="Times New Roman"/>
+          <w:sz w:val="24"/>
+          <w:szCs w:val="24"/>
+          <w:lang w:val="en-US" w:eastAsia="en-IN" w:bidi="hi-IN"/>
+        </w:rPr>
+        <w:t>HttpServletRequest</w:t>
+      </w:r>
+      <w:proofErr w:type="spellEnd"/>
+      <w:r>
+        <w:rPr>
+          <w:rFonts w:ascii="Times New Roman" w:eastAsia="Times New Roman" w:hAnsi="Times New Roman" w:cs="Times New Roman"/>
+          <w:sz w:val="24"/>
+          <w:szCs w:val="24"/>
+          <w:lang w:val="en-US" w:eastAsia="en-IN" w:bidi="hi-IN"/>
+        </w:rPr>
+        <w:t xml:space="preserve"> object contains information about the request, such as the request method, the request URI, and the request parameters. The </w:t>
+      </w:r>
+      <w:proofErr w:type="spellStart"/>
+      <w:r>
+        <w:rPr>
+          <w:rFonts w:ascii="Times New Roman" w:eastAsia="Times New Roman" w:hAnsi="Times New Roman" w:cs="Times New Roman"/>
+          <w:sz w:val="24"/>
+          <w:szCs w:val="24"/>
+          <w:lang w:val="en-US" w:eastAsia="en-IN" w:bidi="hi-IN"/>
+        </w:rPr>
+        <w:t>HttpServletResponse</w:t>
+      </w:r>
+      <w:proofErr w:type="spellEnd"/>
+      <w:r>
+        <w:rPr>
+          <w:rFonts w:ascii="Times New Roman" w:eastAsia="Times New Roman" w:hAnsi="Times New Roman" w:cs="Times New Roman"/>
+          <w:sz w:val="24"/>
+          <w:szCs w:val="24"/>
+          <w:lang w:val="en-US" w:eastAsia="en-IN" w:bidi="hi-IN"/>
+        </w:rPr>
+        <w:t xml:space="preserve"> object is used to send a response to the client.</w:t>
+      </w:r>
+    </w:p>
+    <w:p>
+      <w:pPr>
+        <w:spacing w:before="100" w:beforeAutospacing="1" w:after="100" w:afterAutospacing="1" w:line="240" w:lineRule="auto"/>
+        <w:rPr>
+          <w:rFonts w:ascii="Times New Roman" w:eastAsia="Times New Roman" w:hAnsi="Times New Roman" w:cs="Times New Roman"/>
+          <w:sz w:val="24"/>
+          <w:szCs w:val="24"/>
+          <w:lang w:eastAsia="en-IN" w:bidi="hi-IN"/>
+        </w:rPr>
+      </w:pPr>
+    </w:p>
+    <w:p>
+      <w:pPr>
+        <w:spacing w:before="100" w:beforeAutospacing="1" w:after="100" w:afterAutospacing="1" w:line="240" w:lineRule="auto"/>
         <w:rPr>
           <w:rFonts w:ascii="Times New Roman" w:eastAsia="Times New Roman" w:hAnsi="Times New Roman" w:cs="Times New Roman"/>
           <w:b/>
@@ -7942,17 +6317,7 @@
           <w:szCs w:val="24"/>
           <w:lang w:eastAsia="en-IN" w:bidi="hi-IN"/>
         </w:rPr>
-        <w:t>?</w:t>
-      </w:r>
-    </w:p>
-    <w:p>
-      <w:pPr>
-        <w:spacing w:before="100" w:beforeAutospacing="1" w:after="100" w:afterAutospacing="1"/>
-        <w:rPr>
-          <w:lang w:val="en-US" w:bidi="hi-IN"/>
-        </w:rPr>
-      </w:pPr>
-      <w:proofErr w:type="gramStart"/>
+      </w:pPr>
       <w:r>
         <w:rPr>
           <w:rFonts w:ascii="Times New Roman" w:eastAsia="Times New Roman" w:hAnsi="Times New Roman" w:cs="Times New Roman"/>
@@ -7962,9 +6327,8 @@
           <w:szCs w:val="24"/>
           <w:lang w:eastAsia="en-IN" w:bidi="hi-IN"/>
         </w:rPr>
-        <w:t>Ans.</w:t>
-      </w:r>
-      <w:proofErr w:type="gramEnd"/>
+        <w:t>Q8.</w:t>
+      </w:r>
       <w:r>
         <w:rPr>
           <w:rFonts w:ascii="Times New Roman" w:eastAsia="Times New Roman" w:hAnsi="Times New Roman" w:cs="Times New Roman"/>
@@ -7978,358 +6342,6 @@
       </w:r>
       <w:r>
         <w:rPr>
-          <w:lang w:val="en-US" w:bidi="hi-IN"/>
-        </w:rPr>
-        <w:t xml:space="preserve">The </w:t>
-      </w:r>
-      <w:proofErr w:type="spellStart"/>
-      <w:proofErr w:type="gramStart"/>
-      <w:r>
-        <w:rPr>
-          <w:lang w:val="en-US" w:bidi="hi-IN"/>
-        </w:rPr>
-        <w:t>doGet</w:t>
-      </w:r>
-      <w:proofErr w:type="spellEnd"/>
-      <w:r>
-        <w:rPr>
-          <w:lang w:val="en-US" w:bidi="hi-IN"/>
-        </w:rPr>
-        <w:t>(</w:t>
-      </w:r>
-      <w:proofErr w:type="gramEnd"/>
-      <w:r>
-        <w:rPr>
-          <w:lang w:val="en-US" w:bidi="hi-IN"/>
-        </w:rPr>
-        <w:t xml:space="preserve">) and </w:t>
-      </w:r>
-      <w:proofErr w:type="spellStart"/>
-      <w:r>
-        <w:rPr>
-          <w:lang w:val="en-US" w:bidi="hi-IN"/>
-        </w:rPr>
-        <w:t>doPost</w:t>
-      </w:r>
-      <w:proofErr w:type="spellEnd"/>
-      <w:r>
-        <w:rPr>
-          <w:lang w:val="en-US" w:bidi="hi-IN"/>
-        </w:rPr>
-        <w:t xml:space="preserve">() methods are two of the most important methods in a </w:t>
-      </w:r>
-      <w:proofErr w:type="spellStart"/>
-      <w:r>
-        <w:rPr>
-          <w:lang w:val="en-US" w:bidi="hi-IN"/>
-        </w:rPr>
-        <w:t>servlet</w:t>
-      </w:r>
-      <w:proofErr w:type="spellEnd"/>
-      <w:r>
-        <w:rPr>
-          <w:lang w:val="en-US" w:bidi="hi-IN"/>
-        </w:rPr>
-        <w:t>. They are used to handle HTTP GET and POST requests, respectively.</w:t>
-      </w:r>
-    </w:p>
-    <w:p>
-      <w:pPr>
-        <w:spacing w:before="100" w:beforeAutospacing="1" w:after="100" w:afterAutospacing="1" w:line="240" w:lineRule="auto"/>
-        <w:rPr>
-          <w:rFonts w:ascii="Times New Roman" w:eastAsia="Times New Roman" w:hAnsi="Times New Roman" w:cs="Times New Roman"/>
-          <w:sz w:val="24"/>
-          <w:szCs w:val="24"/>
-          <w:lang w:val="en-US" w:eastAsia="en-IN" w:bidi="hi-IN"/>
-        </w:rPr>
-      </w:pPr>
-      <w:r>
-        <w:rPr>
-          <w:rFonts w:ascii="Times New Roman" w:eastAsia="Times New Roman" w:hAnsi="Times New Roman" w:cs="Times New Roman"/>
-          <w:sz w:val="24"/>
-          <w:szCs w:val="24"/>
-          <w:lang w:val="en-US" w:eastAsia="en-IN" w:bidi="hi-IN"/>
-        </w:rPr>
-        <w:lastRenderedPageBreak/>
-        <w:t xml:space="preserve">The </w:t>
-      </w:r>
-      <w:proofErr w:type="spellStart"/>
-      <w:proofErr w:type="gramStart"/>
-      <w:r>
-        <w:rPr>
-          <w:rFonts w:ascii="Times New Roman" w:eastAsia="Times New Roman" w:hAnsi="Times New Roman" w:cs="Times New Roman"/>
-          <w:sz w:val="24"/>
-          <w:szCs w:val="24"/>
-          <w:lang w:val="en-US" w:eastAsia="en-IN" w:bidi="hi-IN"/>
-        </w:rPr>
-        <w:t>doGet</w:t>
-      </w:r>
-      <w:proofErr w:type="spellEnd"/>
-      <w:r>
-        <w:rPr>
-          <w:rFonts w:ascii="Times New Roman" w:eastAsia="Times New Roman" w:hAnsi="Times New Roman" w:cs="Times New Roman"/>
-          <w:sz w:val="24"/>
-          <w:szCs w:val="24"/>
-          <w:lang w:val="en-US" w:eastAsia="en-IN" w:bidi="hi-IN"/>
-        </w:rPr>
-        <w:t>(</w:t>
-      </w:r>
-      <w:proofErr w:type="gramEnd"/>
-      <w:r>
-        <w:rPr>
-          <w:rFonts w:ascii="Times New Roman" w:eastAsia="Times New Roman" w:hAnsi="Times New Roman" w:cs="Times New Roman"/>
-          <w:sz w:val="24"/>
-          <w:szCs w:val="24"/>
-          <w:lang w:val="en-US" w:eastAsia="en-IN" w:bidi="hi-IN"/>
-        </w:rPr>
-        <w:t xml:space="preserve">) method is called when the client makes a GET request to the </w:t>
-      </w:r>
-      <w:proofErr w:type="spellStart"/>
-      <w:r>
-        <w:rPr>
-          <w:rFonts w:ascii="Times New Roman" w:eastAsia="Times New Roman" w:hAnsi="Times New Roman" w:cs="Times New Roman"/>
-          <w:sz w:val="24"/>
-          <w:szCs w:val="24"/>
-          <w:lang w:val="en-US" w:eastAsia="en-IN" w:bidi="hi-IN"/>
-        </w:rPr>
-        <w:t>servlet</w:t>
-      </w:r>
-      <w:proofErr w:type="spellEnd"/>
-      <w:r>
-        <w:rPr>
-          <w:rFonts w:ascii="Times New Roman" w:eastAsia="Times New Roman" w:hAnsi="Times New Roman" w:cs="Times New Roman"/>
-          <w:sz w:val="24"/>
-          <w:szCs w:val="24"/>
-          <w:lang w:val="en-US" w:eastAsia="en-IN" w:bidi="hi-IN"/>
-        </w:rPr>
-        <w:t xml:space="preserve">. GET requests are typically used to retrieve information from the server. The </w:t>
-      </w:r>
-      <w:proofErr w:type="spellStart"/>
-      <w:proofErr w:type="gramStart"/>
-      <w:r>
-        <w:rPr>
-          <w:rFonts w:ascii="Times New Roman" w:eastAsia="Times New Roman" w:hAnsi="Times New Roman" w:cs="Times New Roman"/>
-          <w:sz w:val="24"/>
-          <w:szCs w:val="24"/>
-          <w:lang w:val="en-US" w:eastAsia="en-IN" w:bidi="hi-IN"/>
-        </w:rPr>
-        <w:t>doPost</w:t>
-      </w:r>
-      <w:proofErr w:type="spellEnd"/>
-      <w:r>
-        <w:rPr>
-          <w:rFonts w:ascii="Times New Roman" w:eastAsia="Times New Roman" w:hAnsi="Times New Roman" w:cs="Times New Roman"/>
-          <w:sz w:val="24"/>
-          <w:szCs w:val="24"/>
-          <w:lang w:val="en-US" w:eastAsia="en-IN" w:bidi="hi-IN"/>
-        </w:rPr>
-        <w:t>(</w:t>
-      </w:r>
-      <w:proofErr w:type="gramEnd"/>
-      <w:r>
-        <w:rPr>
-          <w:rFonts w:ascii="Times New Roman" w:eastAsia="Times New Roman" w:hAnsi="Times New Roman" w:cs="Times New Roman"/>
-          <w:sz w:val="24"/>
-          <w:szCs w:val="24"/>
-          <w:lang w:val="en-US" w:eastAsia="en-IN" w:bidi="hi-IN"/>
-        </w:rPr>
-        <w:t xml:space="preserve">) method is called when the client makes a POST request to the </w:t>
-      </w:r>
-      <w:proofErr w:type="spellStart"/>
-      <w:r>
-        <w:rPr>
-          <w:rFonts w:ascii="Times New Roman" w:eastAsia="Times New Roman" w:hAnsi="Times New Roman" w:cs="Times New Roman"/>
-          <w:sz w:val="24"/>
-          <w:szCs w:val="24"/>
-          <w:lang w:val="en-US" w:eastAsia="en-IN" w:bidi="hi-IN"/>
-        </w:rPr>
-        <w:t>servlet</w:t>
-      </w:r>
-      <w:proofErr w:type="spellEnd"/>
-      <w:r>
-        <w:rPr>
-          <w:rFonts w:ascii="Times New Roman" w:eastAsia="Times New Roman" w:hAnsi="Times New Roman" w:cs="Times New Roman"/>
-          <w:sz w:val="24"/>
-          <w:szCs w:val="24"/>
-          <w:lang w:val="en-US" w:eastAsia="en-IN" w:bidi="hi-IN"/>
-        </w:rPr>
-        <w:t>. POST requests are typically used to submit data to the server.</w:t>
-      </w:r>
-    </w:p>
-    <w:p>
-      <w:pPr>
-        <w:spacing w:before="100" w:beforeAutospacing="1" w:after="100" w:afterAutospacing="1" w:line="240" w:lineRule="auto"/>
-        <w:rPr>
-          <w:rFonts w:ascii="Times New Roman" w:eastAsia="Times New Roman" w:hAnsi="Times New Roman" w:cs="Times New Roman"/>
-          <w:sz w:val="24"/>
-          <w:szCs w:val="24"/>
-          <w:lang w:val="en-US" w:eastAsia="en-IN" w:bidi="hi-IN"/>
-        </w:rPr>
-      </w:pPr>
-      <w:r>
-        <w:rPr>
-          <w:rFonts w:ascii="Times New Roman" w:eastAsia="Times New Roman" w:hAnsi="Times New Roman" w:cs="Times New Roman"/>
-          <w:sz w:val="24"/>
-          <w:szCs w:val="24"/>
-          <w:lang w:val="en-US" w:eastAsia="en-IN" w:bidi="hi-IN"/>
-        </w:rPr>
-        <w:t xml:space="preserve">Both the </w:t>
-      </w:r>
-      <w:proofErr w:type="spellStart"/>
-      <w:proofErr w:type="gramStart"/>
-      <w:r>
-        <w:rPr>
-          <w:rFonts w:ascii="Times New Roman" w:eastAsia="Times New Roman" w:hAnsi="Times New Roman" w:cs="Times New Roman"/>
-          <w:sz w:val="24"/>
-          <w:szCs w:val="24"/>
-          <w:lang w:val="en-US" w:eastAsia="en-IN" w:bidi="hi-IN"/>
-        </w:rPr>
-        <w:t>doGet</w:t>
-      </w:r>
-      <w:proofErr w:type="spellEnd"/>
-      <w:r>
-        <w:rPr>
-          <w:rFonts w:ascii="Times New Roman" w:eastAsia="Times New Roman" w:hAnsi="Times New Roman" w:cs="Times New Roman"/>
-          <w:sz w:val="24"/>
-          <w:szCs w:val="24"/>
-          <w:lang w:val="en-US" w:eastAsia="en-IN" w:bidi="hi-IN"/>
-        </w:rPr>
-        <w:t>(</w:t>
-      </w:r>
-      <w:proofErr w:type="gramEnd"/>
-      <w:r>
-        <w:rPr>
-          <w:rFonts w:ascii="Times New Roman" w:eastAsia="Times New Roman" w:hAnsi="Times New Roman" w:cs="Times New Roman"/>
-          <w:sz w:val="24"/>
-          <w:szCs w:val="24"/>
-          <w:lang w:val="en-US" w:eastAsia="en-IN" w:bidi="hi-IN"/>
-        </w:rPr>
-        <w:t xml:space="preserve">) and </w:t>
-      </w:r>
-      <w:proofErr w:type="spellStart"/>
-      <w:r>
-        <w:rPr>
-          <w:rFonts w:ascii="Times New Roman" w:eastAsia="Times New Roman" w:hAnsi="Times New Roman" w:cs="Times New Roman"/>
-          <w:sz w:val="24"/>
-          <w:szCs w:val="24"/>
-          <w:lang w:val="en-US" w:eastAsia="en-IN" w:bidi="hi-IN"/>
-        </w:rPr>
-        <w:t>doPost</w:t>
-      </w:r>
-      <w:proofErr w:type="spellEnd"/>
-      <w:r>
-        <w:rPr>
-          <w:rFonts w:ascii="Times New Roman" w:eastAsia="Times New Roman" w:hAnsi="Times New Roman" w:cs="Times New Roman"/>
-          <w:sz w:val="24"/>
-          <w:szCs w:val="24"/>
-          <w:lang w:val="en-US" w:eastAsia="en-IN" w:bidi="hi-IN"/>
-        </w:rPr>
-        <w:t xml:space="preserve">() methods take two parameters: the </w:t>
-      </w:r>
-      <w:proofErr w:type="spellStart"/>
-      <w:r>
-        <w:rPr>
-          <w:rFonts w:ascii="Times New Roman" w:eastAsia="Times New Roman" w:hAnsi="Times New Roman" w:cs="Times New Roman"/>
-          <w:sz w:val="24"/>
-          <w:szCs w:val="24"/>
-          <w:lang w:val="en-US" w:eastAsia="en-IN" w:bidi="hi-IN"/>
-        </w:rPr>
-        <w:t>HttpServletRequest</w:t>
-      </w:r>
-      <w:proofErr w:type="spellEnd"/>
-      <w:r>
-        <w:rPr>
-          <w:rFonts w:ascii="Times New Roman" w:eastAsia="Times New Roman" w:hAnsi="Times New Roman" w:cs="Times New Roman"/>
-          <w:sz w:val="24"/>
-          <w:szCs w:val="24"/>
-          <w:lang w:val="en-US" w:eastAsia="en-IN" w:bidi="hi-IN"/>
-        </w:rPr>
-        <w:t xml:space="preserve"> object and the </w:t>
-      </w:r>
-      <w:proofErr w:type="spellStart"/>
-      <w:r>
-        <w:rPr>
-          <w:rFonts w:ascii="Times New Roman" w:eastAsia="Times New Roman" w:hAnsi="Times New Roman" w:cs="Times New Roman"/>
-          <w:sz w:val="24"/>
-          <w:szCs w:val="24"/>
-          <w:lang w:val="en-US" w:eastAsia="en-IN" w:bidi="hi-IN"/>
-        </w:rPr>
-        <w:t>HttpServletResponse</w:t>
-      </w:r>
-      <w:proofErr w:type="spellEnd"/>
-      <w:r>
-        <w:rPr>
-          <w:rFonts w:ascii="Times New Roman" w:eastAsia="Times New Roman" w:hAnsi="Times New Roman" w:cs="Times New Roman"/>
-          <w:sz w:val="24"/>
-          <w:szCs w:val="24"/>
-          <w:lang w:val="en-US" w:eastAsia="en-IN" w:bidi="hi-IN"/>
-        </w:rPr>
-        <w:t xml:space="preserve"> object. The </w:t>
-      </w:r>
-      <w:proofErr w:type="spellStart"/>
-      <w:r>
-        <w:rPr>
-          <w:rFonts w:ascii="Times New Roman" w:eastAsia="Times New Roman" w:hAnsi="Times New Roman" w:cs="Times New Roman"/>
-          <w:sz w:val="24"/>
-          <w:szCs w:val="24"/>
-          <w:lang w:val="en-US" w:eastAsia="en-IN" w:bidi="hi-IN"/>
-        </w:rPr>
-        <w:t>HttpServletRequest</w:t>
-      </w:r>
-      <w:proofErr w:type="spellEnd"/>
-      <w:r>
-        <w:rPr>
-          <w:rFonts w:ascii="Times New Roman" w:eastAsia="Times New Roman" w:hAnsi="Times New Roman" w:cs="Times New Roman"/>
-          <w:sz w:val="24"/>
-          <w:szCs w:val="24"/>
-          <w:lang w:val="en-US" w:eastAsia="en-IN" w:bidi="hi-IN"/>
-        </w:rPr>
-        <w:t xml:space="preserve"> object contains information about the request, such as the request method, the request URI, and the request parameters. The </w:t>
-      </w:r>
-      <w:proofErr w:type="spellStart"/>
-      <w:r>
-        <w:rPr>
-          <w:rFonts w:ascii="Times New Roman" w:eastAsia="Times New Roman" w:hAnsi="Times New Roman" w:cs="Times New Roman"/>
-          <w:sz w:val="24"/>
-          <w:szCs w:val="24"/>
-          <w:lang w:val="en-US" w:eastAsia="en-IN" w:bidi="hi-IN"/>
-        </w:rPr>
-        <w:t>HttpServletResponse</w:t>
-      </w:r>
-      <w:proofErr w:type="spellEnd"/>
-      <w:r>
-        <w:rPr>
-          <w:rFonts w:ascii="Times New Roman" w:eastAsia="Times New Roman" w:hAnsi="Times New Roman" w:cs="Times New Roman"/>
-          <w:sz w:val="24"/>
-          <w:szCs w:val="24"/>
-          <w:lang w:val="en-US" w:eastAsia="en-IN" w:bidi="hi-IN"/>
-        </w:rPr>
-        <w:t xml:space="preserve"> object is used to send a response to the client.</w:t>
-      </w:r>
-    </w:p>
-    <w:p>
-      <w:pPr>
-        <w:spacing w:before="100" w:beforeAutospacing="1" w:after="100" w:afterAutospacing="1" w:line="240" w:lineRule="auto"/>
-        <w:rPr>
-          <w:rFonts w:ascii="Times New Roman" w:eastAsia="Times New Roman" w:hAnsi="Times New Roman" w:cs="Times New Roman"/>
-          <w:sz w:val="24"/>
-          <w:szCs w:val="24"/>
-          <w:lang w:eastAsia="en-IN" w:bidi="hi-IN"/>
-        </w:rPr>
-      </w:pPr>
-    </w:p>
-    <w:p>
-      <w:pPr>
-        <w:spacing w:before="100" w:beforeAutospacing="1" w:after="100" w:afterAutospacing="1" w:line="240" w:lineRule="auto"/>
-        <w:rPr>
-          <w:rFonts w:ascii="Times New Roman" w:eastAsia="Times New Roman" w:hAnsi="Times New Roman" w:cs="Times New Roman"/>
-          <w:sz w:val="24"/>
-          <w:szCs w:val="24"/>
-          <w:lang w:eastAsia="en-IN" w:bidi="hi-IN"/>
-        </w:rPr>
-      </w:pPr>
-      <w:r>
-        <w:rPr>
           <w:rFonts w:ascii="Times New Roman" w:eastAsia="Times New Roman" w:hAnsi="Times New Roman" w:cs="Times New Roman"/>
           <w:b/>
           <w:bCs/>
@@ -8337,9 +6349,124 @@
           <w:szCs w:val="24"/>
           <w:lang w:eastAsia="en-IN" w:bidi="hi-IN"/>
         </w:rPr>
-        <w:t>Q8.</w:t>
-      </w:r>
-      <w:r>
+        <w:t>Explain the JSP Model-View-Controller (MVC) architecture.</w:t>
+      </w:r>
+    </w:p>
+    <w:p>
+      <w:pPr>
+        <w:spacing w:before="100" w:beforeAutospacing="1" w:after="100" w:afterAutospacing="1" w:line="240" w:lineRule="auto"/>
+        <w:rPr>
+          <w:rFonts w:ascii="Times New Roman" w:eastAsia="Times New Roman" w:hAnsi="Times New Roman" w:cs="Times New Roman"/>
+          <w:sz w:val="24"/>
+          <w:szCs w:val="24"/>
+          <w:lang w:eastAsia="en-IN" w:bidi="hi-IN"/>
+        </w:rPr>
+      </w:pPr>
+      <w:r>
+        <w:rPr>
+          <w:rFonts w:ascii="Times New Roman" w:eastAsia="Times New Roman" w:hAnsi="Times New Roman" w:cs="Times New Roman"/>
+          <w:sz w:val="24"/>
+          <w:szCs w:val="24"/>
+          <w:lang w:eastAsia="en-IN" w:bidi="hi-IN"/>
+        </w:rPr>
+        <w:t xml:space="preserve">Ans. </w:t>
+      </w:r>
+      <w:r>
+        <w:rPr>
+          <w:rFonts w:ascii="Times New Roman" w:eastAsia="Times New Roman" w:hAnsi="Times New Roman" w:cs="Times New Roman"/>
+          <w:sz w:val="24"/>
+          <w:szCs w:val="24"/>
+          <w:lang w:eastAsia="en-IN" w:bidi="hi-IN"/>
+        </w:rPr>
+        <w:t>The JSP Model-View-Controller (MVC) architecture is a software design pattern that separates the application's concerns into three logical components:</w:t>
+      </w:r>
+    </w:p>
+    <w:p>
+      <w:pPr>
+        <w:numPr>
+          <w:ilvl w:val="0"/>
+          <w:numId w:val="8"/>
+        </w:numPr>
+        <w:spacing w:before="100" w:beforeAutospacing="1" w:after="100" w:afterAutospacing="1" w:line="240" w:lineRule="auto"/>
+        <w:rPr>
+          <w:rFonts w:ascii="Times New Roman" w:eastAsia="Times New Roman" w:hAnsi="Times New Roman" w:cs="Times New Roman"/>
+          <w:sz w:val="24"/>
+          <w:szCs w:val="24"/>
+          <w:lang w:eastAsia="en-IN" w:bidi="hi-IN"/>
+        </w:rPr>
+      </w:pPr>
+      <w:r>
+        <w:rPr>
+          <w:rFonts w:ascii="Times New Roman" w:eastAsia="Times New Roman" w:hAnsi="Times New Roman" w:cs="Times New Roman"/>
+          <w:sz w:val="24"/>
+          <w:szCs w:val="24"/>
+          <w:lang w:eastAsia="en-IN" w:bidi="hi-IN"/>
+        </w:rPr>
+        <w:t>The Model represents the data of the application. It contains the business logic and data access logic. The Model is responsible for storing and retrieving data, as well as performing any necessary calculations.</w:t>
+      </w:r>
+    </w:p>
+    <w:p>
+      <w:pPr>
+        <w:numPr>
+          <w:ilvl w:val="0"/>
+          <w:numId w:val="8"/>
+        </w:numPr>
+        <w:spacing w:before="100" w:beforeAutospacing="1" w:after="100" w:afterAutospacing="1" w:line="240" w:lineRule="auto"/>
+        <w:rPr>
+          <w:rFonts w:ascii="Times New Roman" w:eastAsia="Times New Roman" w:hAnsi="Times New Roman" w:cs="Times New Roman"/>
+          <w:sz w:val="24"/>
+          <w:szCs w:val="24"/>
+          <w:lang w:eastAsia="en-IN" w:bidi="hi-IN"/>
+        </w:rPr>
+      </w:pPr>
+      <w:r>
+        <w:rPr>
+          <w:rFonts w:ascii="Times New Roman" w:eastAsia="Times New Roman" w:hAnsi="Times New Roman" w:cs="Times New Roman"/>
+          <w:sz w:val="24"/>
+          <w:szCs w:val="24"/>
+          <w:lang w:eastAsia="en-IN" w:bidi="hi-IN"/>
+        </w:rPr>
+        <w:t>The View represents the presentation of the data to the user. It contains the HTML, CSS, and JavaScript that is used to render the user interface. The View is not responsible for any of the application's business logic.</w:t>
+      </w:r>
+    </w:p>
+    <w:p>
+      <w:pPr>
+        <w:numPr>
+          <w:ilvl w:val="0"/>
+          <w:numId w:val="8"/>
+        </w:numPr>
+        <w:spacing w:before="100" w:beforeAutospacing="1" w:after="100" w:afterAutospacing="1" w:line="240" w:lineRule="auto"/>
+        <w:rPr>
+          <w:rFonts w:ascii="Times New Roman" w:eastAsia="Times New Roman" w:hAnsi="Times New Roman" w:cs="Times New Roman"/>
+          <w:sz w:val="24"/>
+          <w:szCs w:val="24"/>
+          <w:lang w:eastAsia="en-IN" w:bidi="hi-IN"/>
+        </w:rPr>
+      </w:pPr>
+      <w:r>
+        <w:rPr>
+          <w:rFonts w:ascii="Times New Roman" w:eastAsia="Times New Roman" w:hAnsi="Times New Roman" w:cs="Times New Roman"/>
+          <w:sz w:val="24"/>
+          <w:szCs w:val="24"/>
+          <w:lang w:eastAsia="en-IN" w:bidi="hi-IN"/>
+        </w:rPr>
+        <w:t>The Controller is responsible for handling user requests and directing them to the appropriate Model or View. The Controller also performs any necessary validation of user input.</w:t>
+      </w:r>
+    </w:p>
+    <w:p>
+      <w:pPr>
+        <w:spacing w:before="100" w:beforeAutospacing="1" w:after="100" w:afterAutospacing="1" w:line="240" w:lineRule="auto"/>
+        <w:rPr>
+          <w:rFonts w:ascii="Times New Roman" w:eastAsia="Times New Roman" w:hAnsi="Times New Roman" w:cs="Times New Roman"/>
+          <w:sz w:val="24"/>
+          <w:szCs w:val="24"/>
+          <w:lang w:eastAsia="en-IN" w:bidi="hi-IN"/>
+        </w:rPr>
+      </w:pPr>
+    </w:p>
+    <w:p>
+      <w:pPr>
+        <w:spacing w:before="100" w:beforeAutospacing="1" w:after="100" w:afterAutospacing="1" w:line="240" w:lineRule="auto"/>
         <w:rPr>
           <w:rFonts w:ascii="Times New Roman" w:eastAsia="Times New Roman" w:hAnsi="Times New Roman" w:cs="Times New Roman"/>
           <w:b/>
@@ -8348,8 +6475,7 @@
           <w:szCs w:val="24"/>
           <w:lang w:eastAsia="en-IN" w:bidi="hi-IN"/>
         </w:rPr>
-        <w:t xml:space="preserve"> </w:t>
-      </w:r>
+      </w:pPr>
       <w:r>
         <w:rPr>
           <w:rFonts w:ascii="Times New Roman" w:eastAsia="Times New Roman" w:hAnsi="Times New Roman" w:cs="Times New Roman"/>
@@ -8359,19 +6485,8 @@
           <w:szCs w:val="24"/>
           <w:lang w:eastAsia="en-IN" w:bidi="hi-IN"/>
         </w:rPr>
-        <w:t>Explain the JSP Model-View-Controller (MVC) architecture.</w:t>
-      </w:r>
-    </w:p>
-    <w:p>
-      <w:pPr>
-        <w:spacing w:before="100" w:beforeAutospacing="1" w:after="100" w:afterAutospacing="1" w:line="240" w:lineRule="auto"/>
-        <w:rPr>
-          <w:rFonts w:ascii="Times New Roman" w:eastAsia="Times New Roman" w:hAnsi="Times New Roman" w:cs="Times New Roman"/>
-          <w:sz w:val="24"/>
-          <w:szCs w:val="24"/>
-          <w:lang w:eastAsia="en-IN" w:bidi="hi-IN"/>
-        </w:rPr>
-      </w:pPr>
+        <w:t>Q9.</w:t>
+      </w:r>
       <w:r>
         <w:rPr>
           <w:rFonts w:ascii="Times New Roman" w:eastAsia="Times New Roman" w:hAnsi="Times New Roman" w:cs="Times New Roman"/>
@@ -8381,7 +6496,7 @@
           <w:szCs w:val="24"/>
           <w:lang w:eastAsia="en-IN" w:bidi="hi-IN"/>
         </w:rPr>
-        <w:t>Q9.</w:t>
+        <w:t xml:space="preserve"> </w:t>
       </w:r>
       <w:r>
         <w:rPr>
@@ -8392,9 +6507,172 @@
           <w:szCs w:val="24"/>
           <w:lang w:eastAsia="en-IN" w:bidi="hi-IN"/>
         </w:rPr>
-        <w:t xml:space="preserve"> </w:t>
-      </w:r>
-      <w:r>
+        <w:t>What are some of the advantages of Servlets?</w:t>
+      </w:r>
+    </w:p>
+    <w:p>
+      <w:pPr>
+        <w:spacing w:before="100" w:beforeAutospacing="1" w:after="100" w:afterAutospacing="1" w:line="240" w:lineRule="auto"/>
+        <w:rPr>
+          <w:rFonts w:ascii="Times New Roman" w:eastAsia="Times New Roman" w:hAnsi="Times New Roman" w:cs="Times New Roman"/>
+          <w:sz w:val="24"/>
+          <w:szCs w:val="24"/>
+          <w:lang w:eastAsia="en-IN" w:bidi="hi-IN"/>
+        </w:rPr>
+      </w:pPr>
+      <w:r>
+        <w:rPr>
+          <w:rFonts w:ascii="Times New Roman" w:eastAsia="Times New Roman" w:hAnsi="Times New Roman" w:cs="Times New Roman"/>
+          <w:sz w:val="24"/>
+          <w:szCs w:val="24"/>
+          <w:lang w:eastAsia="en-IN" w:bidi="hi-IN"/>
+        </w:rPr>
+        <w:t>Ans. H</w:t>
+      </w:r>
+      <w:r>
+        <w:rPr>
+          <w:rFonts w:ascii="Times New Roman" w:eastAsia="Times New Roman" w:hAnsi="Times New Roman" w:cs="Times New Roman"/>
+          <w:sz w:val="24"/>
+          <w:szCs w:val="24"/>
+          <w:lang w:eastAsia="en-IN" w:bidi="hi-IN"/>
+        </w:rPr>
+        <w:t>ere are some of the advantages of Servlets:</w:t>
+      </w:r>
+    </w:p>
+    <w:p>
+      <w:pPr>
+        <w:numPr>
+          <w:ilvl w:val="0"/>
+          <w:numId w:val="9"/>
+        </w:numPr>
+        <w:spacing w:before="100" w:beforeAutospacing="1" w:after="100" w:afterAutospacing="1" w:line="240" w:lineRule="auto"/>
+        <w:rPr>
+          <w:rFonts w:ascii="Times New Roman" w:eastAsia="Times New Roman" w:hAnsi="Times New Roman" w:cs="Times New Roman"/>
+          <w:sz w:val="24"/>
+          <w:szCs w:val="24"/>
+          <w:lang w:eastAsia="en-IN" w:bidi="hi-IN"/>
+        </w:rPr>
+      </w:pPr>
+      <w:r>
+        <w:rPr>
+          <w:rFonts w:ascii="Times New Roman" w:eastAsia="Times New Roman" w:hAnsi="Times New Roman" w:cs="Times New Roman"/>
+          <w:sz w:val="24"/>
+          <w:szCs w:val="24"/>
+          <w:lang w:eastAsia="en-IN" w:bidi="hi-IN"/>
+        </w:rPr>
+        <w:t>Performance: Servlets are more efficient than CGI scripts because they are not required to create a new process for each request. Instead, servlets are loaded once by the web server and then reused for subsequent requests. This can lead to significant performance improvements for web applications that receive a lot of traffic.</w:t>
+      </w:r>
+    </w:p>
+    <w:p>
+      <w:pPr>
+        <w:numPr>
+          <w:ilvl w:val="0"/>
+          <w:numId w:val="9"/>
+        </w:numPr>
+        <w:spacing w:before="100" w:beforeAutospacing="1" w:after="100" w:afterAutospacing="1" w:line="240" w:lineRule="auto"/>
+        <w:rPr>
+          <w:rFonts w:ascii="Times New Roman" w:eastAsia="Times New Roman" w:hAnsi="Times New Roman" w:cs="Times New Roman"/>
+          <w:sz w:val="24"/>
+          <w:szCs w:val="24"/>
+          <w:lang w:eastAsia="en-IN" w:bidi="hi-IN"/>
+        </w:rPr>
+      </w:pPr>
+      <w:r>
+        <w:rPr>
+          <w:rFonts w:ascii="Times New Roman" w:eastAsia="Times New Roman" w:hAnsi="Times New Roman" w:cs="Times New Roman"/>
+          <w:sz w:val="24"/>
+          <w:szCs w:val="24"/>
+          <w:lang w:eastAsia="en-IN" w:bidi="hi-IN"/>
+        </w:rPr>
+        <w:t>Portability: Servlets are written in Java, which is a platform-independent language. This means that servlets can be deployed on any web server that supports Java. This makes servlets a good choice for developing web applications that need to be deployed on different platforms.</w:t>
+      </w:r>
+    </w:p>
+    <w:p>
+      <w:pPr>
+        <w:numPr>
+          <w:ilvl w:val="0"/>
+          <w:numId w:val="9"/>
+        </w:numPr>
+        <w:spacing w:before="100" w:beforeAutospacing="1" w:after="100" w:afterAutospacing="1" w:line="240" w:lineRule="auto"/>
+        <w:rPr>
+          <w:rFonts w:ascii="Times New Roman" w:eastAsia="Times New Roman" w:hAnsi="Times New Roman" w:cs="Times New Roman"/>
+          <w:sz w:val="24"/>
+          <w:szCs w:val="24"/>
+          <w:lang w:eastAsia="en-IN" w:bidi="hi-IN"/>
+        </w:rPr>
+      </w:pPr>
+      <w:r>
+        <w:rPr>
+          <w:rFonts w:ascii="Times New Roman" w:eastAsia="Times New Roman" w:hAnsi="Times New Roman" w:cs="Times New Roman"/>
+          <w:sz w:val="24"/>
+          <w:szCs w:val="24"/>
+          <w:lang w:eastAsia="en-IN" w:bidi="hi-IN"/>
+        </w:rPr>
+        <w:t>Robustness: Servlets are robust and can handle a large number of concurrent requests. This is because servlets are managed by the web server and are not responsible for managing their own resources. This can help to prevent servlets from crashing due to resource exhaustion.</w:t>
+      </w:r>
+    </w:p>
+    <w:p>
+      <w:pPr>
+        <w:numPr>
+          <w:ilvl w:val="0"/>
+          <w:numId w:val="9"/>
+        </w:numPr>
+        <w:spacing w:before="100" w:beforeAutospacing="1" w:after="100" w:afterAutospacing="1" w:line="240" w:lineRule="auto"/>
+        <w:rPr>
+          <w:rFonts w:ascii="Times New Roman" w:eastAsia="Times New Roman" w:hAnsi="Times New Roman" w:cs="Times New Roman"/>
+          <w:sz w:val="24"/>
+          <w:szCs w:val="24"/>
+          <w:lang w:eastAsia="en-IN" w:bidi="hi-IN"/>
+        </w:rPr>
+      </w:pPr>
+      <w:r>
+        <w:rPr>
+          <w:rFonts w:ascii="Times New Roman" w:eastAsia="Times New Roman" w:hAnsi="Times New Roman" w:cs="Times New Roman"/>
+          <w:sz w:val="24"/>
+          <w:szCs w:val="24"/>
+          <w:lang w:eastAsia="en-IN" w:bidi="hi-IN"/>
+        </w:rPr>
+        <w:t>Security: Servlets are secure because they are executed in a sandbox environment. This means that servlets are not allowed to access the underlying operating system or other resources on the server. This helps to prevent servlets from being exploited by malicious users.</w:t>
+      </w:r>
+    </w:p>
+    <w:p>
+      <w:pPr>
+        <w:numPr>
+          <w:ilvl w:val="0"/>
+          <w:numId w:val="9"/>
+        </w:numPr>
+        <w:spacing w:before="100" w:beforeAutospacing="1" w:after="100" w:afterAutospacing="1" w:line="240" w:lineRule="auto"/>
+        <w:rPr>
+          <w:rFonts w:ascii="Times New Roman" w:eastAsia="Times New Roman" w:hAnsi="Times New Roman" w:cs="Times New Roman"/>
+          <w:sz w:val="24"/>
+          <w:szCs w:val="24"/>
+          <w:lang w:eastAsia="en-IN" w:bidi="hi-IN"/>
+        </w:rPr>
+      </w:pPr>
+      <w:r>
+        <w:rPr>
+          <w:rFonts w:ascii="Times New Roman" w:eastAsia="Times New Roman" w:hAnsi="Times New Roman" w:cs="Times New Roman"/>
+          <w:sz w:val="24"/>
+          <w:szCs w:val="24"/>
+          <w:lang w:eastAsia="en-IN" w:bidi="hi-IN"/>
+        </w:rPr>
+        <w:t>Scalability: Servlets can be scaled horizontally by deploying them on multiple web servers. This can help to improve the performance of web applications that receive a lot of traffic.</w:t>
+      </w:r>
+    </w:p>
+    <w:p>
+      <w:pPr>
+        <w:spacing w:before="100" w:beforeAutospacing="1" w:after="100" w:afterAutospacing="1" w:line="240" w:lineRule="auto"/>
+        <w:rPr>
+          <w:rFonts w:ascii="Times New Roman" w:eastAsia="Times New Roman" w:hAnsi="Times New Roman" w:cs="Times New Roman"/>
+          <w:sz w:val="24"/>
+          <w:szCs w:val="24"/>
+          <w:lang w:eastAsia="en-IN" w:bidi="hi-IN"/>
+        </w:rPr>
+      </w:pPr>
+    </w:p>
+    <w:p>
+      <w:pPr>
+        <w:spacing w:before="100" w:beforeAutospacing="1" w:after="100" w:afterAutospacing="1" w:line="240" w:lineRule="auto"/>
         <w:rPr>
           <w:rFonts w:ascii="Times New Roman" w:eastAsia="Times New Roman" w:hAnsi="Times New Roman" w:cs="Times New Roman"/>
           <w:b/>
@@ -8403,18 +6681,6 @@
           <w:szCs w:val="24"/>
           <w:lang w:eastAsia="en-IN" w:bidi="hi-IN"/>
         </w:rPr>
-        <w:t>What are some of the advantages of Servlets?</w:t>
-      </w:r>
-    </w:p>
-    <w:p>
-      <w:pPr>
-        <w:spacing w:before="100" w:beforeAutospacing="1" w:after="100" w:afterAutospacing="1" w:line="240" w:lineRule="auto"/>
-        <w:rPr>
-          <w:rFonts w:ascii="Times New Roman" w:eastAsia="Times New Roman" w:hAnsi="Times New Roman" w:cs="Times New Roman"/>
-          <w:sz w:val="24"/>
-          <w:szCs w:val="24"/>
-          <w:lang w:eastAsia="en-IN" w:bidi="hi-IN"/>
-        </w:rPr>
       </w:pPr>
       <w:r>
         <w:rPr>
@@ -8425,6 +6691,7 @@
           <w:szCs w:val="24"/>
           <w:lang w:eastAsia="en-IN" w:bidi="hi-IN"/>
         </w:rPr>
+        <w:lastRenderedPageBreak/>
         <w:t>Q10.</w:t>
       </w:r>
       <w:r>
@@ -8447,8 +6714,181 @@
           <w:szCs w:val="24"/>
           <w:lang w:eastAsia="en-IN" w:bidi="hi-IN"/>
         </w:rPr>
-        <w:t>What are the limitations of JSP?</w:t>
-      </w:r>
+        <w:t>What are the limitations of</w:t>
+      </w:r>
+      <w:bookmarkStart w:id="0" w:name="_GoBack"/>
+      <w:bookmarkEnd w:id="0"/>
+      <w:r>
+        <w:rPr>
+          <w:rFonts w:ascii="Times New Roman" w:eastAsia="Times New Roman" w:hAnsi="Times New Roman" w:cs="Times New Roman"/>
+          <w:b/>
+          <w:bCs/>
+          <w:sz w:val="24"/>
+          <w:szCs w:val="24"/>
+          <w:lang w:eastAsia="en-IN" w:bidi="hi-IN"/>
+        </w:rPr>
+        <w:t xml:space="preserve"> JSP?</w:t>
+      </w:r>
+    </w:p>
+    <w:p>
+      <w:pPr>
+        <w:spacing w:before="100" w:beforeAutospacing="1" w:after="100" w:afterAutospacing="1" w:line="240" w:lineRule="auto"/>
+        <w:rPr>
+          <w:rFonts w:ascii="Times New Roman" w:eastAsia="Times New Roman" w:hAnsi="Times New Roman" w:cs="Times New Roman"/>
+          <w:sz w:val="24"/>
+          <w:szCs w:val="24"/>
+          <w:lang w:eastAsia="en-IN" w:bidi="hi-IN"/>
+        </w:rPr>
+      </w:pPr>
+      <w:r>
+        <w:rPr>
+          <w:rFonts w:ascii="Times New Roman" w:eastAsia="Times New Roman" w:hAnsi="Times New Roman" w:cs="Times New Roman"/>
+          <w:sz w:val="24"/>
+          <w:szCs w:val="24"/>
+          <w:lang w:eastAsia="en-IN" w:bidi="hi-IN"/>
+        </w:rPr>
+        <w:t xml:space="preserve">Ans. </w:t>
+      </w:r>
+      <w:r>
+        <w:rPr>
+          <w:rFonts w:ascii="Times New Roman" w:eastAsia="Times New Roman" w:hAnsi="Times New Roman" w:cs="Times New Roman"/>
+          <w:sz w:val="24"/>
+          <w:szCs w:val="24"/>
+          <w:lang w:eastAsia="en-IN" w:bidi="hi-IN"/>
+        </w:rPr>
+        <w:t>JSP has several limitations, including:</w:t>
+      </w:r>
+    </w:p>
+    <w:p>
+      <w:pPr>
+        <w:numPr>
+          <w:ilvl w:val="0"/>
+          <w:numId w:val="10"/>
+        </w:numPr>
+        <w:spacing w:before="100" w:beforeAutospacing="1" w:after="100" w:afterAutospacing="1" w:line="240" w:lineRule="auto"/>
+        <w:rPr>
+          <w:rFonts w:ascii="Times New Roman" w:eastAsia="Times New Roman" w:hAnsi="Times New Roman" w:cs="Times New Roman"/>
+          <w:sz w:val="24"/>
+          <w:szCs w:val="24"/>
+          <w:lang w:eastAsia="en-IN" w:bidi="hi-IN"/>
+        </w:rPr>
+      </w:pPr>
+      <w:r>
+        <w:rPr>
+          <w:rFonts w:ascii="Times New Roman" w:eastAsia="Times New Roman" w:hAnsi="Times New Roman" w:cs="Times New Roman"/>
+          <w:sz w:val="24"/>
+          <w:szCs w:val="24"/>
+          <w:lang w:eastAsia="en-IN" w:bidi="hi-IN"/>
+        </w:rPr>
+        <w:t>Performance: JSP pages are first compiled into servlets before they are executed. This can lead to a performance penalty, especially for small and simple JSP pages.</w:t>
+      </w:r>
+    </w:p>
+    <w:p>
+      <w:pPr>
+        <w:numPr>
+          <w:ilvl w:val="0"/>
+          <w:numId w:val="10"/>
+        </w:numPr>
+        <w:spacing w:before="100" w:beforeAutospacing="1" w:after="100" w:afterAutospacing="1" w:line="240" w:lineRule="auto"/>
+        <w:rPr>
+          <w:rFonts w:ascii="Times New Roman" w:eastAsia="Times New Roman" w:hAnsi="Times New Roman" w:cs="Times New Roman"/>
+          <w:sz w:val="24"/>
+          <w:szCs w:val="24"/>
+          <w:lang w:eastAsia="en-IN" w:bidi="hi-IN"/>
+        </w:rPr>
+      </w:pPr>
+      <w:r>
+        <w:rPr>
+          <w:rFonts w:ascii="Times New Roman" w:eastAsia="Times New Roman" w:hAnsi="Times New Roman" w:cs="Times New Roman"/>
+          <w:sz w:val="24"/>
+          <w:szCs w:val="24"/>
+          <w:lang w:eastAsia="en-IN" w:bidi="hi-IN"/>
+        </w:rPr>
+        <w:t>Security: JSP pages are executed in a sandbox environment, which means that they are not allowed to access the underlying operating system or other resources on the server. This can make it difficult to develop JSP pages that require access to system resources.</w:t>
+      </w:r>
+    </w:p>
+    <w:p>
+      <w:pPr>
+        <w:numPr>
+          <w:ilvl w:val="0"/>
+          <w:numId w:val="10"/>
+        </w:numPr>
+        <w:spacing w:before="100" w:beforeAutospacing="1" w:after="100" w:afterAutospacing="1" w:line="240" w:lineRule="auto"/>
+        <w:rPr>
+          <w:rFonts w:ascii="Times New Roman" w:eastAsia="Times New Roman" w:hAnsi="Times New Roman" w:cs="Times New Roman"/>
+          <w:sz w:val="24"/>
+          <w:szCs w:val="24"/>
+          <w:lang w:eastAsia="en-IN" w:bidi="hi-IN"/>
+        </w:rPr>
+      </w:pPr>
+      <w:r>
+        <w:rPr>
+          <w:rFonts w:ascii="Times New Roman" w:eastAsia="Times New Roman" w:hAnsi="Times New Roman" w:cs="Times New Roman"/>
+          <w:sz w:val="24"/>
+          <w:szCs w:val="24"/>
+          <w:lang w:eastAsia="en-IN" w:bidi="hi-IN"/>
+        </w:rPr>
+        <w:t>Complexity: JSP pages can be complex and difficult to maintain, especially for large and complex web applications.</w:t>
+      </w:r>
+    </w:p>
+    <w:p>
+      <w:pPr>
+        <w:numPr>
+          <w:ilvl w:val="0"/>
+          <w:numId w:val="10"/>
+        </w:numPr>
+        <w:spacing w:before="100" w:beforeAutospacing="1" w:after="100" w:afterAutospacing="1" w:line="240" w:lineRule="auto"/>
+        <w:rPr>
+          <w:rFonts w:ascii="Times New Roman" w:eastAsia="Times New Roman" w:hAnsi="Times New Roman" w:cs="Times New Roman"/>
+          <w:sz w:val="24"/>
+          <w:szCs w:val="24"/>
+          <w:lang w:eastAsia="en-IN" w:bidi="hi-IN"/>
+        </w:rPr>
+      </w:pPr>
+      <w:r>
+        <w:rPr>
+          <w:rFonts w:ascii="Times New Roman" w:eastAsia="Times New Roman" w:hAnsi="Times New Roman" w:cs="Times New Roman"/>
+          <w:sz w:val="24"/>
+          <w:szCs w:val="24"/>
+          <w:lang w:eastAsia="en-IN" w:bidi="hi-IN"/>
+        </w:rPr>
+        <w:t>Limited scope: JSP pages are limited to generating HTML output. This can make it difficult to develop JSP pages that require generating other types of output, such as XML or JSON.</w:t>
+      </w:r>
+    </w:p>
+    <w:p>
+      <w:pPr>
+        <w:numPr>
+          <w:ilvl w:val="0"/>
+          <w:numId w:val="10"/>
+        </w:numPr>
+        <w:spacing w:before="100" w:beforeAutospacing="1" w:after="100" w:afterAutospacing="1" w:line="240" w:lineRule="auto"/>
+        <w:rPr>
+          <w:rFonts w:ascii="Times New Roman" w:eastAsia="Times New Roman" w:hAnsi="Times New Roman" w:cs="Times New Roman"/>
+          <w:sz w:val="24"/>
+          <w:szCs w:val="24"/>
+          <w:lang w:eastAsia="en-IN" w:bidi="hi-IN"/>
+        </w:rPr>
+      </w:pPr>
+      <w:r>
+        <w:rPr>
+          <w:rFonts w:ascii="Times New Roman" w:eastAsia="Times New Roman" w:hAnsi="Times New Roman" w:cs="Times New Roman"/>
+          <w:sz w:val="24"/>
+          <w:szCs w:val="24"/>
+          <w:lang w:eastAsia="en-IN" w:bidi="hi-IN"/>
+        </w:rPr>
+        <w:t>Lack of support for new features: JSP is a mature technology and has not been updated in a number of years. This means that JSP does not support some of the newer features of Java, such as annotations and generics.</w:t>
+      </w:r>
+    </w:p>
+    <w:p>
+      <w:pPr>
+        <w:spacing w:before="100" w:beforeAutospacing="1" w:after="100" w:afterAutospacing="1" w:line="240" w:lineRule="auto"/>
+        <w:rPr>
+          <w:rFonts w:ascii="Times New Roman" w:eastAsia="Times New Roman" w:hAnsi="Times New Roman" w:cs="Times New Roman"/>
+          <w:sz w:val="24"/>
+          <w:szCs w:val="24"/>
+          <w:lang w:eastAsia="en-IN" w:bidi="hi-IN"/>
+        </w:rPr>
+      </w:pPr>
     </w:p>
     <w:sectPr>
       <w:pgSz w:w="11906" w:h="16838" w:code="9"/>
@@ -8461,8 +6901,8 @@
 </file>
 
 <file path=word/numbering.xml><?xml version="1.0" encoding="utf-8"?>
-<w:numbering xmlns:ve="http://schemas.openxmlformats.org/markup-compatibility/2006" xmlns:o="urn:schemas-microsoft-com:office:office" xmlns:r="http://schemas.openxmlformats.org/officeDocument/2006/relationships" xmlns:m="http://schemas.openxmlformats.org/officeDocument/2006/math" xmlns:v="urn:schemas-microsoft-com:vml" xmlns:wp="http://schemas.openxmlformats.org/drawingml/2006/wordprocessingDrawing" xmlns:w10="urn:schemas-microsoft-com:office:word" xmlns:w="http://schemas.openxmlformats.org/wordprocessingml/2006/main" xmlns:wne="http://schemas.microsoft.com/office/word/2006/wordml">
-  <w:abstractNum w:abstractNumId="0">
+<w:numbering xmlns:wpc="http://schemas.microsoft.com/office/word/2010/wordprocessingCanvas" xmlns:cx="http://schemas.microsoft.com/office/drawing/2014/chartex" xmlns:cx1="http://schemas.microsoft.com/office/drawing/2015/9/8/chartex" xmlns:cx2="http://schemas.microsoft.com/office/drawing/2015/10/21/chartex" xmlns:cx3="http://schemas.microsoft.com/office/drawing/2016/5/9/chartex" xmlns:cx4="http://schemas.microsoft.com/office/drawing/2016/5/10/chartex" xmlns:cx5="http://schemas.microsoft.com/office/drawing/2016/5/11/chartex" xmlns:cx6="http://schemas.microsoft.com/office/drawing/2016/5/12/chartex" xmlns:cx7="http://schemas.microsoft.com/office/drawing/2016/5/13/chartex" xmlns:cx8="http://schemas.microsoft.com/office/drawing/2016/5/14/chartex" xmlns:mc="http://schemas.openxmlformats.org/markup-compatibility/2006" xmlns:aink="http://schemas.microsoft.com/office/drawing/2016/ink" xmlns:am3d="http://schemas.microsoft.com/office/drawing/2017/model3d" xmlns:o="urn:schemas-microsoft-com:office:office" xmlns:r="http://schemas.openxmlformats.org/officeDocument/2006/relationships" xmlns:m="http://schemas.openxmlformats.org/officeDocument/2006/math" xmlns:v="urn:schemas-microsoft-com:vml" xmlns:wp14="http://schemas.microsoft.com/office/word/2010/wordprocessingDrawing" xmlns:wp="http://schemas.openxmlformats.org/drawingml/2006/wordprocessingDrawing" xmlns:w10="urn:schemas-microsoft-com:office:word" xmlns:w="http://schemas.openxmlformats.org/wordprocessingml/2006/main" xmlns:w14="http://schemas.microsoft.com/office/word/2010/wordml" xmlns:w15="http://schemas.microsoft.com/office/word/2012/wordml" xmlns:w16cid="http://schemas.microsoft.com/office/word/2016/wordml/cid" xmlns:w16se="http://schemas.microsoft.com/office/word/2015/wordml/symex" xmlns:wpg="http://schemas.microsoft.com/office/word/2010/wordprocessingGroup" xmlns:wpi="http://schemas.microsoft.com/office/word/2010/wordprocessingInk" xmlns:wne="http://schemas.microsoft.com/office/word/2006/wordml" xmlns:wps="http://schemas.microsoft.com/office/word/2010/wordprocessingShape" mc:Ignorable="w14 w15 w16se w16cid wp14">
+  <w:abstractNum w:abstractNumId="0" w15:restartNumberingAfterBreak="0">
     <w:nsid w:val="114D7ACA"/>
     <w:multiLevelType w:val="multilevel"/>
     <w:tmpl w:val="F7C268F0"/>
@@ -8575,7 +7015,7 @@
       </w:pPr>
     </w:lvl>
   </w:abstractNum>
-  <w:abstractNum w:abstractNumId="1">
+  <w:abstractNum w:abstractNumId="1" w15:restartNumberingAfterBreak="0">
     <w:nsid w:val="480B1268"/>
     <w:multiLevelType w:val="multilevel"/>
     <w:tmpl w:val="96E6673E"/>
@@ -8724,10 +7164,10 @@
       </w:rPr>
     </w:lvl>
   </w:abstractNum>
-  <w:abstractNum w:abstractNumId="2">
-    <w:nsid w:val="570A650C"/>
+  <w:abstractNum w:abstractNumId="2" w15:restartNumberingAfterBreak="0">
+    <w:nsid w:val="507736BE"/>
     <w:multiLevelType w:val="multilevel"/>
-    <w:tmpl w:val="7DCECF78"/>
+    <w:tmpl w:val="A40014E2"/>
     <w:lvl w:ilvl="0">
       <w:start w:val="1"/>
       <w:numFmt w:val="bullet"/>
@@ -8873,10 +7313,10 @@
       </w:rPr>
     </w:lvl>
   </w:abstractNum>
-  <w:abstractNum w:abstractNumId="3">
-    <w:nsid w:val="69913C67"/>
+  <w:abstractNum w:abstractNumId="3" w15:restartNumberingAfterBreak="0">
+    <w:nsid w:val="570A650C"/>
     <w:multiLevelType w:val="multilevel"/>
-    <w:tmpl w:val="FC4472D8"/>
+    <w:tmpl w:val="7DCECF78"/>
     <w:lvl w:ilvl="0">
       <w:start w:val="1"/>
       <w:numFmt w:val="bullet"/>
@@ -9022,123 +7462,10 @@
       </w:rPr>
     </w:lvl>
   </w:abstractNum>
-  <w:abstractNum w:abstractNumId="4">
-    <w:nsid w:val="6E3B296D"/>
+  <w:abstractNum w:abstractNumId="4" w15:restartNumberingAfterBreak="0">
+    <w:nsid w:val="61D15BD5"/>
     <w:multiLevelType w:val="multilevel"/>
-    <w:tmpl w:val="F5A42262"/>
-    <w:lvl w:ilvl="0">
-      <w:start w:val="1"/>
-      <w:numFmt w:val="decimal"/>
-      <w:lvlText w:val="%1."/>
-      <w:lvlJc w:val="left"/>
-      <w:pPr>
-        <w:tabs>
-          <w:tab w:val="num" w:pos="720"/>
-        </w:tabs>
-        <w:ind w:left="720" w:hanging="360"/>
-      </w:pPr>
-    </w:lvl>
-    <w:lvl w:ilvl="1" w:tentative="1">
-      <w:start w:val="1"/>
-      <w:numFmt w:val="decimal"/>
-      <w:lvlText w:val="%2."/>
-      <w:lvlJc w:val="left"/>
-      <w:pPr>
-        <w:tabs>
-          <w:tab w:val="num" w:pos="1440"/>
-        </w:tabs>
-        <w:ind w:left="1440" w:hanging="360"/>
-      </w:pPr>
-    </w:lvl>
-    <w:lvl w:ilvl="2" w:tentative="1">
-      <w:start w:val="1"/>
-      <w:numFmt w:val="decimal"/>
-      <w:lvlText w:val="%3."/>
-      <w:lvlJc w:val="left"/>
-      <w:pPr>
-        <w:tabs>
-          <w:tab w:val="num" w:pos="2160"/>
-        </w:tabs>
-        <w:ind w:left="2160" w:hanging="360"/>
-      </w:pPr>
-    </w:lvl>
-    <w:lvl w:ilvl="3" w:tentative="1">
-      <w:start w:val="1"/>
-      <w:numFmt w:val="decimal"/>
-      <w:lvlText w:val="%4."/>
-      <w:lvlJc w:val="left"/>
-      <w:pPr>
-        <w:tabs>
-          <w:tab w:val="num" w:pos="2880"/>
-        </w:tabs>
-        <w:ind w:left="2880" w:hanging="360"/>
-      </w:pPr>
-    </w:lvl>
-    <w:lvl w:ilvl="4" w:tentative="1">
-      <w:start w:val="1"/>
-      <w:numFmt w:val="decimal"/>
-      <w:lvlText w:val="%5."/>
-      <w:lvlJc w:val="left"/>
-      <w:pPr>
-        <w:tabs>
-          <w:tab w:val="num" w:pos="3600"/>
-        </w:tabs>
-        <w:ind w:left="3600" w:hanging="360"/>
-      </w:pPr>
-    </w:lvl>
-    <w:lvl w:ilvl="5" w:tentative="1">
-      <w:start w:val="1"/>
-      <w:numFmt w:val="decimal"/>
-      <w:lvlText w:val="%6."/>
-      <w:lvlJc w:val="left"/>
-      <w:pPr>
-        <w:tabs>
-          <w:tab w:val="num" w:pos="4320"/>
-        </w:tabs>
-        <w:ind w:left="4320" w:hanging="360"/>
-      </w:pPr>
-    </w:lvl>
-    <w:lvl w:ilvl="6" w:tentative="1">
-      <w:start w:val="1"/>
-      <w:numFmt w:val="decimal"/>
-      <w:lvlText w:val="%7."/>
-      <w:lvlJc w:val="left"/>
-      <w:pPr>
-        <w:tabs>
-          <w:tab w:val="num" w:pos="5040"/>
-        </w:tabs>
-        <w:ind w:left="5040" w:hanging="360"/>
-      </w:pPr>
-    </w:lvl>
-    <w:lvl w:ilvl="7" w:tentative="1">
-      <w:start w:val="1"/>
-      <w:numFmt w:val="decimal"/>
-      <w:lvlText w:val="%8."/>
-      <w:lvlJc w:val="left"/>
-      <w:pPr>
-        <w:tabs>
-          <w:tab w:val="num" w:pos="5760"/>
-        </w:tabs>
-        <w:ind w:left="5760" w:hanging="360"/>
-      </w:pPr>
-    </w:lvl>
-    <w:lvl w:ilvl="8" w:tentative="1">
-      <w:start w:val="1"/>
-      <w:numFmt w:val="decimal"/>
-      <w:lvlText w:val="%9."/>
-      <w:lvlJc w:val="left"/>
-      <w:pPr>
-        <w:tabs>
-          <w:tab w:val="num" w:pos="6480"/>
-        </w:tabs>
-        <w:ind w:left="6480" w:hanging="360"/>
-      </w:pPr>
-    </w:lvl>
-  </w:abstractNum>
-  <w:abstractNum w:abstractNumId="5">
-    <w:nsid w:val="761F672B"/>
-    <w:multiLevelType w:val="multilevel"/>
-    <w:tmpl w:val="37B68FDC"/>
+    <w:tmpl w:val="A9B2B1BC"/>
     <w:lvl w:ilvl="0">
       <w:start w:val="1"/>
       <w:numFmt w:val="bullet"/>
@@ -9284,7 +7611,567 @@
       </w:rPr>
     </w:lvl>
   </w:abstractNum>
-  <w:abstractNum w:abstractNumId="6">
+  <w:abstractNum w:abstractNumId="5" w15:restartNumberingAfterBreak="0">
+    <w:nsid w:val="69913C67"/>
+    <w:multiLevelType w:val="multilevel"/>
+    <w:tmpl w:val="FC4472D8"/>
+    <w:lvl w:ilvl="0">
+      <w:start w:val="1"/>
+      <w:numFmt w:val="bullet"/>
+      <w:lvlText w:val=""/>
+      <w:lvlJc w:val="left"/>
+      <w:pPr>
+        <w:tabs>
+          <w:tab w:val="num" w:pos="720"/>
+        </w:tabs>
+        <w:ind w:left="720" w:hanging="360"/>
+      </w:pPr>
+      <w:rPr>
+        <w:rFonts w:ascii="Symbol" w:hAnsi="Symbol" w:hint="default"/>
+        <w:sz w:val="20"/>
+      </w:rPr>
+    </w:lvl>
+    <w:lvl w:ilvl="1" w:tentative="1">
+      <w:start w:val="1"/>
+      <w:numFmt w:val="bullet"/>
+      <w:lvlText w:val="o"/>
+      <w:lvlJc w:val="left"/>
+      <w:pPr>
+        <w:tabs>
+          <w:tab w:val="num" w:pos="1440"/>
+        </w:tabs>
+        <w:ind w:left="1440" w:hanging="360"/>
+      </w:pPr>
+      <w:rPr>
+        <w:rFonts w:ascii="Courier New" w:hAnsi="Courier New" w:hint="default"/>
+        <w:sz w:val="20"/>
+      </w:rPr>
+    </w:lvl>
+    <w:lvl w:ilvl="2" w:tentative="1">
+      <w:start w:val="1"/>
+      <w:numFmt w:val="bullet"/>
+      <w:lvlText w:val=""/>
+      <w:lvlJc w:val="left"/>
+      <w:pPr>
+        <w:tabs>
+          <w:tab w:val="num" w:pos="2160"/>
+        </w:tabs>
+        <w:ind w:left="2160" w:hanging="360"/>
+      </w:pPr>
+      <w:rPr>
+        <w:rFonts w:ascii="Wingdings" w:hAnsi="Wingdings" w:hint="default"/>
+        <w:sz w:val="20"/>
+      </w:rPr>
+    </w:lvl>
+    <w:lvl w:ilvl="3" w:tentative="1">
+      <w:start w:val="1"/>
+      <w:numFmt w:val="bullet"/>
+      <w:lvlText w:val=""/>
+      <w:lvlJc w:val="left"/>
+      <w:pPr>
+        <w:tabs>
+          <w:tab w:val="num" w:pos="2880"/>
+        </w:tabs>
+        <w:ind w:left="2880" w:hanging="360"/>
+      </w:pPr>
+      <w:rPr>
+        <w:rFonts w:ascii="Wingdings" w:hAnsi="Wingdings" w:hint="default"/>
+        <w:sz w:val="20"/>
+      </w:rPr>
+    </w:lvl>
+    <w:lvl w:ilvl="4" w:tentative="1">
+      <w:start w:val="1"/>
+      <w:numFmt w:val="bullet"/>
+      <w:lvlText w:val=""/>
+      <w:lvlJc w:val="left"/>
+      <w:pPr>
+        <w:tabs>
+          <w:tab w:val="num" w:pos="3600"/>
+        </w:tabs>
+        <w:ind w:left="3600" w:hanging="360"/>
+      </w:pPr>
+      <w:rPr>
+        <w:rFonts w:ascii="Wingdings" w:hAnsi="Wingdings" w:hint="default"/>
+        <w:sz w:val="20"/>
+      </w:rPr>
+    </w:lvl>
+    <w:lvl w:ilvl="5" w:tentative="1">
+      <w:start w:val="1"/>
+      <w:numFmt w:val="bullet"/>
+      <w:lvlText w:val=""/>
+      <w:lvlJc w:val="left"/>
+      <w:pPr>
+        <w:tabs>
+          <w:tab w:val="num" w:pos="4320"/>
+        </w:tabs>
+        <w:ind w:left="4320" w:hanging="360"/>
+      </w:pPr>
+      <w:rPr>
+        <w:rFonts w:ascii="Wingdings" w:hAnsi="Wingdings" w:hint="default"/>
+        <w:sz w:val="20"/>
+      </w:rPr>
+    </w:lvl>
+    <w:lvl w:ilvl="6" w:tentative="1">
+      <w:start w:val="1"/>
+      <w:numFmt w:val="bullet"/>
+      <w:lvlText w:val=""/>
+      <w:lvlJc w:val="left"/>
+      <w:pPr>
+        <w:tabs>
+          <w:tab w:val="num" w:pos="5040"/>
+        </w:tabs>
+        <w:ind w:left="5040" w:hanging="360"/>
+      </w:pPr>
+      <w:rPr>
+        <w:rFonts w:ascii="Wingdings" w:hAnsi="Wingdings" w:hint="default"/>
+        <w:sz w:val="20"/>
+      </w:rPr>
+    </w:lvl>
+    <w:lvl w:ilvl="7" w:tentative="1">
+      <w:start w:val="1"/>
+      <w:numFmt w:val="bullet"/>
+      <w:lvlText w:val=""/>
+      <w:lvlJc w:val="left"/>
+      <w:pPr>
+        <w:tabs>
+          <w:tab w:val="num" w:pos="5760"/>
+        </w:tabs>
+        <w:ind w:left="5760" w:hanging="360"/>
+      </w:pPr>
+      <w:rPr>
+        <w:rFonts w:ascii="Wingdings" w:hAnsi="Wingdings" w:hint="default"/>
+        <w:sz w:val="20"/>
+      </w:rPr>
+    </w:lvl>
+    <w:lvl w:ilvl="8" w:tentative="1">
+      <w:start w:val="1"/>
+      <w:numFmt w:val="bullet"/>
+      <w:lvlText w:val=""/>
+      <w:lvlJc w:val="left"/>
+      <w:pPr>
+        <w:tabs>
+          <w:tab w:val="num" w:pos="6480"/>
+        </w:tabs>
+        <w:ind w:left="6480" w:hanging="360"/>
+      </w:pPr>
+      <w:rPr>
+        <w:rFonts w:ascii="Wingdings" w:hAnsi="Wingdings" w:hint="default"/>
+        <w:sz w:val="20"/>
+      </w:rPr>
+    </w:lvl>
+  </w:abstractNum>
+  <w:abstractNum w:abstractNumId="6" w15:restartNumberingAfterBreak="0">
+    <w:nsid w:val="6BEE67A3"/>
+    <w:multiLevelType w:val="multilevel"/>
+    <w:tmpl w:val="4E6AD03E"/>
+    <w:lvl w:ilvl="0">
+      <w:start w:val="1"/>
+      <w:numFmt w:val="bullet"/>
+      <w:lvlText w:val=""/>
+      <w:lvlJc w:val="left"/>
+      <w:pPr>
+        <w:tabs>
+          <w:tab w:val="num" w:pos="720"/>
+        </w:tabs>
+        <w:ind w:left="720" w:hanging="360"/>
+      </w:pPr>
+      <w:rPr>
+        <w:rFonts w:ascii="Symbol" w:hAnsi="Symbol" w:hint="default"/>
+        <w:sz w:val="20"/>
+      </w:rPr>
+    </w:lvl>
+    <w:lvl w:ilvl="1" w:tentative="1">
+      <w:start w:val="1"/>
+      <w:numFmt w:val="bullet"/>
+      <w:lvlText w:val="o"/>
+      <w:lvlJc w:val="left"/>
+      <w:pPr>
+        <w:tabs>
+          <w:tab w:val="num" w:pos="1440"/>
+        </w:tabs>
+        <w:ind w:left="1440" w:hanging="360"/>
+      </w:pPr>
+      <w:rPr>
+        <w:rFonts w:ascii="Courier New" w:hAnsi="Courier New" w:hint="default"/>
+        <w:sz w:val="20"/>
+      </w:rPr>
+    </w:lvl>
+    <w:lvl w:ilvl="2" w:tentative="1">
+      <w:start w:val="1"/>
+      <w:numFmt w:val="bullet"/>
+      <w:lvlText w:val=""/>
+      <w:lvlJc w:val="left"/>
+      <w:pPr>
+        <w:tabs>
+          <w:tab w:val="num" w:pos="2160"/>
+        </w:tabs>
+        <w:ind w:left="2160" w:hanging="360"/>
+      </w:pPr>
+      <w:rPr>
+        <w:rFonts w:ascii="Wingdings" w:hAnsi="Wingdings" w:hint="default"/>
+        <w:sz w:val="20"/>
+      </w:rPr>
+    </w:lvl>
+    <w:lvl w:ilvl="3" w:tentative="1">
+      <w:start w:val="1"/>
+      <w:numFmt w:val="bullet"/>
+      <w:lvlText w:val=""/>
+      <w:lvlJc w:val="left"/>
+      <w:pPr>
+        <w:tabs>
+          <w:tab w:val="num" w:pos="2880"/>
+        </w:tabs>
+        <w:ind w:left="2880" w:hanging="360"/>
+      </w:pPr>
+      <w:rPr>
+        <w:rFonts w:ascii="Wingdings" w:hAnsi="Wingdings" w:hint="default"/>
+        <w:sz w:val="20"/>
+      </w:rPr>
+    </w:lvl>
+    <w:lvl w:ilvl="4" w:tentative="1">
+      <w:start w:val="1"/>
+      <w:numFmt w:val="bullet"/>
+      <w:lvlText w:val=""/>
+      <w:lvlJc w:val="left"/>
+      <w:pPr>
+        <w:tabs>
+          <w:tab w:val="num" w:pos="3600"/>
+        </w:tabs>
+        <w:ind w:left="3600" w:hanging="360"/>
+      </w:pPr>
+      <w:rPr>
+        <w:rFonts w:ascii="Wingdings" w:hAnsi="Wingdings" w:hint="default"/>
+        <w:sz w:val="20"/>
+      </w:rPr>
+    </w:lvl>
+    <w:lvl w:ilvl="5" w:tentative="1">
+      <w:start w:val="1"/>
+      <w:numFmt w:val="bullet"/>
+      <w:lvlText w:val=""/>
+      <w:lvlJc w:val="left"/>
+      <w:pPr>
+        <w:tabs>
+          <w:tab w:val="num" w:pos="4320"/>
+        </w:tabs>
+        <w:ind w:left="4320" w:hanging="360"/>
+      </w:pPr>
+      <w:rPr>
+        <w:rFonts w:ascii="Wingdings" w:hAnsi="Wingdings" w:hint="default"/>
+        <w:sz w:val="20"/>
+      </w:rPr>
+    </w:lvl>
+    <w:lvl w:ilvl="6" w:tentative="1">
+      <w:start w:val="1"/>
+      <w:numFmt w:val="bullet"/>
+      <w:lvlText w:val=""/>
+      <w:lvlJc w:val="left"/>
+      <w:pPr>
+        <w:tabs>
+          <w:tab w:val="num" w:pos="5040"/>
+        </w:tabs>
+        <w:ind w:left="5040" w:hanging="360"/>
+      </w:pPr>
+      <w:rPr>
+        <w:rFonts w:ascii="Wingdings" w:hAnsi="Wingdings" w:hint="default"/>
+        <w:sz w:val="20"/>
+      </w:rPr>
+    </w:lvl>
+    <w:lvl w:ilvl="7" w:tentative="1">
+      <w:start w:val="1"/>
+      <w:numFmt w:val="bullet"/>
+      <w:lvlText w:val=""/>
+      <w:lvlJc w:val="left"/>
+      <w:pPr>
+        <w:tabs>
+          <w:tab w:val="num" w:pos="5760"/>
+        </w:tabs>
+        <w:ind w:left="5760" w:hanging="360"/>
+      </w:pPr>
+      <w:rPr>
+        <w:rFonts w:ascii="Wingdings" w:hAnsi="Wingdings" w:hint="default"/>
+        <w:sz w:val="20"/>
+      </w:rPr>
+    </w:lvl>
+    <w:lvl w:ilvl="8" w:tentative="1">
+      <w:start w:val="1"/>
+      <w:numFmt w:val="bullet"/>
+      <w:lvlText w:val=""/>
+      <w:lvlJc w:val="left"/>
+      <w:pPr>
+        <w:tabs>
+          <w:tab w:val="num" w:pos="6480"/>
+        </w:tabs>
+        <w:ind w:left="6480" w:hanging="360"/>
+      </w:pPr>
+      <w:rPr>
+        <w:rFonts w:ascii="Wingdings" w:hAnsi="Wingdings" w:hint="default"/>
+        <w:sz w:val="20"/>
+      </w:rPr>
+    </w:lvl>
+  </w:abstractNum>
+  <w:abstractNum w:abstractNumId="7" w15:restartNumberingAfterBreak="0">
+    <w:nsid w:val="6E3B296D"/>
+    <w:multiLevelType w:val="multilevel"/>
+    <w:tmpl w:val="F5A42262"/>
+    <w:lvl w:ilvl="0">
+      <w:start w:val="1"/>
+      <w:numFmt w:val="decimal"/>
+      <w:lvlText w:val="%1."/>
+      <w:lvlJc w:val="left"/>
+      <w:pPr>
+        <w:tabs>
+          <w:tab w:val="num" w:pos="720"/>
+        </w:tabs>
+        <w:ind w:left="720" w:hanging="360"/>
+      </w:pPr>
+    </w:lvl>
+    <w:lvl w:ilvl="1" w:tentative="1">
+      <w:start w:val="1"/>
+      <w:numFmt w:val="decimal"/>
+      <w:lvlText w:val="%2."/>
+      <w:lvlJc w:val="left"/>
+      <w:pPr>
+        <w:tabs>
+          <w:tab w:val="num" w:pos="1440"/>
+        </w:tabs>
+        <w:ind w:left="1440" w:hanging="360"/>
+      </w:pPr>
+    </w:lvl>
+    <w:lvl w:ilvl="2" w:tentative="1">
+      <w:start w:val="1"/>
+      <w:numFmt w:val="decimal"/>
+      <w:lvlText w:val="%3."/>
+      <w:lvlJc w:val="left"/>
+      <w:pPr>
+        <w:tabs>
+          <w:tab w:val="num" w:pos="2160"/>
+        </w:tabs>
+        <w:ind w:left="2160" w:hanging="360"/>
+      </w:pPr>
+    </w:lvl>
+    <w:lvl w:ilvl="3" w:tentative="1">
+      <w:start w:val="1"/>
+      <w:numFmt w:val="decimal"/>
+      <w:lvlText w:val="%4."/>
+      <w:lvlJc w:val="left"/>
+      <w:pPr>
+        <w:tabs>
+          <w:tab w:val="num" w:pos="2880"/>
+        </w:tabs>
+        <w:ind w:left="2880" w:hanging="360"/>
+      </w:pPr>
+    </w:lvl>
+    <w:lvl w:ilvl="4" w:tentative="1">
+      <w:start w:val="1"/>
+      <w:numFmt w:val="decimal"/>
+      <w:lvlText w:val="%5."/>
+      <w:lvlJc w:val="left"/>
+      <w:pPr>
+        <w:tabs>
+          <w:tab w:val="num" w:pos="3600"/>
+        </w:tabs>
+        <w:ind w:left="3600" w:hanging="360"/>
+      </w:pPr>
+    </w:lvl>
+    <w:lvl w:ilvl="5" w:tentative="1">
+      <w:start w:val="1"/>
+      <w:numFmt w:val="decimal"/>
+      <w:lvlText w:val="%6."/>
+      <w:lvlJc w:val="left"/>
+      <w:pPr>
+        <w:tabs>
+          <w:tab w:val="num" w:pos="4320"/>
+        </w:tabs>
+        <w:ind w:left="4320" w:hanging="360"/>
+      </w:pPr>
+    </w:lvl>
+    <w:lvl w:ilvl="6" w:tentative="1">
+      <w:start w:val="1"/>
+      <w:numFmt w:val="decimal"/>
+      <w:lvlText w:val="%7."/>
+      <w:lvlJc w:val="left"/>
+      <w:pPr>
+        <w:tabs>
+          <w:tab w:val="num" w:pos="5040"/>
+        </w:tabs>
+        <w:ind w:left="5040" w:hanging="360"/>
+      </w:pPr>
+    </w:lvl>
+    <w:lvl w:ilvl="7" w:tentative="1">
+      <w:start w:val="1"/>
+      <w:numFmt w:val="decimal"/>
+      <w:lvlText w:val="%8."/>
+      <w:lvlJc w:val="left"/>
+      <w:pPr>
+        <w:tabs>
+          <w:tab w:val="num" w:pos="5760"/>
+        </w:tabs>
+        <w:ind w:left="5760" w:hanging="360"/>
+      </w:pPr>
+    </w:lvl>
+    <w:lvl w:ilvl="8" w:tentative="1">
+      <w:start w:val="1"/>
+      <w:numFmt w:val="decimal"/>
+      <w:lvlText w:val="%9."/>
+      <w:lvlJc w:val="left"/>
+      <w:pPr>
+        <w:tabs>
+          <w:tab w:val="num" w:pos="6480"/>
+        </w:tabs>
+        <w:ind w:left="6480" w:hanging="360"/>
+      </w:pPr>
+    </w:lvl>
+  </w:abstractNum>
+  <w:abstractNum w:abstractNumId="8" w15:restartNumberingAfterBreak="0">
+    <w:nsid w:val="761F672B"/>
+    <w:multiLevelType w:val="multilevel"/>
+    <w:tmpl w:val="37B68FDC"/>
+    <w:lvl w:ilvl="0">
+      <w:start w:val="1"/>
+      <w:numFmt w:val="bullet"/>
+      <w:lvlText w:val=""/>
+      <w:lvlJc w:val="left"/>
+      <w:pPr>
+        <w:tabs>
+          <w:tab w:val="num" w:pos="720"/>
+        </w:tabs>
+        <w:ind w:left="720" w:hanging="360"/>
+      </w:pPr>
+      <w:rPr>
+        <w:rFonts w:ascii="Symbol" w:hAnsi="Symbol" w:hint="default"/>
+        <w:sz w:val="20"/>
+      </w:rPr>
+    </w:lvl>
+    <w:lvl w:ilvl="1" w:tentative="1">
+      <w:start w:val="1"/>
+      <w:numFmt w:val="bullet"/>
+      <w:lvlText w:val="o"/>
+      <w:lvlJc w:val="left"/>
+      <w:pPr>
+        <w:tabs>
+          <w:tab w:val="num" w:pos="1440"/>
+        </w:tabs>
+        <w:ind w:left="1440" w:hanging="360"/>
+      </w:pPr>
+      <w:rPr>
+        <w:rFonts w:ascii="Courier New" w:hAnsi="Courier New" w:hint="default"/>
+        <w:sz w:val="20"/>
+      </w:rPr>
+    </w:lvl>
+    <w:lvl w:ilvl="2" w:tentative="1">
+      <w:start w:val="1"/>
+      <w:numFmt w:val="bullet"/>
+      <w:lvlText w:val=""/>
+      <w:lvlJc w:val="left"/>
+      <w:pPr>
+        <w:tabs>
+          <w:tab w:val="num" w:pos="2160"/>
+        </w:tabs>
+        <w:ind w:left="2160" w:hanging="360"/>
+      </w:pPr>
+      <w:rPr>
+        <w:rFonts w:ascii="Wingdings" w:hAnsi="Wingdings" w:hint="default"/>
+        <w:sz w:val="20"/>
+      </w:rPr>
+    </w:lvl>
+    <w:lvl w:ilvl="3" w:tentative="1">
+      <w:start w:val="1"/>
+      <w:numFmt w:val="bullet"/>
+      <w:lvlText w:val=""/>
+      <w:lvlJc w:val="left"/>
+      <w:pPr>
+        <w:tabs>
+          <w:tab w:val="num" w:pos="2880"/>
+        </w:tabs>
+        <w:ind w:left="2880" w:hanging="360"/>
+      </w:pPr>
+      <w:rPr>
+        <w:rFonts w:ascii="Wingdings" w:hAnsi="Wingdings" w:hint="default"/>
+        <w:sz w:val="20"/>
+      </w:rPr>
+    </w:lvl>
+    <w:lvl w:ilvl="4" w:tentative="1">
+      <w:start w:val="1"/>
+      <w:numFmt w:val="bullet"/>
+      <w:lvlText w:val=""/>
+      <w:lvlJc w:val="left"/>
+      <w:pPr>
+        <w:tabs>
+          <w:tab w:val="num" w:pos="3600"/>
+        </w:tabs>
+        <w:ind w:left="3600" w:hanging="360"/>
+      </w:pPr>
+      <w:rPr>
+        <w:rFonts w:ascii="Wingdings" w:hAnsi="Wingdings" w:hint="default"/>
+        <w:sz w:val="20"/>
+      </w:rPr>
+    </w:lvl>
+    <w:lvl w:ilvl="5" w:tentative="1">
+      <w:start w:val="1"/>
+      <w:numFmt w:val="bullet"/>
+      <w:lvlText w:val=""/>
+      <w:lvlJc w:val="left"/>
+      <w:pPr>
+        <w:tabs>
+          <w:tab w:val="num" w:pos="4320"/>
+        </w:tabs>
+        <w:ind w:left="4320" w:hanging="360"/>
+      </w:pPr>
+      <w:rPr>
+        <w:rFonts w:ascii="Wingdings" w:hAnsi="Wingdings" w:hint="default"/>
+        <w:sz w:val="20"/>
+      </w:rPr>
+    </w:lvl>
+    <w:lvl w:ilvl="6" w:tentative="1">
+      <w:start w:val="1"/>
+      <w:numFmt w:val="bullet"/>
+      <w:lvlText w:val=""/>
+      <w:lvlJc w:val="left"/>
+      <w:pPr>
+        <w:tabs>
+          <w:tab w:val="num" w:pos="5040"/>
+        </w:tabs>
+        <w:ind w:left="5040" w:hanging="360"/>
+      </w:pPr>
+      <w:rPr>
+        <w:rFonts w:ascii="Wingdings" w:hAnsi="Wingdings" w:hint="default"/>
+        <w:sz w:val="20"/>
+      </w:rPr>
+    </w:lvl>
+    <w:lvl w:ilvl="7" w:tentative="1">
+      <w:start w:val="1"/>
+      <w:numFmt w:val="bullet"/>
+      <w:lvlText w:val=""/>
+      <w:lvlJc w:val="left"/>
+      <w:pPr>
+        <w:tabs>
+          <w:tab w:val="num" w:pos="5760"/>
+        </w:tabs>
+        <w:ind w:left="5760" w:hanging="360"/>
+      </w:pPr>
+      <w:rPr>
+        <w:rFonts w:ascii="Wingdings" w:hAnsi="Wingdings" w:hint="default"/>
+        <w:sz w:val="20"/>
+      </w:rPr>
+    </w:lvl>
+    <w:lvl w:ilvl="8" w:tentative="1">
+      <w:start w:val="1"/>
+      <w:numFmt w:val="bullet"/>
+      <w:lvlText w:val=""/>
+      <w:lvlJc w:val="left"/>
+      <w:pPr>
+        <w:tabs>
+          <w:tab w:val="num" w:pos="6480"/>
+        </w:tabs>
+        <w:ind w:left="6480" w:hanging="360"/>
+      </w:pPr>
+      <w:rPr>
+        <w:rFonts w:ascii="Wingdings" w:hAnsi="Wingdings" w:hint="default"/>
+        <w:sz w:val="20"/>
+      </w:rPr>
+    </w:lvl>
+  </w:abstractNum>
+  <w:abstractNum w:abstractNumId="9" w15:restartNumberingAfterBreak="0">
     <w:nsid w:val="7A76531D"/>
     <w:multiLevelType w:val="multilevel"/>
     <w:tmpl w:val="88EC553A"/>
@@ -9398,31 +8285,40 @@
     </w:lvl>
   </w:abstractNum>
   <w:num w:numId="1">
-    <w:abstractNumId w:val="3"/>
+    <w:abstractNumId w:val="5"/>
   </w:num>
   <w:num w:numId="2">
-    <w:abstractNumId w:val="6"/>
+    <w:abstractNumId w:val="9"/>
   </w:num>
   <w:num w:numId="3">
     <w:abstractNumId w:val="1"/>
   </w:num>
   <w:num w:numId="4">
-    <w:abstractNumId w:val="4"/>
+    <w:abstractNumId w:val="7"/>
   </w:num>
   <w:num w:numId="5">
     <w:abstractNumId w:val="0"/>
   </w:num>
   <w:num w:numId="6">
+    <w:abstractNumId w:val="3"/>
+  </w:num>
+  <w:num w:numId="7">
+    <w:abstractNumId w:val="8"/>
+  </w:num>
+  <w:num w:numId="8">
     <w:abstractNumId w:val="2"/>
   </w:num>
-  <w:num w:numId="7">
-    <w:abstractNumId w:val="5"/>
+  <w:num w:numId="9">
+    <w:abstractNumId w:val="4"/>
+  </w:num>
+  <w:num w:numId="10">
+    <w:abstractNumId w:val="6"/>
   </w:num>
 </w:numbering>
 </file>
 
 <file path=word/styles.xml><?xml version="1.0" encoding="utf-8"?>
-<w:styles xmlns:r="http://schemas.openxmlformats.org/officeDocument/2006/relationships" xmlns:w="http://schemas.openxmlformats.org/wordprocessingml/2006/main">
+<w:styles xmlns:mc="http://schemas.openxmlformats.org/markup-compatibility/2006" xmlns:r="http://schemas.openxmlformats.org/officeDocument/2006/relationships" xmlns:w="http://schemas.openxmlformats.org/wordprocessingml/2006/main" xmlns:w14="http://schemas.microsoft.com/office/word/2010/wordml" xmlns:w15="http://schemas.microsoft.com/office/word/2012/wordml" xmlns:w16cid="http://schemas.microsoft.com/office/word/2016/wordml/cid" xmlns:w16se="http://schemas.microsoft.com/office/word/2015/wordml/symex" mc:Ignorable="w14 w15 w16se w16cid">
   <w:docDefaults>
     <w:rPrDefault>
       <w:rPr>
@@ -9438,144 +8334,382 @@
       </w:pPr>
     </w:pPrDefault>
   </w:docDefaults>
-  <w:latentStyles w:defLockedState="0" w:defUIPriority="99" w:defSemiHidden="1" w:defUnhideWhenUsed="1" w:defQFormat="0" w:count="267">
-    <w:lsdException w:name="Normal" w:semiHidden="0" w:uiPriority="0" w:unhideWhenUsed="0" w:qFormat="1"/>
-    <w:lsdException w:name="heading 1" w:semiHidden="0" w:uiPriority="9" w:unhideWhenUsed="0" w:qFormat="1"/>
-    <w:lsdException w:name="heading 2" w:uiPriority="9" w:qFormat="1"/>
-    <w:lsdException w:name="heading 3" w:uiPriority="9" w:qFormat="1"/>
-    <w:lsdException w:name="heading 4" w:uiPriority="9" w:qFormat="1"/>
-    <w:lsdException w:name="heading 5" w:uiPriority="9" w:qFormat="1"/>
-    <w:lsdException w:name="heading 6" w:uiPriority="9" w:qFormat="1"/>
-    <w:lsdException w:name="heading 7" w:uiPriority="9" w:qFormat="1"/>
-    <w:lsdException w:name="heading 8" w:uiPriority="9" w:qFormat="1"/>
-    <w:lsdException w:name="heading 9" w:uiPriority="9" w:qFormat="1"/>
-    <w:lsdException w:name="toc 1" w:uiPriority="39"/>
-    <w:lsdException w:name="toc 2" w:uiPriority="39"/>
-    <w:lsdException w:name="toc 3" w:uiPriority="39"/>
-    <w:lsdException w:name="toc 4" w:uiPriority="39"/>
-    <w:lsdException w:name="toc 5" w:uiPriority="39"/>
-    <w:lsdException w:name="toc 6" w:uiPriority="39"/>
-    <w:lsdException w:name="toc 7" w:uiPriority="39"/>
-    <w:lsdException w:name="toc 8" w:uiPriority="39"/>
-    <w:lsdException w:name="toc 9" w:uiPriority="39"/>
-    <w:lsdException w:name="caption" w:uiPriority="35" w:qFormat="1"/>
-    <w:lsdException w:name="Title" w:semiHidden="0" w:uiPriority="10" w:unhideWhenUsed="0" w:qFormat="1"/>
-    <w:lsdException w:name="Default Paragraph Font" w:uiPriority="1"/>
-    <w:lsdException w:name="Subtitle" w:semiHidden="0" w:uiPriority="11" w:unhideWhenUsed="0" w:qFormat="1"/>
-    <w:lsdException w:name="Strong" w:semiHidden="0" w:uiPriority="22" w:unhideWhenUsed="0" w:qFormat="1"/>
-    <w:lsdException w:name="Emphasis" w:semiHidden="0" w:uiPriority="20" w:unhideWhenUsed="0" w:qFormat="1"/>
-    <w:lsdException w:name="Table Grid" w:semiHidden="0" w:uiPriority="39" w:unhideWhenUsed="0"/>
-    <w:lsdException w:name="Placeholder Text" w:unhideWhenUsed="0"/>
-    <w:lsdException w:name="No Spacing" w:semiHidden="0" w:uiPriority="1" w:unhideWhenUsed="0" w:qFormat="1"/>
-    <w:lsdException w:name="Light Shading" w:semiHidden="0" w:uiPriority="60" w:unhideWhenUsed="0"/>
-    <w:lsdException w:name="Light List" w:semiHidden="0" w:uiPriority="61" w:unhideWhenUsed="0"/>
-    <w:lsdException w:name="Light Grid" w:semiHidden="0" w:uiPriority="62" w:unhideWhenUsed="0"/>
-    <w:lsdException w:name="Medium Shading 1" w:semiHidden="0" w:uiPriority="63" w:unhideWhenUsed="0"/>
-    <w:lsdException w:name="Medium Shading 2" w:semiHidden="0" w:uiPriority="64" w:unhideWhenUsed="0"/>
-    <w:lsdException w:name="Medium List 1" w:semiHidden="0" w:uiPriority="65" w:unhideWhenUsed="0"/>
-    <w:lsdException w:name="Medium List 2" w:semiHidden="0" w:uiPriority="66" w:unhideWhenUsed="0"/>
-    <w:lsdException w:name="Medium Grid 1" w:semiHidden="0" w:uiPriority="67" w:unhideWhenUsed="0"/>
-    <w:lsdException w:name="Medium Grid 2" w:semiHidden="0" w:uiPriority="68" w:unhideWhenUsed="0"/>
-    <w:lsdException w:name="Medium Grid 3" w:semiHidden="0" w:uiPriority="69" w:unhideWhenUsed="0"/>
-    <w:lsdException w:name="Dark List" w:semiHidden="0" w:uiPriority="70" w:unhideWhenUsed="0"/>
-    <w:lsdException w:name="Colorful Shading" w:semiHidden="0" w:uiPriority="71" w:unhideWhenUsed="0"/>
-    <w:lsdException w:name="Colorful List" w:semiHidden="0" w:uiPriority="72" w:unhideWhenUsed="0"/>
-    <w:lsdException w:name="Colorful Grid" w:semiHidden="0" w:uiPriority="73" w:unhideWhenUsed="0"/>
-    <w:lsdException w:name="Light Shading Accent 1" w:semiHidden="0" w:uiPriority="60" w:unhideWhenUsed="0"/>
-    <w:lsdException w:name="Light List Accent 1" w:semiHidden="0" w:uiPriority="61" w:unhideWhenUsed="0"/>
-    <w:lsdException w:name="Light Grid Accent 1" w:semiHidden="0" w:uiPriority="62" w:unhideWhenUsed="0"/>
-    <w:lsdException w:name="Medium Shading 1 Accent 1" w:semiHidden="0" w:uiPriority="63" w:unhideWhenUsed="0"/>
-    <w:lsdException w:name="Medium Shading 2 Accent 1" w:semiHidden="0" w:uiPriority="64" w:unhideWhenUsed="0"/>
-    <w:lsdException w:name="Medium List 1 Accent 1" w:semiHidden="0" w:uiPriority="65" w:unhideWhenUsed="0"/>
-    <w:lsdException w:name="Revision" w:unhideWhenUsed="0"/>
-    <w:lsdException w:name="List Paragraph" w:semiHidden="0" w:uiPriority="34" w:unhideWhenUsed="0" w:qFormat="1"/>
-    <w:lsdException w:name="Quote" w:semiHidden="0" w:uiPriority="29" w:unhideWhenUsed="0" w:qFormat="1"/>
-    <w:lsdException w:name="Intense Quote" w:semiHidden="0" w:uiPriority="30" w:unhideWhenUsed="0" w:qFormat="1"/>
-    <w:lsdException w:name="Medium List 2 Accent 1" w:semiHidden="0" w:uiPriority="66" w:unhideWhenUsed="0"/>
-    <w:lsdException w:name="Medium Grid 1 Accent 1" w:semiHidden="0" w:uiPriority="67" w:unhideWhenUsed="0"/>
-    <w:lsdException w:name="Medium Grid 2 Accent 1" w:semiHidden="0" w:uiPriority="68" w:unhideWhenUsed="0"/>
-    <w:lsdException w:name="Medium Grid 3 Accent 1" w:semiHidden="0" w:uiPriority="69" w:unhideWhenUsed="0"/>
-    <w:lsdException w:name="Dark List Accent 1" w:semiHidden="0" w:uiPriority="70" w:unhideWhenUsed="0"/>
-    <w:lsdException w:name="Colorful Shading Accent 1" w:semiHidden="0" w:uiPriority="71" w:unhideWhenUsed="0"/>
-    <w:lsdException w:name="Colorful List Accent 1" w:semiHidden="0" w:uiPriority="72" w:unhideWhenUsed="0"/>
-    <w:lsdException w:name="Colorful Grid Accent 1" w:semiHidden="0" w:uiPriority="73" w:unhideWhenUsed="0"/>
-    <w:lsdException w:name="Light Shading Accent 2" w:semiHidden="0" w:uiPriority="60" w:unhideWhenUsed="0"/>
-    <w:lsdException w:name="Light List Accent 2" w:semiHidden="0" w:uiPriority="61" w:unhideWhenUsed="0"/>
-    <w:lsdException w:name="Light Grid Accent 2" w:semiHidden="0" w:uiPriority="62" w:unhideWhenUsed="0"/>
-    <w:lsdException w:name="Medium Shading 1 Accent 2" w:semiHidden="0" w:uiPriority="63" w:unhideWhenUsed="0"/>
-    <w:lsdException w:name="Medium Shading 2 Accent 2" w:semiHidden="0" w:uiPriority="64" w:unhideWhenUsed="0"/>
-    <w:lsdException w:name="Medium List 1 Accent 2" w:semiHidden="0" w:uiPriority="65" w:unhideWhenUsed="0"/>
-    <w:lsdException w:name="Medium List 2 Accent 2" w:semiHidden="0" w:uiPriority="66" w:unhideWhenUsed="0"/>
-    <w:lsdException w:name="Medium Grid 1 Accent 2" w:semiHidden="0" w:uiPriority="67" w:unhideWhenUsed="0"/>
-    <w:lsdException w:name="Medium Grid 2 Accent 2" w:semiHidden="0" w:uiPriority="68" w:unhideWhenUsed="0"/>
-    <w:lsdException w:name="Medium Grid 3 Accent 2" w:semiHidden="0" w:uiPriority="69" w:unhideWhenUsed="0"/>
-    <w:lsdException w:name="Dark List Accent 2" w:semiHidden="0" w:uiPriority="70" w:unhideWhenUsed="0"/>
-    <w:lsdException w:name="Colorful Shading Accent 2" w:semiHidden="0" w:uiPriority="71" w:unhideWhenUsed="0"/>
-    <w:lsdException w:name="Colorful List Accent 2" w:semiHidden="0" w:uiPriority="72" w:unhideWhenUsed="0"/>
-    <w:lsdException w:name="Colorful Grid Accent 2" w:semiHidden="0" w:uiPriority="73" w:unhideWhenUsed="0"/>
-    <w:lsdException w:name="Light Shading Accent 3" w:semiHidden="0" w:uiPriority="60" w:unhideWhenUsed="0"/>
-    <w:lsdException w:name="Light List Accent 3" w:semiHidden="0" w:uiPriority="61" w:unhideWhenUsed="0"/>
-    <w:lsdException w:name="Light Grid Accent 3" w:semiHidden="0" w:uiPriority="62" w:unhideWhenUsed="0"/>
-    <w:lsdException w:name="Medium Shading 1 Accent 3" w:semiHidden="0" w:uiPriority="63" w:unhideWhenUsed="0"/>
-    <w:lsdException w:name="Medium Shading 2 Accent 3" w:semiHidden="0" w:uiPriority="64" w:unhideWhenUsed="0"/>
-    <w:lsdException w:name="Medium List 1 Accent 3" w:semiHidden="0" w:uiPriority="65" w:unhideWhenUsed="0"/>
-    <w:lsdException w:name="Medium List 2 Accent 3" w:semiHidden="0" w:uiPriority="66" w:unhideWhenUsed="0"/>
-    <w:lsdException w:name="Medium Grid 1 Accent 3" w:semiHidden="0" w:uiPriority="67" w:unhideWhenUsed="0"/>
-    <w:lsdException w:name="Medium Grid 2 Accent 3" w:semiHidden="0" w:uiPriority="68" w:unhideWhenUsed="0"/>
-    <w:lsdException w:name="Medium Grid 3 Accent 3" w:semiHidden="0" w:uiPriority="69" w:unhideWhenUsed="0"/>
-    <w:lsdException w:name="Dark List Accent 3" w:semiHidden="0" w:uiPriority="70" w:unhideWhenUsed="0"/>
-    <w:lsdException w:name="Colorful Shading Accent 3" w:semiHidden="0" w:uiPriority="71" w:unhideWhenUsed="0"/>
-    <w:lsdException w:name="Colorful List Accent 3" w:semiHidden="0" w:uiPriority="72" w:unhideWhenUsed="0"/>
-    <w:lsdException w:name="Colorful Grid Accent 3" w:semiHidden="0" w:uiPriority="73" w:unhideWhenUsed="0"/>
-    <w:lsdException w:name="Light Shading Accent 4" w:semiHidden="0" w:uiPriority="60" w:unhideWhenUsed="0"/>
-    <w:lsdException w:name="Light List Accent 4" w:semiHidden="0" w:uiPriority="61" w:unhideWhenUsed="0"/>
-    <w:lsdException w:name="Light Grid Accent 4" w:semiHidden="0" w:uiPriority="62" w:unhideWhenUsed="0"/>
-    <w:lsdException w:name="Medium Shading 1 Accent 4" w:semiHidden="0" w:uiPriority="63" w:unhideWhenUsed="0"/>
-    <w:lsdException w:name="Medium Shading 2 Accent 4" w:semiHidden="0" w:uiPriority="64" w:unhideWhenUsed="0"/>
-    <w:lsdException w:name="Medium List 1 Accent 4" w:semiHidden="0" w:uiPriority="65" w:unhideWhenUsed="0"/>
-    <w:lsdException w:name="Medium List 2 Accent 4" w:semiHidden="0" w:uiPriority="66" w:unhideWhenUsed="0"/>
-    <w:lsdException w:name="Medium Grid 1 Accent 4" w:semiHidden="0" w:uiPriority="67" w:unhideWhenUsed="0"/>
-    <w:lsdException w:name="Medium Grid 2 Accent 4" w:semiHidden="0" w:uiPriority="68" w:unhideWhenUsed="0"/>
-    <w:lsdException w:name="Medium Grid 3 Accent 4" w:semiHidden="0" w:uiPriority="69" w:unhideWhenUsed="0"/>
-    <w:lsdException w:name="Dark List Accent 4" w:semiHidden="0" w:uiPriority="70" w:unhideWhenUsed="0"/>
-    <w:lsdException w:name="Colorful Shading Accent 4" w:semiHidden="0" w:uiPriority="71" w:unhideWhenUsed="0"/>
-    <w:lsdException w:name="Colorful List Accent 4" w:semiHidden="0" w:uiPriority="72" w:unhideWhenUsed="0"/>
-    <w:lsdException w:name="Colorful Grid Accent 4" w:semiHidden="0" w:uiPriority="73" w:unhideWhenUsed="0"/>
-    <w:lsdException w:name="Light Shading Accent 5" w:semiHidden="0" w:uiPriority="60" w:unhideWhenUsed="0"/>
-    <w:lsdException w:name="Light List Accent 5" w:semiHidden="0" w:uiPriority="61" w:unhideWhenUsed="0"/>
-    <w:lsdException w:name="Light Grid Accent 5" w:semiHidden="0" w:uiPriority="62" w:unhideWhenUsed="0"/>
-    <w:lsdException w:name="Medium Shading 1 Accent 5" w:semiHidden="0" w:uiPriority="63" w:unhideWhenUsed="0"/>
-    <w:lsdException w:name="Medium Shading 2 Accent 5" w:semiHidden="0" w:uiPriority="64" w:unhideWhenUsed="0"/>
-    <w:lsdException w:name="Medium List 1 Accent 5" w:semiHidden="0" w:uiPriority="65" w:unhideWhenUsed="0"/>
-    <w:lsdException w:name="Medium List 2 Accent 5" w:semiHidden="0" w:uiPriority="66" w:unhideWhenUsed="0"/>
-    <w:lsdException w:name="Medium Grid 1 Accent 5" w:semiHidden="0" w:uiPriority="67" w:unhideWhenUsed="0"/>
-    <w:lsdException w:name="Medium Grid 2 Accent 5" w:semiHidden="0" w:uiPriority="68" w:unhideWhenUsed="0"/>
-    <w:lsdException w:name="Medium Grid 3 Accent 5" w:semiHidden="0" w:uiPriority="69" w:unhideWhenUsed="0"/>
-    <w:lsdException w:name="Dark List Accent 5" w:semiHidden="0" w:uiPriority="70" w:unhideWhenUsed="0"/>
-    <w:lsdException w:name="Colorful Shading Accent 5" w:semiHidden="0" w:uiPriority="71" w:unhideWhenUsed="0"/>
-    <w:lsdException w:name="Colorful List Accent 5" w:semiHidden="0" w:uiPriority="72" w:unhideWhenUsed="0"/>
-    <w:lsdException w:name="Colorful Grid Accent 5" w:semiHidden="0" w:uiPriority="73" w:unhideWhenUsed="0"/>
-    <w:lsdException w:name="Light Shading Accent 6" w:semiHidden="0" w:uiPriority="60" w:unhideWhenUsed="0"/>
-    <w:lsdException w:name="Light List Accent 6" w:semiHidden="0" w:uiPriority="61" w:unhideWhenUsed="0"/>
-    <w:lsdException w:name="Light Grid Accent 6" w:semiHidden="0" w:uiPriority="62" w:unhideWhenUsed="0"/>
-    <w:lsdException w:name="Medium Shading 1 Accent 6" w:semiHidden="0" w:uiPriority="63" w:unhideWhenUsed="0"/>
-    <w:lsdException w:name="Medium Shading 2 Accent 6" w:semiHidden="0" w:uiPriority="64" w:unhideWhenUsed="0"/>
-    <w:lsdException w:name="Medium List 1 Accent 6" w:semiHidden="0" w:uiPriority="65" w:unhideWhenUsed="0"/>
-    <w:lsdException w:name="Medium List 2 Accent 6" w:semiHidden="0" w:uiPriority="66" w:unhideWhenUsed="0"/>
-    <w:lsdException w:name="Medium Grid 1 Accent 6" w:semiHidden="0" w:uiPriority="67" w:unhideWhenUsed="0"/>
-    <w:lsdException w:name="Medium Grid 2 Accent 6" w:semiHidden="0" w:uiPriority="68" w:unhideWhenUsed="0"/>
-    <w:lsdException w:name="Medium Grid 3 Accent 6" w:semiHidden="0" w:uiPriority="69" w:unhideWhenUsed="0"/>
-    <w:lsdException w:name="Dark List Accent 6" w:semiHidden="0" w:uiPriority="70" w:unhideWhenUsed="0"/>
-    <w:lsdException w:name="Colorful Shading Accent 6" w:semiHidden="0" w:uiPriority="71" w:unhideWhenUsed="0"/>
-    <w:lsdException w:name="Colorful List Accent 6" w:semiHidden="0" w:uiPriority="72" w:unhideWhenUsed="0"/>
-    <w:lsdException w:name="Colorful Grid Accent 6" w:semiHidden="0" w:uiPriority="73" w:unhideWhenUsed="0"/>
-    <w:lsdException w:name="Subtle Emphasis" w:semiHidden="0" w:uiPriority="19" w:unhideWhenUsed="0" w:qFormat="1"/>
-    <w:lsdException w:name="Intense Emphasis" w:semiHidden="0" w:uiPriority="21" w:unhideWhenUsed="0" w:qFormat="1"/>
-    <w:lsdException w:name="Subtle Reference" w:semiHidden="0" w:uiPriority="31" w:unhideWhenUsed="0" w:qFormat="1"/>
-    <w:lsdException w:name="Intense Reference" w:semiHidden="0" w:uiPriority="32" w:unhideWhenUsed="0" w:qFormat="1"/>
-    <w:lsdException w:name="Book Title" w:semiHidden="0" w:uiPriority="33" w:unhideWhenUsed="0" w:qFormat="1"/>
-    <w:lsdException w:name="Bibliography" w:uiPriority="37"/>
-    <w:lsdException w:name="TOC Heading" w:uiPriority="39" w:qFormat="1"/>
+  <w:latentStyles w:defLockedState="0" w:defUIPriority="99" w:defSemiHidden="0" w:defUnhideWhenUsed="0" w:defQFormat="0" w:count="375">
+    <w:lsdException w:name="Normal" w:uiPriority="0" w:qFormat="1"/>
+    <w:lsdException w:name="heading 1" w:uiPriority="9" w:qFormat="1"/>
+    <w:lsdException w:name="heading 2" w:semiHidden="1" w:uiPriority="9" w:unhideWhenUsed="1" w:qFormat="1"/>
+    <w:lsdException w:name="heading 3" w:semiHidden="1" w:uiPriority="9" w:unhideWhenUsed="1" w:qFormat="1"/>
+    <w:lsdException w:name="heading 4" w:semiHidden="1" w:uiPriority="9" w:unhideWhenUsed="1" w:qFormat="1"/>
+    <w:lsdException w:name="heading 5" w:semiHidden="1" w:uiPriority="9" w:unhideWhenUsed="1" w:qFormat="1"/>
+    <w:lsdException w:name="heading 6" w:semiHidden="1" w:uiPriority="9" w:unhideWhenUsed="1" w:qFormat="1"/>
+    <w:lsdException w:name="heading 7" w:semiHidden="1" w:uiPriority="9" w:unhideWhenUsed="1" w:qFormat="1"/>
+    <w:lsdException w:name="heading 8" w:semiHidden="1" w:uiPriority="9" w:unhideWhenUsed="1" w:qFormat="1"/>
+    <w:lsdException w:name="heading 9" w:semiHidden="1" w:uiPriority="9" w:unhideWhenUsed="1" w:qFormat="1"/>
+    <w:lsdException w:name="index 1" w:semiHidden="1" w:unhideWhenUsed="1"/>
+    <w:lsdException w:name="index 2" w:semiHidden="1" w:unhideWhenUsed="1"/>
+    <w:lsdException w:name="index 3" w:semiHidden="1" w:unhideWhenUsed="1"/>
+    <w:lsdException w:name="index 4" w:semiHidden="1" w:unhideWhenUsed="1"/>
+    <w:lsdException w:name="index 5" w:semiHidden="1" w:unhideWhenUsed="1"/>
+    <w:lsdException w:name="index 6" w:semiHidden="1" w:unhideWhenUsed="1"/>
+    <w:lsdException w:name="index 7" w:semiHidden="1" w:unhideWhenUsed="1"/>
+    <w:lsdException w:name="index 8" w:semiHidden="1" w:unhideWhenUsed="1"/>
+    <w:lsdException w:name="index 9" w:semiHidden="1" w:unhideWhenUsed="1"/>
+    <w:lsdException w:name="toc 1" w:semiHidden="1" w:uiPriority="39" w:unhideWhenUsed="1"/>
+    <w:lsdException w:name="toc 2" w:semiHidden="1" w:uiPriority="39" w:unhideWhenUsed="1"/>
+    <w:lsdException w:name="toc 3" w:semiHidden="1" w:uiPriority="39" w:unhideWhenUsed="1"/>
+    <w:lsdException w:name="toc 4" w:semiHidden="1" w:uiPriority="39" w:unhideWhenUsed="1"/>
+    <w:lsdException w:name="toc 5" w:semiHidden="1" w:uiPriority="39" w:unhideWhenUsed="1"/>
+    <w:lsdException w:name="toc 6" w:semiHidden="1" w:uiPriority="39" w:unhideWhenUsed="1"/>
+    <w:lsdException w:name="toc 7" w:semiHidden="1" w:uiPriority="39" w:unhideWhenUsed="1"/>
+    <w:lsdException w:name="toc 8" w:semiHidden="1" w:uiPriority="39" w:unhideWhenUsed="1"/>
+    <w:lsdException w:name="toc 9" w:semiHidden="1" w:uiPriority="39" w:unhideWhenUsed="1"/>
+    <w:lsdException w:name="Normal Indent" w:semiHidden="1" w:unhideWhenUsed="1"/>
+    <w:lsdException w:name="footnote text" w:semiHidden="1" w:unhideWhenUsed="1"/>
+    <w:lsdException w:name="annotation text" w:semiHidden="1" w:unhideWhenUsed="1"/>
+    <w:lsdException w:name="header" w:semiHidden="1" w:unhideWhenUsed="1"/>
+    <w:lsdException w:name="footer" w:semiHidden="1" w:unhideWhenUsed="1"/>
+    <w:lsdException w:name="index heading" w:semiHidden="1" w:unhideWhenUsed="1"/>
+    <w:lsdException w:name="caption" w:semiHidden="1" w:uiPriority="35" w:unhideWhenUsed="1" w:qFormat="1"/>
+    <w:lsdException w:name="table of figures" w:semiHidden="1" w:unhideWhenUsed="1"/>
+    <w:lsdException w:name="envelope address" w:semiHidden="1" w:unhideWhenUsed="1"/>
+    <w:lsdException w:name="envelope return" w:semiHidden="1" w:unhideWhenUsed="1"/>
+    <w:lsdException w:name="footnote reference" w:semiHidden="1" w:unhideWhenUsed="1"/>
+    <w:lsdException w:name="annotation reference" w:semiHidden="1" w:unhideWhenUsed="1"/>
+    <w:lsdException w:name="line number" w:semiHidden="1" w:unhideWhenUsed="1"/>
+    <w:lsdException w:name="page number" w:semiHidden="1" w:unhideWhenUsed="1"/>
+    <w:lsdException w:name="endnote reference" w:semiHidden="1" w:unhideWhenUsed="1"/>
+    <w:lsdException w:name="endnote text" w:semiHidden="1" w:unhideWhenUsed="1"/>
+    <w:lsdException w:name="table of authorities" w:semiHidden="1" w:unhideWhenUsed="1"/>
+    <w:lsdException w:name="macro" w:semiHidden="1" w:unhideWhenUsed="1"/>
+    <w:lsdException w:name="toa heading" w:semiHidden="1" w:unhideWhenUsed="1"/>
+    <w:lsdException w:name="List" w:semiHidden="1" w:unhideWhenUsed="1"/>
+    <w:lsdException w:name="List Bullet" w:semiHidden="1" w:unhideWhenUsed="1"/>
+    <w:lsdException w:name="List Number" w:semiHidden="1" w:unhideWhenUsed="1"/>
+    <w:lsdException w:name="List 2" w:semiHidden="1" w:unhideWhenUsed="1"/>
+    <w:lsdException w:name="List 3" w:semiHidden="1" w:unhideWhenUsed="1"/>
+    <w:lsdException w:name="List 4" w:semiHidden="1" w:unhideWhenUsed="1"/>
+    <w:lsdException w:name="List 5" w:semiHidden="1" w:unhideWhenUsed="1"/>
+    <w:lsdException w:name="List Bullet 2" w:semiHidden="1" w:unhideWhenUsed="1"/>
+    <w:lsdException w:name="List Bullet 3" w:semiHidden="1" w:unhideWhenUsed="1"/>
+    <w:lsdException w:name="List Bullet 4" w:semiHidden="1" w:unhideWhenUsed="1"/>
+    <w:lsdException w:name="List Bullet 5" w:semiHidden="1" w:unhideWhenUsed="1"/>
+    <w:lsdException w:name="List Number 2" w:semiHidden="1" w:unhideWhenUsed="1"/>
+    <w:lsdException w:name="List Number 3" w:semiHidden="1" w:unhideWhenUsed="1"/>
+    <w:lsdException w:name="List Number 4" w:semiHidden="1" w:unhideWhenUsed="1"/>
+    <w:lsdException w:name="List Number 5" w:semiHidden="1" w:unhideWhenUsed="1"/>
+    <w:lsdException w:name="Title" w:uiPriority="10" w:qFormat="1"/>
+    <w:lsdException w:name="Closing" w:semiHidden="1" w:unhideWhenUsed="1"/>
+    <w:lsdException w:name="Signature" w:semiHidden="1" w:unhideWhenUsed="1"/>
+    <w:lsdException w:name="Default Paragraph Font" w:semiHidden="1" w:uiPriority="1" w:unhideWhenUsed="1"/>
+    <w:lsdException w:name="Body Text" w:semiHidden="1" w:unhideWhenUsed="1"/>
+    <w:lsdException w:name="Body Text Indent" w:semiHidden="1" w:unhideWhenUsed="1"/>
+    <w:lsdException w:name="List Continue" w:semiHidden="1" w:unhideWhenUsed="1"/>
+    <w:lsdException w:name="List Continue 2" w:semiHidden="1" w:unhideWhenUsed="1"/>
+    <w:lsdException w:name="List Continue 3" w:semiHidden="1" w:unhideWhenUsed="1"/>
+    <w:lsdException w:name="List Continue 4" w:semiHidden="1" w:unhideWhenUsed="1"/>
+    <w:lsdException w:name="List Continue 5" w:semiHidden="1" w:unhideWhenUsed="1"/>
+    <w:lsdException w:name="Message Header" w:semiHidden="1" w:unhideWhenUsed="1"/>
+    <w:lsdException w:name="Subtitle" w:uiPriority="11" w:qFormat="1"/>
+    <w:lsdException w:name="Salutation" w:semiHidden="1" w:unhideWhenUsed="1"/>
+    <w:lsdException w:name="Date" w:semiHidden="1" w:unhideWhenUsed="1"/>
+    <w:lsdException w:name="Body Text First Indent" w:semiHidden="1" w:unhideWhenUsed="1"/>
+    <w:lsdException w:name="Body Text First Indent 2" w:semiHidden="1" w:unhideWhenUsed="1"/>
+    <w:lsdException w:name="Note Heading" w:semiHidden="1" w:unhideWhenUsed="1"/>
+    <w:lsdException w:name="Body Text 2" w:semiHidden="1" w:unhideWhenUsed="1"/>
+    <w:lsdException w:name="Body Text 3" w:semiHidden="1" w:unhideWhenUsed="1"/>
+    <w:lsdException w:name="Body Text Indent 2" w:semiHidden="1" w:unhideWhenUsed="1"/>
+    <w:lsdException w:name="Body Text Indent 3" w:semiHidden="1" w:unhideWhenUsed="1"/>
+    <w:lsdException w:name="Block Text" w:semiHidden="1" w:unhideWhenUsed="1"/>
+    <w:lsdException w:name="Hyperlink" w:semiHidden="1" w:unhideWhenUsed="1"/>
+    <w:lsdException w:name="FollowedHyperlink" w:semiHidden="1" w:unhideWhenUsed="1"/>
+    <w:lsdException w:name="Strong" w:uiPriority="22" w:qFormat="1"/>
+    <w:lsdException w:name="Emphasis" w:uiPriority="20" w:qFormat="1"/>
+    <w:lsdException w:name="Document Map" w:semiHidden="1" w:unhideWhenUsed="1"/>
+    <w:lsdException w:name="Plain Text" w:semiHidden="1" w:unhideWhenUsed="1"/>
+    <w:lsdException w:name="E-mail Signature" w:semiHidden="1" w:unhideWhenUsed="1"/>
+    <w:lsdException w:name="HTML Top of Form" w:semiHidden="1" w:unhideWhenUsed="1"/>
+    <w:lsdException w:name="HTML Bottom of Form" w:semiHidden="1" w:unhideWhenUsed="1"/>
+    <w:lsdException w:name="Normal (Web)" w:semiHidden="1" w:unhideWhenUsed="1"/>
+    <w:lsdException w:name="HTML Acronym" w:semiHidden="1" w:unhideWhenUsed="1"/>
+    <w:lsdException w:name="HTML Address" w:semiHidden="1" w:unhideWhenUsed="1"/>
+    <w:lsdException w:name="HTML Cite" w:semiHidden="1" w:unhideWhenUsed="1"/>
+    <w:lsdException w:name="HTML Code" w:semiHidden="1" w:unhideWhenUsed="1"/>
+    <w:lsdException w:name="HTML Definition" w:semiHidden="1" w:unhideWhenUsed="1"/>
+    <w:lsdException w:name="HTML Keyboard" w:semiHidden="1" w:unhideWhenUsed="1"/>
+    <w:lsdException w:name="HTML Preformatted" w:semiHidden="1" w:unhideWhenUsed="1"/>
+    <w:lsdException w:name="HTML Sample" w:semiHidden="1" w:unhideWhenUsed="1"/>
+    <w:lsdException w:name="HTML Typewriter" w:semiHidden="1" w:unhideWhenUsed="1"/>
+    <w:lsdException w:name="HTML Variable" w:semiHidden="1" w:unhideWhenUsed="1"/>
+    <w:lsdException w:name="Normal Table" w:semiHidden="1" w:unhideWhenUsed="1"/>
+    <w:lsdException w:name="annotation subject" w:semiHidden="1" w:unhideWhenUsed="1"/>
+    <w:lsdException w:name="No List" w:semiHidden="1" w:unhideWhenUsed="1"/>
+    <w:lsdException w:name="Outline List 1" w:semiHidden="1" w:unhideWhenUsed="1"/>
+    <w:lsdException w:name="Outline List 2" w:semiHidden="1" w:unhideWhenUsed="1"/>
+    <w:lsdException w:name="Outline List 3" w:semiHidden="1" w:unhideWhenUsed="1"/>
+    <w:lsdException w:name="Table Simple 1" w:semiHidden="1" w:unhideWhenUsed="1"/>
+    <w:lsdException w:name="Table Simple 2" w:semiHidden="1" w:unhideWhenUsed="1"/>
+    <w:lsdException w:name="Table Simple 3" w:semiHidden="1" w:unhideWhenUsed="1"/>
+    <w:lsdException w:name="Table Classic 1" w:semiHidden="1" w:unhideWhenUsed="1"/>
+    <w:lsdException w:name="Table Classic 2" w:semiHidden="1" w:unhideWhenUsed="1"/>
+    <w:lsdException w:name="Table Classic 3" w:semiHidden="1" w:unhideWhenUsed="1"/>
+    <w:lsdException w:name="Table Classic 4" w:semiHidden="1" w:unhideWhenUsed="1"/>
+    <w:lsdException w:name="Table Colorful 1" w:semiHidden="1" w:unhideWhenUsed="1"/>
+    <w:lsdException w:name="Table Colorful 2" w:semiHidden="1" w:unhideWhenUsed="1"/>
+    <w:lsdException w:name="Table Colorful 3" w:semiHidden="1" w:unhideWhenUsed="1"/>
+    <w:lsdException w:name="Table Columns 1" w:semiHidden="1" w:unhideWhenUsed="1"/>
+    <w:lsdException w:name="Table Columns 2" w:semiHidden="1" w:unhideWhenUsed="1"/>
+    <w:lsdException w:name="Table Columns 3" w:semiHidden="1" w:unhideWhenUsed="1"/>
+    <w:lsdException w:name="Table Columns 4" w:semiHidden="1" w:unhideWhenUsed="1"/>
+    <w:lsdException w:name="Table Columns 5" w:semiHidden="1" w:unhideWhenUsed="1"/>
+    <w:lsdException w:name="Table Grid 1" w:semiHidden="1" w:unhideWhenUsed="1"/>
+    <w:lsdException w:name="Table Grid 2" w:semiHidden="1" w:unhideWhenUsed="1"/>
+    <w:lsdException w:name="Table Grid 3" w:semiHidden="1" w:unhideWhenUsed="1"/>
+    <w:lsdException w:name="Table Grid 4" w:semiHidden="1" w:unhideWhenUsed="1"/>
+    <w:lsdException w:name="Table Grid 5" w:semiHidden="1" w:unhideWhenUsed="1"/>
+    <w:lsdException w:name="Table Grid 6" w:semiHidden="1" w:unhideWhenUsed="1"/>
+    <w:lsdException w:name="Table Grid 7" w:semiHidden="1" w:unhideWhenUsed="1"/>
+    <w:lsdException w:name="Table Grid 8" w:semiHidden="1" w:unhideWhenUsed="1"/>
+    <w:lsdException w:name="Table List 1" w:semiHidden="1" w:unhideWhenUsed="1"/>
+    <w:lsdException w:name="Table List 2" w:semiHidden="1" w:unhideWhenUsed="1"/>
+    <w:lsdException w:name="Table List 3" w:semiHidden="1" w:unhideWhenUsed="1"/>
+    <w:lsdException w:name="Table List 4" w:semiHidden="1" w:unhideWhenUsed="1"/>
+    <w:lsdException w:name="Table List 5" w:semiHidden="1" w:unhideWhenUsed="1"/>
+    <w:lsdException w:name="Table List 6" w:semiHidden="1" w:unhideWhenUsed="1"/>
+    <w:lsdException w:name="Table List 7" w:semiHidden="1" w:unhideWhenUsed="1"/>
+    <w:lsdException w:name="Table List 8" w:semiHidden="1" w:unhideWhenUsed="1"/>
+    <w:lsdException w:name="Table 3D effects 1" w:semiHidden="1" w:unhideWhenUsed="1"/>
+    <w:lsdException w:name="Table 3D effects 2" w:semiHidden="1" w:unhideWhenUsed="1"/>
+    <w:lsdException w:name="Table 3D effects 3" w:semiHidden="1" w:unhideWhenUsed="1"/>
+    <w:lsdException w:name="Table Contemporary" w:semiHidden="1" w:unhideWhenUsed="1"/>
+    <w:lsdException w:name="Table Elegant" w:semiHidden="1" w:unhideWhenUsed="1"/>
+    <w:lsdException w:name="Table Professional" w:semiHidden="1" w:unhideWhenUsed="1"/>
+    <w:lsdException w:name="Table Subtle 1" w:semiHidden="1" w:unhideWhenUsed="1"/>
+    <w:lsdException w:name="Table Subtle 2" w:semiHidden="1" w:unhideWhenUsed="1"/>
+    <w:lsdException w:name="Table Web 1" w:semiHidden="1" w:unhideWhenUsed="1"/>
+    <w:lsdException w:name="Table Web 2" w:semiHidden="1" w:unhideWhenUsed="1"/>
+    <w:lsdException w:name="Table Web 3" w:semiHidden="1" w:unhideWhenUsed="1"/>
+    <w:lsdException w:name="Balloon Text" w:semiHidden="1" w:unhideWhenUsed="1"/>
+    <w:lsdException w:name="Table Grid" w:semiHidden="1" w:uiPriority="39" w:unhideWhenUsed="1"/>
+    <w:lsdException w:name="Table Theme" w:semiHidden="1" w:unhideWhenUsed="1"/>
+    <w:lsdException w:name="Placeholder Text" w:semiHidden="1"/>
+    <w:lsdException w:name="No Spacing" w:uiPriority="1" w:qFormat="1"/>
+    <w:lsdException w:name="Light Shading" w:uiPriority="60"/>
+    <w:lsdException w:name="Light List" w:uiPriority="61"/>
+    <w:lsdException w:name="Light Grid" w:uiPriority="62"/>
+    <w:lsdException w:name="Medium Shading 1" w:uiPriority="63"/>
+    <w:lsdException w:name="Medium Shading 2" w:uiPriority="64"/>
+    <w:lsdException w:name="Medium List 1" w:uiPriority="65"/>
+    <w:lsdException w:name="Medium List 2" w:uiPriority="66"/>
+    <w:lsdException w:name="Medium Grid 1" w:uiPriority="67"/>
+    <w:lsdException w:name="Medium Grid 2" w:uiPriority="68"/>
+    <w:lsdException w:name="Medium Grid 3" w:uiPriority="69"/>
+    <w:lsdException w:name="Dark List" w:uiPriority="70"/>
+    <w:lsdException w:name="Colorful Shading" w:uiPriority="71"/>
+    <w:lsdException w:name="Colorful List" w:uiPriority="72"/>
+    <w:lsdException w:name="Colorful Grid" w:uiPriority="73"/>
+    <w:lsdException w:name="Light Shading Accent 1" w:uiPriority="60"/>
+    <w:lsdException w:name="Light List Accent 1" w:uiPriority="61"/>
+    <w:lsdException w:name="Light Grid Accent 1" w:uiPriority="62"/>
+    <w:lsdException w:name="Medium Shading 1 Accent 1" w:uiPriority="63"/>
+    <w:lsdException w:name="Medium Shading 2 Accent 1" w:uiPriority="64"/>
+    <w:lsdException w:name="Medium List 1 Accent 1" w:uiPriority="65"/>
+    <w:lsdException w:name="Revision" w:semiHidden="1"/>
+    <w:lsdException w:name="List Paragraph" w:uiPriority="34" w:qFormat="1"/>
+    <w:lsdException w:name="Quote" w:uiPriority="29" w:qFormat="1"/>
+    <w:lsdException w:name="Intense Quote" w:uiPriority="30" w:qFormat="1"/>
+    <w:lsdException w:name="Medium List 2 Accent 1" w:uiPriority="66"/>
+    <w:lsdException w:name="Medium Grid 1 Accent 1" w:uiPriority="67"/>
+    <w:lsdException w:name="Medium Grid 2 Accent 1" w:uiPriority="68"/>
+    <w:lsdException w:name="Medium Grid 3 Accent 1" w:uiPriority="69"/>
+    <w:lsdException w:name="Dark List Accent 1" w:uiPriority="70"/>
+    <w:lsdException w:name="Colorful Shading Accent 1" w:uiPriority="71"/>
+    <w:lsdException w:name="Colorful List Accent 1" w:uiPriority="72"/>
+    <w:lsdException w:name="Colorful Grid Accent 1" w:uiPriority="73"/>
+    <w:lsdException w:name="Light Shading Accent 2" w:uiPriority="60"/>
+    <w:lsdException w:name="Light List Accent 2" w:uiPriority="61"/>
+    <w:lsdException w:name="Light Grid Accent 2" w:uiPriority="62"/>
+    <w:lsdException w:name="Medium Shading 1 Accent 2" w:uiPriority="63"/>
+    <w:lsdException w:name="Medium Shading 2 Accent 2" w:uiPriority="64"/>
+    <w:lsdException w:name="Medium List 1 Accent 2" w:uiPriority="65"/>
+    <w:lsdException w:name="Medium List 2 Accent 2" w:uiPriority="66"/>
+    <w:lsdException w:name="Medium Grid 1 Accent 2" w:uiPriority="67"/>
+    <w:lsdException w:name="Medium Grid 2 Accent 2" w:uiPriority="68"/>
+    <w:lsdException w:name="Medium Grid 3 Accent 2" w:uiPriority="69"/>
+    <w:lsdException w:name="Dark List Accent 2" w:uiPriority="70"/>
+    <w:lsdException w:name="Colorful Shading Accent 2" w:uiPriority="71"/>
+    <w:lsdException w:name="Colorful List Accent 2" w:uiPriority="72"/>
+    <w:lsdException w:name="Colorful Grid Accent 2" w:uiPriority="73"/>
+    <w:lsdException w:name="Light Shading Accent 3" w:uiPriority="60"/>
+    <w:lsdException w:name="Light List Accent 3" w:uiPriority="61"/>
+    <w:lsdException w:name="Light Grid Accent 3" w:uiPriority="62"/>
+    <w:lsdException w:name="Medium Shading 1 Accent 3" w:uiPriority="63"/>
+    <w:lsdException w:name="Medium Shading 2 Accent 3" w:uiPriority="64"/>
+    <w:lsdException w:name="Medium List 1 Accent 3" w:uiPriority="65"/>
+    <w:lsdException w:name="Medium List 2 Accent 3" w:uiPriority="66"/>
+    <w:lsdException w:name="Medium Grid 1 Accent 3" w:uiPriority="67"/>
+    <w:lsdException w:name="Medium Grid 2 Accent 3" w:uiPriority="68"/>
+    <w:lsdException w:name="Medium Grid 3 Accent 3" w:uiPriority="69"/>
+    <w:lsdException w:name="Dark List Accent 3" w:uiPriority="70"/>
+    <w:lsdException w:name="Colorful Shading Accent 3" w:uiPriority="71"/>
+    <w:lsdException w:name="Colorful List Accent 3" w:uiPriority="72"/>
+    <w:lsdException w:name="Colorful Grid Accent 3" w:uiPriority="73"/>
+    <w:lsdException w:name="Light Shading Accent 4" w:uiPriority="60"/>
+    <w:lsdException w:name="Light List Accent 4" w:uiPriority="61"/>
+    <w:lsdException w:name="Light Grid Accent 4" w:uiPriority="62"/>
+    <w:lsdException w:name="Medium Shading 1 Accent 4" w:uiPriority="63"/>
+    <w:lsdException w:name="Medium Shading 2 Accent 4" w:uiPriority="64"/>
+    <w:lsdException w:name="Medium List 1 Accent 4" w:uiPriority="65"/>
+    <w:lsdException w:name="Medium List 2 Accent 4" w:uiPriority="66"/>
+    <w:lsdException w:name="Medium Grid 1 Accent 4" w:uiPriority="67"/>
+    <w:lsdException w:name="Medium Grid 2 Accent 4" w:uiPriority="68"/>
+    <w:lsdException w:name="Medium Grid 3 Accent 4" w:uiPriority="69"/>
+    <w:lsdException w:name="Dark List Accent 4" w:uiPriority="70"/>
+    <w:lsdException w:name="Colorful Shading Accent 4" w:uiPriority="71"/>
+    <w:lsdException w:name="Colorful List Accent 4" w:uiPriority="72"/>
+    <w:lsdException w:name="Colorful Grid Accent 4" w:uiPriority="73"/>
+    <w:lsdException w:name="Light Shading Accent 5" w:uiPriority="60"/>
+    <w:lsdException w:name="Light List Accent 5" w:uiPriority="61"/>
+    <w:lsdException w:name="Light Grid Accent 5" w:uiPriority="62"/>
+    <w:lsdException w:name="Medium Shading 1 Accent 5" w:uiPriority="63"/>
+    <w:lsdException w:name="Medium Shading 2 Accent 5" w:uiPriority="64"/>
+    <w:lsdException w:name="Medium List 1 Accent 5" w:uiPriority="65"/>
+    <w:lsdException w:name="Medium List 2 Accent 5" w:uiPriority="66"/>
+    <w:lsdException w:name="Medium Grid 1 Accent 5" w:uiPriority="67"/>
+    <w:lsdException w:name="Medium Grid 2 Accent 5" w:uiPriority="68"/>
+    <w:lsdException w:name="Medium Grid 3 Accent 5" w:uiPriority="69"/>
+    <w:lsdException w:name="Dark List Accent 5" w:uiPriority="70"/>
+    <w:lsdException w:name="Colorful Shading Accent 5" w:uiPriority="71"/>
+    <w:lsdException w:name="Colorful List Accent 5" w:uiPriority="72"/>
+    <w:lsdException w:name="Colorful Grid Accent 5" w:uiPriority="73"/>
+    <w:lsdException w:name="Light Shading Accent 6" w:uiPriority="60"/>
+    <w:lsdException w:name="Light List Accent 6" w:uiPriority="61"/>
+    <w:lsdException w:name="Light Grid Accent 6" w:uiPriority="62"/>
+    <w:lsdException w:name="Medium Shading 1 Accent 6" w:uiPriority="63"/>
+    <w:lsdException w:name="Medium Shading 2 Accent 6" w:uiPriority="64"/>
+    <w:lsdException w:name="Medium List 1 Accent 6" w:uiPriority="65"/>
+    <w:lsdException w:name="Medium List 2 Accent 6" w:uiPriority="66"/>
+    <w:lsdException w:name="Medium Grid 1 Accent 6" w:uiPriority="67"/>
+    <w:lsdException w:name="Medium Grid 2 Accent 6" w:uiPriority="68"/>
+    <w:lsdException w:name="Medium Grid 3 Accent 6" w:uiPriority="69"/>
+    <w:lsdException w:name="Dark List Accent 6" w:uiPriority="70"/>
+    <w:lsdException w:name="Colorful Shading Accent 6" w:uiPriority="71"/>
+    <w:lsdException w:name="Colorful List Accent 6" w:uiPriority="72"/>
+    <w:lsdException w:name="Colorful Grid Accent 6" w:uiPriority="73"/>
+    <w:lsdException w:name="Subtle Emphasis" w:uiPriority="19" w:qFormat="1"/>
+    <w:lsdException w:name="Intense Emphasis" w:uiPriority="21" w:qFormat="1"/>
+    <w:lsdException w:name="Subtle Reference" w:uiPriority="31" w:qFormat="1"/>
+    <w:lsdException w:name="Intense Reference" w:uiPriority="32" w:qFormat="1"/>
+    <w:lsdException w:name="Book Title" w:uiPriority="33" w:qFormat="1"/>
+    <w:lsdException w:name="Bibliography" w:semiHidden="1" w:uiPriority="37" w:unhideWhenUsed="1"/>
+    <w:lsdException w:name="TOC Heading" w:semiHidden="1" w:uiPriority="39" w:unhideWhenUsed="1" w:qFormat="1"/>
+    <w:lsdException w:name="Plain Table 1" w:uiPriority="41"/>
+    <w:lsdException w:name="Plain Table 2" w:uiPriority="42"/>
+    <w:lsdException w:name="Plain Table 3" w:uiPriority="43"/>
+    <w:lsdException w:name="Plain Table 4" w:uiPriority="44"/>
+    <w:lsdException w:name="Plain Table 5" w:uiPriority="45"/>
+    <w:lsdException w:name="Grid Table Light" w:uiPriority="40"/>
+    <w:lsdException w:name="Grid Table 1 Light" w:uiPriority="46"/>
+    <w:lsdException w:name="Grid Table 2" w:uiPriority="47"/>
+    <w:lsdException w:name="Grid Table 3" w:uiPriority="48"/>
+    <w:lsdException w:name="Grid Table 4" w:uiPriority="49"/>
+    <w:lsdException w:name="Grid Table 5 Dark" w:uiPriority="50"/>
+    <w:lsdException w:name="Grid Table 6 Colorful" w:uiPriority="51"/>
+    <w:lsdException w:name="Grid Table 7 Colorful" w:uiPriority="52"/>
+    <w:lsdException w:name="Grid Table 1 Light Accent 1" w:uiPriority="46"/>
+    <w:lsdException w:name="Grid Table 2 Accent 1" w:uiPriority="47"/>
+    <w:lsdException w:name="Grid Table 3 Accent 1" w:uiPriority="48"/>
+    <w:lsdException w:name="Grid Table 4 Accent 1" w:uiPriority="49"/>
+    <w:lsdException w:name="Grid Table 5 Dark Accent 1" w:uiPriority="50"/>
+    <w:lsdException w:name="Grid Table 6 Colorful Accent 1" w:uiPriority="51"/>
+    <w:lsdException w:name="Grid Table 7 Colorful Accent 1" w:uiPriority="52"/>
+    <w:lsdException w:name="Grid Table 1 Light Accent 2" w:uiPriority="46"/>
+    <w:lsdException w:name="Grid Table 2 Accent 2" w:uiPriority="47"/>
+    <w:lsdException w:name="Grid Table 3 Accent 2" w:uiPriority="48"/>
+    <w:lsdException w:name="Grid Table 4 Accent 2" w:uiPriority="49"/>
+    <w:lsdException w:name="Grid Table 5 Dark Accent 2" w:uiPriority="50"/>
+    <w:lsdException w:name="Grid Table 6 Colorful Accent 2" w:uiPriority="51"/>
+    <w:lsdException w:name="Grid Table 7 Colorful Accent 2" w:uiPriority="52"/>
+    <w:lsdException w:name="Grid Table 1 Light Accent 3" w:uiPriority="46"/>
+    <w:lsdException w:name="Grid Table 2 Accent 3" w:uiPriority="47"/>
+    <w:lsdException w:name="Grid Table 3 Accent 3" w:uiPriority="48"/>
+    <w:lsdException w:name="Grid Table 4 Accent 3" w:uiPriority="49"/>
+    <w:lsdException w:name="Grid Table 5 Dark Accent 3" w:uiPriority="50"/>
+    <w:lsdException w:name="Grid Table 6 Colorful Accent 3" w:uiPriority="51"/>
+    <w:lsdException w:name="Grid Table 7 Colorful Accent 3" w:uiPriority="52"/>
+    <w:lsdException w:name="Grid Table 1 Light Accent 4" w:uiPriority="46"/>
+    <w:lsdException w:name="Grid Table 2 Accent 4" w:uiPriority="47"/>
+    <w:lsdException w:name="Grid Table 3 Accent 4" w:uiPriority="48"/>
+    <w:lsdException w:name="Grid Table 4 Accent 4" w:uiPriority="49"/>
+    <w:lsdException w:name="Grid Table 5 Dark Accent 4" w:uiPriority="50"/>
+    <w:lsdException w:name="Grid Table 6 Colorful Accent 4" w:uiPriority="51"/>
+    <w:lsdException w:name="Grid Table 7 Colorful Accent 4" w:uiPriority="52"/>
+    <w:lsdException w:name="Grid Table 1 Light Accent 5" w:uiPriority="46"/>
+    <w:lsdException w:name="Grid Table 2 Accent 5" w:uiPriority="47"/>
+    <w:lsdException w:name="Grid Table 3 Accent 5" w:uiPriority="48"/>
+    <w:lsdException w:name="Grid Table 4 Accent 5" w:uiPriority="49"/>
+    <w:lsdException w:name="Grid Table 5 Dark Accent 5" w:uiPriority="50"/>
+    <w:lsdException w:name="Grid Table 6 Colorful Accent 5" w:uiPriority="51"/>
+    <w:lsdException w:name="Grid Table 7 Colorful Accent 5" w:uiPriority="52"/>
+    <w:lsdException w:name="Grid Table 1 Light Accent 6" w:uiPriority="46"/>
+    <w:lsdException w:name="Grid Table 2 Accent 6" w:uiPriority="47"/>
+    <w:lsdException w:name="Grid Table 3 Accent 6" w:uiPriority="48"/>
+    <w:lsdException w:name="Grid Table 4 Accent 6" w:uiPriority="49"/>
+    <w:lsdException w:name="Grid Table 5 Dark Accent 6" w:uiPriority="50"/>
+    <w:lsdException w:name="Grid Table 6 Colorful Accent 6" w:uiPriority="51"/>
+    <w:lsdException w:name="Grid Table 7 Colorful Accent 6" w:uiPriority="52"/>
+    <w:lsdException w:name="List Table 1 Light" w:uiPriority="46"/>
+    <w:lsdException w:name="List Table 2" w:uiPriority="47"/>
+    <w:lsdException w:name="List Table 3" w:uiPriority="48"/>
+    <w:lsdException w:name="List Table 4" w:uiPriority="49"/>
+    <w:lsdException w:name="List Table 5 Dark" w:uiPriority="50"/>
+    <w:lsdException w:name="List Table 6 Colorful" w:uiPriority="51"/>
+    <w:lsdException w:name="List Table 7 Colorful" w:uiPriority="52"/>
+    <w:lsdException w:name="List Table 1 Light Accent 1" w:uiPriority="46"/>
+    <w:lsdException w:name="List Table 2 Accent 1" w:uiPriority="47"/>
+    <w:lsdException w:name="List Table 3 Accent 1" w:uiPriority="48"/>
+    <w:lsdException w:name="List Table 4 Accent 1" w:uiPriority="49"/>
+    <w:lsdException w:name="List Table 5 Dark Accent 1" w:uiPriority="50"/>
+    <w:lsdException w:name="List Table 6 Colorful Accent 1" w:uiPriority="51"/>
+    <w:lsdException w:name="List Table 7 Colorful Accent 1" w:uiPriority="52"/>
+    <w:lsdException w:name="List Table 1 Light Accent 2" w:uiPriority="46"/>
+    <w:lsdException w:name="List Table 2 Accent 2" w:uiPriority="47"/>
+    <w:lsdException w:name="List Table 3 Accent 2" w:uiPriority="48"/>
+    <w:lsdException w:name="List Table 4 Accent 2" w:uiPriority="49"/>
+    <w:lsdException w:name="List Table 5 Dark Accent 2" w:uiPriority="50"/>
+    <w:lsdException w:name="List Table 6 Colorful Accent 2" w:uiPriority="51"/>
+    <w:lsdException w:name="List Table 7 Colorful Accent 2" w:uiPriority="52"/>
+    <w:lsdException w:name="List Table 1 Light Accent 3" w:uiPriority="46"/>
+    <w:lsdException w:name="List Table 2 Accent 3" w:uiPriority="47"/>
+    <w:lsdException w:name="List Table 3 Accent 3" w:uiPriority="48"/>
+    <w:lsdException w:name="List Table 4 Accent 3" w:uiPriority="49"/>
+    <w:lsdException w:name="List Table 5 Dark Accent 3" w:uiPriority="50"/>
+    <w:lsdException w:name="List Table 6 Colorful Accent 3" w:uiPriority="51"/>
+    <w:lsdException w:name="List Table 7 Colorful Accent 3" w:uiPriority="52"/>
+    <w:lsdException w:name="List Table 1 Light Accent 4" w:uiPriority="46"/>
+    <w:lsdException w:name="List Table 2 Accent 4" w:uiPriority="47"/>
+    <w:lsdException w:name="List Table 3 Accent 4" w:uiPriority="48"/>
+    <w:lsdException w:name="List Table 4 Accent 4" w:uiPriority="49"/>
+    <w:lsdException w:name="List Table 5 Dark Accent 4" w:uiPriority="50"/>
+    <w:lsdException w:name="List Table 6 Colorful Accent 4" w:uiPriority="51"/>
+    <w:lsdException w:name="List Table 7 Colorful Accent 4" w:uiPriority="52"/>
+    <w:lsdException w:name="List Table 1 Light Accent 5" w:uiPriority="46"/>
+    <w:lsdException w:name="List Table 2 Accent 5" w:uiPriority="47"/>
+    <w:lsdException w:name="List Table 3 Accent 5" w:uiPriority="48"/>
+    <w:lsdException w:name="List Table 4 Accent 5" w:uiPriority="49"/>
+    <w:lsdException w:name="List Table 5 Dark Accent 5" w:uiPriority="50"/>
+    <w:lsdException w:name="List Table 6 Colorful Accent 5" w:uiPriority="51"/>
+    <w:lsdException w:name="List Table 7 Colorful Accent 5" w:uiPriority="52"/>
+    <w:lsdException w:name="List Table 1 Light Accent 6" w:uiPriority="46"/>
+    <w:lsdException w:name="List Table 2 Accent 6" w:uiPriority="47"/>
+    <w:lsdException w:name="List Table 3 Accent 6" w:uiPriority="48"/>
+    <w:lsdException w:name="List Table 4 Accent 6" w:uiPriority="49"/>
+    <w:lsdException w:name="List Table 5 Dark Accent 6" w:uiPriority="50"/>
+    <w:lsdException w:name="List Table 6 Colorful Accent 6" w:uiPriority="51"/>
+    <w:lsdException w:name="List Table 7 Colorful Accent 6" w:uiPriority="52"/>
+    <w:lsdException w:name="Mention" w:semiHidden="1" w:unhideWhenUsed="1"/>
+    <w:lsdException w:name="Smart Hyperlink" w:semiHidden="1" w:unhideWhenUsed="1"/>
+    <w:lsdException w:name="Hashtag" w:semiHidden="1" w:unhideWhenUsed="1"/>
+    <w:lsdException w:name="Unresolved Mention" w:semiHidden="1" w:unhideWhenUsed="1"/>
   </w:latentStyles>
   <w:style w:type="paragraph" w:default="1" w:styleId="Normal">
     <w:name w:val="Normal"/>
@@ -9613,7 +8747,6 @@
     <w:uiPriority w:val="99"/>
     <w:semiHidden/>
     <w:unhideWhenUsed/>
-    <w:qFormat/>
     <w:tblPr>
       <w:tblInd w:w="0" w:type="dxa"/>
       <w:tblCellMar>
@@ -10040,7 +9173,7 @@
   <a:extraClrSchemeLst/>
   <a:extLst>
     <a:ext uri="{05A4C25C-085E-4340-85A3-A5531E510DB2}">
-      <thm15:themeFamily xmlns="" xmlns:thm15="http://schemas.microsoft.com/office/thememl/2012/main" name="Office Theme" id="{62F939B6-93AF-4DB8-9C6B-D6C7DFDC589F}" vid="{4A3C46E8-61CC-4603-A589-7422A47A8E4A}"/>
+      <thm15:themeFamily xmlns:thm15="http://schemas.microsoft.com/office/thememl/2012/main" name="Office Theme" id="{62F939B6-93AF-4DB8-9C6B-D6C7DFDC589F}" vid="{4A3C46E8-61CC-4603-A589-7422A47A8E4A}"/>
     </a:ext>
   </a:extLst>
 </a:theme>
